--- a/Documents/DB/OSSProj_데이터베이스 설계서.docx
+++ b/Documents/DB/OSSProj_데이터베이스 설계서.docx
@@ -1237,47 +1237,7 @@
           <w:rFonts w:ascii="맑은 고딕" w:eastAsia="맑은 고딕" w:hAnsi="맑은 고딕" w:cs="맑은 고딕" w:asciiTheme="minorHAnsi" w:eastAsiaTheme="minorEastAsia" w:hAnsiTheme="minorHAnsi" w:cstheme="minorBidi" w:hint="eastAsia"/>
           <w:lang w:eastAsia="ko-KR"/>
         </w:rPr>
-        <w:t xml:space="preserve">강의실 id, 건물명, 시설명, 수용인원, 보유기자재, 시설설비</w:t>
-      </w:r>
-      <w:r>
-        <w:rPr>
-          <w:shd w:val="clear" w:color="auto" w:fill="auto"/>
-          <w:rFonts w:ascii="맑은 고딕" w:eastAsia="맑은 고딕" w:hAnsi="맑은 고딕" w:cs="맑은 고딕" w:asciiTheme="minorHAnsi" w:eastAsiaTheme="minorEastAsia" w:hAnsiTheme="minorHAnsi" w:cstheme="minorBidi" w:hint="eastAsia"/>
-          <w:lang w:eastAsia="ko-KR"/>
-        </w:rPr>
-        <w:t>,</w:t>
-      </w:r>
-      <w:r>
-        <w:rPr>
-          <w:shd w:val="clear" w:color="auto" w:fill="auto"/>
-          <w:rFonts w:ascii="맑은 고딕" w:eastAsia="맑은 고딕" w:hAnsi="맑은 고딕" w:cs="맑은 고딕" w:asciiTheme="minorHAnsi" w:eastAsiaTheme="minorEastAsia" w:hAnsiTheme="minorHAnsi" w:cstheme="minorBidi" w:hint="eastAsia"/>
-          <w:lang w:eastAsia="ko-KR"/>
-        </w:rPr>
-        <w:t xml:space="preserve"> 층</w:t>
-      </w:r>
-      <w:r>
-        <w:rPr>
-          <w:shd w:val="clear" w:color="auto" w:fill="auto"/>
-          <w:rFonts w:ascii="맑은 고딕" w:eastAsia="맑은 고딕" w:hAnsi="맑은 고딕" w:cs="맑은 고딕" w:asciiTheme="minorHAnsi" w:eastAsiaTheme="minorEastAsia" w:hAnsiTheme="minorHAnsi" w:cstheme="minorBidi" w:hint="eastAsia"/>
-          <w:lang w:eastAsia="ko-KR"/>
-        </w:rPr>
-        <w:t xml:space="preserve"> </w:t>
-      </w:r>
-      <w:r>
-        <w:rPr>
-          <w:shd w:val="clear" w:color="auto" w:fill="auto"/>
-          <w:rFonts w:ascii="맑은 고딕" w:eastAsia="맑은 고딕" w:hAnsi="맑은 고딕" w:cs="맑은 고딕" w:asciiTheme="minorHAnsi" w:eastAsiaTheme="minorEastAsia" w:hAnsiTheme="minorHAnsi" w:cstheme="minorBidi" w:hint="eastAsia"/>
-          <w:lang w:eastAsia="ko-KR"/>
-        </w:rPr>
-        <w:t>정</w:t>
-      </w:r>
-      <w:r>
-        <w:rPr>
-          <w:shd w:val="clear" w:color="auto" w:fill="auto"/>
-          <w:rFonts w:ascii="맑은 고딕" w:eastAsia="맑은 고딕" w:hAnsi="맑은 고딕" w:cs="맑은 고딕" w:asciiTheme="minorHAnsi" w:eastAsiaTheme="minorEastAsia" w:hAnsiTheme="minorHAnsi" w:cstheme="minorBidi" w:hint="eastAsia"/>
-          <w:lang w:eastAsia="ko-KR"/>
-        </w:rPr>
-        <w:t>보</w:t>
+        <w:t xml:space="preserve">강의실 id, 건물명, 시설명, 수용인원, 보유기자재, 시설설비, 층 정보</w:t>
       </w:r>
       <w:r>
         <w:rPr>
@@ -1368,47 +1328,7 @@
           <w:rFonts w:ascii="맑은 고딕" w:eastAsia="맑은 고딕" w:hAnsi="맑은 고딕" w:cs="맑은 고딕" w:asciiTheme="minorHAnsi" w:eastAsiaTheme="minorEastAsia" w:hAnsiTheme="minorHAnsi" w:cstheme="minorBidi" w:hint="eastAsia"/>
           <w:lang w:eastAsia="ko-KR"/>
         </w:rPr>
-        <w:t xml:space="preserve">강의실을 예약하면 예약에 대한 예약번호, 강의실 id, </w:t>
-      </w:r>
-      <w:r>
-        <w:rPr>
-          <w:shd w:val="clear" w:color="auto" w:fill="auto"/>
-          <w:rFonts w:ascii="맑은 고딕" w:eastAsia="맑은 고딕" w:hAnsi="맑은 고딕" w:cs="맑은 고딕" w:asciiTheme="minorHAnsi" w:eastAsiaTheme="minorEastAsia" w:hAnsiTheme="minorHAnsi" w:cstheme="minorBidi" w:hint="eastAsia"/>
-          <w:lang w:eastAsia="ko-KR"/>
-        </w:rPr>
-        <w:t xml:space="preserve">예약자 </w:t>
-      </w:r>
-      <w:r>
-        <w:rPr>
-          <w:shd w:val="clear" w:color="auto" w:fill="auto"/>
-          <w:rFonts w:ascii="맑은 고딕" w:eastAsia="맑은 고딕" w:hAnsi="맑은 고딕" w:cs="맑은 고딕" w:asciiTheme="minorHAnsi" w:eastAsiaTheme="minorEastAsia" w:hAnsiTheme="minorHAnsi" w:cstheme="minorBidi" w:hint="eastAsia"/>
-          <w:lang w:eastAsia="ko-KR"/>
-        </w:rPr>
-        <w:t>학</w:t>
-      </w:r>
-      <w:r>
-        <w:rPr>
-          <w:shd w:val="clear" w:color="auto" w:fill="auto"/>
-          <w:rFonts w:ascii="맑은 고딕" w:eastAsia="맑은 고딕" w:hAnsi="맑은 고딕" w:cs="맑은 고딕" w:asciiTheme="minorHAnsi" w:eastAsiaTheme="minorEastAsia" w:hAnsiTheme="minorHAnsi" w:cstheme="minorBidi" w:hint="eastAsia"/>
-          <w:lang w:eastAsia="ko-KR"/>
-        </w:rPr>
-        <w:t>번,</w:t>
-      </w:r>
-      <w:r>
-        <w:rPr>
-          <w:shd w:val="clear" w:color="auto" w:fill="auto"/>
-          <w:rFonts w:ascii="맑은 고딕" w:eastAsia="맑은 고딕" w:hAnsi="맑은 고딕" w:cs="맑은 고딕" w:asciiTheme="minorHAnsi" w:eastAsiaTheme="minorEastAsia" w:hAnsiTheme="minorHAnsi" w:cstheme="minorBidi" w:hint="eastAsia"/>
-          <w:lang w:eastAsia="ko-KR"/>
-        </w:rPr>
-        <w:t xml:space="preserve"> </w:t>
-      </w:r>
-      <w:r>
-        <w:rPr>
-          <w:shd w:val="clear" w:color="auto" w:fill="auto"/>
-          <w:rFonts w:ascii="맑은 고딕" w:eastAsia="맑은 고딕" w:hAnsi="맑은 고딕" w:cs="맑은 고딕" w:asciiTheme="minorHAnsi" w:eastAsiaTheme="minorEastAsia" w:hAnsiTheme="minorHAnsi" w:cstheme="minorBidi" w:hint="eastAsia"/>
-          <w:lang w:eastAsia="ko-KR"/>
-        </w:rPr>
-        <w:t xml:space="preserve">날짜, 요일, 시간,  </w:t>
+        <w:t xml:space="preserve">강의실을 예약하면 예약에 대한 예약번호, 강의실 id, 예약자 학번, 날짜, 요일, 시간,  </w:t>
       </w:r>
       <w:r>
         <w:rPr>
@@ -1479,39 +1399,7 @@
           <w:rFonts w:ascii="맑은 고딕" w:eastAsia="맑은 고딕" w:hAnsi="맑은 고딕" w:cs="맑은 고딕" w:asciiTheme="minorHAnsi" w:eastAsiaTheme="minorEastAsia" w:hAnsiTheme="minorHAnsi" w:cstheme="minorBidi" w:hint="eastAsia"/>
           <w:lang w:eastAsia="ko-KR"/>
         </w:rPr>
-        <w:t xml:space="preserve">단체명, 행사개요</w:t>
-      </w:r>
-      <w:r>
-        <w:rPr>
-          <w:shd w:val="clear" w:color="auto" w:fill="auto"/>
-          <w:rFonts w:ascii="맑은 고딕" w:eastAsia="맑은 고딕" w:hAnsi="맑은 고딕" w:cs="맑은 고딕" w:asciiTheme="minorHAnsi" w:eastAsiaTheme="minorEastAsia" w:hAnsiTheme="minorHAnsi" w:cstheme="minorBidi" w:hint="eastAsia"/>
-          <w:lang w:eastAsia="ko-KR"/>
-        </w:rPr>
-        <w:t>,</w:t>
-      </w:r>
-      <w:r>
-        <w:rPr>
-          <w:shd w:val="clear" w:color="auto" w:fill="auto"/>
-          <w:rFonts w:ascii="맑은 고딕" w:eastAsia="맑은 고딕" w:hAnsi="맑은 고딕" w:cs="맑은 고딕" w:asciiTheme="minorHAnsi" w:eastAsiaTheme="minorEastAsia" w:hAnsiTheme="minorHAnsi" w:cstheme="minorBidi" w:hint="eastAsia"/>
-          <w:lang w:eastAsia="ko-KR"/>
-        </w:rPr>
-        <w:t xml:space="preserve"> 예약승인여</w:t>
-      </w:r>
-      <w:r>
-        <w:rPr>
-          <w:shd w:val="clear" w:color="auto" w:fill="auto"/>
-          <w:rFonts w:ascii="맑은 고딕" w:eastAsia="맑은 고딕" w:hAnsi="맑은 고딕" w:cs="맑은 고딕" w:asciiTheme="minorHAnsi" w:eastAsiaTheme="minorEastAsia" w:hAnsiTheme="minorHAnsi" w:cstheme="minorBidi" w:hint="eastAsia"/>
-          <w:lang w:eastAsia="ko-KR"/>
-        </w:rPr>
-        <w:t>부</w:t>
-      </w:r>
-      <w:r>
-        <w:rPr>
-          <w:shd w:val="clear" w:color="auto" w:fill="auto"/>
-          <w:rFonts w:ascii="맑은 고딕" w:eastAsia="맑은 고딕" w:hAnsi="맑은 고딕" w:cs="맑은 고딕" w:asciiTheme="minorHAnsi" w:eastAsiaTheme="minorEastAsia" w:hAnsiTheme="minorHAnsi" w:cstheme="minorBidi" w:hint="eastAsia"/>
-          <w:lang w:eastAsia="ko-KR"/>
-        </w:rPr>
-        <w:t xml:space="preserve"> 정보를 유지해야 한다.</w:t>
+        <w:t xml:space="preserve">단체명, 행사개요, 예약승인여부 정보를 유지해야 한다.</w:t>
       </w:r>
     </w:p>
     <w:p>
@@ -1648,7 +1536,7 @@
           <wp:inline distT="0" distB="0" distL="0" distR="0">
             <wp:extent cx="5731510" cy="3127375"/>
             <wp:effectExtent l="0" t="0" r="0" b="0"/>
-            <wp:docPr id="104" name="그림 33"/>
+            <wp:docPr id="13" name="그림 33"/>
             <wp:cNvGraphicFramePr>
               <a:graphicFrameLocks xmlns:a="http://schemas.openxmlformats.org/drawingml/2006/main" noChangeAspect="1"/>
             </wp:cNvGraphicFramePr>
@@ -1656,7 +1544,7 @@
               <a:graphicData uri="http://schemas.openxmlformats.org/drawingml/2006/picture">
                 <pic:pic xmlns:pic="http://schemas.openxmlformats.org/drawingml/2006/picture">
                   <pic:nvPicPr>
-                    <pic:cNvPr id="1" name="Picture 1" descr="C:/Users/HONG SEO I/AppData/Roaming/PolarisOffice/ETemp/19348_23142456/fImage6801210441.png"/>
+                    <pic:cNvPr id="1" name="Picture 1" descr="C:/Users/HONG SEO I/AppData/Roaming/PolarisOffice/ETemp/11904_17592752/fImage6801210441.png"/>
                     <pic:cNvPicPr>
                       <a:picLocks noChangeAspect="1" noChangeArrowheads="1"/>
                     </pic:cNvPicPr>
@@ -2137,7 +2025,35 @@
                 <w:szCs w:val="16"/>
                 <w:shd w:val="clear" w:color="auto" w:fill="auto"/>
               </w:rPr>
-              <w:t>VARCHAR(20)</w:t>
+              <w:t>VARCHAR(</w:t>
+            </w:r>
+            <w:r>
+              <w:rPr>
+                <w:sz w:val="16"/>
+                <w:szCs w:val="16"/>
+                <w:shd w:val="clear" w:color="auto" w:fill="auto"/>
+                <w:rFonts w:ascii="맑은 고딕" w:eastAsia="맑은 고딕" w:hAnsi="맑은 고딕" w:cs="맑은 고딕" w:asciiTheme="minorHAnsi" w:eastAsiaTheme="minorEastAsia" w:hAnsiTheme="minorHAnsi" w:cstheme="minorBidi"/>
+                <w:lang w:eastAsia="ko-KR"/>
+              </w:rPr>
+              <w:t>4</w:t>
+            </w:r>
+            <w:r>
+              <w:rPr>
+                <w:sz w:val="16"/>
+                <w:szCs w:val="16"/>
+                <w:shd w:val="clear" w:color="auto" w:fill="auto"/>
+                <w:rFonts w:ascii="맑은 고딕" w:eastAsia="맑은 고딕" w:hAnsi="맑은 고딕" w:cs="맑은 고딕" w:asciiTheme="minorHAnsi" w:eastAsiaTheme="minorEastAsia" w:hAnsiTheme="minorHAnsi" w:cstheme="minorBidi"/>
+                <w:lang w:eastAsia="ko-KR"/>
+              </w:rPr>
+              <w:t>5</w:t>
+            </w:r>
+            <w:r>
+              <w:rPr>
+                <w:sz w:val="16"/>
+                <w:szCs w:val="16"/>
+                <w:shd w:val="clear" w:color="auto" w:fill="auto"/>
+              </w:rPr>
+              <w:t>)</w:t>
             </w:r>
           </w:p>
         </w:tc>
@@ -2337,7 +2253,35 @@
                 <w:szCs w:val="16"/>
                 <w:shd w:val="clear" w:color="auto" w:fill="auto"/>
               </w:rPr>
-              <w:t>ARCHAR(20)</w:t>
+              <w:t>ARCHAR(</w:t>
+            </w:r>
+            <w:r>
+              <w:rPr>
+                <w:sz w:val="16"/>
+                <w:szCs w:val="16"/>
+                <w:shd w:val="clear" w:color="auto" w:fill="auto"/>
+                <w:rFonts w:ascii="맑은 고딕" w:eastAsia="맑은 고딕" w:hAnsi="맑은 고딕" w:cs="맑은 고딕" w:asciiTheme="minorHAnsi" w:eastAsiaTheme="minorEastAsia" w:hAnsiTheme="minorHAnsi" w:cstheme="minorBidi"/>
+                <w:lang w:eastAsia="ko-KR"/>
+              </w:rPr>
+              <w:t>4</w:t>
+            </w:r>
+            <w:r>
+              <w:rPr>
+                <w:sz w:val="16"/>
+                <w:szCs w:val="16"/>
+                <w:shd w:val="clear" w:color="auto" w:fill="auto"/>
+                <w:rFonts w:ascii="맑은 고딕" w:eastAsia="맑은 고딕" w:hAnsi="맑은 고딕" w:cs="맑은 고딕" w:asciiTheme="minorHAnsi" w:eastAsiaTheme="minorEastAsia" w:hAnsiTheme="minorHAnsi" w:cstheme="minorBidi"/>
+                <w:lang w:eastAsia="ko-KR"/>
+              </w:rPr>
+              <w:t>5</w:t>
+            </w:r>
+            <w:r>
+              <w:rPr>
+                <w:sz w:val="16"/>
+                <w:szCs w:val="16"/>
+                <w:shd w:val="clear" w:color="auto" w:fill="auto"/>
+              </w:rPr>
+              <w:t>)</w:t>
             </w:r>
           </w:p>
         </w:tc>
@@ -2520,7 +2464,35 @@
                 <w:szCs w:val="16"/>
                 <w:shd w:val="clear" w:color="auto" w:fill="auto"/>
               </w:rPr>
-              <w:t>ARCHAR(20)</w:t>
+              <w:t>ARCHAR(</w:t>
+            </w:r>
+            <w:r>
+              <w:rPr>
+                <w:sz w:val="16"/>
+                <w:szCs w:val="16"/>
+                <w:shd w:val="clear" w:color="auto" w:fill="auto"/>
+                <w:rFonts w:ascii="맑은 고딕" w:eastAsia="맑은 고딕" w:hAnsi="맑은 고딕" w:cs="맑은 고딕" w:asciiTheme="minorHAnsi" w:eastAsiaTheme="minorEastAsia" w:hAnsiTheme="minorHAnsi" w:cstheme="minorBidi"/>
+                <w:lang w:eastAsia="ko-KR"/>
+              </w:rPr>
+              <w:t>4</w:t>
+            </w:r>
+            <w:r>
+              <w:rPr>
+                <w:sz w:val="16"/>
+                <w:szCs w:val="16"/>
+                <w:shd w:val="clear" w:color="auto" w:fill="auto"/>
+                <w:rFonts w:ascii="맑은 고딕" w:eastAsia="맑은 고딕" w:hAnsi="맑은 고딕" w:cs="맑은 고딕" w:asciiTheme="minorHAnsi" w:eastAsiaTheme="minorEastAsia" w:hAnsiTheme="minorHAnsi" w:cstheme="minorBidi"/>
+                <w:lang w:eastAsia="ko-KR"/>
+              </w:rPr>
+              <w:t>5</w:t>
+            </w:r>
+            <w:r>
+              <w:rPr>
+                <w:sz w:val="16"/>
+                <w:szCs w:val="16"/>
+                <w:shd w:val="clear" w:color="auto" w:fill="auto"/>
+              </w:rPr>
+              <w:t>)</w:t>
             </w:r>
           </w:p>
         </w:tc>
@@ -2703,29 +2675,32 @@
           </w:tcPr>
           <w:p>
             <w:pPr>
-              <w:jc w:val="center"/>
-              <w:rPr>
-                <w:sz w:val="16"/>
-                <w:szCs w:val="16"/>
-                <w:shd w:val="clear" w:color="auto" w:fill="auto"/>
-              </w:rPr>
-            </w:pPr>
-            <w:r>
-              <w:rPr>
-                <w:sz w:val="16"/>
-                <w:szCs w:val="16"/>
-                <w:shd w:val="clear" w:color="auto" w:fill="auto"/>
-                <w:rFonts w:hint="eastAsia"/>
-              </w:rPr>
-              <w:t>I</w:t>
-            </w:r>
-            <w:r>
-              <w:rPr>
-                <w:sz w:val="16"/>
-                <w:szCs w:val="16"/>
-                <w:shd w:val="clear" w:color="auto" w:fill="auto"/>
-              </w:rPr>
-              <w:t>NT</w:t>
+              <w:jc w:val="both"/>
+              <w:rPr>
+                <w:sz w:val="16"/>
+                <w:szCs w:val="16"/>
+                <w:shd w:val="clear" w:color="auto" w:fill="auto"/>
+              </w:rPr>
+            </w:pPr>
+            <w:r>
+              <w:rPr>
+                <w:sz w:val="16"/>
+                <w:szCs w:val="16"/>
+                <w:shd w:val="clear" w:color="auto" w:fill="auto"/>
+                <w:rFonts w:ascii="맑은 고딕" w:eastAsia="맑은 고딕" w:hAnsi="맑은 고딕" w:cs="맑은 고딕" w:asciiTheme="minorHAnsi" w:eastAsiaTheme="minorEastAsia" w:hAnsiTheme="minorHAnsi" w:cstheme="minorBidi" w:hint="eastAsia"/>
+                <w:lang w:eastAsia="ko-KR"/>
+              </w:rPr>
+              <w:t>V</w:t>
+            </w:r>
+            <w:r>
+              <w:rPr>
+                <w:sz w:val="16"/>
+                <w:szCs w:val="16"/>
+                <w:shd w:val="clear" w:color="auto" w:fill="auto"/>
+                <w:rFonts w:ascii="맑은 고딕" w:eastAsia="맑은 고딕" w:hAnsi="맑은 고딕" w:cs="맑은 고딕" w:asciiTheme="minorHAnsi" w:eastAsiaTheme="minorEastAsia" w:hAnsiTheme="minorHAnsi" w:cstheme="minorBidi" w:hint="eastAsia"/>
+                <w:lang w:eastAsia="ko-KR"/>
+              </w:rPr>
+              <w:t>ARCHAR(45)</w:t>
             </w:r>
           </w:p>
         </w:tc>
@@ -3265,37 +3240,7 @@
                 <w:rFonts w:ascii="맑은 고딕" w:eastAsia="맑은 고딕" w:hAnsi="맑은 고딕" w:cs="맑은 고딕" w:asciiTheme="minorHAnsi" w:eastAsiaTheme="minorEastAsia" w:hAnsiTheme="minorHAnsi" w:cstheme="minorBidi"/>
                 <w:lang w:eastAsia="ko-KR"/>
               </w:rPr>
-              <w:t xml:space="preserve">을 </w:t>
-            </w:r>
-            <w:r>
-              <w:rPr>
-                <w:sz w:val="16"/>
-                <w:szCs w:val="16"/>
-                <w:shd w:val="clear" w:color="auto" w:fill="auto"/>
-                <w:rFonts w:ascii="맑은 고딕" w:eastAsia="맑은 고딕" w:hAnsi="맑은 고딕" w:cs="맑은 고딕" w:asciiTheme="minorHAnsi" w:eastAsiaTheme="minorEastAsia" w:hAnsiTheme="minorHAnsi" w:cstheme="minorBidi"/>
-                <w:lang w:eastAsia="ko-KR"/>
-              </w:rPr>
-              <w:t>위</w:t>
-            </w:r>
-            <w:r>
-              <w:rPr>
-                <w:sz w:val="16"/>
-                <w:szCs w:val="16"/>
-                <w:shd w:val="clear" w:color="auto" w:fill="auto"/>
-                <w:rFonts w:ascii="맑은 고딕" w:eastAsia="맑은 고딕" w:hAnsi="맑은 고딕" w:cs="맑은 고딕" w:asciiTheme="minorHAnsi" w:eastAsiaTheme="minorEastAsia" w:hAnsiTheme="minorHAnsi" w:cstheme="minorBidi"/>
-                <w:lang w:eastAsia="ko-KR"/>
-              </w:rPr>
-              <w:t xml:space="preserve">한 i</w:t>
-            </w:r>
-            <w:r>
-              <w:rPr>
-                <w:sz w:val="16"/>
-                <w:szCs w:val="16"/>
-                <w:shd w:val="clear" w:color="auto" w:fill="auto"/>
-                <w:rFonts w:ascii="맑은 고딕" w:eastAsia="맑은 고딕" w:hAnsi="맑은 고딕" w:cs="맑은 고딕" w:asciiTheme="minorHAnsi" w:eastAsiaTheme="minorEastAsia" w:hAnsiTheme="minorHAnsi" w:cstheme="minorBidi"/>
-                <w:lang w:eastAsia="ko-KR"/>
-              </w:rPr>
-              <w:t>d</w:t>
+              <w:t xml:space="preserve">을 위한 id</w:t>
             </w:r>
           </w:p>
         </w:tc>
@@ -3492,7 +3437,7 @@
                 <w:rFonts w:ascii="맑은 고딕" w:eastAsia="맑은 고딕" w:hAnsi="맑은 고딕" w:cs="맑은 고딕" w:asciiTheme="minorHAnsi" w:eastAsiaTheme="minorEastAsia" w:hAnsiTheme="minorHAnsi" w:cstheme="minorBidi"/>
                 <w:lang w:eastAsia="ko-KR"/>
               </w:rPr>
-              <w:t xml:space="preserve">이 </w:t>
+              <w:t xml:space="preserve">이 위</w:t>
             </w:r>
             <w:r>
               <w:rPr>
@@ -3502,80 +3447,43 @@
                 <w:rFonts w:ascii="맑은 고딕" w:eastAsia="맑은 고딕" w:hAnsi="맑은 고딕" w:cs="맑은 고딕" w:asciiTheme="minorHAnsi" w:eastAsiaTheme="minorEastAsia" w:hAnsiTheme="minorHAnsi" w:cstheme="minorBidi"/>
                 <w:lang w:eastAsia="ko-KR"/>
               </w:rPr>
-              <w:t>위</w:t>
-            </w:r>
-            <w:r>
-              <w:rPr>
-                <w:sz w:val="16"/>
-                <w:szCs w:val="16"/>
-                <w:shd w:val="clear" w:color="auto" w:fill="auto"/>
-                <w:rFonts w:ascii="맑은 고딕" w:eastAsia="맑은 고딕" w:hAnsi="맑은 고딕" w:cs="맑은 고딕" w:asciiTheme="minorHAnsi" w:eastAsiaTheme="minorEastAsia" w:hAnsiTheme="minorHAnsi" w:cstheme="minorBidi"/>
+              <w:t xml:space="preserve">치한 건물명</w:t>
+            </w:r>
+          </w:p>
+        </w:tc>
+        <w:tc>
+          <w:tcPr>
+            <w:tcW w:type="dxa" w:w="1333"/>
+            <w:vAlign w:val="top"/>
+          </w:tcPr>
+          <w:p>
+            <w:pPr>
+              <w:jc w:val="center"/>
+              <w:rPr>
+                <w:sz w:val="16"/>
+                <w:szCs w:val="16"/>
+                <w:shd w:val="clear" w:color="auto" w:fill="auto"/>
+              </w:rPr>
+            </w:pPr>
+            <w:r>
+              <w:rPr>
+                <w:sz w:val="16"/>
+                <w:szCs w:val="16"/>
+                <w:shd w:val="clear" w:color="auto" w:fill="auto"/>
+                <w:rFonts w:ascii="맑은 고딕" w:eastAsia="맑은 고딕" w:hAnsi="맑은 고딕" w:cs="맑은 고딕" w:asciiTheme="minorHAnsi" w:eastAsiaTheme="minorEastAsia" w:hAnsiTheme="minorHAnsi" w:cstheme="minorBidi" w:hint="eastAsia"/>
                 <w:lang w:eastAsia="ko-KR"/>
               </w:rPr>
-              <w:t>치</w:t>
-            </w:r>
-            <w:r>
-              <w:rPr>
-                <w:sz w:val="16"/>
-                <w:szCs w:val="16"/>
-                <w:shd w:val="clear" w:color="auto" w:fill="auto"/>
-                <w:rFonts w:ascii="맑은 고딕" w:eastAsia="맑은 고딕" w:hAnsi="맑은 고딕" w:cs="맑은 고딕" w:asciiTheme="minorHAnsi" w:eastAsiaTheme="minorEastAsia" w:hAnsiTheme="minorHAnsi" w:cstheme="minorBidi"/>
+              <w:t>T</w:t>
+            </w:r>
+            <w:r>
+              <w:rPr>
+                <w:sz w:val="16"/>
+                <w:szCs w:val="16"/>
+                <w:shd w:val="clear" w:color="auto" w:fill="auto"/>
+                <w:rFonts w:ascii="맑은 고딕" w:eastAsia="맑은 고딕" w:hAnsi="맑은 고딕" w:cs="맑은 고딕" w:asciiTheme="minorHAnsi" w:eastAsiaTheme="minorEastAsia" w:hAnsiTheme="minorHAnsi" w:cstheme="minorBidi" w:hint="eastAsia"/>
                 <w:lang w:eastAsia="ko-KR"/>
               </w:rPr>
-              <w:t xml:space="preserve">한 </w:t>
-            </w:r>
-            <w:r>
-              <w:rPr>
-                <w:sz w:val="16"/>
-                <w:szCs w:val="16"/>
-                <w:shd w:val="clear" w:color="auto" w:fill="auto"/>
-                <w:rFonts w:ascii="맑은 고딕" w:eastAsia="맑은 고딕" w:hAnsi="맑은 고딕" w:cs="맑은 고딕" w:asciiTheme="minorHAnsi" w:eastAsiaTheme="minorEastAsia" w:hAnsiTheme="minorHAnsi" w:cstheme="minorBidi"/>
-                <w:lang w:eastAsia="ko-KR"/>
-              </w:rPr>
-              <w:t>건물</w:t>
-            </w:r>
-            <w:r>
-              <w:rPr>
-                <w:sz w:val="16"/>
-                <w:szCs w:val="16"/>
-                <w:shd w:val="clear" w:color="auto" w:fill="auto"/>
-                <w:rFonts w:ascii="맑은 고딕" w:eastAsia="맑은 고딕" w:hAnsi="맑은 고딕" w:cs="맑은 고딕" w:asciiTheme="minorHAnsi" w:eastAsiaTheme="minorEastAsia" w:hAnsiTheme="minorHAnsi" w:cstheme="minorBidi"/>
-                <w:lang w:eastAsia="ko-KR"/>
-              </w:rPr>
-              <w:t>명</w:t>
-            </w:r>
-          </w:p>
-        </w:tc>
-        <w:tc>
-          <w:tcPr>
-            <w:tcW w:type="dxa" w:w="1333"/>
-            <w:vAlign w:val="top"/>
-          </w:tcPr>
-          <w:p>
-            <w:pPr>
-              <w:jc w:val="center"/>
-              <w:rPr>
-                <w:sz w:val="16"/>
-                <w:szCs w:val="16"/>
-                <w:shd w:val="clear" w:color="auto" w:fill="auto"/>
-              </w:rPr>
-            </w:pPr>
-            <w:r>
-              <w:rPr>
-                <w:sz w:val="16"/>
-                <w:szCs w:val="16"/>
-                <w:shd w:val="clear" w:color="auto" w:fill="auto"/>
-                <w:rFonts w:hint="eastAsia"/>
-              </w:rPr>
-              <w:t>V</w:t>
-            </w:r>
-            <w:r>
-              <w:rPr>
-                <w:sz w:val="16"/>
-                <w:szCs w:val="16"/>
-                <w:shd w:val="clear" w:color="auto" w:fill="auto"/>
-              </w:rPr>
-              <w:t>ARCHAR(20)</w:t>
+              <w:t>EXT</w:t>
             </w:r>
           </w:p>
         </w:tc>
@@ -3693,7 +3601,7 @@
                 <w:rFonts w:ascii="맑은 고딕" w:eastAsia="맑은 고딕" w:hAnsi="맑은 고딕" w:cs="맑은 고딕" w:asciiTheme="minorHAnsi" w:eastAsiaTheme="minorEastAsia" w:hAnsiTheme="minorHAnsi" w:cstheme="minorBidi"/>
                 <w:lang w:eastAsia="ko-KR"/>
               </w:rPr>
-              <w:t>facility_na</w:t>
+              <w:t>r</w:t>
             </w:r>
             <w:r>
               <w:rPr>
@@ -3703,18 +3611,9 @@
                 <w:rFonts w:ascii="맑은 고딕" w:eastAsia="맑은 고딕" w:hAnsi="맑은 고딕" w:cs="맑은 고딕" w:asciiTheme="minorHAnsi" w:eastAsiaTheme="minorEastAsia" w:hAnsiTheme="minorHAnsi" w:cstheme="minorBidi"/>
                 <w:lang w:eastAsia="ko-KR"/>
               </w:rPr>
-              <w:t>me</w:t>
-            </w:r>
-          </w:p>
-        </w:tc>
-        <w:tc>
-          <w:tcPr>
-            <w:tcW w:type="dxa" w:w="1127"/>
-            <w:vAlign w:val="top"/>
-          </w:tcPr>
-          <w:p>
-            <w:pPr>
-              <w:jc w:val="center"/>
+              <w:t>oom</w:t>
+            </w:r>
+            <w:r>
               <w:rPr>
                 <w:sz w:val="16"/>
                 <w:szCs w:val="16"/>
@@ -3722,14 +3621,7 @@
                 <w:rFonts w:ascii="맑은 고딕" w:eastAsia="맑은 고딕" w:hAnsi="맑은 고딕" w:cs="맑은 고딕" w:asciiTheme="minorHAnsi" w:eastAsiaTheme="minorEastAsia" w:hAnsiTheme="minorHAnsi" w:cstheme="minorBidi"/>
                 <w:lang w:eastAsia="ko-KR"/>
               </w:rPr>
-            </w:pPr>
-            <w:r>
-              <w:rPr>
-                <w:sz w:val="16"/>
-                <w:szCs w:val="16"/>
-                <w:shd w:val="clear" w:color="auto" w:fill="auto"/>
-              </w:rPr>
-              <w:t>강</w:t>
+              <w:t>_nam</w:t>
             </w:r>
             <w:r>
               <w:rPr>
@@ -3739,9 +3631,18 @@
                 <w:rFonts w:ascii="맑은 고딕" w:eastAsia="맑은 고딕" w:hAnsi="맑은 고딕" w:cs="맑은 고딕" w:asciiTheme="minorHAnsi" w:eastAsiaTheme="minorEastAsia" w:hAnsiTheme="minorHAnsi" w:cstheme="minorBidi"/>
                 <w:lang w:eastAsia="ko-KR"/>
               </w:rPr>
-              <w:t xml:space="preserve">의실 </w:t>
-            </w:r>
-            <w:r>
+              <w:t>e</w:t>
+            </w:r>
+          </w:p>
+        </w:tc>
+        <w:tc>
+          <w:tcPr>
+            <w:tcW w:type="dxa" w:w="1127"/>
+            <w:vAlign w:val="top"/>
+          </w:tcPr>
+          <w:p>
+            <w:pPr>
+              <w:jc w:val="center"/>
               <w:rPr>
                 <w:sz w:val="16"/>
                 <w:szCs w:val="16"/>
@@ -3749,7 +3650,14 @@
                 <w:rFonts w:ascii="맑은 고딕" w:eastAsia="맑은 고딕" w:hAnsi="맑은 고딕" w:cs="맑은 고딕" w:asciiTheme="minorHAnsi" w:eastAsiaTheme="minorEastAsia" w:hAnsiTheme="minorHAnsi" w:cstheme="minorBidi"/>
                 <w:lang w:eastAsia="ko-KR"/>
               </w:rPr>
-              <w:t>이</w:t>
+            </w:pPr>
+            <w:r>
+              <w:rPr>
+                <w:sz w:val="16"/>
+                <w:szCs w:val="16"/>
+                <w:shd w:val="clear" w:color="auto" w:fill="auto"/>
+              </w:rPr>
+              <w:t>강</w:t>
             </w:r>
             <w:r>
               <w:rPr>
@@ -3759,7 +3667,7 @@
                 <w:rFonts w:ascii="맑은 고딕" w:eastAsia="맑은 고딕" w:hAnsi="맑은 고딕" w:cs="맑은 고딕" w:asciiTheme="minorHAnsi" w:eastAsiaTheme="minorEastAsia" w:hAnsiTheme="minorHAnsi" w:cstheme="minorBidi"/>
                 <w:lang w:eastAsia="ko-KR"/>
               </w:rPr>
-              <w:t>름</w:t>
+              <w:t xml:space="preserve">의실 이름</w:t>
             </w:r>
           </w:p>
         </w:tc>
@@ -3782,45 +3690,20 @@
                 <w:sz w:val="16"/>
                 <w:szCs w:val="16"/>
                 <w:shd w:val="clear" w:color="auto" w:fill="auto"/>
-                <w:rFonts w:hint="eastAsia"/>
-              </w:rPr>
-              <w:t>V</w:t>
-            </w:r>
-            <w:r>
-              <w:rPr>
-                <w:sz w:val="16"/>
-                <w:szCs w:val="16"/>
-                <w:shd w:val="clear" w:color="auto" w:fill="auto"/>
-              </w:rPr>
-              <w:t>ARCHAR(</w:t>
-            </w:r>
-            <w:r>
-              <w:rPr>
-                <w:sz w:val="16"/>
-                <w:szCs w:val="16"/>
-                <w:shd w:val="clear" w:color="auto" w:fill="auto"/>
-                <w:rFonts w:ascii="맑은 고딕" w:eastAsia="맑은 고딕" w:hAnsi="맑은 고딕" w:cs="맑은 고딕" w:asciiTheme="minorHAnsi" w:eastAsiaTheme="minorEastAsia" w:hAnsiTheme="minorHAnsi" w:cstheme="minorBidi"/>
+                <w:rFonts w:ascii="맑은 고딕" w:eastAsia="맑은 고딕" w:hAnsi="맑은 고딕" w:cs="맑은 고딕" w:asciiTheme="minorHAnsi" w:eastAsiaTheme="minorEastAsia" w:hAnsiTheme="minorHAnsi" w:cstheme="minorBidi" w:hint="eastAsia"/>
                 <w:lang w:eastAsia="ko-KR"/>
               </w:rPr>
-              <w:t>5</w:t>
-            </w:r>
-            <w:r>
-              <w:rPr>
-                <w:sz w:val="16"/>
-                <w:szCs w:val="16"/>
-                <w:shd w:val="clear" w:color="auto" w:fill="auto"/>
-                <w:rFonts w:ascii="맑은 고딕" w:eastAsia="맑은 고딕" w:hAnsi="맑은 고딕" w:cs="맑은 고딕" w:asciiTheme="minorHAnsi" w:eastAsiaTheme="minorEastAsia" w:hAnsiTheme="minorHAnsi" w:cstheme="minorBidi"/>
+              <w:t>T</w:t>
+            </w:r>
+            <w:r>
+              <w:rPr>
+                <w:sz w:val="16"/>
+                <w:szCs w:val="16"/>
+                <w:shd w:val="clear" w:color="auto" w:fill="auto"/>
+                <w:rFonts w:ascii="맑은 고딕" w:eastAsia="맑은 고딕" w:hAnsi="맑은 고딕" w:cs="맑은 고딕" w:asciiTheme="minorHAnsi" w:eastAsiaTheme="minorEastAsia" w:hAnsiTheme="minorHAnsi" w:cstheme="minorBidi" w:hint="eastAsia"/>
                 <w:lang w:eastAsia="ko-KR"/>
               </w:rPr>
-              <w:t>0</w:t>
-            </w:r>
-            <w:r>
-              <w:rPr>
-                <w:sz w:val="16"/>
-                <w:szCs w:val="16"/>
-                <w:shd w:val="clear" w:color="auto" w:fill="auto"/>
-              </w:rPr>
-              <w:t>)</w:t>
+              <w:t>EXT</w:t>
             </w:r>
           </w:p>
         </w:tc>
@@ -4030,9 +3913,10 @@
                 <w:sz w:val="16"/>
                 <w:szCs w:val="16"/>
                 <w:shd w:val="clear" w:color="auto" w:fill="auto"/>
-                <w:rFonts w:hint="eastAsia"/>
-              </w:rPr>
-              <w:t>N</w:t>
+                <w:rFonts w:ascii="맑은 고딕" w:eastAsia="맑은 고딕" w:hAnsi="맑은 고딕" w:cs="맑은 고딕" w:asciiTheme="minorHAnsi" w:eastAsiaTheme="minorEastAsia" w:hAnsiTheme="minorHAnsi" w:cstheme="minorBidi" w:hint="eastAsia"/>
+                <w:lang w:eastAsia="ko-KR"/>
+              </w:rPr>
+              <w:t>Y</w:t>
             </w:r>
           </w:p>
         </w:tc>
@@ -4135,9 +4019,18 @@
                 <w:rFonts w:ascii="맑은 고딕" w:eastAsia="맑은 고딕" w:hAnsi="맑은 고딕" w:cs="맑은 고딕" w:asciiTheme="minorHAnsi" w:eastAsiaTheme="minorEastAsia" w:hAnsiTheme="minorHAnsi" w:cstheme="minorBidi"/>
                 <w:lang w:eastAsia="ko-KR"/>
               </w:rPr>
-              <w:t>t_</w:t>
-            </w:r>
-            <w:r>
+              <w:t>t_info</w:t>
+            </w:r>
+          </w:p>
+        </w:tc>
+        <w:tc>
+          <w:tcPr>
+            <w:tcW w:type="dxa" w:w="1127"/>
+            <w:vAlign w:val="top"/>
+          </w:tcPr>
+          <w:p>
+            <w:pPr>
+              <w:jc w:val="center"/>
               <w:rPr>
                 <w:sz w:val="16"/>
                 <w:szCs w:val="16"/>
@@ -4145,7 +4038,14 @@
                 <w:rFonts w:ascii="맑은 고딕" w:eastAsia="맑은 고딕" w:hAnsi="맑은 고딕" w:cs="맑은 고딕" w:asciiTheme="minorHAnsi" w:eastAsiaTheme="minorEastAsia" w:hAnsiTheme="minorHAnsi" w:cstheme="minorBidi"/>
                 <w:lang w:eastAsia="ko-KR"/>
               </w:rPr>
-              <w:t>i</w:t>
+            </w:pPr>
+            <w:r>
+              <w:rPr>
+                <w:sz w:val="16"/>
+                <w:szCs w:val="16"/>
+                <w:shd w:val="clear" w:color="auto" w:fill="auto"/>
+              </w:rPr>
+              <w:t>보유기자</w:t>
             </w:r>
             <w:r>
               <w:rPr>
@@ -4155,18 +4055,9 @@
                 <w:rFonts w:ascii="맑은 고딕" w:eastAsia="맑은 고딕" w:hAnsi="맑은 고딕" w:cs="맑은 고딕" w:asciiTheme="minorHAnsi" w:eastAsiaTheme="minorEastAsia" w:hAnsiTheme="minorHAnsi" w:cstheme="minorBidi"/>
                 <w:lang w:eastAsia="ko-KR"/>
               </w:rPr>
-              <w:t>nfo</w:t>
-            </w:r>
-          </w:p>
-        </w:tc>
-        <w:tc>
-          <w:tcPr>
-            <w:tcW w:type="dxa" w:w="1127"/>
-            <w:vAlign w:val="top"/>
-          </w:tcPr>
-          <w:p>
-            <w:pPr>
-              <w:jc w:val="center"/>
+              <w:t xml:space="preserve">재 </w:t>
+            </w:r>
+            <w:r>
               <w:rPr>
                 <w:sz w:val="16"/>
                 <w:szCs w:val="16"/>
@@ -4174,15 +4065,24 @@
                 <w:rFonts w:ascii="맑은 고딕" w:eastAsia="맑은 고딕" w:hAnsi="맑은 고딕" w:cs="맑은 고딕" w:asciiTheme="minorHAnsi" w:eastAsiaTheme="minorEastAsia" w:hAnsiTheme="minorHAnsi" w:cstheme="minorBidi"/>
                 <w:lang w:eastAsia="ko-KR"/>
               </w:rPr>
-            </w:pPr>
-            <w:r>
-              <w:rPr>
-                <w:sz w:val="16"/>
-                <w:szCs w:val="16"/>
-                <w:shd w:val="clear" w:color="auto" w:fill="auto"/>
-              </w:rPr>
-              <w:t>보유기자</w:t>
-            </w:r>
+              <w:t>정보</w:t>
+            </w:r>
+          </w:p>
+        </w:tc>
+        <w:tc>
+          <w:tcPr>
+            <w:tcW w:type="dxa" w:w="1333"/>
+            <w:vAlign w:val="top"/>
+          </w:tcPr>
+          <w:p>
+            <w:pPr>
+              <w:jc w:val="center"/>
+              <w:rPr>
+                <w:sz w:val="16"/>
+                <w:szCs w:val="16"/>
+                <w:shd w:val="clear" w:color="auto" w:fill="auto"/>
+              </w:rPr>
+            </w:pPr>
             <w:r>
               <w:rPr>
                 <w:sz w:val="16"/>
@@ -4191,7 +4091,7 @@
                 <w:rFonts w:ascii="맑은 고딕" w:eastAsia="맑은 고딕" w:hAnsi="맑은 고딕" w:cs="맑은 고딕" w:asciiTheme="minorHAnsi" w:eastAsiaTheme="minorEastAsia" w:hAnsiTheme="minorHAnsi" w:cstheme="minorBidi"/>
                 <w:lang w:eastAsia="ko-KR"/>
               </w:rPr>
-              <w:t xml:space="preserve">재 </w:t>
+              <w:t>T</w:t>
             </w:r>
             <w:r>
               <w:rPr>
@@ -4201,93 +4101,33 @@
                 <w:rFonts w:ascii="맑은 고딕" w:eastAsia="맑은 고딕" w:hAnsi="맑은 고딕" w:cs="맑은 고딕" w:asciiTheme="minorHAnsi" w:eastAsiaTheme="minorEastAsia" w:hAnsiTheme="minorHAnsi" w:cstheme="minorBidi"/>
                 <w:lang w:eastAsia="ko-KR"/>
               </w:rPr>
-              <w:t>정보</w:t>
-            </w:r>
-          </w:p>
-        </w:tc>
-        <w:tc>
-          <w:tcPr>
-            <w:tcW w:type="dxa" w:w="1333"/>
-            <w:vAlign w:val="top"/>
-          </w:tcPr>
-          <w:p>
-            <w:pPr>
-              <w:jc w:val="center"/>
-              <w:rPr>
-                <w:sz w:val="16"/>
-                <w:szCs w:val="16"/>
-                <w:shd w:val="clear" w:color="auto" w:fill="auto"/>
-              </w:rPr>
-            </w:pPr>
-            <w:r>
-              <w:rPr>
-                <w:sz w:val="16"/>
-                <w:szCs w:val="16"/>
-                <w:shd w:val="clear" w:color="auto" w:fill="auto"/>
-                <w:rFonts w:hint="eastAsia"/>
-              </w:rPr>
-              <w:t>V</w:t>
-            </w:r>
-            <w:r>
-              <w:rPr>
-                <w:sz w:val="16"/>
-                <w:szCs w:val="16"/>
-                <w:shd w:val="clear" w:color="auto" w:fill="auto"/>
-              </w:rPr>
-              <w:t>ARCHAR(</w:t>
-            </w:r>
-            <w:r>
-              <w:rPr>
-                <w:sz w:val="16"/>
-                <w:szCs w:val="16"/>
-                <w:shd w:val="clear" w:color="auto" w:fill="auto"/>
-                <w:rFonts w:ascii="맑은 고딕" w:eastAsia="맑은 고딕" w:hAnsi="맑은 고딕" w:cs="맑은 고딕" w:asciiTheme="minorHAnsi" w:eastAsiaTheme="minorEastAsia" w:hAnsiTheme="minorHAnsi" w:cstheme="minorBidi"/>
+              <w:t>EXT</w:t>
+            </w:r>
+          </w:p>
+        </w:tc>
+        <w:tc>
+          <w:tcPr>
+            <w:tcW w:type="dxa" w:w="1226"/>
+            <w:vAlign w:val="top"/>
+          </w:tcPr>
+          <w:p>
+            <w:pPr>
+              <w:jc w:val="center"/>
+              <w:rPr>
+                <w:sz w:val="16"/>
+                <w:szCs w:val="16"/>
+                <w:shd w:val="clear" w:color="auto" w:fill="auto"/>
+              </w:rPr>
+            </w:pPr>
+            <w:r>
+              <w:rPr>
+                <w:sz w:val="16"/>
+                <w:szCs w:val="16"/>
+                <w:shd w:val="clear" w:color="auto" w:fill="auto"/>
+                <w:rFonts w:ascii="맑은 고딕" w:eastAsia="맑은 고딕" w:hAnsi="맑은 고딕" w:cs="맑은 고딕" w:asciiTheme="minorHAnsi" w:eastAsiaTheme="minorEastAsia" w:hAnsiTheme="minorHAnsi" w:cstheme="minorBidi" w:hint="eastAsia"/>
                 <w:lang w:eastAsia="ko-KR"/>
               </w:rPr>
-              <w:t>1</w:t>
-            </w:r>
-            <w:r>
-              <w:rPr>
-                <w:sz w:val="16"/>
-                <w:szCs w:val="16"/>
-                <w:shd w:val="clear" w:color="auto" w:fill="auto"/>
-                <w:rFonts w:ascii="맑은 고딕" w:eastAsia="맑은 고딕" w:hAnsi="맑은 고딕" w:cs="맑은 고딕" w:asciiTheme="minorHAnsi" w:eastAsiaTheme="minorEastAsia" w:hAnsiTheme="minorHAnsi" w:cstheme="minorBidi"/>
-                <w:lang w:eastAsia="ko-KR"/>
-              </w:rPr>
-              <w:t>00</w:t>
-            </w:r>
-            <w:r>
-              <w:rPr>
-                <w:sz w:val="16"/>
-                <w:szCs w:val="16"/>
-                <w:shd w:val="clear" w:color="auto" w:fill="auto"/>
-              </w:rPr>
-              <w:t>)</w:t>
-            </w:r>
-          </w:p>
-        </w:tc>
-        <w:tc>
-          <w:tcPr>
-            <w:tcW w:type="dxa" w:w="1226"/>
-            <w:vAlign w:val="top"/>
-          </w:tcPr>
-          <w:p>
-            <w:pPr>
-              <w:jc w:val="center"/>
-              <w:rPr>
-                <w:sz w:val="16"/>
-                <w:szCs w:val="16"/>
-                <w:shd w:val="clear" w:color="auto" w:fill="auto"/>
-              </w:rPr>
-            </w:pPr>
-            <w:r>
-              <w:rPr>
-                <w:sz w:val="16"/>
-                <w:szCs w:val="16"/>
-                <w:shd w:val="clear" w:color="auto" w:fill="auto"/>
-                <w:rFonts w:hint="eastAsia"/>
-              </w:rPr>
-              <w:t>N</w:t>
+              <w:t>Y</w:t>
             </w:r>
           </w:p>
         </w:tc>
@@ -4330,7 +4170,7 @@
           </w:tcPr>
           <w:p>
             <w:pPr>
-              <w:jc w:val="both"/>
+              <w:jc w:val="center"/>
               <w:rPr>
                 <w:sz w:val="16"/>
                 <w:szCs w:val="16"/>
@@ -4428,7 +4268,7 @@
                 <w:rFonts w:ascii="맑은 고딕" w:eastAsia="맑은 고딕" w:hAnsi="맑은 고딕" w:cs="맑은 고딕" w:asciiTheme="minorHAnsi" w:eastAsiaTheme="minorEastAsia" w:hAnsiTheme="minorHAnsi" w:cstheme="minorBidi"/>
                 <w:lang w:eastAsia="ko-KR"/>
               </w:rPr>
-              <w:t xml:space="preserve">유 </w:t>
+              <w:t xml:space="preserve">유 시설 </w:t>
             </w:r>
             <w:r>
               <w:rPr>
@@ -4438,8 +4278,60 @@
                 <w:rFonts w:ascii="맑은 고딕" w:eastAsia="맑은 고딕" w:hAnsi="맑은 고딕" w:cs="맑은 고딕" w:asciiTheme="minorHAnsi" w:eastAsiaTheme="minorEastAsia" w:hAnsiTheme="minorHAnsi" w:cstheme="minorBidi"/>
                 <w:lang w:eastAsia="ko-KR"/>
               </w:rPr>
-              <w:t>시</w:t>
-            </w:r>
+              <w:t xml:space="preserve">설비 정보</w:t>
+            </w:r>
+          </w:p>
+        </w:tc>
+        <w:tc>
+          <w:tcPr>
+            <w:tcW w:type="dxa" w:w="1333"/>
+            <w:vAlign w:val="top"/>
+          </w:tcPr>
+          <w:p>
+            <w:pPr>
+              <w:jc w:val="center"/>
+              <w:rPr>
+                <w:sz w:val="16"/>
+                <w:szCs w:val="16"/>
+                <w:shd w:val="clear" w:color="auto" w:fill="auto"/>
+              </w:rPr>
+            </w:pPr>
+            <w:r>
+              <w:rPr>
+                <w:sz w:val="16"/>
+                <w:szCs w:val="16"/>
+                <w:shd w:val="clear" w:color="auto" w:fill="auto"/>
+                <w:rFonts w:ascii="맑은 고딕" w:eastAsia="맑은 고딕" w:hAnsi="맑은 고딕" w:cs="맑은 고딕" w:asciiTheme="minorHAnsi" w:eastAsiaTheme="minorEastAsia" w:hAnsiTheme="minorHAnsi" w:cstheme="minorBidi" w:hint="eastAsia"/>
+                <w:lang w:eastAsia="ko-KR"/>
+              </w:rPr>
+              <w:t>T</w:t>
+            </w:r>
+            <w:r>
+              <w:rPr>
+                <w:sz w:val="16"/>
+                <w:szCs w:val="16"/>
+                <w:shd w:val="clear" w:color="auto" w:fill="auto"/>
+                <w:rFonts w:ascii="맑은 고딕" w:eastAsia="맑은 고딕" w:hAnsi="맑은 고딕" w:cs="맑은 고딕" w:asciiTheme="minorHAnsi" w:eastAsiaTheme="minorEastAsia" w:hAnsiTheme="minorHAnsi" w:cstheme="minorBidi" w:hint="eastAsia"/>
+                <w:lang w:eastAsia="ko-KR"/>
+              </w:rPr>
+              <w:t>EXT</w:t>
+            </w:r>
+          </w:p>
+        </w:tc>
+        <w:tc>
+          <w:tcPr>
+            <w:tcW w:type="dxa" w:w="1226"/>
+            <w:vAlign w:val="top"/>
+          </w:tcPr>
+          <w:p>
+            <w:pPr>
+              <w:jc w:val="center"/>
+              <w:rPr>
+                <w:sz w:val="16"/>
+                <w:szCs w:val="16"/>
+                <w:shd w:val="clear" w:color="auto" w:fill="auto"/>
+              </w:rPr>
+            </w:pPr>
             <w:r>
               <w:rPr>
                 <w:sz w:val="16"/>
@@ -4448,132 +4340,7 @@
                 <w:rFonts w:ascii="맑은 고딕" w:eastAsia="맑은 고딕" w:hAnsi="맑은 고딕" w:cs="맑은 고딕" w:asciiTheme="minorHAnsi" w:eastAsiaTheme="minorEastAsia" w:hAnsiTheme="minorHAnsi" w:cstheme="minorBidi"/>
                 <w:lang w:eastAsia="ko-KR"/>
               </w:rPr>
-              <w:t xml:space="preserve">설 </w:t>
-            </w:r>
-            <w:r>
-              <w:rPr>
-                <w:sz w:val="16"/>
-                <w:szCs w:val="16"/>
-                <w:shd w:val="clear" w:color="auto" w:fill="auto"/>
-                <w:rFonts w:ascii="맑은 고딕" w:eastAsia="맑은 고딕" w:hAnsi="맑은 고딕" w:cs="맑은 고딕" w:asciiTheme="minorHAnsi" w:eastAsiaTheme="minorEastAsia" w:hAnsiTheme="minorHAnsi" w:cstheme="minorBidi"/>
-                <w:lang w:eastAsia="ko-KR"/>
-              </w:rPr>
-              <w:t>설</w:t>
-            </w:r>
-            <w:r>
-              <w:rPr>
-                <w:sz w:val="16"/>
-                <w:szCs w:val="16"/>
-                <w:shd w:val="clear" w:color="auto" w:fill="auto"/>
-                <w:rFonts w:ascii="맑은 고딕" w:eastAsia="맑은 고딕" w:hAnsi="맑은 고딕" w:cs="맑은 고딕" w:asciiTheme="minorHAnsi" w:eastAsiaTheme="minorEastAsia" w:hAnsiTheme="minorHAnsi" w:cstheme="minorBidi"/>
-                <w:lang w:eastAsia="ko-KR"/>
-              </w:rPr>
-              <w:t xml:space="preserve">비 </w:t>
-            </w:r>
-            <w:r>
-              <w:rPr>
-                <w:sz w:val="16"/>
-                <w:szCs w:val="16"/>
-                <w:shd w:val="clear" w:color="auto" w:fill="auto"/>
-                <w:rFonts w:ascii="맑은 고딕" w:eastAsia="맑은 고딕" w:hAnsi="맑은 고딕" w:cs="맑은 고딕" w:asciiTheme="minorHAnsi" w:eastAsiaTheme="minorEastAsia" w:hAnsiTheme="minorHAnsi" w:cstheme="minorBidi"/>
-                <w:lang w:eastAsia="ko-KR"/>
-              </w:rPr>
-              <w:t>정</w:t>
-            </w:r>
-            <w:r>
-              <w:rPr>
-                <w:sz w:val="16"/>
-                <w:szCs w:val="16"/>
-                <w:shd w:val="clear" w:color="auto" w:fill="auto"/>
-                <w:rFonts w:ascii="맑은 고딕" w:eastAsia="맑은 고딕" w:hAnsi="맑은 고딕" w:cs="맑은 고딕" w:asciiTheme="minorHAnsi" w:eastAsiaTheme="minorEastAsia" w:hAnsiTheme="minorHAnsi" w:cstheme="minorBidi"/>
-                <w:lang w:eastAsia="ko-KR"/>
-              </w:rPr>
-              <w:t>보</w:t>
-            </w:r>
-          </w:p>
-        </w:tc>
-        <w:tc>
-          <w:tcPr>
-            <w:tcW w:type="dxa" w:w="1333"/>
-            <w:vAlign w:val="top"/>
-          </w:tcPr>
-          <w:p>
-            <w:pPr>
-              <w:jc w:val="center"/>
-              <w:rPr>
-                <w:sz w:val="16"/>
-                <w:szCs w:val="16"/>
-                <w:shd w:val="clear" w:color="auto" w:fill="auto"/>
-              </w:rPr>
-            </w:pPr>
-            <w:r>
-              <w:rPr>
-                <w:sz w:val="16"/>
-                <w:szCs w:val="16"/>
-                <w:shd w:val="clear" w:color="auto" w:fill="auto"/>
-                <w:rFonts w:hint="eastAsia"/>
-              </w:rPr>
-              <w:t>V</w:t>
-            </w:r>
-            <w:r>
-              <w:rPr>
-                <w:sz w:val="16"/>
-                <w:szCs w:val="16"/>
-                <w:shd w:val="clear" w:color="auto" w:fill="auto"/>
-              </w:rPr>
-              <w:t>ARCHAR(</w:t>
-            </w:r>
-            <w:r>
-              <w:rPr>
-                <w:sz w:val="16"/>
-                <w:szCs w:val="16"/>
-                <w:shd w:val="clear" w:color="auto" w:fill="auto"/>
-                <w:rFonts w:ascii="맑은 고딕" w:eastAsia="맑은 고딕" w:hAnsi="맑은 고딕" w:cs="맑은 고딕" w:asciiTheme="minorHAnsi" w:eastAsiaTheme="minorEastAsia" w:hAnsiTheme="minorHAnsi" w:cstheme="minorBidi"/>
-                <w:lang w:eastAsia="ko-KR"/>
-              </w:rPr>
-              <w:t>1</w:t>
-            </w:r>
-            <w:r>
-              <w:rPr>
-                <w:sz w:val="16"/>
-                <w:szCs w:val="16"/>
-                <w:shd w:val="clear" w:color="auto" w:fill="auto"/>
-                <w:rFonts w:ascii="맑은 고딕" w:eastAsia="맑은 고딕" w:hAnsi="맑은 고딕" w:cs="맑은 고딕" w:asciiTheme="minorHAnsi" w:eastAsiaTheme="minorEastAsia" w:hAnsiTheme="minorHAnsi" w:cstheme="minorBidi"/>
-                <w:lang w:eastAsia="ko-KR"/>
-              </w:rPr>
-              <w:t>00</w:t>
-            </w:r>
-            <w:r>
-              <w:rPr>
-                <w:sz w:val="16"/>
-                <w:szCs w:val="16"/>
-                <w:shd w:val="clear" w:color="auto" w:fill="auto"/>
-              </w:rPr>
-              <w:t>)</w:t>
-            </w:r>
-          </w:p>
-        </w:tc>
-        <w:tc>
-          <w:tcPr>
-            <w:tcW w:type="dxa" w:w="1226"/>
-            <w:vAlign w:val="top"/>
-          </w:tcPr>
-          <w:p>
-            <w:pPr>
-              <w:jc w:val="center"/>
-              <w:rPr>
-                <w:sz w:val="16"/>
-                <w:szCs w:val="16"/>
-                <w:shd w:val="clear" w:color="auto" w:fill="auto"/>
-              </w:rPr>
-            </w:pPr>
-            <w:r>
-              <w:rPr>
-                <w:sz w:val="16"/>
-                <w:szCs w:val="16"/>
-                <w:shd w:val="clear" w:color="auto" w:fill="auto"/>
-              </w:rPr>
-              <w:t>N</w:t>
+              <w:t>Y</w:t>
             </w:r>
           </w:p>
         </w:tc>
@@ -4616,6 +4383,7 @@
           </w:tcPr>
           <w:p>
             <w:pPr>
+              <w:jc w:val="center"/>
               <w:rPr>
                 <w:sz w:val="16"/>
                 <w:szCs w:val="16"/>
@@ -4643,7 +4411,7 @@
       </w:tr>
       <w:tr>
         <w:trPr>
-          <w:trHeight w:hRule="atleast" w:val="409"/>
+          <w:trHeight w:hRule="atleast" w:val="199"/>
         </w:trPr>
         <w:tc>
           <w:tcPr>
@@ -4669,9 +4437,18 @@
                 <w:rFonts w:ascii="맑은 고딕" w:eastAsia="맑은 고딕" w:hAnsi="맑은 고딕" w:cs="맑은 고딕" w:asciiTheme="minorHAnsi" w:eastAsiaTheme="minorEastAsia" w:hAnsiTheme="minorHAnsi" w:cstheme="minorBidi"/>
                 <w:lang w:eastAsia="ko-KR"/>
               </w:rPr>
-              <w:t>f</w:t>
-            </w:r>
-            <w:r>
+              <w:t>floor</w:t>
+            </w:r>
+          </w:p>
+        </w:tc>
+        <w:tc>
+          <w:tcPr>
+            <w:tcW w:type="dxa" w:w="1127"/>
+            <w:vAlign w:val="top"/>
+          </w:tcPr>
+          <w:p>
+            <w:pPr>
+              <w:jc w:val="center"/>
               <w:rPr>
                 <w:sz w:val="16"/>
                 <w:szCs w:val="16"/>
@@ -4679,8 +4456,7 @@
                 <w:rFonts w:ascii="맑은 고딕" w:eastAsia="맑은 고딕" w:hAnsi="맑은 고딕" w:cs="맑은 고딕" w:asciiTheme="minorHAnsi" w:eastAsiaTheme="minorEastAsia" w:hAnsiTheme="minorHAnsi" w:cstheme="minorBidi"/>
                 <w:lang w:eastAsia="ko-KR"/>
               </w:rPr>
-              <w:t>l</w:t>
-            </w:r>
+            </w:pPr>
             <w:r>
               <w:rPr>
                 <w:sz w:val="16"/>
@@ -4689,8 +4465,25 @@
                 <w:rFonts w:ascii="맑은 고딕" w:eastAsia="맑은 고딕" w:hAnsi="맑은 고딕" w:cs="맑은 고딕" w:asciiTheme="minorHAnsi" w:eastAsiaTheme="minorEastAsia" w:hAnsiTheme="minorHAnsi" w:cstheme="minorBidi"/>
                 <w:lang w:eastAsia="ko-KR"/>
               </w:rPr>
-              <w:t>o</w:t>
-            </w:r>
+              <w:t xml:space="preserve">층 정보</w:t>
+            </w:r>
+          </w:p>
+        </w:tc>
+        <w:tc>
+          <w:tcPr>
+            <w:tcW w:type="dxa" w:w="1333"/>
+            <w:vAlign w:val="top"/>
+          </w:tcPr>
+          <w:p>
+            <w:pPr>
+              <w:jc w:val="center"/>
+              <w:rPr>
+                <w:sz w:val="16"/>
+                <w:szCs w:val="16"/>
+                <w:shd w:val="clear" w:color="auto" w:fill="auto"/>
+                <w:rFonts w:hint="eastAsia"/>
+              </w:rPr>
+            </w:pPr>
             <w:r>
               <w:rPr>
                 <w:sz w:val="16"/>
@@ -4699,18 +4492,25 @@
                 <w:rFonts w:ascii="맑은 고딕" w:eastAsia="맑은 고딕" w:hAnsi="맑은 고딕" w:cs="맑은 고딕" w:asciiTheme="minorHAnsi" w:eastAsiaTheme="minorEastAsia" w:hAnsiTheme="minorHAnsi" w:cstheme="minorBidi"/>
                 <w:lang w:eastAsia="ko-KR"/>
               </w:rPr>
-              <w:t>or</w:t>
-            </w:r>
-          </w:p>
-        </w:tc>
-        <w:tc>
-          <w:tcPr>
-            <w:tcW w:type="dxa" w:w="1127"/>
-            <w:vAlign w:val="top"/>
-          </w:tcPr>
-          <w:p>
-            <w:pPr>
-              <w:jc w:val="center"/>
+              <w:t>INT</w:t>
+            </w:r>
+          </w:p>
+        </w:tc>
+        <w:tc>
+          <w:tcPr>
+            <w:tcW w:type="dxa" w:w="1226"/>
+            <w:vAlign w:val="top"/>
+          </w:tcPr>
+          <w:p>
+            <w:pPr>
+              <w:jc w:val="center"/>
+              <w:rPr>
+                <w:sz w:val="16"/>
+                <w:szCs w:val="16"/>
+                <w:shd w:val="clear" w:color="auto" w:fill="auto"/>
+              </w:rPr>
+            </w:pPr>
+            <w:r>
               <w:rPr>
                 <w:sz w:val="16"/>
                 <w:szCs w:val="16"/>
@@ -4718,7 +4518,80 @@
                 <w:rFonts w:ascii="맑은 고딕" w:eastAsia="맑은 고딕" w:hAnsi="맑은 고딕" w:cs="맑은 고딕" w:asciiTheme="minorHAnsi" w:eastAsiaTheme="minorEastAsia" w:hAnsiTheme="minorHAnsi" w:cstheme="minorBidi"/>
                 <w:lang w:eastAsia="ko-KR"/>
               </w:rPr>
-            </w:pPr>
+              <w:t>Y</w:t>
+            </w:r>
+          </w:p>
+        </w:tc>
+        <w:tc>
+          <w:tcPr>
+            <w:tcW w:type="dxa" w:w="842"/>
+            <w:vAlign w:val="top"/>
+          </w:tcPr>
+          <w:p>
+            <w:pPr>
+              <w:jc w:val="center"/>
+              <w:rPr>
+                <w:sz w:val="16"/>
+                <w:szCs w:val="16"/>
+                <w:shd w:val="clear" w:color="auto" w:fill="auto"/>
+              </w:rPr>
+            </w:pPr>
+          </w:p>
+        </w:tc>
+        <w:tc>
+          <w:tcPr>
+            <w:tcW w:type="dxa" w:w="1191"/>
+            <w:vAlign w:val="top"/>
+          </w:tcPr>
+          <w:p>
+            <w:pPr>
+              <w:jc w:val="center"/>
+              <w:rPr>
+                <w:sz w:val="16"/>
+                <w:szCs w:val="16"/>
+                <w:shd w:val="clear" w:color="auto" w:fill="auto"/>
+              </w:rPr>
+            </w:pPr>
+          </w:p>
+        </w:tc>
+        <w:tc>
+          <w:tcPr>
+            <w:tcW w:type="dxa" w:w="873"/>
+            <w:vAlign w:val="top"/>
+          </w:tcPr>
+          <w:p>
+            <w:pPr>
+              <w:jc w:val="center"/>
+              <w:rPr>
+                <w:sz w:val="16"/>
+                <w:szCs w:val="16"/>
+                <w:shd w:val="clear" w:color="auto" w:fill="auto"/>
+              </w:rPr>
+            </w:pPr>
+          </w:p>
+        </w:tc>
+        <w:tc>
+          <w:tcPr>
+            <w:tcW w:type="dxa" w:w="1335"/>
+            <w:vAlign w:val="top"/>
+          </w:tcPr>
+          <w:p>
+            <w:pPr>
+              <w:jc w:val="center"/>
+              <w:rPr>
+                <w:sz w:val="16"/>
+                <w:szCs w:val="16"/>
+                <w:shd w:val="clear" w:color="auto" w:fill="auto"/>
+              </w:rPr>
+            </w:pPr>
+            <w:r>
+              <w:rPr>
+                <w:sz w:val="16"/>
+                <w:szCs w:val="16"/>
+                <w:shd w:val="clear" w:color="auto" w:fill="auto"/>
+              </w:rPr>
+              <w:t>1</w:t>
+            </w:r>
             <w:r>
               <w:rPr>
                 <w:sz w:val="16"/>
@@ -4727,191 +4600,7 @@
                 <w:rFonts w:ascii="맑은 고딕" w:eastAsia="맑은 고딕" w:hAnsi="맑은 고딕" w:cs="맑은 고딕" w:asciiTheme="minorHAnsi" w:eastAsiaTheme="minorEastAsia" w:hAnsiTheme="minorHAnsi" w:cstheme="minorBidi"/>
                 <w:lang w:eastAsia="ko-KR"/>
               </w:rPr>
-              <w:t xml:space="preserve">층 </w:t>
-            </w:r>
-            <w:r>
-              <w:rPr>
-                <w:sz w:val="16"/>
-                <w:szCs w:val="16"/>
-                <w:shd w:val="clear" w:color="auto" w:fill="auto"/>
-                <w:rFonts w:ascii="맑은 고딕" w:eastAsia="맑은 고딕" w:hAnsi="맑은 고딕" w:cs="맑은 고딕" w:asciiTheme="minorHAnsi" w:eastAsiaTheme="minorEastAsia" w:hAnsiTheme="minorHAnsi" w:cstheme="minorBidi"/>
-                <w:lang w:eastAsia="ko-KR"/>
-              </w:rPr>
-              <w:t>정</w:t>
-            </w:r>
-            <w:r>
-              <w:rPr>
-                <w:sz w:val="16"/>
-                <w:szCs w:val="16"/>
-                <w:shd w:val="clear" w:color="auto" w:fill="auto"/>
-                <w:rFonts w:ascii="맑은 고딕" w:eastAsia="맑은 고딕" w:hAnsi="맑은 고딕" w:cs="맑은 고딕" w:asciiTheme="minorHAnsi" w:eastAsiaTheme="minorEastAsia" w:hAnsiTheme="minorHAnsi" w:cstheme="minorBidi"/>
-                <w:lang w:eastAsia="ko-KR"/>
-              </w:rPr>
-              <w:t>보</w:t>
-            </w:r>
-          </w:p>
-        </w:tc>
-        <w:tc>
-          <w:tcPr>
-            <w:tcW w:type="dxa" w:w="1333"/>
-            <w:vAlign w:val="top"/>
-          </w:tcPr>
-          <w:p>
-            <w:pPr>
-              <w:jc w:val="center"/>
-              <w:rPr>
-                <w:sz w:val="16"/>
-                <w:szCs w:val="16"/>
-                <w:shd w:val="clear" w:color="auto" w:fill="auto"/>
-                <w:rFonts w:hint="eastAsia"/>
-              </w:rPr>
-            </w:pPr>
-            <w:r>
-              <w:rPr>
-                <w:sz w:val="16"/>
-                <w:szCs w:val="16"/>
-                <w:shd w:val="clear" w:color="auto" w:fill="auto"/>
-                <w:rFonts w:ascii="맑은 고딕" w:eastAsia="맑은 고딕" w:hAnsi="맑은 고딕" w:cs="맑은 고딕" w:asciiTheme="minorHAnsi" w:eastAsiaTheme="minorEastAsia" w:hAnsiTheme="minorHAnsi" w:cstheme="minorBidi"/>
-                <w:lang w:eastAsia="ko-KR"/>
-              </w:rPr>
-              <w:t>I</w:t>
-            </w:r>
-            <w:r>
-              <w:rPr>
-                <w:sz w:val="16"/>
-                <w:szCs w:val="16"/>
-                <w:shd w:val="clear" w:color="auto" w:fill="auto"/>
-                <w:rFonts w:ascii="맑은 고딕" w:eastAsia="맑은 고딕" w:hAnsi="맑은 고딕" w:cs="맑은 고딕" w:asciiTheme="minorHAnsi" w:eastAsiaTheme="minorEastAsia" w:hAnsiTheme="minorHAnsi" w:cstheme="minorBidi"/>
-                <w:lang w:eastAsia="ko-KR"/>
-              </w:rPr>
-              <w:t>NT</w:t>
-            </w:r>
-          </w:p>
-        </w:tc>
-        <w:tc>
-          <w:tcPr>
-            <w:tcW w:type="dxa" w:w="1226"/>
-            <w:vAlign w:val="top"/>
-          </w:tcPr>
-          <w:p>
-            <w:pPr>
-              <w:jc w:val="center"/>
-              <w:rPr>
-                <w:sz w:val="16"/>
-                <w:szCs w:val="16"/>
-                <w:shd w:val="clear" w:color="auto" w:fill="auto"/>
-              </w:rPr>
-            </w:pPr>
-            <w:r>
-              <w:rPr>
-                <w:sz w:val="16"/>
-                <w:szCs w:val="16"/>
-                <w:shd w:val="clear" w:color="auto" w:fill="auto"/>
-                <w:rFonts w:ascii="맑은 고딕" w:eastAsia="맑은 고딕" w:hAnsi="맑은 고딕" w:cs="맑은 고딕" w:asciiTheme="minorHAnsi" w:eastAsiaTheme="minorEastAsia" w:hAnsiTheme="minorHAnsi" w:cstheme="minorBidi"/>
-                <w:lang w:eastAsia="ko-KR"/>
-              </w:rPr>
-              <w:t>Y</w:t>
-            </w:r>
-          </w:p>
-        </w:tc>
-        <w:tc>
-          <w:tcPr>
-            <w:tcW w:type="dxa" w:w="842"/>
-            <w:vAlign w:val="top"/>
-          </w:tcPr>
-          <w:p>
-            <w:pPr>
-              <w:jc w:val="center"/>
-              <w:rPr>
-                <w:sz w:val="16"/>
-                <w:szCs w:val="16"/>
-                <w:shd w:val="clear" w:color="auto" w:fill="auto"/>
-              </w:rPr>
-            </w:pPr>
-          </w:p>
-        </w:tc>
-        <w:tc>
-          <w:tcPr>
-            <w:tcW w:type="dxa" w:w="1191"/>
-            <w:vAlign w:val="top"/>
-          </w:tcPr>
-          <w:p>
-            <w:pPr>
-              <w:jc w:val="center"/>
-              <w:rPr>
-                <w:sz w:val="16"/>
-                <w:szCs w:val="16"/>
-                <w:shd w:val="clear" w:color="auto" w:fill="auto"/>
-              </w:rPr>
-            </w:pPr>
-          </w:p>
-        </w:tc>
-        <w:tc>
-          <w:tcPr>
-            <w:tcW w:type="dxa" w:w="873"/>
-            <w:vAlign w:val="top"/>
-          </w:tcPr>
-          <w:p>
-            <w:pPr>
-              <w:rPr>
-                <w:sz w:val="16"/>
-                <w:szCs w:val="16"/>
-                <w:shd w:val="clear" w:color="auto" w:fill="auto"/>
-              </w:rPr>
-            </w:pPr>
-          </w:p>
-        </w:tc>
-        <w:tc>
-          <w:tcPr>
-            <w:tcW w:type="dxa" w:w="1335"/>
-            <w:vAlign w:val="top"/>
-          </w:tcPr>
-          <w:p>
-            <w:pPr>
-              <w:jc w:val="center"/>
-              <w:rPr>
-                <w:sz w:val="16"/>
-                <w:szCs w:val="16"/>
-                <w:shd w:val="clear" w:color="auto" w:fill="auto"/>
-              </w:rPr>
-            </w:pPr>
-            <w:r>
-              <w:rPr>
-                <w:sz w:val="16"/>
-                <w:szCs w:val="16"/>
-                <w:shd w:val="clear" w:color="auto" w:fill="auto"/>
-              </w:rPr>
-              <w:t>1</w:t>
-            </w:r>
-            <w:r>
-              <w:rPr>
-                <w:sz w:val="16"/>
-                <w:szCs w:val="16"/>
-                <w:shd w:val="clear" w:color="auto" w:fill="auto"/>
-                <w:rFonts w:ascii="맑은 고딕" w:eastAsia="맑은 고딕" w:hAnsi="맑은 고딕" w:cs="맑은 고딕" w:asciiTheme="minorHAnsi" w:eastAsiaTheme="minorEastAsia" w:hAnsiTheme="minorHAnsi" w:cstheme="minorBidi"/>
-                <w:lang w:eastAsia="ko-KR"/>
-              </w:rPr>
-              <w:t xml:space="preserve">글자 </w:t>
-            </w:r>
-            <w:r>
-              <w:rPr>
-                <w:sz w:val="16"/>
-                <w:szCs w:val="16"/>
-                <w:shd w:val="clear" w:color="auto" w:fill="auto"/>
-                <w:rFonts w:ascii="맑은 고딕" w:eastAsia="맑은 고딕" w:hAnsi="맑은 고딕" w:cs="맑은 고딕" w:asciiTheme="minorHAnsi" w:eastAsiaTheme="minorEastAsia" w:hAnsiTheme="minorHAnsi" w:cstheme="minorBidi"/>
-                <w:lang w:eastAsia="ko-KR"/>
-              </w:rPr>
-              <w:t>정</w:t>
-            </w:r>
-            <w:r>
-              <w:rPr>
-                <w:sz w:val="16"/>
-                <w:szCs w:val="16"/>
-                <w:shd w:val="clear" w:color="auto" w:fill="auto"/>
-                <w:rFonts w:ascii="맑은 고딕" w:eastAsia="맑은 고딕" w:hAnsi="맑은 고딕" w:cs="맑은 고딕" w:asciiTheme="minorHAnsi" w:eastAsiaTheme="minorEastAsia" w:hAnsiTheme="minorHAnsi" w:cstheme="minorBidi"/>
-                <w:lang w:eastAsia="ko-KR"/>
-              </w:rPr>
-              <w:t>수</w:t>
+              <w:t xml:space="preserve">글자 정수</w:t>
             </w:r>
           </w:p>
         </w:tc>
@@ -4926,6 +4615,1005 @@
         <w:widowControl w:val="1"/>
         <w:autoSpaceDE w:val="1"/>
         <w:autoSpaceDN w:val="1"/>
+      </w:pPr>
+    </w:p>
+    <w:p>
+      <w:pPr>
+        <w:pStyle w:val="PO26"/>
+        <w:numPr>
+          <w:numId w:val="18"/>
+          <w:ilvl w:val="0"/>
+        </w:numPr>
+        <w:ind w:leftChars="0"/>
+        <w:rPr>
+          <w:b w:val="1"/>
+          <w:shd w:val="clear" w:color="auto" w:fill="auto"/>
+        </w:rPr>
+      </w:pPr>
+      <w:r>
+        <w:rPr>
+          <w:b w:val="1"/>
+          <w:shd w:val="clear" w:color="auto" w:fill="auto"/>
+          <w:rFonts w:ascii="맑은 고딕" w:eastAsia="맑은 고딕" w:hAnsi="맑은 고딕" w:cs="맑은 고딕" w:asciiTheme="minorHAnsi" w:eastAsiaTheme="minorEastAsia" w:hAnsiTheme="minorHAnsi" w:cstheme="minorBidi" w:hint="eastAsia"/>
+          <w:lang w:eastAsia="ko-KR"/>
+        </w:rPr>
+        <w:t>시간(t</w:t>
+      </w:r>
+      <w:r>
+        <w:rPr>
+          <w:b w:val="1"/>
+          <w:shd w:val="clear" w:color="auto" w:fill="auto"/>
+          <w:rFonts w:ascii="맑은 고딕" w:eastAsia="맑은 고딕" w:hAnsi="맑은 고딕" w:cs="맑은 고딕" w:asciiTheme="minorHAnsi" w:eastAsiaTheme="minorEastAsia" w:hAnsiTheme="minorHAnsi" w:cstheme="minorBidi" w:hint="eastAsia"/>
+          <w:lang w:eastAsia="ko-KR"/>
+        </w:rPr>
+        <w:t>i</w:t>
+      </w:r>
+      <w:r>
+        <w:rPr>
+          <w:b w:val="1"/>
+          <w:shd w:val="clear" w:color="auto" w:fill="auto"/>
+          <w:rFonts w:ascii="맑은 고딕" w:eastAsia="맑은 고딕" w:hAnsi="맑은 고딕" w:cs="맑은 고딕" w:asciiTheme="minorHAnsi" w:eastAsiaTheme="minorEastAsia" w:hAnsiTheme="minorHAnsi" w:cstheme="minorBidi" w:hint="eastAsia"/>
+          <w:lang w:eastAsia="ko-KR"/>
+        </w:rPr>
+        <w:t>m</w:t>
+      </w:r>
+      <w:r>
+        <w:rPr>
+          <w:b w:val="1"/>
+          <w:shd w:val="clear" w:color="auto" w:fill="auto"/>
+          <w:rFonts w:ascii="맑은 고딕" w:eastAsia="맑은 고딕" w:hAnsi="맑은 고딕" w:cs="맑은 고딕" w:asciiTheme="minorHAnsi" w:eastAsiaTheme="minorEastAsia" w:hAnsiTheme="minorHAnsi" w:cstheme="minorBidi" w:hint="eastAsia"/>
+          <w:lang w:eastAsia="ko-KR"/>
+        </w:rPr>
+        <w:t>e</w:t>
+      </w:r>
+      <w:r>
+        <w:rPr>
+          <w:b w:val="1"/>
+          <w:shd w:val="clear" w:color="auto" w:fill="auto"/>
+        </w:rPr>
+        <w:t>)</w:t>
+      </w:r>
+      <w:r>
+        <w:rPr>
+          <w:b w:val="1"/>
+          <w:shd w:val="clear" w:color="auto" w:fill="auto"/>
+          <w:rFonts w:hint="eastAsia"/>
+        </w:rPr>
+        <w:t xml:space="preserve"> 테이블</w:t>
+      </w:r>
+    </w:p>
+    <w:tbl>
+      <w:tblID w:val="0"/>
+      <w:tblPr>
+        <w:tblStyle w:val="PO37"/>
+        <w:tblCellMar>
+          <w:left w:w="108" w:type="dxa"/>
+          <w:top w:w="0" w:type="dxa"/>
+          <w:right w:w="108" w:type="dxa"/>
+          <w:bottom w:w="0" w:type="dxa"/>
+        </w:tblCellMar>
+        <w:tblW w:w="0" w:type="auto"/>
+        <w:jc w:val="center"/>
+        <w:tblLook w:val="0004A0" w:firstRow="1" w:lastRow="0" w:firstColumn="1" w:lastColumn="0" w:noHBand="0" w:noVBand="1"/>
+        <w:tblLayout w:type="auto"/>
+      </w:tblPr>
+      <w:tblGrid>
+        <w:gridCol w:w="999"/>
+        <w:gridCol w:w="1127"/>
+        <w:gridCol w:w="1333"/>
+        <w:gridCol w:w="1226"/>
+        <w:gridCol w:w="842"/>
+        <w:gridCol w:w="1191"/>
+        <w:gridCol w:w="873"/>
+        <w:gridCol w:w="1335"/>
+      </w:tblGrid>
+      <w:tr>
+        <w:trPr/>
+        <w:tc>
+          <w:tcPr>
+            <w:tcW w:type="dxa" w:w="4685"/>
+            <w:vAlign w:val="top"/>
+            <w:gridSpan w:val="4"/>
+            <w:shd w:val="clear" w:color="000000"/>
+          </w:tcPr>
+          <w:p>
+            <w:pPr>
+              <w:jc w:val="center"/>
+              <w:rPr>
+                <w:sz w:val="16"/>
+                <w:szCs w:val="16"/>
+                <w:shd w:val="clear" w:color="auto" w:fill="auto"/>
+              </w:rPr>
+            </w:pPr>
+            <w:r>
+              <w:rPr>
+                <w:sz w:val="16"/>
+                <w:szCs w:val="16"/>
+                <w:shd w:val="clear" w:color="auto" w:fill="auto"/>
+                <w:rFonts w:hint="eastAsia"/>
+              </w:rPr>
+              <w:t xml:space="preserve">테이블 이름</w:t>
+            </w:r>
+          </w:p>
+        </w:tc>
+        <w:tc>
+          <w:tcPr>
+            <w:tcW w:type="dxa" w:w="4241"/>
+            <w:vAlign w:val="top"/>
+            <w:gridSpan w:val="4"/>
+            <w:shd w:val="clear" w:color="000000"/>
+          </w:tcPr>
+          <w:p>
+            <w:pPr>
+              <w:jc w:val="center"/>
+              <w:rPr>
+                <w:sz w:val="16"/>
+                <w:szCs w:val="16"/>
+                <w:shd w:val="clear" w:color="auto" w:fill="auto"/>
+              </w:rPr>
+            </w:pPr>
+            <w:r>
+              <w:rPr>
+                <w:sz w:val="16"/>
+                <w:szCs w:val="16"/>
+                <w:shd w:val="clear" w:color="auto" w:fill="auto"/>
+                <w:rFonts w:hint="eastAsia"/>
+              </w:rPr>
+              <w:t>회원</w:t>
+            </w:r>
+          </w:p>
+        </w:tc>
+      </w:tr>
+      <w:tr>
+        <w:trPr/>
+        <w:tc>
+          <w:tcPr>
+            <w:tcW w:type="dxa" w:w="999"/>
+            <w:vAlign w:val="top"/>
+            <w:shd w:val="clear" w:color="000000"/>
+          </w:tcPr>
+          <w:p>
+            <w:pPr>
+              <w:jc w:val="center"/>
+              <w:rPr>
+                <w:sz w:val="16"/>
+                <w:szCs w:val="16"/>
+                <w:shd w:val="clear" w:color="auto" w:fill="auto"/>
+              </w:rPr>
+            </w:pPr>
+            <w:r>
+              <w:rPr>
+                <w:sz w:val="16"/>
+                <w:szCs w:val="16"/>
+                <w:shd w:val="clear" w:color="auto" w:fill="auto"/>
+                <w:rFonts w:hint="eastAsia"/>
+              </w:rPr>
+              <w:t xml:space="preserve">속성 이름</w:t>
+            </w:r>
+          </w:p>
+        </w:tc>
+        <w:tc>
+          <w:tcPr>
+            <w:tcW w:type="dxa" w:w="1127"/>
+            <w:vAlign w:val="top"/>
+            <w:shd w:val="clear" w:color="000000"/>
+          </w:tcPr>
+          <w:p>
+            <w:pPr>
+              <w:jc w:val="center"/>
+              <w:rPr>
+                <w:sz w:val="16"/>
+                <w:szCs w:val="16"/>
+                <w:shd w:val="clear" w:color="auto" w:fill="auto"/>
+                <w:rFonts w:hint="eastAsia"/>
+              </w:rPr>
+            </w:pPr>
+            <w:r>
+              <w:rPr>
+                <w:sz w:val="16"/>
+                <w:szCs w:val="16"/>
+                <w:shd w:val="clear" w:color="auto" w:fill="auto"/>
+              </w:rPr>
+              <w:t>설</w:t>
+            </w:r>
+            <w:r>
+              <w:rPr>
+                <w:sz w:val="16"/>
+                <w:szCs w:val="16"/>
+                <w:shd w:val="clear" w:color="auto" w:fill="auto"/>
+                <w:rFonts w:ascii="맑은 고딕" w:eastAsia="맑은 고딕" w:hAnsi="맑은 고딕" w:cs="맑은 고딕" w:asciiTheme="minorHAnsi" w:eastAsiaTheme="minorEastAsia" w:hAnsiTheme="minorHAnsi" w:cstheme="minorBidi"/>
+                <w:lang w:eastAsia="ko-KR"/>
+              </w:rPr>
+              <w:t>명</w:t>
+            </w:r>
+          </w:p>
+        </w:tc>
+        <w:tc>
+          <w:tcPr>
+            <w:tcW w:type="dxa" w:w="1333"/>
+            <w:vAlign w:val="top"/>
+            <w:shd w:val="clear" w:color="000000"/>
+          </w:tcPr>
+          <w:p>
+            <w:pPr>
+              <w:jc w:val="center"/>
+              <w:rPr>
+                <w:sz w:val="16"/>
+                <w:szCs w:val="16"/>
+                <w:shd w:val="clear" w:color="auto" w:fill="auto"/>
+              </w:rPr>
+            </w:pPr>
+            <w:r>
+              <w:rPr>
+                <w:sz w:val="16"/>
+                <w:szCs w:val="16"/>
+                <w:shd w:val="clear" w:color="auto" w:fill="auto"/>
+                <w:rFonts w:hint="eastAsia"/>
+              </w:rPr>
+              <w:t xml:space="preserve">테이터 타입</w:t>
+            </w:r>
+          </w:p>
+        </w:tc>
+        <w:tc>
+          <w:tcPr>
+            <w:tcW w:type="dxa" w:w="1226"/>
+            <w:vAlign w:val="top"/>
+            <w:shd w:val="clear" w:color="000000"/>
+          </w:tcPr>
+          <w:p>
+            <w:pPr>
+              <w:jc w:val="center"/>
+              <w:rPr>
+                <w:sz w:val="16"/>
+                <w:szCs w:val="16"/>
+                <w:shd w:val="clear" w:color="auto" w:fill="auto"/>
+              </w:rPr>
+            </w:pPr>
+            <w:r>
+              <w:rPr>
+                <w:sz w:val="16"/>
+                <w:szCs w:val="16"/>
+                <w:shd w:val="clear" w:color="auto" w:fill="auto"/>
+                <w:rFonts w:hint="eastAsia"/>
+              </w:rPr>
+              <w:t xml:space="preserve">널 허용 여부</w:t>
+            </w:r>
+          </w:p>
+        </w:tc>
+        <w:tc>
+          <w:tcPr>
+            <w:tcW w:type="dxa" w:w="842"/>
+            <w:vAlign w:val="top"/>
+            <w:shd w:val="clear" w:color="000000"/>
+          </w:tcPr>
+          <w:p>
+            <w:pPr>
+              <w:jc w:val="center"/>
+              <w:rPr>
+                <w:sz w:val="16"/>
+                <w:szCs w:val="16"/>
+                <w:shd w:val="clear" w:color="auto" w:fill="auto"/>
+              </w:rPr>
+            </w:pPr>
+            <w:r>
+              <w:rPr>
+                <w:sz w:val="16"/>
+                <w:szCs w:val="16"/>
+                <w:shd w:val="clear" w:color="auto" w:fill="auto"/>
+                <w:rFonts w:hint="eastAsia"/>
+              </w:rPr>
+              <w:t>기본값</w:t>
+            </w:r>
+          </w:p>
+        </w:tc>
+        <w:tc>
+          <w:tcPr>
+            <w:tcW w:type="dxa" w:w="1191"/>
+            <w:vAlign w:val="top"/>
+            <w:shd w:val="clear" w:color="000000"/>
+          </w:tcPr>
+          <w:p>
+            <w:pPr>
+              <w:jc w:val="center"/>
+              <w:rPr>
+                <w:sz w:val="16"/>
+                <w:szCs w:val="16"/>
+                <w:shd w:val="clear" w:color="auto" w:fill="auto"/>
+              </w:rPr>
+            </w:pPr>
+            <w:r>
+              <w:rPr>
+                <w:sz w:val="16"/>
+                <w:szCs w:val="16"/>
+                <w:shd w:val="clear" w:color="auto" w:fill="auto"/>
+                <w:rFonts w:hint="eastAsia"/>
+              </w:rPr>
+              <w:t>기본키</w:t>
+            </w:r>
+          </w:p>
+        </w:tc>
+        <w:tc>
+          <w:tcPr>
+            <w:tcW w:type="dxa" w:w="873"/>
+            <w:vAlign w:val="top"/>
+            <w:shd w:val="clear" w:color="000000"/>
+          </w:tcPr>
+          <w:p>
+            <w:pPr>
+              <w:jc w:val="center"/>
+              <w:rPr>
+                <w:sz w:val="16"/>
+                <w:szCs w:val="16"/>
+                <w:shd w:val="clear" w:color="auto" w:fill="auto"/>
+              </w:rPr>
+            </w:pPr>
+            <w:r>
+              <w:rPr>
+                <w:sz w:val="16"/>
+                <w:szCs w:val="16"/>
+                <w:shd w:val="clear" w:color="auto" w:fill="auto"/>
+                <w:rFonts w:hint="eastAsia"/>
+              </w:rPr>
+              <w:t>외래키</w:t>
+            </w:r>
+          </w:p>
+        </w:tc>
+        <w:tc>
+          <w:tcPr>
+            <w:tcW w:type="dxa" w:w="1335"/>
+            <w:vAlign w:val="top"/>
+            <w:shd w:val="clear" w:color="000000"/>
+          </w:tcPr>
+          <w:p>
+            <w:pPr>
+              <w:jc w:val="center"/>
+              <w:rPr>
+                <w:sz w:val="16"/>
+                <w:szCs w:val="16"/>
+                <w:shd w:val="clear" w:color="auto" w:fill="auto"/>
+              </w:rPr>
+            </w:pPr>
+            <w:r>
+              <w:rPr>
+                <w:sz w:val="16"/>
+                <w:szCs w:val="16"/>
+                <w:shd w:val="clear" w:color="auto" w:fill="auto"/>
+                <w:rFonts w:hint="eastAsia"/>
+              </w:rPr>
+              <w:t>제약조건</w:t>
+            </w:r>
+          </w:p>
+        </w:tc>
+      </w:tr>
+      <w:tr>
+        <w:trPr/>
+        <w:tc>
+          <w:tcPr>
+            <w:tcW w:type="dxa" w:w="999"/>
+            <w:vAlign w:val="top"/>
+          </w:tcPr>
+          <w:p>
+            <w:pPr>
+              <w:jc w:val="center"/>
+              <w:rPr>
+                <w:sz w:val="16"/>
+                <w:szCs w:val="16"/>
+                <w:shd w:val="clear" w:color="auto" w:fill="auto"/>
+              </w:rPr>
+            </w:pPr>
+            <w:r>
+              <w:rPr>
+                <w:sz w:val="16"/>
+                <w:szCs w:val="16"/>
+                <w:shd w:val="clear" w:color="auto" w:fill="auto"/>
+                <w:rFonts w:ascii="맑은 고딕" w:eastAsia="맑은 고딕" w:hAnsi="맑은 고딕" w:cs="맑은 고딕" w:asciiTheme="minorHAnsi" w:eastAsiaTheme="minorEastAsia" w:hAnsiTheme="minorHAnsi" w:cstheme="minorBidi"/>
+                <w:lang w:eastAsia="ko-KR"/>
+              </w:rPr>
+              <w:t>id</w:t>
+            </w:r>
+          </w:p>
+        </w:tc>
+        <w:tc>
+          <w:tcPr>
+            <w:tcW w:type="dxa" w:w="1127"/>
+            <w:vAlign w:val="top"/>
+          </w:tcPr>
+          <w:p>
+            <w:pPr>
+              <w:jc w:val="both"/>
+              <w:rPr>
+                <w:sz w:val="16"/>
+                <w:szCs w:val="16"/>
+                <w:shd w:val="clear" w:color="auto" w:fill="auto"/>
+                <w:rFonts w:ascii="맑은 고딕" w:eastAsia="맑은 고딕" w:hAnsi="맑은 고딕" w:cs="맑은 고딕" w:asciiTheme="minorHAnsi" w:eastAsiaTheme="minorEastAsia" w:hAnsiTheme="minorHAnsi" w:cstheme="minorBidi"/>
+                <w:lang w:eastAsia="ko-KR"/>
+              </w:rPr>
+            </w:pPr>
+            <w:r>
+              <w:rPr>
+                <w:sz w:val="16"/>
+                <w:szCs w:val="16"/>
+                <w:shd w:val="clear" w:color="auto" w:fill="auto"/>
+                <w:rFonts w:ascii="맑은 고딕" w:eastAsia="맑은 고딕" w:hAnsi="맑은 고딕" w:cs="맑은 고딕" w:asciiTheme="minorHAnsi" w:eastAsiaTheme="minorEastAsia" w:hAnsiTheme="minorHAnsi" w:cstheme="minorBidi"/>
+                <w:lang w:eastAsia="ko-KR"/>
+              </w:rPr>
+              <w:t xml:space="preserve">식별을 </w:t>
+            </w:r>
+            <w:r>
+              <w:rPr>
+                <w:sz w:val="16"/>
+                <w:szCs w:val="16"/>
+                <w:shd w:val="clear" w:color="auto" w:fill="auto"/>
+                <w:rFonts w:ascii="맑은 고딕" w:eastAsia="맑은 고딕" w:hAnsi="맑은 고딕" w:cs="맑은 고딕" w:asciiTheme="minorHAnsi" w:eastAsiaTheme="minorEastAsia" w:hAnsiTheme="minorHAnsi" w:cstheme="minorBidi"/>
+                <w:lang w:eastAsia="ko-KR"/>
+              </w:rPr>
+              <w:t>위</w:t>
+            </w:r>
+            <w:r>
+              <w:rPr>
+                <w:sz w:val="16"/>
+                <w:szCs w:val="16"/>
+                <w:shd w:val="clear" w:color="auto" w:fill="auto"/>
+                <w:rFonts w:ascii="맑은 고딕" w:eastAsia="맑은 고딕" w:hAnsi="맑은 고딕" w:cs="맑은 고딕" w:asciiTheme="minorHAnsi" w:eastAsiaTheme="minorEastAsia" w:hAnsiTheme="minorHAnsi" w:cstheme="minorBidi"/>
+                <w:lang w:eastAsia="ko-KR"/>
+              </w:rPr>
+              <w:t xml:space="preserve">한 </w:t>
+            </w:r>
+            <w:r>
+              <w:rPr>
+                <w:sz w:val="16"/>
+                <w:szCs w:val="16"/>
+                <w:shd w:val="clear" w:color="auto" w:fill="auto"/>
+                <w:rFonts w:ascii="맑은 고딕" w:eastAsia="맑은 고딕" w:hAnsi="맑은 고딕" w:cs="맑은 고딕" w:asciiTheme="minorHAnsi" w:eastAsiaTheme="minorEastAsia" w:hAnsiTheme="minorHAnsi" w:cstheme="minorBidi"/>
+                <w:lang w:eastAsia="ko-KR"/>
+              </w:rPr>
+              <w:t>ID</w:t>
+            </w:r>
+          </w:p>
+        </w:tc>
+        <w:tc>
+          <w:tcPr>
+            <w:tcW w:type="dxa" w:w="1333"/>
+            <w:vAlign w:val="top"/>
+          </w:tcPr>
+          <w:p>
+            <w:pPr>
+              <w:jc w:val="center"/>
+              <w:rPr>
+                <w:sz w:val="16"/>
+                <w:szCs w:val="16"/>
+                <w:shd w:val="clear" w:color="auto" w:fill="auto"/>
+              </w:rPr>
+            </w:pPr>
+            <w:r>
+              <w:rPr>
+                <w:sz w:val="16"/>
+                <w:szCs w:val="16"/>
+                <w:shd w:val="clear" w:color="auto" w:fill="auto"/>
+                <w:rFonts w:ascii="맑은 고딕" w:eastAsia="맑은 고딕" w:hAnsi="맑은 고딕" w:cs="맑은 고딕" w:asciiTheme="minorHAnsi" w:eastAsiaTheme="minorEastAsia" w:hAnsiTheme="minorHAnsi" w:cstheme="minorBidi"/>
+                <w:lang w:eastAsia="ko-KR"/>
+              </w:rPr>
+              <w:t>INT</w:t>
+            </w:r>
+          </w:p>
+        </w:tc>
+        <w:tc>
+          <w:tcPr>
+            <w:tcW w:type="dxa" w:w="1226"/>
+            <w:vAlign w:val="top"/>
+          </w:tcPr>
+          <w:p>
+            <w:pPr>
+              <w:jc w:val="center"/>
+              <w:rPr>
+                <w:sz w:val="16"/>
+                <w:szCs w:val="16"/>
+                <w:shd w:val="clear" w:color="auto" w:fill="auto"/>
+              </w:rPr>
+            </w:pPr>
+            <w:r>
+              <w:rPr>
+                <w:sz w:val="16"/>
+                <w:szCs w:val="16"/>
+                <w:shd w:val="clear" w:color="auto" w:fill="auto"/>
+              </w:rPr>
+              <w:t>N</w:t>
+            </w:r>
+          </w:p>
+        </w:tc>
+        <w:tc>
+          <w:tcPr>
+            <w:tcW w:type="dxa" w:w="842"/>
+            <w:vAlign w:val="top"/>
+          </w:tcPr>
+          <w:p>
+            <w:pPr>
+              <w:jc w:val="center"/>
+              <w:rPr>
+                <w:sz w:val="16"/>
+                <w:szCs w:val="16"/>
+                <w:shd w:val="clear" w:color="auto" w:fill="auto"/>
+              </w:rPr>
+            </w:pPr>
+          </w:p>
+        </w:tc>
+        <w:tc>
+          <w:tcPr>
+            <w:tcW w:type="dxa" w:w="1191"/>
+            <w:vAlign w:val="top"/>
+          </w:tcPr>
+          <w:p>
+            <w:pPr>
+              <w:jc w:val="center"/>
+              <w:rPr>
+                <w:sz w:val="16"/>
+                <w:szCs w:val="16"/>
+                <w:shd w:val="clear" w:color="auto" w:fill="auto"/>
+              </w:rPr>
+            </w:pPr>
+            <w:r>
+              <w:rPr>
+                <w:sz w:val="16"/>
+                <w:szCs w:val="16"/>
+                <w:shd w:val="clear" w:color="auto" w:fill="auto"/>
+              </w:rPr>
+              <w:t>PK</w:t>
+            </w:r>
+          </w:p>
+        </w:tc>
+        <w:tc>
+          <w:tcPr>
+            <w:tcW w:type="dxa" w:w="873"/>
+            <w:vAlign w:val="top"/>
+          </w:tcPr>
+          <w:p>
+            <w:pPr>
+              <w:jc w:val="center"/>
+              <w:rPr>
+                <w:sz w:val="16"/>
+                <w:szCs w:val="16"/>
+                <w:shd w:val="clear" w:color="auto" w:fill="auto"/>
+              </w:rPr>
+            </w:pPr>
+          </w:p>
+        </w:tc>
+        <w:tc>
+          <w:tcPr>
+            <w:tcW w:type="dxa" w:w="1335"/>
+            <w:vAlign w:val="top"/>
+          </w:tcPr>
+          <w:p>
+            <w:pPr>
+              <w:jc w:val="center"/>
+              <w:rPr>
+                <w:sz w:val="16"/>
+                <w:szCs w:val="16"/>
+                <w:shd w:val="clear" w:color="auto" w:fill="auto"/>
+              </w:rPr>
+            </w:pPr>
+          </w:p>
+        </w:tc>
+      </w:tr>
+      <w:tr>
+        <w:trPr>
+          <w:trHeight w:hRule="atleast" w:val="638"/>
+        </w:trPr>
+        <w:tc>
+          <w:tcPr>
+            <w:tcW w:type="dxa" w:w="999"/>
+            <w:vAlign w:val="top"/>
+          </w:tcPr>
+          <w:p>
+            <w:pPr>
+              <w:jc w:val="center"/>
+              <w:rPr>
+                <w:sz w:val="16"/>
+                <w:szCs w:val="16"/>
+                <w:shd w:val="clear" w:color="auto" w:fill="auto"/>
+              </w:rPr>
+            </w:pPr>
+            <w:r>
+              <w:rPr>
+                <w:sz w:val="16"/>
+                <w:szCs w:val="16"/>
+                <w:shd w:val="clear" w:color="auto" w:fill="auto"/>
+                <w:rFonts w:ascii="맑은 고딕" w:eastAsia="맑은 고딕" w:hAnsi="맑은 고딕" w:cs="맑은 고딕" w:asciiTheme="minorHAnsi" w:eastAsiaTheme="minorEastAsia" w:hAnsiTheme="minorHAnsi" w:cstheme="minorBidi"/>
+                <w:lang w:eastAsia="ko-KR"/>
+              </w:rPr>
+              <w:t>t</w:t>
+            </w:r>
+            <w:r>
+              <w:rPr>
+                <w:sz w:val="16"/>
+                <w:szCs w:val="16"/>
+                <w:shd w:val="clear" w:color="auto" w:fill="auto"/>
+                <w:rFonts w:ascii="맑은 고딕" w:eastAsia="맑은 고딕" w:hAnsi="맑은 고딕" w:cs="맑은 고딕" w:asciiTheme="minorHAnsi" w:eastAsiaTheme="minorEastAsia" w:hAnsiTheme="minorHAnsi" w:cstheme="minorBidi"/>
+                <w:lang w:eastAsia="ko-KR"/>
+              </w:rPr>
+              <w:t>ime</w:t>
+            </w:r>
+          </w:p>
+        </w:tc>
+        <w:tc>
+          <w:tcPr>
+            <w:tcW w:type="dxa" w:w="1127"/>
+            <w:vAlign w:val="top"/>
+          </w:tcPr>
+          <w:p>
+            <w:pPr>
+              <w:jc w:val="center"/>
+              <w:rPr>
+                <w:sz w:val="16"/>
+                <w:szCs w:val="16"/>
+                <w:shd w:val="clear" w:color="auto" w:fill="auto"/>
+                <w:rFonts w:ascii="맑은 고딕" w:eastAsia="맑은 고딕" w:hAnsi="맑은 고딕" w:cs="맑은 고딕" w:asciiTheme="minorHAnsi" w:eastAsiaTheme="minorEastAsia" w:hAnsiTheme="minorHAnsi" w:cstheme="minorBidi"/>
+                <w:lang w:eastAsia="ko-KR"/>
+              </w:rPr>
+            </w:pPr>
+            <w:r>
+              <w:rPr>
+                <w:sz w:val="16"/>
+                <w:szCs w:val="16"/>
+                <w:shd w:val="clear" w:color="auto" w:fill="auto"/>
+                <w:rFonts w:ascii="맑은 고딕" w:eastAsia="맑은 고딕" w:hAnsi="맑은 고딕" w:cs="맑은 고딕" w:asciiTheme="minorHAnsi" w:eastAsiaTheme="minorEastAsia" w:hAnsiTheme="minorHAnsi" w:cstheme="minorBidi"/>
+                <w:lang w:eastAsia="ko-KR"/>
+              </w:rPr>
+              <w:t>0</w:t>
+            </w:r>
+            <w:r>
+              <w:rPr>
+                <w:sz w:val="16"/>
+                <w:szCs w:val="16"/>
+                <w:shd w:val="clear" w:color="auto" w:fill="auto"/>
+                <w:rFonts w:ascii="맑은 고딕" w:eastAsia="맑은 고딕" w:hAnsi="맑은 고딕" w:cs="맑은 고딕" w:asciiTheme="minorHAnsi" w:eastAsiaTheme="minorEastAsia" w:hAnsiTheme="minorHAnsi" w:cstheme="minorBidi"/>
+                <w:lang w:eastAsia="ko-KR"/>
+              </w:rPr>
+              <w:t>6:30~</w:t>
+            </w:r>
+            <w:r>
+              <w:rPr>
+                <w:sz w:val="16"/>
+                <w:szCs w:val="16"/>
+                <w:shd w:val="clear" w:color="auto" w:fill="auto"/>
+                <w:rFonts w:ascii="맑은 고딕" w:eastAsia="맑은 고딕" w:hAnsi="맑은 고딕" w:cs="맑은 고딕" w:asciiTheme="minorHAnsi" w:eastAsiaTheme="minorEastAsia" w:hAnsiTheme="minorHAnsi" w:cstheme="minorBidi"/>
+                <w:lang w:eastAsia="ko-KR"/>
+              </w:rPr>
+              <w:t>2</w:t>
+            </w:r>
+            <w:r>
+              <w:rPr>
+                <w:sz w:val="16"/>
+                <w:szCs w:val="16"/>
+                <w:shd w:val="clear" w:color="auto" w:fill="auto"/>
+                <w:rFonts w:ascii="맑은 고딕" w:eastAsia="맑은 고딕" w:hAnsi="맑은 고딕" w:cs="맑은 고딕" w:asciiTheme="minorHAnsi" w:eastAsiaTheme="minorEastAsia" w:hAnsiTheme="minorHAnsi" w:cstheme="minorBidi"/>
+                <w:lang w:eastAsia="ko-KR"/>
+              </w:rPr>
+              <w:t>2:</w:t>
+            </w:r>
+            <w:r>
+              <w:rPr>
+                <w:sz w:val="16"/>
+                <w:szCs w:val="16"/>
+                <w:shd w:val="clear" w:color="auto" w:fill="auto"/>
+                <w:rFonts w:ascii="맑은 고딕" w:eastAsia="맑은 고딕" w:hAnsi="맑은 고딕" w:cs="맑은 고딕" w:asciiTheme="minorHAnsi" w:eastAsiaTheme="minorEastAsia" w:hAnsiTheme="minorHAnsi" w:cstheme="minorBidi"/>
+                <w:lang w:eastAsia="ko-KR"/>
+              </w:rPr>
+              <w:t>3</w:t>
+            </w:r>
+            <w:r>
+              <w:rPr>
+                <w:sz w:val="16"/>
+                <w:szCs w:val="16"/>
+                <w:shd w:val="clear" w:color="auto" w:fill="auto"/>
+                <w:rFonts w:ascii="맑은 고딕" w:eastAsia="맑은 고딕" w:hAnsi="맑은 고딕" w:cs="맑은 고딕" w:asciiTheme="minorHAnsi" w:eastAsiaTheme="minorEastAsia" w:hAnsiTheme="minorHAnsi" w:cstheme="minorBidi"/>
+                <w:lang w:eastAsia="ko-KR"/>
+              </w:rPr>
+              <w:t xml:space="preserve">0 </w:t>
+            </w:r>
+            <w:r>
+              <w:rPr>
+                <w:sz w:val="16"/>
+                <w:szCs w:val="16"/>
+                <w:shd w:val="clear" w:color="auto" w:fill="auto"/>
+                <w:rFonts w:ascii="맑은 고딕" w:eastAsia="맑은 고딕" w:hAnsi="맑은 고딕" w:cs="맑은 고딕" w:asciiTheme="minorHAnsi" w:eastAsiaTheme="minorEastAsia" w:hAnsiTheme="minorHAnsi" w:cstheme="minorBidi"/>
+                <w:lang w:eastAsia="ko-KR"/>
+              </w:rPr>
+              <w:t xml:space="preserve">사이 </w:t>
+            </w:r>
+            <w:r>
+              <w:rPr>
+                <w:sz w:val="16"/>
+                <w:szCs w:val="16"/>
+                <w:shd w:val="clear" w:color="auto" w:fill="auto"/>
+                <w:rFonts w:ascii="맑은 고딕" w:eastAsia="맑은 고딕" w:hAnsi="맑은 고딕" w:cs="맑은 고딕" w:asciiTheme="minorHAnsi" w:eastAsiaTheme="minorEastAsia" w:hAnsiTheme="minorHAnsi" w:cstheme="minorBidi"/>
+                <w:lang w:eastAsia="ko-KR"/>
+              </w:rPr>
+              <w:t>30</w:t>
+            </w:r>
+            <w:r>
+              <w:rPr>
+                <w:sz w:val="16"/>
+                <w:szCs w:val="16"/>
+                <w:shd w:val="clear" w:color="auto" w:fill="auto"/>
+                <w:rFonts w:ascii="맑은 고딕" w:eastAsia="맑은 고딕" w:hAnsi="맑은 고딕" w:cs="맑은 고딕" w:asciiTheme="minorHAnsi" w:eastAsiaTheme="minorEastAsia" w:hAnsiTheme="minorHAnsi" w:cstheme="minorBidi"/>
+                <w:lang w:eastAsia="ko-KR"/>
+              </w:rPr>
+              <w:t xml:space="preserve">분 </w:t>
+            </w:r>
+            <w:r>
+              <w:rPr>
+                <w:sz w:val="16"/>
+                <w:szCs w:val="16"/>
+                <w:shd w:val="clear" w:color="auto" w:fill="auto"/>
+                <w:rFonts w:ascii="맑은 고딕" w:eastAsia="맑은 고딕" w:hAnsi="맑은 고딕" w:cs="맑은 고딕" w:asciiTheme="minorHAnsi" w:eastAsiaTheme="minorEastAsia" w:hAnsiTheme="minorHAnsi" w:cstheme="minorBidi"/>
+                <w:lang w:eastAsia="ko-KR"/>
+              </w:rPr>
+              <w:t>단</w:t>
+            </w:r>
+            <w:r>
+              <w:rPr>
+                <w:sz w:val="16"/>
+                <w:szCs w:val="16"/>
+                <w:shd w:val="clear" w:color="auto" w:fill="auto"/>
+                <w:rFonts w:ascii="맑은 고딕" w:eastAsia="맑은 고딕" w:hAnsi="맑은 고딕" w:cs="맑은 고딕" w:asciiTheme="minorHAnsi" w:eastAsiaTheme="minorEastAsia" w:hAnsiTheme="minorHAnsi" w:cstheme="minorBidi"/>
+                <w:lang w:eastAsia="ko-KR"/>
+              </w:rPr>
+              <w:t xml:space="preserve">위 </w:t>
+            </w:r>
+            <w:r>
+              <w:rPr>
+                <w:sz w:val="16"/>
+                <w:szCs w:val="16"/>
+                <w:shd w:val="clear" w:color="auto" w:fill="auto"/>
+                <w:rFonts w:ascii="맑은 고딕" w:eastAsia="맑은 고딕" w:hAnsi="맑은 고딕" w:cs="맑은 고딕" w:asciiTheme="minorHAnsi" w:eastAsiaTheme="minorEastAsia" w:hAnsiTheme="minorHAnsi" w:cstheme="minorBidi"/>
+                <w:lang w:eastAsia="ko-KR"/>
+              </w:rPr>
+              <w:t>카테고</w:t>
+            </w:r>
+            <w:r>
+              <w:rPr>
+                <w:sz w:val="16"/>
+                <w:szCs w:val="16"/>
+                <w:shd w:val="clear" w:color="auto" w:fill="auto"/>
+                <w:rFonts w:ascii="맑은 고딕" w:eastAsia="맑은 고딕" w:hAnsi="맑은 고딕" w:cs="맑은 고딕" w:asciiTheme="minorHAnsi" w:eastAsiaTheme="minorEastAsia" w:hAnsiTheme="minorHAnsi" w:cstheme="minorBidi"/>
+                <w:lang w:eastAsia="ko-KR"/>
+              </w:rPr>
+              <w:t>리</w:t>
+            </w:r>
+            <w:r>
+              <w:rPr>
+                <w:sz w:val="16"/>
+                <w:szCs w:val="16"/>
+                <w:shd w:val="clear" w:color="auto" w:fill="auto"/>
+                <w:rFonts w:ascii="맑은 고딕" w:eastAsia="맑은 고딕" w:hAnsi="맑은 고딕" w:cs="맑은 고딕" w:asciiTheme="minorHAnsi" w:eastAsiaTheme="minorEastAsia" w:hAnsiTheme="minorHAnsi" w:cstheme="minorBidi"/>
+                <w:lang w:eastAsia="ko-KR"/>
+              </w:rPr>
+              <w:t xml:space="preserve">화 </w:t>
+            </w:r>
+            <w:r>
+              <w:rPr>
+                <w:sz w:val="16"/>
+                <w:szCs w:val="16"/>
+                <w:shd w:val="clear" w:color="auto" w:fill="auto"/>
+                <w:rFonts w:ascii="맑은 고딕" w:eastAsia="맑은 고딕" w:hAnsi="맑은 고딕" w:cs="맑은 고딕" w:asciiTheme="minorHAnsi" w:eastAsiaTheme="minorEastAsia" w:hAnsiTheme="minorHAnsi" w:cstheme="minorBidi"/>
+                <w:lang w:eastAsia="ko-KR"/>
+              </w:rPr>
+              <w:t>시</w:t>
+            </w:r>
+            <w:r>
+              <w:rPr>
+                <w:sz w:val="16"/>
+                <w:szCs w:val="16"/>
+                <w:shd w:val="clear" w:color="auto" w:fill="auto"/>
+                <w:rFonts w:ascii="맑은 고딕" w:eastAsia="맑은 고딕" w:hAnsi="맑은 고딕" w:cs="맑은 고딕" w:asciiTheme="minorHAnsi" w:eastAsiaTheme="minorEastAsia" w:hAnsiTheme="minorHAnsi" w:cstheme="minorBidi"/>
+                <w:lang w:eastAsia="ko-KR"/>
+              </w:rPr>
+              <w:t>간</w:t>
+            </w:r>
+          </w:p>
+        </w:tc>
+        <w:tc>
+          <w:tcPr>
+            <w:tcW w:type="dxa" w:w="1333"/>
+            <w:vAlign w:val="top"/>
+          </w:tcPr>
+          <w:p>
+            <w:pPr>
+              <w:jc w:val="center"/>
+              <w:rPr>
+                <w:sz w:val="16"/>
+                <w:szCs w:val="16"/>
+                <w:shd w:val="clear" w:color="auto" w:fill="auto"/>
+              </w:rPr>
+            </w:pPr>
+            <w:r>
+              <w:rPr>
+                <w:sz w:val="16"/>
+                <w:szCs w:val="16"/>
+                <w:shd w:val="clear" w:color="auto" w:fill="auto"/>
+                <w:rFonts w:hint="eastAsia"/>
+              </w:rPr>
+              <w:t>V</w:t>
+            </w:r>
+            <w:r>
+              <w:rPr>
+                <w:sz w:val="16"/>
+                <w:szCs w:val="16"/>
+                <w:shd w:val="clear" w:color="auto" w:fill="auto"/>
+              </w:rPr>
+              <w:t>ARCHAR(</w:t>
+            </w:r>
+            <w:r>
+              <w:rPr>
+                <w:sz w:val="16"/>
+                <w:szCs w:val="16"/>
+                <w:shd w:val="clear" w:color="auto" w:fill="auto"/>
+                <w:rFonts w:ascii="맑은 고딕" w:eastAsia="맑은 고딕" w:hAnsi="맑은 고딕" w:cs="맑은 고딕" w:asciiTheme="minorHAnsi" w:eastAsiaTheme="minorEastAsia" w:hAnsiTheme="minorHAnsi" w:cstheme="minorBidi"/>
+                <w:lang w:eastAsia="ko-KR"/>
+              </w:rPr>
+              <w:t>50</w:t>
+            </w:r>
+            <w:r>
+              <w:rPr>
+                <w:sz w:val="16"/>
+                <w:szCs w:val="16"/>
+                <w:shd w:val="clear" w:color="auto" w:fill="auto"/>
+              </w:rPr>
+              <w:t>)</w:t>
+            </w:r>
+          </w:p>
+        </w:tc>
+        <w:tc>
+          <w:tcPr>
+            <w:tcW w:type="dxa" w:w="1226"/>
+            <w:vAlign w:val="top"/>
+          </w:tcPr>
+          <w:p>
+            <w:pPr>
+              <w:jc w:val="center"/>
+              <w:rPr>
+                <w:sz w:val="16"/>
+                <w:szCs w:val="16"/>
+                <w:shd w:val="clear" w:color="auto" w:fill="auto"/>
+              </w:rPr>
+            </w:pPr>
+            <w:r>
+              <w:rPr>
+                <w:sz w:val="16"/>
+                <w:szCs w:val="16"/>
+                <w:shd w:val="clear" w:color="auto" w:fill="auto"/>
+                <w:rFonts w:hint="eastAsia"/>
+              </w:rPr>
+              <w:t>N</w:t>
+            </w:r>
+          </w:p>
+        </w:tc>
+        <w:tc>
+          <w:tcPr>
+            <w:tcW w:type="dxa" w:w="842"/>
+            <w:vAlign w:val="top"/>
+          </w:tcPr>
+          <w:p>
+            <w:pPr>
+              <w:jc w:val="center"/>
+              <w:rPr>
+                <w:sz w:val="16"/>
+                <w:szCs w:val="16"/>
+                <w:shd w:val="clear" w:color="auto" w:fill="auto"/>
+              </w:rPr>
+            </w:pPr>
+          </w:p>
+        </w:tc>
+        <w:tc>
+          <w:tcPr>
+            <w:tcW w:type="dxa" w:w="1191"/>
+            <w:vAlign w:val="top"/>
+          </w:tcPr>
+          <w:p>
+            <w:pPr>
+              <w:jc w:val="center"/>
+              <w:rPr>
+                <w:sz w:val="16"/>
+                <w:szCs w:val="16"/>
+                <w:shd w:val="clear" w:color="auto" w:fill="auto"/>
+              </w:rPr>
+            </w:pPr>
+          </w:p>
+        </w:tc>
+        <w:tc>
+          <w:tcPr>
+            <w:tcW w:type="dxa" w:w="873"/>
+            <w:vAlign w:val="top"/>
+          </w:tcPr>
+          <w:p>
+            <w:pPr>
+              <w:jc w:val="center"/>
+              <w:rPr>
+                <w:sz w:val="16"/>
+                <w:szCs w:val="16"/>
+                <w:shd w:val="clear" w:color="auto" w:fill="auto"/>
+              </w:rPr>
+            </w:pPr>
+          </w:p>
+        </w:tc>
+        <w:tc>
+          <w:tcPr>
+            <w:tcW w:type="dxa" w:w="1335"/>
+            <w:vAlign w:val="top"/>
+          </w:tcPr>
+          <w:p>
+            <w:pPr>
+              <w:jc w:val="center"/>
+              <w:rPr>
+                <w:sz w:val="16"/>
+                <w:szCs w:val="16"/>
+                <w:shd w:val="clear" w:color="auto" w:fill="auto"/>
+              </w:rPr>
+            </w:pPr>
+            <w:r>
+              <w:rPr>
+                <w:sz w:val="16"/>
+                <w:szCs w:val="16"/>
+                <w:shd w:val="clear" w:color="auto" w:fill="auto"/>
+              </w:rPr>
+              <w:t>00:00~</w:t>
+            </w:r>
+            <w:r>
+              <w:rPr>
+                <w:sz w:val="16"/>
+                <w:szCs w:val="16"/>
+                <w:shd w:val="clear" w:color="auto" w:fill="auto"/>
+                <w:rFonts w:ascii="맑은 고딕" w:eastAsia="맑은 고딕" w:hAnsi="맑은 고딕" w:cs="맑은 고딕" w:asciiTheme="minorHAnsi" w:eastAsiaTheme="minorEastAsia" w:hAnsiTheme="minorHAnsi" w:cstheme="minorBidi"/>
+                <w:lang w:eastAsia="ko-KR"/>
+              </w:rPr>
+              <w:t>0</w:t>
+            </w:r>
+            <w:r>
+              <w:rPr>
+                <w:sz w:val="16"/>
+                <w:szCs w:val="16"/>
+                <w:shd w:val="clear" w:color="auto" w:fill="auto"/>
+                <w:rFonts w:ascii="맑은 고딕" w:eastAsia="맑은 고딕" w:hAnsi="맑은 고딕" w:cs="맑은 고딕" w:asciiTheme="minorHAnsi" w:eastAsiaTheme="minorEastAsia" w:hAnsiTheme="minorHAnsi" w:cstheme="minorBidi"/>
+                <w:lang w:eastAsia="ko-KR"/>
+              </w:rPr>
+              <w:t>0</w:t>
+            </w:r>
+            <w:r>
+              <w:rPr>
+                <w:sz w:val="16"/>
+                <w:szCs w:val="16"/>
+                <w:shd w:val="clear" w:color="auto" w:fill="auto"/>
+                <w:rFonts w:ascii="맑은 고딕" w:eastAsia="맑은 고딕" w:hAnsi="맑은 고딕" w:cs="맑은 고딕" w:asciiTheme="minorHAnsi" w:eastAsiaTheme="minorEastAsia" w:hAnsiTheme="minorHAnsi" w:cstheme="minorBidi"/>
+                <w:lang w:eastAsia="ko-KR"/>
+              </w:rPr>
+              <w:t>:</w:t>
+            </w:r>
+            <w:r>
+              <w:rPr>
+                <w:sz w:val="16"/>
+                <w:szCs w:val="16"/>
+                <w:shd w:val="clear" w:color="auto" w:fill="auto"/>
+                <w:rFonts w:ascii="맑은 고딕" w:eastAsia="맑은 고딕" w:hAnsi="맑은 고딕" w:cs="맑은 고딕" w:asciiTheme="minorHAnsi" w:eastAsiaTheme="minorEastAsia" w:hAnsiTheme="minorHAnsi" w:cstheme="minorBidi"/>
+                <w:lang w:eastAsia="ko-KR"/>
+              </w:rPr>
+              <w:t>00</w:t>
+            </w:r>
+          </w:p>
+        </w:tc>
+      </w:tr>
+    </w:tbl>
+    <w:p>
+      <w:pPr>
+        <w:pStyle w:val="PO26"/>
+        <w:numPr>
+          <w:numId w:val="0"/>
+          <w:ilvl w:val="0"/>
+        </w:numPr>
+        <w:ind w:left="800" w:firstLine="0" w:leftChars="800"/>
+        <w:rPr>
+          <w:b w:val="1"/>
+          <w:shd w:val="clear" w:color="auto" w:fill="auto"/>
+        </w:rPr>
       </w:pPr>
     </w:p>
     <w:p>
@@ -5310,7 +5998,7 @@
                 <w:rFonts w:ascii="맑은 고딕" w:eastAsia="맑은 고딕" w:hAnsi="맑은 고딕" w:cs="맑은 고딕" w:asciiTheme="minorHAnsi" w:eastAsiaTheme="minorEastAsia" w:hAnsiTheme="minorHAnsi" w:cstheme="minorBidi"/>
                 <w:lang w:eastAsia="ko-KR"/>
               </w:rPr>
-              <w:t xml:space="preserve">약 </w:t>
+              <w:t xml:space="preserve">약 식별을 </w:t>
             </w:r>
             <w:r>
               <w:rPr>
@@ -5320,47 +6008,7 @@
                 <w:rFonts w:ascii="맑은 고딕" w:eastAsia="맑은 고딕" w:hAnsi="맑은 고딕" w:cs="맑은 고딕" w:asciiTheme="minorHAnsi" w:eastAsiaTheme="minorEastAsia" w:hAnsiTheme="minorHAnsi" w:cstheme="minorBidi"/>
                 <w:lang w:eastAsia="ko-KR"/>
               </w:rPr>
-              <w:t>식별</w:t>
-            </w:r>
-            <w:r>
-              <w:rPr>
-                <w:sz w:val="16"/>
-                <w:szCs w:val="16"/>
-                <w:shd w:val="clear" w:color="auto" w:fill="auto"/>
-                <w:rFonts w:ascii="맑은 고딕" w:eastAsia="맑은 고딕" w:hAnsi="맑은 고딕" w:cs="맑은 고딕" w:asciiTheme="minorHAnsi" w:eastAsiaTheme="minorEastAsia" w:hAnsiTheme="minorHAnsi" w:cstheme="minorBidi"/>
-                <w:lang w:eastAsia="ko-KR"/>
-              </w:rPr>
-              <w:t xml:space="preserve">을 </w:t>
-            </w:r>
-            <w:r>
-              <w:rPr>
-                <w:sz w:val="16"/>
-                <w:szCs w:val="16"/>
-                <w:shd w:val="clear" w:color="auto" w:fill="auto"/>
-                <w:rFonts w:ascii="맑은 고딕" w:eastAsia="맑은 고딕" w:hAnsi="맑은 고딕" w:cs="맑은 고딕" w:asciiTheme="minorHAnsi" w:eastAsiaTheme="minorEastAsia" w:hAnsiTheme="minorHAnsi" w:cstheme="minorBidi"/>
-                <w:lang w:eastAsia="ko-KR"/>
-              </w:rPr>
-              <w:t>위</w:t>
-            </w:r>
-            <w:r>
-              <w:rPr>
-                <w:sz w:val="16"/>
-                <w:szCs w:val="16"/>
-                <w:shd w:val="clear" w:color="auto" w:fill="auto"/>
-                <w:rFonts w:ascii="맑은 고딕" w:eastAsia="맑은 고딕" w:hAnsi="맑은 고딕" w:cs="맑은 고딕" w:asciiTheme="minorHAnsi" w:eastAsiaTheme="minorEastAsia" w:hAnsiTheme="minorHAnsi" w:cstheme="minorBidi"/>
-                <w:lang w:eastAsia="ko-KR"/>
-              </w:rPr>
-              <w:t xml:space="preserve">한 i</w:t>
-            </w:r>
-            <w:r>
-              <w:rPr>
-                <w:sz w:val="16"/>
-                <w:szCs w:val="16"/>
-                <w:shd w:val="clear" w:color="auto" w:fill="auto"/>
-                <w:rFonts w:ascii="맑은 고딕" w:eastAsia="맑은 고딕" w:hAnsi="맑은 고딕" w:cs="맑은 고딕" w:asciiTheme="minorHAnsi" w:eastAsiaTheme="minorEastAsia" w:hAnsiTheme="minorHAnsi" w:cstheme="minorBidi"/>
-                <w:lang w:eastAsia="ko-KR"/>
-              </w:rPr>
-              <w:t>d</w:t>
+              <w:t xml:space="preserve">위한 id</w:t>
             </w:r>
           </w:p>
         </w:tc>
@@ -5537,7 +6185,7 @@
                 <w:rFonts w:ascii="맑은 고딕" w:eastAsia="맑은 고딕" w:hAnsi="맑은 고딕" w:cs="맑은 고딕" w:asciiTheme="minorHAnsi" w:eastAsiaTheme="minorEastAsia" w:hAnsiTheme="minorHAnsi" w:cstheme="minorBidi"/>
                 <w:lang w:eastAsia="ko-KR"/>
               </w:rPr>
-              <w:t xml:space="preserve">예약한 </w:t>
+              <w:t xml:space="preserve">예약한 강의</w:t>
             </w:r>
             <w:r>
               <w:rPr>
@@ -5547,37 +6195,7 @@
                 <w:rFonts w:ascii="맑은 고딕" w:eastAsia="맑은 고딕" w:hAnsi="맑은 고딕" w:cs="맑은 고딕" w:asciiTheme="minorHAnsi" w:eastAsiaTheme="minorEastAsia" w:hAnsiTheme="minorHAnsi" w:cstheme="minorBidi"/>
                 <w:lang w:eastAsia="ko-KR"/>
               </w:rPr>
-              <w:t>강</w:t>
-            </w:r>
-            <w:r>
-              <w:rPr>
-                <w:sz w:val="16"/>
-                <w:szCs w:val="16"/>
-                <w:shd w:val="clear" w:color="auto" w:fill="auto"/>
-                <w:rFonts w:ascii="맑은 고딕" w:eastAsia="맑은 고딕" w:hAnsi="맑은 고딕" w:cs="맑은 고딕" w:asciiTheme="minorHAnsi" w:eastAsiaTheme="minorEastAsia" w:hAnsiTheme="minorHAnsi" w:cstheme="minorBidi"/>
-                <w:lang w:eastAsia="ko-KR"/>
-              </w:rPr>
-              <w:t>의</w:t>
-            </w:r>
-            <w:r>
-              <w:rPr>
-                <w:sz w:val="16"/>
-                <w:szCs w:val="16"/>
-                <w:shd w:val="clear" w:color="auto" w:fill="auto"/>
-                <w:rFonts w:ascii="맑은 고딕" w:eastAsia="맑은 고딕" w:hAnsi="맑은 고딕" w:cs="맑은 고딕" w:asciiTheme="minorHAnsi" w:eastAsiaTheme="minorEastAsia" w:hAnsiTheme="minorHAnsi" w:cstheme="minorBidi"/>
-                <w:lang w:eastAsia="ko-KR"/>
-              </w:rPr>
-              <w:t xml:space="preserve">실의 </w:t>
-            </w:r>
-            <w:r>
-              <w:rPr>
-                <w:sz w:val="16"/>
-                <w:szCs w:val="16"/>
-                <w:shd w:val="clear" w:color="auto" w:fill="auto"/>
-                <w:rFonts w:ascii="맑은 고딕" w:eastAsia="맑은 고딕" w:hAnsi="맑은 고딕" w:cs="맑은 고딕" w:asciiTheme="minorHAnsi" w:eastAsiaTheme="minorEastAsia" w:hAnsiTheme="minorHAnsi" w:cstheme="minorBidi"/>
-                <w:lang w:eastAsia="ko-KR"/>
-              </w:rPr>
-              <w:t>id</w:t>
+              <w:t xml:space="preserve">실의 id</w:t>
             </w:r>
           </w:p>
         </w:tc>
@@ -5783,17 +6401,8 @@
                 <w:sz w:val="16"/>
                 <w:szCs w:val="16"/>
                 <w:shd w:val="clear" w:color="auto" w:fill="auto"/>
-                <w:rFonts w:hint="eastAsia"/>
-              </w:rPr>
-              <w:t>V</w:t>
-            </w:r>
-            <w:r>
-              <w:rPr>
-                <w:sz w:val="16"/>
-                <w:szCs w:val="16"/>
-                <w:shd w:val="clear" w:color="auto" w:fill="auto"/>
-              </w:rPr>
-              <w:t>ARCHAR(20)</w:t>
+              </w:rPr>
+              <w:t>DATE</w:t>
             </w:r>
           </w:p>
         </w:tc>
@@ -5892,17 +6501,7 @@
                 <w:rFonts w:ascii="맑은 고딕" w:eastAsia="맑은 고딕" w:hAnsi="맑은 고딕" w:cs="맑은 고딕" w:asciiTheme="minorHAnsi" w:eastAsiaTheme="minorEastAsia" w:hAnsiTheme="minorHAnsi" w:cstheme="minorBidi"/>
                 <w:lang w:eastAsia="ko-KR"/>
               </w:rPr>
-              <w:t>0</w:t>
-            </w:r>
-            <w:r>
-              <w:rPr>
-                <w:sz w:val="16"/>
-                <w:szCs w:val="16"/>
-                <w:shd w:val="clear" w:color="auto" w:fill="auto"/>
-                <w:rFonts w:ascii="맑은 고딕" w:eastAsia="맑은 고딕" w:hAnsi="맑은 고딕" w:cs="맑은 고딕" w:asciiTheme="minorHAnsi" w:eastAsiaTheme="minorEastAsia" w:hAnsiTheme="minorHAnsi" w:cstheme="minorBidi"/>
-                <w:lang w:eastAsia="ko-KR"/>
-              </w:rPr>
-              <w:t>000/00/00</w:t>
+              <w:t>0000/00/00</w:t>
             </w:r>
           </w:p>
         </w:tc>
@@ -5918,14 +6517,7 @@
           </w:tcPr>
           <w:p>
             <w:pPr>
-              <w:jc w:val="center"/>
-              <w:rPr>
-                <w:sz w:val="16"/>
-                <w:szCs w:val="16"/>
-                <w:shd w:val="clear" w:color="auto" w:fill="auto"/>
-              </w:rPr>
-            </w:pPr>
-            <w:r>
+              <w:jc w:val="both"/>
               <w:rPr>
                 <w:sz w:val="16"/>
                 <w:szCs w:val="16"/>
@@ -5933,18 +6525,8 @@
                 <w:rFonts w:ascii="맑은 고딕" w:eastAsia="맑은 고딕" w:hAnsi="맑은 고딕" w:cs="맑은 고딕" w:asciiTheme="minorHAnsi" w:eastAsiaTheme="minorEastAsia" w:hAnsiTheme="minorHAnsi" w:cstheme="minorBidi"/>
                 <w:lang w:eastAsia="ko-KR"/>
               </w:rPr>
-              <w:t>weekday</w:t>
-            </w:r>
-          </w:p>
-        </w:tc>
-        <w:tc>
-          <w:tcPr>
-            <w:tcW w:type="dxa" w:w="1149"/>
-            <w:vAlign w:val="top"/>
-          </w:tcPr>
-          <w:p>
-            <w:pPr>
-              <w:jc w:val="center"/>
+            </w:pPr>
+            <w:r>
               <w:rPr>
                 <w:sz w:val="16"/>
                 <w:szCs w:val="16"/>
@@ -5952,7 +6534,8 @@
                 <w:rFonts w:ascii="맑은 고딕" w:eastAsia="맑은 고딕" w:hAnsi="맑은 고딕" w:cs="맑은 고딕" w:asciiTheme="minorHAnsi" w:eastAsiaTheme="minorEastAsia" w:hAnsiTheme="minorHAnsi" w:cstheme="minorBidi"/>
                 <w:lang w:eastAsia="ko-KR"/>
               </w:rPr>
-            </w:pPr>
+              <w:t>time</w:t>
+            </w:r>
             <w:r>
               <w:rPr>
                 <w:sz w:val="16"/>
@@ -5961,7 +6544,7 @@
                 <w:rFonts w:ascii="맑은 고딕" w:eastAsia="맑은 고딕" w:hAnsi="맑은 고딕" w:cs="맑은 고딕" w:asciiTheme="minorHAnsi" w:eastAsiaTheme="minorEastAsia" w:hAnsiTheme="minorHAnsi" w:cstheme="minorBidi"/>
                 <w:lang w:eastAsia="ko-KR"/>
               </w:rPr>
-              <w:t xml:space="preserve">예약 </w:t>
+              <w:t>_</w:t>
             </w:r>
             <w:r>
               <w:rPr>
@@ -5971,8 +6554,24 @@
                 <w:rFonts w:ascii="맑은 고딕" w:eastAsia="맑은 고딕" w:hAnsi="맑은 고딕" w:cs="맑은 고딕" w:asciiTheme="minorHAnsi" w:eastAsiaTheme="minorEastAsia" w:hAnsiTheme="minorHAnsi" w:cstheme="minorBidi"/>
                 <w:lang w:eastAsia="ko-KR"/>
               </w:rPr>
-              <w:t>요</w:t>
-            </w:r>
+              <w:t>id</w:t>
+            </w:r>
+          </w:p>
+        </w:tc>
+        <w:tc>
+          <w:tcPr>
+            <w:tcW w:type="dxa" w:w="1149"/>
+            <w:vAlign w:val="top"/>
+          </w:tcPr>
+          <w:p>
+            <w:pPr>
+              <w:jc w:val="center"/>
+              <w:rPr>
+                <w:sz w:val="16"/>
+                <w:szCs w:val="16"/>
+                <w:shd w:val="clear" w:color="auto" w:fill="auto"/>
+              </w:rPr>
+            </w:pPr>
             <w:r>
               <w:rPr>
                 <w:sz w:val="16"/>
@@ -5981,7 +6580,7 @@
                 <w:rFonts w:ascii="맑은 고딕" w:eastAsia="맑은 고딕" w:hAnsi="맑은 고딕" w:cs="맑은 고딕" w:asciiTheme="minorHAnsi" w:eastAsiaTheme="minorEastAsia" w:hAnsiTheme="minorHAnsi" w:cstheme="minorBidi"/>
                 <w:lang w:eastAsia="ko-KR"/>
               </w:rPr>
-              <w:t>일</w:t>
+              <w:t xml:space="preserve">예약 시간대</w:t>
             </w:r>
           </w:p>
         </w:tc>
@@ -5997,112 +6596,7 @@
                 <w:sz w:val="16"/>
                 <w:szCs w:val="16"/>
                 <w:shd w:val="clear" w:color="auto" w:fill="auto"/>
-              </w:rPr>
-            </w:pPr>
-            <w:r>
-              <w:rPr>
-                <w:sz w:val="16"/>
-                <w:szCs w:val="16"/>
-                <w:shd w:val="clear" w:color="auto" w:fill="auto"/>
                 <w:rFonts w:hint="eastAsia"/>
-              </w:rPr>
-              <w:t>V</w:t>
-            </w:r>
-            <w:r>
-              <w:rPr>
-                <w:sz w:val="16"/>
-                <w:szCs w:val="16"/>
-                <w:shd w:val="clear" w:color="auto" w:fill="auto"/>
-              </w:rPr>
-              <w:t>ARCHAR(20)</w:t>
-            </w:r>
-          </w:p>
-        </w:tc>
-        <w:tc>
-          <w:tcPr>
-            <w:tcW w:type="dxa" w:w="1253"/>
-            <w:vAlign w:val="top"/>
-          </w:tcPr>
-          <w:p>
-            <w:pPr>
-              <w:jc w:val="center"/>
-              <w:rPr>
-                <w:sz w:val="16"/>
-                <w:szCs w:val="16"/>
-                <w:shd w:val="clear" w:color="auto" w:fill="auto"/>
-              </w:rPr>
-            </w:pPr>
-            <w:r>
-              <w:rPr>
-                <w:sz w:val="16"/>
-                <w:szCs w:val="16"/>
-                <w:shd w:val="clear" w:color="auto" w:fill="auto"/>
-                <w:rFonts w:hint="eastAsia"/>
-              </w:rPr>
-              <w:t>N</w:t>
-            </w:r>
-          </w:p>
-        </w:tc>
-        <w:tc>
-          <w:tcPr>
-            <w:tcW w:type="dxa" w:w="842"/>
-            <w:vAlign w:val="top"/>
-          </w:tcPr>
-          <w:p>
-            <w:pPr>
-              <w:jc w:val="center"/>
-              <w:rPr>
-                <w:sz w:val="16"/>
-                <w:szCs w:val="16"/>
-                <w:shd w:val="clear" w:color="auto" w:fill="auto"/>
-              </w:rPr>
-            </w:pPr>
-          </w:p>
-        </w:tc>
-        <w:tc>
-          <w:tcPr>
-            <w:tcW w:type="dxa" w:w="1162"/>
-            <w:vAlign w:val="top"/>
-          </w:tcPr>
-          <w:p>
-            <w:pPr>
-              <w:jc w:val="center"/>
-              <w:rPr>
-                <w:sz w:val="16"/>
-                <w:szCs w:val="16"/>
-                <w:shd w:val="clear" w:color="auto" w:fill="auto"/>
-              </w:rPr>
-            </w:pPr>
-          </w:p>
-        </w:tc>
-        <w:tc>
-          <w:tcPr>
-            <w:tcW w:type="dxa" w:w="934"/>
-            <w:vAlign w:val="top"/>
-          </w:tcPr>
-          <w:p>
-            <w:pPr>
-              <w:jc w:val="center"/>
-              <w:rPr>
-                <w:sz w:val="16"/>
-                <w:szCs w:val="16"/>
-                <w:shd w:val="clear" w:color="auto" w:fill="auto"/>
-              </w:rPr>
-            </w:pPr>
-          </w:p>
-        </w:tc>
-        <w:tc>
-          <w:tcPr>
-            <w:tcW w:type="dxa" w:w="1276"/>
-            <w:vAlign w:val="top"/>
-          </w:tcPr>
-          <w:p>
-            <w:pPr>
-              <w:jc w:val="center"/>
-              <w:rPr>
-                <w:sz w:val="16"/>
-                <w:szCs w:val="16"/>
-                <w:shd w:val="clear" w:color="auto" w:fill="auto"/>
               </w:rPr>
             </w:pPr>
             <w:r>
@@ -6113,7 +6607,7 @@
                 <w:rFonts w:ascii="맑은 고딕" w:eastAsia="맑은 고딕" w:hAnsi="맑은 고딕" w:cs="맑은 고딕" w:asciiTheme="minorHAnsi" w:eastAsiaTheme="minorEastAsia" w:hAnsiTheme="minorHAnsi" w:cstheme="minorBidi"/>
                 <w:lang w:eastAsia="ko-KR"/>
               </w:rPr>
-              <w:t>1</w:t>
+              <w:t>V</w:t>
             </w:r>
             <w:r>
               <w:rPr>
@@ -6123,7 +6617,88 @@
                 <w:rFonts w:ascii="맑은 고딕" w:eastAsia="맑은 고딕" w:hAnsi="맑은 고딕" w:cs="맑은 고딕" w:asciiTheme="minorHAnsi" w:eastAsiaTheme="minorEastAsia" w:hAnsiTheme="minorHAnsi" w:cstheme="minorBidi"/>
                 <w:lang w:eastAsia="ko-KR"/>
               </w:rPr>
-              <w:t>~7까</w:t>
+              <w:t>ARCHER(20)</w:t>
+            </w:r>
+          </w:p>
+        </w:tc>
+        <w:tc>
+          <w:tcPr>
+            <w:tcW w:type="dxa" w:w="1253"/>
+            <w:vAlign w:val="top"/>
+          </w:tcPr>
+          <w:p>
+            <w:pPr>
+              <w:jc w:val="center"/>
+              <w:rPr>
+                <w:sz w:val="16"/>
+                <w:szCs w:val="16"/>
+                <w:shd w:val="clear" w:color="auto" w:fill="auto"/>
+                <w:rFonts w:hint="eastAsia"/>
+              </w:rPr>
+            </w:pPr>
+            <w:r>
+              <w:rPr>
+                <w:sz w:val="16"/>
+                <w:szCs w:val="16"/>
+                <w:shd w:val="clear" w:color="auto" w:fill="auto"/>
+              </w:rPr>
+              <w:t>N</w:t>
+            </w:r>
+          </w:p>
+        </w:tc>
+        <w:tc>
+          <w:tcPr>
+            <w:tcW w:type="dxa" w:w="842"/>
+            <w:vAlign w:val="top"/>
+          </w:tcPr>
+          <w:p>
+            <w:pPr>
+              <w:jc w:val="center"/>
+              <w:rPr>
+                <w:sz w:val="16"/>
+                <w:szCs w:val="16"/>
+                <w:shd w:val="clear" w:color="auto" w:fill="auto"/>
+              </w:rPr>
+            </w:pPr>
+          </w:p>
+        </w:tc>
+        <w:tc>
+          <w:tcPr>
+            <w:tcW w:type="dxa" w:w="1162"/>
+            <w:vAlign w:val="top"/>
+          </w:tcPr>
+          <w:p>
+            <w:pPr>
+              <w:jc w:val="center"/>
+              <w:rPr>
+                <w:sz w:val="16"/>
+                <w:szCs w:val="16"/>
+                <w:shd w:val="clear" w:color="auto" w:fill="auto"/>
+              </w:rPr>
+            </w:pPr>
+          </w:p>
+        </w:tc>
+        <w:tc>
+          <w:tcPr>
+            <w:tcW w:type="dxa" w:w="934"/>
+            <w:vAlign w:val="top"/>
+          </w:tcPr>
+          <w:p>
+            <w:pPr>
+              <w:jc w:val="center"/>
+              <w:rPr>
+                <w:sz w:val="16"/>
+                <w:szCs w:val="16"/>
+                <w:shd w:val="clear" w:color="auto" w:fill="auto"/>
+              </w:rPr>
+            </w:pPr>
+            <w:r>
+              <w:rPr>
+                <w:sz w:val="16"/>
+                <w:szCs w:val="16"/>
+                <w:shd w:val="clear" w:color="auto" w:fill="auto"/>
+              </w:rPr>
+              <w:t>t</w:t>
             </w:r>
             <w:r>
               <w:rPr>
@@ -6133,7 +6708,7 @@
                 <w:rFonts w:ascii="맑은 고딕" w:eastAsia="맑은 고딕" w:hAnsi="맑은 고딕" w:cs="맑은 고딕" w:asciiTheme="minorHAnsi" w:eastAsiaTheme="minorEastAsia" w:hAnsiTheme="minorHAnsi" w:cstheme="minorBidi"/>
                 <w:lang w:eastAsia="ko-KR"/>
               </w:rPr>
-              <w:t xml:space="preserve">지 </w:t>
+              <w:t>i</w:t>
             </w:r>
             <w:r>
               <w:rPr>
@@ -6143,18 +6718,24 @@
                 <w:rFonts w:ascii="맑은 고딕" w:eastAsia="맑은 고딕" w:hAnsi="맑은 고딕" w:cs="맑은 고딕" w:asciiTheme="minorHAnsi" w:eastAsiaTheme="minorEastAsia" w:hAnsiTheme="minorHAnsi" w:cstheme="minorBidi"/>
                 <w:lang w:eastAsia="ko-KR"/>
               </w:rPr>
-              <w:t>정</w:t>
-            </w:r>
-            <w:r>
-              <w:rPr>
-                <w:sz w:val="16"/>
-                <w:szCs w:val="16"/>
-                <w:shd w:val="clear" w:color="auto" w:fill="auto"/>
-                <w:rFonts w:ascii="맑은 고딕" w:eastAsia="맑은 고딕" w:hAnsi="맑은 고딕" w:cs="맑은 고딕" w:asciiTheme="minorHAnsi" w:eastAsiaTheme="minorEastAsia" w:hAnsiTheme="minorHAnsi" w:cstheme="minorBidi"/>
-                <w:lang w:eastAsia="ko-KR"/>
-              </w:rPr>
-              <w:t>수</w:t>
-            </w:r>
+              <w:t>me.id</w:t>
+            </w:r>
+          </w:p>
+        </w:tc>
+        <w:tc>
+          <w:tcPr>
+            <w:tcW w:type="dxa" w:w="1276"/>
+            <w:vAlign w:val="top"/>
+          </w:tcPr>
+          <w:p>
+            <w:pPr>
+              <w:jc w:val="both"/>
+              <w:rPr>
+                <w:sz w:val="16"/>
+                <w:szCs w:val="16"/>
+                <w:shd w:val="clear" w:color="auto" w:fill="auto"/>
+              </w:rPr>
+            </w:pPr>
           </w:p>
         </w:tc>
       </w:tr>
@@ -6169,7 +6750,7 @@
           </w:tcPr>
           <w:p>
             <w:pPr>
-              <w:jc w:val="both"/>
+              <w:jc w:val="center"/>
               <w:rPr>
                 <w:sz w:val="16"/>
                 <w:szCs w:val="16"/>
@@ -6183,82 +6764,77 @@
                 <w:sz w:val="16"/>
                 <w:szCs w:val="16"/>
                 <w:shd w:val="clear" w:color="auto" w:fill="auto"/>
+              </w:rPr>
+              <w:t>reason</w:t>
+            </w:r>
+          </w:p>
+        </w:tc>
+        <w:tc>
+          <w:tcPr>
+            <w:tcW w:type="dxa" w:w="1149"/>
+            <w:vAlign w:val="top"/>
+          </w:tcPr>
+          <w:p>
+            <w:pPr>
+              <w:jc w:val="center"/>
+              <w:rPr>
+                <w:sz w:val="16"/>
+                <w:szCs w:val="16"/>
+                <w:shd w:val="clear" w:color="auto" w:fill="auto"/>
+              </w:rPr>
+            </w:pPr>
+            <w:r>
+              <w:rPr>
+                <w:sz w:val="16"/>
+                <w:szCs w:val="16"/>
+                <w:shd w:val="clear" w:color="auto" w:fill="auto"/>
                 <w:rFonts w:ascii="맑은 고딕" w:eastAsia="맑은 고딕" w:hAnsi="맑은 고딕" w:cs="맑은 고딕" w:asciiTheme="minorHAnsi" w:eastAsiaTheme="minorEastAsia" w:hAnsiTheme="minorHAnsi" w:cstheme="minorBidi"/>
                 <w:lang w:eastAsia="ko-KR"/>
               </w:rPr>
-              <w:t>t</w:t>
-            </w:r>
-            <w:r>
-              <w:rPr>
-                <w:sz w:val="16"/>
-                <w:szCs w:val="16"/>
-                <w:shd w:val="clear" w:color="auto" w:fill="auto"/>
-                <w:rFonts w:ascii="맑은 고딕" w:eastAsia="맑은 고딕" w:hAnsi="맑은 고딕" w:cs="맑은 고딕" w:asciiTheme="minorHAnsi" w:eastAsiaTheme="minorEastAsia" w:hAnsiTheme="minorHAnsi" w:cstheme="minorBidi"/>
+              <w:t xml:space="preserve">예약 사유</w:t>
+            </w:r>
+          </w:p>
+        </w:tc>
+        <w:tc>
+          <w:tcPr>
+            <w:tcW w:type="dxa" w:w="1333"/>
+            <w:vAlign w:val="top"/>
+          </w:tcPr>
+          <w:p>
+            <w:pPr>
+              <w:jc w:val="center"/>
+              <w:rPr>
+                <w:sz w:val="16"/>
+                <w:szCs w:val="16"/>
+                <w:shd w:val="clear" w:color="auto" w:fill="auto"/>
+                <w:rFonts w:hint="eastAsia"/>
+              </w:rPr>
+            </w:pPr>
+            <w:r>
+              <w:rPr>
+                <w:sz w:val="16"/>
+                <w:szCs w:val="16"/>
+                <w:shd w:val="clear" w:color="auto" w:fill="auto"/>
+                <w:rFonts w:ascii="맑은 고딕" w:eastAsia="맑은 고딕" w:hAnsi="맑은 고딕" w:cs="맑은 고딕" w:asciiTheme="minorHAnsi" w:eastAsiaTheme="minorEastAsia" w:hAnsiTheme="minorHAnsi" w:cstheme="minorBidi" w:hint="eastAsia"/>
                 <w:lang w:eastAsia="ko-KR"/>
               </w:rPr>
-              <w:t>ime</w:t>
-            </w:r>
-          </w:p>
-        </w:tc>
-        <w:tc>
-          <w:tcPr>
-            <w:tcW w:type="dxa" w:w="1149"/>
-            <w:vAlign w:val="top"/>
-          </w:tcPr>
-          <w:p>
-            <w:pPr>
-              <w:jc w:val="center"/>
-              <w:rPr>
-                <w:sz w:val="16"/>
-                <w:szCs w:val="16"/>
-                <w:shd w:val="clear" w:color="auto" w:fill="auto"/>
-              </w:rPr>
-            </w:pPr>
-            <w:r>
-              <w:rPr>
-                <w:sz w:val="16"/>
-                <w:szCs w:val="16"/>
-                <w:shd w:val="clear" w:color="auto" w:fill="auto"/>
-                <w:rFonts w:ascii="맑은 고딕" w:eastAsia="맑은 고딕" w:hAnsi="맑은 고딕" w:cs="맑은 고딕" w:asciiTheme="minorHAnsi" w:eastAsiaTheme="minorEastAsia" w:hAnsiTheme="minorHAnsi" w:cstheme="minorBidi"/>
+              <w:t>T</w:t>
+            </w:r>
+            <w:r>
+              <w:rPr>
+                <w:sz w:val="16"/>
+                <w:szCs w:val="16"/>
+                <w:shd w:val="clear" w:color="auto" w:fill="auto"/>
+                <w:rFonts w:ascii="맑은 고딕" w:eastAsia="맑은 고딕" w:hAnsi="맑은 고딕" w:cs="맑은 고딕" w:asciiTheme="minorHAnsi" w:eastAsiaTheme="minorEastAsia" w:hAnsiTheme="minorHAnsi" w:cstheme="minorBidi" w:hint="eastAsia"/>
                 <w:lang w:eastAsia="ko-KR"/>
               </w:rPr>
-              <w:t>예</w:t>
-            </w:r>
-            <w:r>
-              <w:rPr>
-                <w:sz w:val="16"/>
-                <w:szCs w:val="16"/>
-                <w:shd w:val="clear" w:color="auto" w:fill="auto"/>
-                <w:rFonts w:ascii="맑은 고딕" w:eastAsia="맑은 고딕" w:hAnsi="맑은 고딕" w:cs="맑은 고딕" w:asciiTheme="minorHAnsi" w:eastAsiaTheme="minorEastAsia" w:hAnsiTheme="minorHAnsi" w:cstheme="minorBidi"/>
-                <w:lang w:eastAsia="ko-KR"/>
-              </w:rPr>
-              <w:t xml:space="preserve">약 </w:t>
-            </w:r>
-            <w:r>
-              <w:rPr>
-                <w:sz w:val="16"/>
-                <w:szCs w:val="16"/>
-                <w:shd w:val="clear" w:color="auto" w:fill="auto"/>
-                <w:rFonts w:ascii="맑은 고딕" w:eastAsia="맑은 고딕" w:hAnsi="맑은 고딕" w:cs="맑은 고딕" w:asciiTheme="minorHAnsi" w:eastAsiaTheme="minorEastAsia" w:hAnsiTheme="minorHAnsi" w:cstheme="minorBidi"/>
-                <w:lang w:eastAsia="ko-KR"/>
-              </w:rPr>
-              <w:t>시간</w:t>
-            </w:r>
-            <w:r>
-              <w:rPr>
-                <w:sz w:val="16"/>
-                <w:szCs w:val="16"/>
-                <w:shd w:val="clear" w:color="auto" w:fill="auto"/>
-                <w:rFonts w:ascii="맑은 고딕" w:eastAsia="맑은 고딕" w:hAnsi="맑은 고딕" w:cs="맑은 고딕" w:asciiTheme="minorHAnsi" w:eastAsiaTheme="minorEastAsia" w:hAnsiTheme="minorHAnsi" w:cstheme="minorBidi"/>
-                <w:lang w:eastAsia="ko-KR"/>
-              </w:rPr>
-              <w:t>대</w:t>
-            </w:r>
-          </w:p>
-        </w:tc>
-        <w:tc>
-          <w:tcPr>
-            <w:tcW w:type="dxa" w:w="1333"/>
+              <w:t>EXT</w:t>
+            </w:r>
+          </w:p>
+        </w:tc>
+        <w:tc>
+          <w:tcPr>
+            <w:tcW w:type="dxa" w:w="1253"/>
             <w:vAlign w:val="top"/>
           </w:tcPr>
           <w:p>
@@ -6276,33 +6852,6 @@
                 <w:sz w:val="16"/>
                 <w:szCs w:val="16"/>
                 <w:shd w:val="clear" w:color="auto" w:fill="auto"/>
-                <w:rFonts w:ascii="맑은 고딕" w:eastAsia="맑은 고딕" w:hAnsi="맑은 고딕" w:cs="맑은 고딕" w:asciiTheme="minorHAnsi" w:eastAsiaTheme="minorEastAsia" w:hAnsiTheme="minorHAnsi" w:cstheme="minorBidi"/>
-                <w:lang w:eastAsia="ko-KR"/>
-              </w:rPr>
-              <w:t>DATETIME</w:t>
-            </w:r>
-          </w:p>
-        </w:tc>
-        <w:tc>
-          <w:tcPr>
-            <w:tcW w:type="dxa" w:w="1253"/>
-            <w:vAlign w:val="top"/>
-          </w:tcPr>
-          <w:p>
-            <w:pPr>
-              <w:jc w:val="center"/>
-              <w:rPr>
-                <w:sz w:val="16"/>
-                <w:szCs w:val="16"/>
-                <w:shd w:val="clear" w:color="auto" w:fill="auto"/>
-                <w:rFonts w:hint="eastAsia"/>
-              </w:rPr>
-            </w:pPr>
-            <w:r>
-              <w:rPr>
-                <w:sz w:val="16"/>
-                <w:szCs w:val="16"/>
-                <w:shd w:val="clear" w:color="auto" w:fill="auto"/>
               </w:rPr>
               <w:t>N</w:t>
             </w:r>
@@ -6370,46 +6919,6 @@
                 <w:shd w:val="clear" w:color="auto" w:fill="auto"/>
               </w:rPr>
             </w:pPr>
-            <w:r>
-              <w:rPr>
-                <w:sz w:val="16"/>
-                <w:szCs w:val="16"/>
-                <w:shd w:val="clear" w:color="auto" w:fill="auto"/>
-                <w:rFonts w:ascii="맑은 고딕" w:eastAsia="맑은 고딕" w:hAnsi="맑은 고딕" w:cs="맑은 고딕" w:asciiTheme="minorHAnsi" w:eastAsiaTheme="minorEastAsia" w:hAnsiTheme="minorHAnsi" w:cstheme="minorBidi"/>
-                <w:lang w:eastAsia="ko-KR"/>
-              </w:rPr>
-              <w:t>0</w:t>
-            </w:r>
-            <w:r>
-              <w:rPr>
-                <w:sz w:val="16"/>
-                <w:szCs w:val="16"/>
-                <w:shd w:val="clear" w:color="auto" w:fill="auto"/>
-                <w:rFonts w:ascii="맑은 고딕" w:eastAsia="맑은 고딕" w:hAnsi="맑은 고딕" w:cs="맑은 고딕" w:asciiTheme="minorHAnsi" w:eastAsiaTheme="minorEastAsia" w:hAnsiTheme="minorHAnsi" w:cstheme="minorBidi"/>
-                <w:lang w:eastAsia="ko-KR"/>
-              </w:rPr>
-              <w:t>0:00~00</w:t>
-            </w:r>
-            <w:r>
-              <w:rPr>
-                <w:sz w:val="16"/>
-                <w:szCs w:val="16"/>
-                <w:shd w:val="clear" w:color="auto" w:fill="auto"/>
-                <w:rFonts w:ascii="맑은 고딕" w:eastAsia="맑은 고딕" w:hAnsi="맑은 고딕" w:cs="맑은 고딕" w:asciiTheme="minorHAnsi" w:eastAsiaTheme="minorEastAsia" w:hAnsiTheme="minorHAnsi" w:cstheme="minorBidi"/>
-                <w:lang w:eastAsia="ko-KR"/>
-              </w:rPr>
-              <w:t>~</w:t>
-            </w:r>
-            <w:r>
-              <w:rPr>
-                <w:sz w:val="16"/>
-                <w:szCs w:val="16"/>
-                <w:shd w:val="clear" w:color="auto" w:fill="auto"/>
-                <w:rFonts w:ascii="맑은 고딕" w:eastAsia="맑은 고딕" w:hAnsi="맑은 고딕" w:cs="맑은 고딕" w:asciiTheme="minorHAnsi" w:eastAsiaTheme="minorEastAsia" w:hAnsiTheme="minorHAnsi" w:cstheme="minorBidi"/>
-                <w:lang w:eastAsia="ko-KR"/>
-              </w:rPr>
-              <w:t>00</w:t>
-            </w:r>
           </w:p>
         </w:tc>
       </w:tr>
@@ -6439,24 +6948,8 @@
                 <w:szCs w:val="16"/>
                 <w:shd w:val="clear" w:color="auto" w:fill="auto"/>
               </w:rPr>
-              <w:t>reason</w:t>
-            </w:r>
-          </w:p>
-        </w:tc>
-        <w:tc>
-          <w:tcPr>
-            <w:tcW w:type="dxa" w:w="1149"/>
-            <w:vAlign w:val="top"/>
-          </w:tcPr>
-          <w:p>
-            <w:pPr>
-              <w:jc w:val="center"/>
-              <w:rPr>
-                <w:sz w:val="16"/>
-                <w:szCs w:val="16"/>
-                <w:shd w:val="clear" w:color="auto" w:fill="auto"/>
-              </w:rPr>
-            </w:pPr>
+              <w:t>event</w:t>
+            </w:r>
             <w:r>
               <w:rPr>
                 <w:sz w:val="16"/>
@@ -6465,7 +6958,7 @@
                 <w:rFonts w:ascii="맑은 고딕" w:eastAsia="맑은 고딕" w:hAnsi="맑은 고딕" w:cs="맑은 고딕" w:asciiTheme="minorHAnsi" w:eastAsiaTheme="minorEastAsia" w:hAnsiTheme="minorHAnsi" w:cstheme="minorBidi"/>
                 <w:lang w:eastAsia="ko-KR"/>
               </w:rPr>
-              <w:t>예</w:t>
+              <w:t>_na</w:t>
             </w:r>
             <w:r>
               <w:rPr>
@@ -6475,7 +6968,33 @@
                 <w:rFonts w:ascii="맑은 고딕" w:eastAsia="맑은 고딕" w:hAnsi="맑은 고딕" w:cs="맑은 고딕" w:asciiTheme="minorHAnsi" w:eastAsiaTheme="minorEastAsia" w:hAnsiTheme="minorHAnsi" w:cstheme="minorBidi"/>
                 <w:lang w:eastAsia="ko-KR"/>
               </w:rPr>
-              <w:t xml:space="preserve">약 사유</w:t>
+              <w:t>me</w:t>
+            </w:r>
+          </w:p>
+        </w:tc>
+        <w:tc>
+          <w:tcPr>
+            <w:tcW w:type="dxa" w:w="1149"/>
+            <w:vAlign w:val="top"/>
+          </w:tcPr>
+          <w:p>
+            <w:pPr>
+              <w:jc w:val="center"/>
+              <w:rPr>
+                <w:sz w:val="16"/>
+                <w:szCs w:val="16"/>
+                <w:shd w:val="clear" w:color="auto" w:fill="auto"/>
+              </w:rPr>
+            </w:pPr>
+            <w:r>
+              <w:rPr>
+                <w:sz w:val="16"/>
+                <w:szCs w:val="16"/>
+                <w:shd w:val="clear" w:color="auto" w:fill="auto"/>
+                <w:rFonts w:ascii="맑은 고딕" w:eastAsia="맑은 고딕" w:hAnsi="맑은 고딕" w:cs="맑은 고딕" w:asciiTheme="minorHAnsi" w:eastAsiaTheme="minorEastAsia" w:hAnsiTheme="minorHAnsi" w:cstheme="minorBidi"/>
+                <w:lang w:eastAsia="ko-KR"/>
+              </w:rPr>
+              <w:t>예약명</w:t>
             </w:r>
           </w:p>
         </w:tc>
@@ -6647,8 +7166,24 @@
                 <w:szCs w:val="16"/>
                 <w:shd w:val="clear" w:color="auto" w:fill="auto"/>
               </w:rPr>
-              <w:t>event</w:t>
-            </w:r>
+              <w:t>people</w:t>
+            </w:r>
+          </w:p>
+        </w:tc>
+        <w:tc>
+          <w:tcPr>
+            <w:tcW w:type="dxa" w:w="1149"/>
+            <w:vAlign w:val="top"/>
+          </w:tcPr>
+          <w:p>
+            <w:pPr>
+              <w:jc w:val="center"/>
+              <w:rPr>
+                <w:sz w:val="16"/>
+                <w:szCs w:val="16"/>
+                <w:shd w:val="clear" w:color="auto" w:fill="auto"/>
+              </w:rPr>
+            </w:pPr>
             <w:r>
               <w:rPr>
                 <w:sz w:val="16"/>
@@ -6657,53 +7192,7 @@
                 <w:rFonts w:ascii="맑은 고딕" w:eastAsia="맑은 고딕" w:hAnsi="맑은 고딕" w:cs="맑은 고딕" w:asciiTheme="minorHAnsi" w:eastAsiaTheme="minorEastAsia" w:hAnsiTheme="minorHAnsi" w:cstheme="minorBidi"/>
                 <w:lang w:eastAsia="ko-KR"/>
               </w:rPr>
-              <w:t>_na</w:t>
-            </w:r>
-            <w:r>
-              <w:rPr>
-                <w:sz w:val="16"/>
-                <w:szCs w:val="16"/>
-                <w:shd w:val="clear" w:color="auto" w:fill="auto"/>
-                <w:rFonts w:ascii="맑은 고딕" w:eastAsia="맑은 고딕" w:hAnsi="맑은 고딕" w:cs="맑은 고딕" w:asciiTheme="minorHAnsi" w:eastAsiaTheme="minorEastAsia" w:hAnsiTheme="minorHAnsi" w:cstheme="minorBidi"/>
-                <w:lang w:eastAsia="ko-KR"/>
-              </w:rPr>
-              <w:t>me</w:t>
-            </w:r>
-          </w:p>
-        </w:tc>
-        <w:tc>
-          <w:tcPr>
-            <w:tcW w:type="dxa" w:w="1149"/>
-            <w:vAlign w:val="top"/>
-          </w:tcPr>
-          <w:p>
-            <w:pPr>
-              <w:jc w:val="center"/>
-              <w:rPr>
-                <w:sz w:val="16"/>
-                <w:szCs w:val="16"/>
-                <w:shd w:val="clear" w:color="auto" w:fill="auto"/>
-              </w:rPr>
-            </w:pPr>
-            <w:r>
-              <w:rPr>
-                <w:sz w:val="16"/>
-                <w:szCs w:val="16"/>
-                <w:shd w:val="clear" w:color="auto" w:fill="auto"/>
-                <w:rFonts w:ascii="맑은 고딕" w:eastAsia="맑은 고딕" w:hAnsi="맑은 고딕" w:cs="맑은 고딕" w:asciiTheme="minorHAnsi" w:eastAsiaTheme="minorEastAsia" w:hAnsiTheme="minorHAnsi" w:cstheme="minorBidi"/>
-                <w:lang w:eastAsia="ko-KR"/>
-              </w:rPr>
-              <w:t>예</w:t>
-            </w:r>
-            <w:r>
-              <w:rPr>
-                <w:sz w:val="16"/>
-                <w:szCs w:val="16"/>
-                <w:shd w:val="clear" w:color="auto" w:fill="auto"/>
-                <w:rFonts w:ascii="맑은 고딕" w:eastAsia="맑은 고딕" w:hAnsi="맑은 고딕" w:cs="맑은 고딕" w:asciiTheme="minorHAnsi" w:eastAsiaTheme="minorEastAsia" w:hAnsiTheme="minorHAnsi" w:cstheme="minorBidi"/>
-                <w:lang w:eastAsia="ko-KR"/>
-              </w:rPr>
-              <w:t>약명</w:t>
+              <w:t>예약인원</w:t>
             </w:r>
           </w:p>
         </w:tc>
@@ -6727,35 +7216,8 @@
                 <w:sz w:val="16"/>
                 <w:szCs w:val="16"/>
                 <w:shd w:val="clear" w:color="auto" w:fill="auto"/>
-                <w:rFonts w:hint="eastAsia"/>
-              </w:rPr>
-              <w:t>V</w:t>
-            </w:r>
-            <w:r>
-              <w:rPr>
-                <w:sz w:val="16"/>
-                <w:szCs w:val="16"/>
-                <w:shd w:val="clear" w:color="auto" w:fill="auto"/>
-              </w:rPr>
-              <w:t>ARCHAR(20</w:t>
-            </w:r>
-            <w:r>
-              <w:rPr>
-                <w:sz w:val="16"/>
-                <w:szCs w:val="16"/>
-                <w:shd w:val="clear" w:color="auto" w:fill="auto"/>
-                <w:rFonts w:ascii="맑은 고딕" w:eastAsia="맑은 고딕" w:hAnsi="맑은 고딕" w:cs="맑은 고딕" w:asciiTheme="minorHAnsi" w:eastAsiaTheme="minorEastAsia" w:hAnsiTheme="minorHAnsi" w:cstheme="minorBidi"/>
-                <w:lang w:eastAsia="ko-KR"/>
-              </w:rPr>
-              <w:t>0</w:t>
-            </w:r>
-            <w:r>
-              <w:rPr>
-                <w:sz w:val="16"/>
-                <w:szCs w:val="16"/>
-                <w:shd w:val="clear" w:color="auto" w:fill="auto"/>
-              </w:rPr>
-              <w:t>)</w:t>
+              </w:rPr>
+              <w:t>INT</w:t>
             </w:r>
           </w:p>
         </w:tc>
@@ -6875,24 +7337,8 @@
                 <w:szCs w:val="16"/>
                 <w:shd w:val="clear" w:color="auto" w:fill="auto"/>
               </w:rPr>
-              <w:t>people</w:t>
-            </w:r>
-          </w:p>
-        </w:tc>
-        <w:tc>
-          <w:tcPr>
-            <w:tcW w:type="dxa" w:w="1149"/>
-            <w:vAlign w:val="top"/>
-          </w:tcPr>
-          <w:p>
-            <w:pPr>
-              <w:jc w:val="center"/>
-              <w:rPr>
-                <w:sz w:val="16"/>
-                <w:szCs w:val="16"/>
-                <w:shd w:val="clear" w:color="auto" w:fill="auto"/>
-              </w:rPr>
-            </w:pPr>
+              <w:t>gro</w:t>
+            </w:r>
             <w:r>
               <w:rPr>
                 <w:sz w:val="16"/>
@@ -6901,7 +7347,7 @@
                 <w:rFonts w:ascii="맑은 고딕" w:eastAsia="맑은 고딕" w:hAnsi="맑은 고딕" w:cs="맑은 고딕" w:asciiTheme="minorHAnsi" w:eastAsiaTheme="minorEastAsia" w:hAnsiTheme="minorHAnsi" w:cstheme="minorBidi"/>
                 <w:lang w:eastAsia="ko-KR"/>
               </w:rPr>
-              <w:t>예약인</w:t>
+              <w:t>up_na</w:t>
             </w:r>
             <w:r>
               <w:rPr>
@@ -6911,7 +7357,33 @@
                 <w:rFonts w:ascii="맑은 고딕" w:eastAsia="맑은 고딕" w:hAnsi="맑은 고딕" w:cs="맑은 고딕" w:asciiTheme="minorHAnsi" w:eastAsiaTheme="minorEastAsia" w:hAnsiTheme="minorHAnsi" w:cstheme="minorBidi"/>
                 <w:lang w:eastAsia="ko-KR"/>
               </w:rPr>
-              <w:t>원</w:t>
+              <w:t>me</w:t>
+            </w:r>
+          </w:p>
+        </w:tc>
+        <w:tc>
+          <w:tcPr>
+            <w:tcW w:type="dxa" w:w="1149"/>
+            <w:vAlign w:val="top"/>
+          </w:tcPr>
+          <w:p>
+            <w:pPr>
+              <w:jc w:val="center"/>
+              <w:rPr>
+                <w:sz w:val="16"/>
+                <w:szCs w:val="16"/>
+                <w:shd w:val="clear" w:color="auto" w:fill="auto"/>
+              </w:rPr>
+            </w:pPr>
+            <w:r>
+              <w:rPr>
+                <w:sz w:val="16"/>
+                <w:szCs w:val="16"/>
+                <w:shd w:val="clear" w:color="auto" w:fill="auto"/>
+                <w:rFonts w:ascii="맑은 고딕" w:eastAsia="맑은 고딕" w:hAnsi="맑은 고딕" w:cs="맑은 고딕" w:asciiTheme="minorHAnsi" w:eastAsiaTheme="minorEastAsia" w:hAnsiTheme="minorHAnsi" w:cstheme="minorBidi"/>
+                <w:lang w:eastAsia="ko-KR"/>
+              </w:rPr>
+              <w:t xml:space="preserve">예약 단체명</w:t>
             </w:r>
           </w:p>
         </w:tc>
@@ -6935,8 +7407,35 @@
                 <w:sz w:val="16"/>
                 <w:szCs w:val="16"/>
                 <w:shd w:val="clear" w:color="auto" w:fill="auto"/>
-              </w:rPr>
-              <w:t>INT</w:t>
+                <w:rFonts w:hint="eastAsia"/>
+              </w:rPr>
+              <w:t>V</w:t>
+            </w:r>
+            <w:r>
+              <w:rPr>
+                <w:sz w:val="16"/>
+                <w:szCs w:val="16"/>
+                <w:shd w:val="clear" w:color="auto" w:fill="auto"/>
+              </w:rPr>
+              <w:t>ARCHAR(20</w:t>
+            </w:r>
+            <w:r>
+              <w:rPr>
+                <w:sz w:val="16"/>
+                <w:szCs w:val="16"/>
+                <w:shd w:val="clear" w:color="auto" w:fill="auto"/>
+                <w:rFonts w:ascii="맑은 고딕" w:eastAsia="맑은 고딕" w:hAnsi="맑은 고딕" w:cs="맑은 고딕" w:asciiTheme="minorHAnsi" w:eastAsiaTheme="minorEastAsia" w:hAnsiTheme="minorHAnsi" w:cstheme="minorBidi"/>
+                <w:lang w:eastAsia="ko-KR"/>
+              </w:rPr>
+              <w:t>0</w:t>
+            </w:r>
+            <w:r>
+              <w:rPr>
+                <w:sz w:val="16"/>
+                <w:szCs w:val="16"/>
+                <w:shd w:val="clear" w:color="auto" w:fill="auto"/>
+              </w:rPr>
+              <w:t>)</w:t>
             </w:r>
           </w:p>
         </w:tc>
@@ -7056,7 +7555,7 @@
                 <w:szCs w:val="16"/>
                 <w:shd w:val="clear" w:color="auto" w:fill="auto"/>
               </w:rPr>
-              <w:t>gro</w:t>
+              <w:t>event_</w:t>
             </w:r>
             <w:r>
               <w:rPr>
@@ -7066,7 +7565,7 @@
                 <w:rFonts w:ascii="맑은 고딕" w:eastAsia="맑은 고딕" w:hAnsi="맑은 고딕" w:cs="맑은 고딕" w:asciiTheme="minorHAnsi" w:eastAsiaTheme="minorEastAsia" w:hAnsiTheme="minorHAnsi" w:cstheme="minorBidi"/>
                 <w:lang w:eastAsia="ko-KR"/>
               </w:rPr>
-              <w:t>up_na</w:t>
+              <w:t>con</w:t>
             </w:r>
             <w:r>
               <w:rPr>
@@ -7076,7 +7575,7 @@
                 <w:rFonts w:ascii="맑은 고딕" w:eastAsia="맑은 고딕" w:hAnsi="맑은 고딕" w:cs="맑은 고딕" w:asciiTheme="minorHAnsi" w:eastAsiaTheme="minorEastAsia" w:hAnsiTheme="minorHAnsi" w:cstheme="minorBidi"/>
                 <w:lang w:eastAsia="ko-KR"/>
               </w:rPr>
-              <w:t>me</w:t>
+              <w:t>tent</w:t>
             </w:r>
           </w:p>
         </w:tc>
@@ -7102,287 +7601,44 @@
                 <w:rFonts w:ascii="맑은 고딕" w:eastAsia="맑은 고딕" w:hAnsi="맑은 고딕" w:cs="맑은 고딕" w:asciiTheme="minorHAnsi" w:eastAsiaTheme="minorEastAsia" w:hAnsiTheme="minorHAnsi" w:cstheme="minorBidi"/>
                 <w:lang w:eastAsia="ko-KR"/>
               </w:rPr>
-              <w:t>예</w:t>
-            </w:r>
-            <w:r>
-              <w:rPr>
-                <w:sz w:val="16"/>
-                <w:szCs w:val="16"/>
-                <w:shd w:val="clear" w:color="auto" w:fill="auto"/>
-                <w:rFonts w:ascii="맑은 고딕" w:eastAsia="맑은 고딕" w:hAnsi="맑은 고딕" w:cs="맑은 고딕" w:asciiTheme="minorHAnsi" w:eastAsiaTheme="minorEastAsia" w:hAnsiTheme="minorHAnsi" w:cstheme="minorBidi"/>
+              <w:t>행사개요</w:t>
+            </w:r>
+          </w:p>
+        </w:tc>
+        <w:tc>
+          <w:tcPr>
+            <w:tcW w:type="dxa" w:w="1333"/>
+            <w:vAlign w:val="top"/>
+          </w:tcPr>
+          <w:p>
+            <w:pPr>
+              <w:jc w:val="center"/>
+              <w:rPr>
+                <w:sz w:val="16"/>
+                <w:szCs w:val="16"/>
+                <w:shd w:val="clear" w:color="auto" w:fill="auto"/>
+                <w:rFonts w:hint="eastAsia"/>
+              </w:rPr>
+            </w:pPr>
+            <w:r>
+              <w:rPr>
+                <w:sz w:val="16"/>
+                <w:szCs w:val="16"/>
+                <w:shd w:val="clear" w:color="auto" w:fill="auto"/>
+                <w:rFonts w:ascii="맑은 고딕" w:eastAsia="맑은 고딕" w:hAnsi="맑은 고딕" w:cs="맑은 고딕" w:asciiTheme="minorHAnsi" w:eastAsiaTheme="minorEastAsia" w:hAnsiTheme="minorHAnsi" w:cstheme="minorBidi" w:hint="eastAsia"/>
                 <w:lang w:eastAsia="ko-KR"/>
               </w:rPr>
-              <w:t xml:space="preserve">약 단체명</w:t>
-            </w:r>
-          </w:p>
-        </w:tc>
-        <w:tc>
-          <w:tcPr>
-            <w:tcW w:type="dxa" w:w="1333"/>
-            <w:vAlign w:val="top"/>
-          </w:tcPr>
-          <w:p>
-            <w:pPr>
-              <w:jc w:val="center"/>
-              <w:rPr>
-                <w:sz w:val="16"/>
-                <w:szCs w:val="16"/>
-                <w:shd w:val="clear" w:color="auto" w:fill="auto"/>
-                <w:rFonts w:hint="eastAsia"/>
-              </w:rPr>
-            </w:pPr>
-            <w:r>
-              <w:rPr>
-                <w:sz w:val="16"/>
-                <w:szCs w:val="16"/>
-                <w:shd w:val="clear" w:color="auto" w:fill="auto"/>
-                <w:rFonts w:hint="eastAsia"/>
-              </w:rPr>
-              <w:t>V</w:t>
-            </w:r>
-            <w:r>
-              <w:rPr>
-                <w:sz w:val="16"/>
-                <w:szCs w:val="16"/>
-                <w:shd w:val="clear" w:color="auto" w:fill="auto"/>
-              </w:rPr>
-              <w:t>ARCHAR(20</w:t>
-            </w:r>
-            <w:r>
-              <w:rPr>
-                <w:sz w:val="16"/>
-                <w:szCs w:val="16"/>
-                <w:shd w:val="clear" w:color="auto" w:fill="auto"/>
-                <w:rFonts w:ascii="맑은 고딕" w:eastAsia="맑은 고딕" w:hAnsi="맑은 고딕" w:cs="맑은 고딕" w:asciiTheme="minorHAnsi" w:eastAsiaTheme="minorEastAsia" w:hAnsiTheme="minorHAnsi" w:cstheme="minorBidi"/>
+              <w:t>T</w:t>
+            </w:r>
+            <w:r>
+              <w:rPr>
+                <w:sz w:val="16"/>
+                <w:szCs w:val="16"/>
+                <w:shd w:val="clear" w:color="auto" w:fill="auto"/>
+                <w:rFonts w:ascii="맑은 고딕" w:eastAsia="맑은 고딕" w:hAnsi="맑은 고딕" w:cs="맑은 고딕" w:asciiTheme="minorHAnsi" w:eastAsiaTheme="minorEastAsia" w:hAnsiTheme="minorHAnsi" w:cstheme="minorBidi" w:hint="eastAsia"/>
                 <w:lang w:eastAsia="ko-KR"/>
               </w:rPr>
-              <w:t>0</w:t>
-            </w:r>
-            <w:r>
-              <w:rPr>
-                <w:sz w:val="16"/>
-                <w:szCs w:val="16"/>
-                <w:shd w:val="clear" w:color="auto" w:fill="auto"/>
-              </w:rPr>
-              <w:t>)</w:t>
-            </w:r>
-          </w:p>
-        </w:tc>
-        <w:tc>
-          <w:tcPr>
-            <w:tcW w:type="dxa" w:w="1253"/>
-            <w:vAlign w:val="top"/>
-          </w:tcPr>
-          <w:p>
-            <w:pPr>
-              <w:jc w:val="center"/>
-              <w:rPr>
-                <w:sz w:val="16"/>
-                <w:szCs w:val="16"/>
-                <w:shd w:val="clear" w:color="auto" w:fill="auto"/>
-                <w:rFonts w:hint="eastAsia"/>
-              </w:rPr>
-            </w:pPr>
-            <w:r>
-              <w:rPr>
-                <w:sz w:val="16"/>
-                <w:szCs w:val="16"/>
-                <w:shd w:val="clear" w:color="auto" w:fill="auto"/>
-              </w:rPr>
-              <w:t>N</w:t>
-            </w:r>
-          </w:p>
-        </w:tc>
-        <w:tc>
-          <w:tcPr>
-            <w:tcW w:type="dxa" w:w="842"/>
-            <w:vAlign w:val="top"/>
-          </w:tcPr>
-          <w:p>
-            <w:pPr>
-              <w:jc w:val="center"/>
-              <w:rPr>
-                <w:sz w:val="16"/>
-                <w:szCs w:val="16"/>
-                <w:shd w:val="clear" w:color="auto" w:fill="auto"/>
-              </w:rPr>
-            </w:pPr>
-          </w:p>
-        </w:tc>
-        <w:tc>
-          <w:tcPr>
-            <w:tcW w:type="dxa" w:w="1162"/>
-            <w:vAlign w:val="top"/>
-          </w:tcPr>
-          <w:p>
-            <w:pPr>
-              <w:jc w:val="center"/>
-              <w:rPr>
-                <w:sz w:val="16"/>
-                <w:szCs w:val="16"/>
-                <w:shd w:val="clear" w:color="auto" w:fill="auto"/>
-              </w:rPr>
-            </w:pPr>
-          </w:p>
-        </w:tc>
-        <w:tc>
-          <w:tcPr>
-            <w:tcW w:type="dxa" w:w="934"/>
-            <w:vAlign w:val="top"/>
-          </w:tcPr>
-          <w:p>
-            <w:pPr>
-              <w:jc w:val="center"/>
-              <w:rPr>
-                <w:sz w:val="16"/>
-                <w:szCs w:val="16"/>
-                <w:shd w:val="clear" w:color="auto" w:fill="auto"/>
-              </w:rPr>
-            </w:pPr>
-          </w:p>
-        </w:tc>
-        <w:tc>
-          <w:tcPr>
-            <w:tcW w:type="dxa" w:w="1276"/>
-            <w:vAlign w:val="top"/>
-          </w:tcPr>
-          <w:p>
-            <w:pPr>
-              <w:jc w:val="center"/>
-              <w:rPr>
-                <w:sz w:val="16"/>
-                <w:szCs w:val="16"/>
-                <w:shd w:val="clear" w:color="auto" w:fill="auto"/>
-              </w:rPr>
-            </w:pPr>
-          </w:p>
-        </w:tc>
-      </w:tr>
-      <w:tr>
-        <w:trPr>
-          <w:trHeight w:hRule="atleast" w:val="150"/>
-        </w:trPr>
-        <w:tc>
-          <w:tcPr>
-            <w:tcW w:type="dxa" w:w="977"/>
-            <w:vAlign w:val="top"/>
-          </w:tcPr>
-          <w:p>
-            <w:pPr>
-              <w:jc w:val="center"/>
-              <w:rPr>
-                <w:sz w:val="16"/>
-                <w:szCs w:val="16"/>
-                <w:shd w:val="clear" w:color="auto" w:fill="auto"/>
-                <w:rFonts w:ascii="맑은 고딕" w:eastAsia="맑은 고딕" w:hAnsi="맑은 고딕" w:cs="맑은 고딕" w:asciiTheme="minorHAnsi" w:eastAsiaTheme="minorEastAsia" w:hAnsiTheme="minorHAnsi" w:cstheme="minorBidi"/>
-                <w:lang w:eastAsia="ko-KR"/>
-              </w:rPr>
-            </w:pPr>
-            <w:r>
-              <w:rPr>
-                <w:sz w:val="16"/>
-                <w:szCs w:val="16"/>
-                <w:shd w:val="clear" w:color="auto" w:fill="auto"/>
-              </w:rPr>
-              <w:t>event_</w:t>
-            </w:r>
-            <w:r>
-              <w:rPr>
-                <w:sz w:val="16"/>
-                <w:szCs w:val="16"/>
-                <w:shd w:val="clear" w:color="auto" w:fill="auto"/>
-                <w:rFonts w:ascii="맑은 고딕" w:eastAsia="맑은 고딕" w:hAnsi="맑은 고딕" w:cs="맑은 고딕" w:asciiTheme="minorHAnsi" w:eastAsiaTheme="minorEastAsia" w:hAnsiTheme="minorHAnsi" w:cstheme="minorBidi"/>
-                <w:lang w:eastAsia="ko-KR"/>
-              </w:rPr>
-              <w:t>con</w:t>
-            </w:r>
-            <w:r>
-              <w:rPr>
-                <w:sz w:val="16"/>
-                <w:szCs w:val="16"/>
-                <w:shd w:val="clear" w:color="auto" w:fill="auto"/>
-                <w:rFonts w:ascii="맑은 고딕" w:eastAsia="맑은 고딕" w:hAnsi="맑은 고딕" w:cs="맑은 고딕" w:asciiTheme="minorHAnsi" w:eastAsiaTheme="minorEastAsia" w:hAnsiTheme="minorHAnsi" w:cstheme="minorBidi"/>
-                <w:lang w:eastAsia="ko-KR"/>
-              </w:rPr>
-              <w:t>tent</w:t>
-            </w:r>
-          </w:p>
-        </w:tc>
-        <w:tc>
-          <w:tcPr>
-            <w:tcW w:type="dxa" w:w="1149"/>
-            <w:vAlign w:val="top"/>
-          </w:tcPr>
-          <w:p>
-            <w:pPr>
-              <w:jc w:val="center"/>
-              <w:rPr>
-                <w:sz w:val="16"/>
-                <w:szCs w:val="16"/>
-                <w:shd w:val="clear" w:color="auto" w:fill="auto"/>
-              </w:rPr>
-            </w:pPr>
-            <w:r>
-              <w:rPr>
-                <w:sz w:val="16"/>
-                <w:szCs w:val="16"/>
-                <w:shd w:val="clear" w:color="auto" w:fill="auto"/>
-                <w:rFonts w:ascii="맑은 고딕" w:eastAsia="맑은 고딕" w:hAnsi="맑은 고딕" w:cs="맑은 고딕" w:asciiTheme="minorHAnsi" w:eastAsiaTheme="minorEastAsia" w:hAnsiTheme="minorHAnsi" w:cstheme="minorBidi"/>
-                <w:lang w:eastAsia="ko-KR"/>
-              </w:rPr>
-              <w:t>행사개요</w:t>
-            </w:r>
-          </w:p>
-        </w:tc>
-        <w:tc>
-          <w:tcPr>
-            <w:tcW w:type="dxa" w:w="1333"/>
-            <w:vAlign w:val="top"/>
-          </w:tcPr>
-          <w:p>
-            <w:pPr>
-              <w:jc w:val="center"/>
-              <w:rPr>
-                <w:sz w:val="16"/>
-                <w:szCs w:val="16"/>
-                <w:shd w:val="clear" w:color="auto" w:fill="auto"/>
-                <w:rFonts w:hint="eastAsia"/>
-              </w:rPr>
-            </w:pPr>
-            <w:r>
-              <w:rPr>
-                <w:sz w:val="16"/>
-                <w:szCs w:val="16"/>
-                <w:shd w:val="clear" w:color="auto" w:fill="auto"/>
-                <w:rFonts w:hint="eastAsia"/>
-              </w:rPr>
-              <w:t>V</w:t>
-            </w:r>
-            <w:r>
-              <w:rPr>
-                <w:sz w:val="16"/>
-                <w:szCs w:val="16"/>
-                <w:shd w:val="clear" w:color="auto" w:fill="auto"/>
-              </w:rPr>
-              <w:t>ARCHAR(20</w:t>
-            </w:r>
-            <w:r>
-              <w:rPr>
-                <w:sz w:val="16"/>
-                <w:szCs w:val="16"/>
-                <w:shd w:val="clear" w:color="auto" w:fill="auto"/>
-                <w:rFonts w:ascii="맑은 고딕" w:eastAsia="맑은 고딕" w:hAnsi="맑은 고딕" w:cs="맑은 고딕" w:asciiTheme="minorHAnsi" w:eastAsiaTheme="minorEastAsia" w:hAnsiTheme="minorHAnsi" w:cstheme="minorBidi"/>
-                <w:lang w:eastAsia="ko-KR"/>
-              </w:rPr>
-              <w:t>0</w:t>
-            </w:r>
-            <w:r>
-              <w:rPr>
-                <w:sz w:val="16"/>
-                <w:szCs w:val="16"/>
-                <w:shd w:val="clear" w:color="auto" w:fill="auto"/>
-              </w:rPr>
-              <w:t>)</w:t>
+              <w:t>EXT</w:t>
             </w:r>
           </w:p>
         </w:tc>
@@ -7502,9 +7758,18 @@
                 <w:rFonts w:ascii="맑은 고딕" w:eastAsia="맑은 고딕" w:hAnsi="맑은 고딕" w:cs="맑은 고딕" w:asciiTheme="minorHAnsi" w:eastAsiaTheme="minorEastAsia" w:hAnsiTheme="minorHAnsi" w:cstheme="minorBidi"/>
                 <w:lang w:eastAsia="ko-KR"/>
               </w:rPr>
-              <w:t>u</w:t>
-            </w:r>
-            <w:r>
+              <w:t>user_id</w:t>
+            </w:r>
+          </w:p>
+        </w:tc>
+        <w:tc>
+          <w:tcPr>
+            <w:tcW w:type="dxa" w:w="1149"/>
+            <w:vAlign w:val="top"/>
+          </w:tcPr>
+          <w:p>
+            <w:pPr>
+              <w:jc w:val="center"/>
               <w:rPr>
                 <w:sz w:val="16"/>
                 <w:szCs w:val="16"/>
@@ -7512,8 +7777,7 @@
                 <w:rFonts w:ascii="맑은 고딕" w:eastAsia="맑은 고딕" w:hAnsi="맑은 고딕" w:cs="맑은 고딕" w:asciiTheme="minorHAnsi" w:eastAsiaTheme="minorEastAsia" w:hAnsiTheme="minorHAnsi" w:cstheme="minorBidi"/>
                 <w:lang w:eastAsia="ko-KR"/>
               </w:rPr>
-              <w:t>ser_</w:t>
-            </w:r>
+            </w:pPr>
             <w:r>
               <w:rPr>
                 <w:sz w:val="16"/>
@@ -7522,8 +7786,138 @@
                 <w:rFonts w:ascii="맑은 고딕" w:eastAsia="맑은 고딕" w:hAnsi="맑은 고딕" w:cs="맑은 고딕" w:asciiTheme="minorHAnsi" w:eastAsiaTheme="minorEastAsia" w:hAnsiTheme="minorHAnsi" w:cstheme="minorBidi"/>
                 <w:lang w:eastAsia="ko-KR"/>
               </w:rPr>
-              <w:t>i</w:t>
-            </w:r>
+              <w:t xml:space="preserve">예약자 학번</w:t>
+            </w:r>
+          </w:p>
+        </w:tc>
+        <w:tc>
+          <w:tcPr>
+            <w:tcW w:type="dxa" w:w="1333"/>
+            <w:vAlign w:val="top"/>
+          </w:tcPr>
+          <w:p>
+            <w:pPr>
+              <w:jc w:val="center"/>
+              <w:rPr>
+                <w:sz w:val="16"/>
+                <w:szCs w:val="16"/>
+                <w:shd w:val="clear" w:color="auto" w:fill="auto"/>
+                <w:rFonts w:hint="eastAsia"/>
+              </w:rPr>
+            </w:pPr>
+            <w:r>
+              <w:rPr>
+                <w:sz w:val="16"/>
+                <w:szCs w:val="16"/>
+                <w:shd w:val="clear" w:color="auto" w:fill="auto"/>
+                <w:rFonts w:hint="eastAsia"/>
+              </w:rPr>
+              <w:t>VARCHAR(</w:t>
+            </w:r>
+            <w:r>
+              <w:rPr>
+                <w:sz w:val="16"/>
+                <w:szCs w:val="16"/>
+                <w:shd w:val="clear" w:color="auto" w:fill="auto"/>
+                <w:rFonts w:ascii="맑은 고딕" w:eastAsia="맑은 고딕" w:hAnsi="맑은 고딕" w:cs="맑은 고딕" w:asciiTheme="minorHAnsi" w:eastAsiaTheme="minorEastAsia" w:hAnsiTheme="minorHAnsi" w:cstheme="minorBidi" w:hint="eastAsia"/>
+                <w:lang w:eastAsia="ko-KR"/>
+              </w:rPr>
+              <w:t>4</w:t>
+            </w:r>
+            <w:r>
+              <w:rPr>
+                <w:sz w:val="16"/>
+                <w:szCs w:val="16"/>
+                <w:shd w:val="clear" w:color="auto" w:fill="auto"/>
+                <w:rFonts w:ascii="맑은 고딕" w:eastAsia="맑은 고딕" w:hAnsi="맑은 고딕" w:cs="맑은 고딕" w:asciiTheme="minorHAnsi" w:eastAsiaTheme="minorEastAsia" w:hAnsiTheme="minorHAnsi" w:cstheme="minorBidi" w:hint="eastAsia"/>
+                <w:lang w:eastAsia="ko-KR"/>
+              </w:rPr>
+              <w:t>5</w:t>
+            </w:r>
+            <w:r>
+              <w:rPr>
+                <w:sz w:val="16"/>
+                <w:szCs w:val="16"/>
+                <w:shd w:val="clear" w:color="auto" w:fill="auto"/>
+                <w:rFonts w:ascii="맑은 고딕" w:eastAsia="맑은 고딕" w:hAnsi="맑은 고딕" w:cs="맑은 고딕" w:asciiTheme="minorHAnsi" w:eastAsiaTheme="minorEastAsia" w:hAnsiTheme="minorHAnsi" w:cstheme="minorBidi" w:hint="eastAsia"/>
+                <w:lang w:eastAsia="ko-KR"/>
+              </w:rPr>
+              <w:t>)</w:t>
+            </w:r>
+          </w:p>
+        </w:tc>
+        <w:tc>
+          <w:tcPr>
+            <w:tcW w:type="dxa" w:w="1253"/>
+            <w:vAlign w:val="top"/>
+          </w:tcPr>
+          <w:p>
+            <w:pPr>
+              <w:jc w:val="center"/>
+              <w:rPr>
+                <w:sz w:val="16"/>
+                <w:szCs w:val="16"/>
+                <w:shd w:val="clear" w:color="auto" w:fill="auto"/>
+              </w:rPr>
+            </w:pPr>
+            <w:r>
+              <w:rPr>
+                <w:sz w:val="16"/>
+                <w:szCs w:val="16"/>
+                <w:shd w:val="clear" w:color="auto" w:fill="auto"/>
+                <w:rFonts w:ascii="맑은 고딕" w:eastAsia="맑은 고딕" w:hAnsi="맑은 고딕" w:cs="맑은 고딕" w:asciiTheme="minorHAnsi" w:eastAsiaTheme="minorEastAsia" w:hAnsiTheme="minorHAnsi" w:cstheme="minorBidi" w:hint="eastAsia"/>
+                <w:lang w:eastAsia="ko-KR"/>
+              </w:rPr>
+              <w:t>N</w:t>
+            </w:r>
+          </w:p>
+        </w:tc>
+        <w:tc>
+          <w:tcPr>
+            <w:tcW w:type="dxa" w:w="842"/>
+            <w:vAlign w:val="top"/>
+          </w:tcPr>
+          <w:p>
+            <w:pPr>
+              <w:jc w:val="center"/>
+              <w:rPr>
+                <w:sz w:val="16"/>
+                <w:szCs w:val="16"/>
+                <w:shd w:val="clear" w:color="auto" w:fill="auto"/>
+              </w:rPr>
+            </w:pPr>
+          </w:p>
+        </w:tc>
+        <w:tc>
+          <w:tcPr>
+            <w:tcW w:type="dxa" w:w="1162"/>
+            <w:vAlign w:val="top"/>
+          </w:tcPr>
+          <w:p>
+            <w:pPr>
+              <w:jc w:val="center"/>
+              <w:rPr>
+                <w:sz w:val="16"/>
+                <w:szCs w:val="16"/>
+                <w:shd w:val="clear" w:color="auto" w:fill="auto"/>
+              </w:rPr>
+            </w:pPr>
+          </w:p>
+        </w:tc>
+        <w:tc>
+          <w:tcPr>
+            <w:tcW w:type="dxa" w:w="934"/>
+            <w:vAlign w:val="top"/>
+          </w:tcPr>
+          <w:p>
+            <w:pPr>
+              <w:jc w:val="center"/>
+              <w:rPr>
+                <w:sz w:val="16"/>
+                <w:szCs w:val="16"/>
+                <w:shd w:val="clear" w:color="auto" w:fill="auto"/>
+              </w:rPr>
+            </w:pPr>
             <w:r>
               <w:rPr>
                 <w:sz w:val="16"/>
@@ -7532,185 +7926,7 @@
                 <w:rFonts w:ascii="맑은 고딕" w:eastAsia="맑은 고딕" w:hAnsi="맑은 고딕" w:cs="맑은 고딕" w:asciiTheme="minorHAnsi" w:eastAsiaTheme="minorEastAsia" w:hAnsiTheme="minorHAnsi" w:cstheme="minorBidi"/>
                 <w:lang w:eastAsia="ko-KR"/>
               </w:rPr>
-              <w:t>d</w:t>
-            </w:r>
-          </w:p>
-        </w:tc>
-        <w:tc>
-          <w:tcPr>
-            <w:tcW w:type="dxa" w:w="1149"/>
-            <w:vAlign w:val="top"/>
-          </w:tcPr>
-          <w:p>
-            <w:pPr>
-              <w:jc w:val="center"/>
-              <w:rPr>
-                <w:sz w:val="16"/>
-                <w:szCs w:val="16"/>
-                <w:shd w:val="clear" w:color="auto" w:fill="auto"/>
-                <w:rFonts w:ascii="맑은 고딕" w:eastAsia="맑은 고딕" w:hAnsi="맑은 고딕" w:cs="맑은 고딕" w:asciiTheme="minorHAnsi" w:eastAsiaTheme="minorEastAsia" w:hAnsiTheme="minorHAnsi" w:cstheme="minorBidi"/>
-                <w:lang w:eastAsia="ko-KR"/>
-              </w:rPr>
-            </w:pPr>
-            <w:r>
-              <w:rPr>
-                <w:sz w:val="16"/>
-                <w:szCs w:val="16"/>
-                <w:shd w:val="clear" w:color="auto" w:fill="auto"/>
-                <w:rFonts w:ascii="맑은 고딕" w:eastAsia="맑은 고딕" w:hAnsi="맑은 고딕" w:cs="맑은 고딕" w:asciiTheme="minorHAnsi" w:eastAsiaTheme="minorEastAsia" w:hAnsiTheme="minorHAnsi" w:cstheme="minorBidi"/>
-                <w:lang w:eastAsia="ko-KR"/>
-              </w:rPr>
-              <w:t>예약</w:t>
-            </w:r>
-            <w:r>
-              <w:rPr>
-                <w:sz w:val="16"/>
-                <w:szCs w:val="16"/>
-                <w:shd w:val="clear" w:color="auto" w:fill="auto"/>
-                <w:rFonts w:ascii="맑은 고딕" w:eastAsia="맑은 고딕" w:hAnsi="맑은 고딕" w:cs="맑은 고딕" w:asciiTheme="minorHAnsi" w:eastAsiaTheme="minorEastAsia" w:hAnsiTheme="minorHAnsi" w:cstheme="minorBidi"/>
-                <w:lang w:eastAsia="ko-KR"/>
-              </w:rPr>
-              <w:t xml:space="preserve">자 학번</w:t>
-            </w:r>
-          </w:p>
-        </w:tc>
-        <w:tc>
-          <w:tcPr>
-            <w:tcW w:type="dxa" w:w="1333"/>
-            <w:vAlign w:val="top"/>
-          </w:tcPr>
-          <w:p>
-            <w:pPr>
-              <w:jc w:val="center"/>
-              <w:rPr>
-                <w:sz w:val="16"/>
-                <w:szCs w:val="16"/>
-                <w:shd w:val="clear" w:color="auto" w:fill="auto"/>
-                <w:rFonts w:hint="eastAsia"/>
-              </w:rPr>
-            </w:pPr>
-            <w:r>
-              <w:rPr>
-                <w:sz w:val="16"/>
-                <w:szCs w:val="16"/>
-                <w:shd w:val="clear" w:color="auto" w:fill="auto"/>
-                <w:rFonts w:hint="eastAsia"/>
-              </w:rPr>
-              <w:t>VARCHAR(</w:t>
-            </w:r>
-            <w:r>
-              <w:rPr>
-                <w:sz w:val="16"/>
-                <w:szCs w:val="16"/>
-                <w:shd w:val="clear" w:color="auto" w:fill="auto"/>
-                <w:rFonts w:ascii="맑은 고딕" w:eastAsia="맑은 고딕" w:hAnsi="맑은 고딕" w:cs="맑은 고딕" w:asciiTheme="minorHAnsi" w:eastAsiaTheme="minorEastAsia" w:hAnsiTheme="minorHAnsi" w:cstheme="minorBidi" w:hint="eastAsia"/>
-                <w:lang w:eastAsia="ko-KR"/>
-              </w:rPr>
-              <w:t>2</w:t>
-            </w:r>
-            <w:r>
-              <w:rPr>
-                <w:sz w:val="16"/>
-                <w:szCs w:val="16"/>
-                <w:shd w:val="clear" w:color="auto" w:fill="auto"/>
-                <w:rFonts w:ascii="맑은 고딕" w:eastAsia="맑은 고딕" w:hAnsi="맑은 고딕" w:cs="맑은 고딕" w:asciiTheme="minorHAnsi" w:eastAsiaTheme="minorEastAsia" w:hAnsiTheme="minorHAnsi" w:cstheme="minorBidi" w:hint="eastAsia"/>
-                <w:lang w:eastAsia="ko-KR"/>
-              </w:rPr>
-              <w:t>0)</w:t>
-            </w:r>
-          </w:p>
-        </w:tc>
-        <w:tc>
-          <w:tcPr>
-            <w:tcW w:type="dxa" w:w="1253"/>
-            <w:vAlign w:val="top"/>
-          </w:tcPr>
-          <w:p>
-            <w:pPr>
-              <w:jc w:val="center"/>
-              <w:rPr>
-                <w:sz w:val="16"/>
-                <w:szCs w:val="16"/>
-                <w:shd w:val="clear" w:color="auto" w:fill="auto"/>
-              </w:rPr>
-            </w:pPr>
-            <w:r>
-              <w:rPr>
-                <w:sz w:val="16"/>
-                <w:szCs w:val="16"/>
-                <w:shd w:val="clear" w:color="auto" w:fill="auto"/>
-                <w:rFonts w:ascii="맑은 고딕" w:eastAsia="맑은 고딕" w:hAnsi="맑은 고딕" w:cs="맑은 고딕" w:asciiTheme="minorHAnsi" w:eastAsiaTheme="minorEastAsia" w:hAnsiTheme="minorHAnsi" w:cstheme="minorBidi" w:hint="eastAsia"/>
-                <w:lang w:eastAsia="ko-KR"/>
-              </w:rPr>
-              <w:t>N</w:t>
-            </w:r>
-          </w:p>
-        </w:tc>
-        <w:tc>
-          <w:tcPr>
-            <w:tcW w:type="dxa" w:w="842"/>
-            <w:vAlign w:val="top"/>
-          </w:tcPr>
-          <w:p>
-            <w:pPr>
-              <w:jc w:val="center"/>
-              <w:rPr>
-                <w:sz w:val="16"/>
-                <w:szCs w:val="16"/>
-                <w:shd w:val="clear" w:color="auto" w:fill="auto"/>
-              </w:rPr>
-            </w:pPr>
-          </w:p>
-        </w:tc>
-        <w:tc>
-          <w:tcPr>
-            <w:tcW w:type="dxa" w:w="1162"/>
-            <w:vAlign w:val="top"/>
-          </w:tcPr>
-          <w:p>
-            <w:pPr>
-              <w:jc w:val="center"/>
-              <w:rPr>
-                <w:sz w:val="16"/>
-                <w:szCs w:val="16"/>
-                <w:shd w:val="clear" w:color="auto" w:fill="auto"/>
-              </w:rPr>
-            </w:pPr>
-          </w:p>
-        </w:tc>
-        <w:tc>
-          <w:tcPr>
-            <w:tcW w:type="dxa" w:w="934"/>
-            <w:vAlign w:val="top"/>
-          </w:tcPr>
-          <w:p>
-            <w:pPr>
-              <w:jc w:val="center"/>
-              <w:rPr>
-                <w:sz w:val="16"/>
-                <w:szCs w:val="16"/>
-                <w:shd w:val="clear" w:color="auto" w:fill="auto"/>
-              </w:rPr>
-            </w:pPr>
-            <w:r>
-              <w:rPr>
-                <w:sz w:val="16"/>
-                <w:szCs w:val="16"/>
-                <w:shd w:val="clear" w:color="auto" w:fill="auto"/>
-                <w:rFonts w:ascii="맑은 고딕" w:eastAsia="맑은 고딕" w:hAnsi="맑은 고딕" w:cs="맑은 고딕" w:asciiTheme="minorHAnsi" w:eastAsiaTheme="minorEastAsia" w:hAnsiTheme="minorHAnsi" w:cstheme="minorBidi"/>
-                <w:lang w:eastAsia="ko-KR"/>
-              </w:rPr>
-              <w:t>u</w:t>
-            </w:r>
-            <w:r>
-              <w:rPr>
-                <w:sz w:val="16"/>
-                <w:szCs w:val="16"/>
-                <w:shd w:val="clear" w:color="auto" w:fill="auto"/>
-                <w:rFonts w:ascii="맑은 고딕" w:eastAsia="맑은 고딕" w:hAnsi="맑은 고딕" w:cs="맑은 고딕" w:asciiTheme="minorHAnsi" w:eastAsiaTheme="minorEastAsia" w:hAnsiTheme="minorHAnsi" w:cstheme="minorBidi"/>
-                <w:lang w:eastAsia="ko-KR"/>
-              </w:rPr>
-              <w:t>ser.id</w:t>
+              <w:t>user.id</w:t>
             </w:r>
           </w:p>
         </w:tc>
@@ -7777,9 +7993,18 @@
                 <w:rFonts w:ascii="맑은 고딕" w:eastAsia="맑은 고딕" w:hAnsi="맑은 고딕" w:cs="맑은 고딕" w:asciiTheme="minorHAnsi" w:eastAsiaTheme="minorEastAsia" w:hAnsiTheme="minorHAnsi" w:cstheme="minorBidi"/>
                 <w:lang w:eastAsia="ko-KR"/>
               </w:rPr>
-              <w:t>a</w:t>
-            </w:r>
-            <w:r>
+              <w:t>approval</w:t>
+            </w:r>
+          </w:p>
+        </w:tc>
+        <w:tc>
+          <w:tcPr>
+            <w:tcW w:type="dxa" w:w="1149"/>
+            <w:vAlign w:val="top"/>
+          </w:tcPr>
+          <w:p>
+            <w:pPr>
+              <w:jc w:val="center"/>
               <w:rPr>
                 <w:sz w:val="16"/>
                 <w:szCs w:val="16"/>
@@ -7787,18 +8012,8 @@
                 <w:rFonts w:ascii="맑은 고딕" w:eastAsia="맑은 고딕" w:hAnsi="맑은 고딕" w:cs="맑은 고딕" w:asciiTheme="minorHAnsi" w:eastAsiaTheme="minorEastAsia" w:hAnsiTheme="minorHAnsi" w:cstheme="minorBidi"/>
                 <w:lang w:eastAsia="ko-KR"/>
               </w:rPr>
-              <w:t>pproval</w:t>
-            </w:r>
-          </w:p>
-        </w:tc>
-        <w:tc>
-          <w:tcPr>
-            <w:tcW w:type="dxa" w:w="1149"/>
-            <w:vAlign w:val="top"/>
-          </w:tcPr>
-          <w:p>
-            <w:pPr>
-              <w:jc w:val="center"/>
+            </w:pPr>
+            <w:r>
               <w:rPr>
                 <w:sz w:val="16"/>
                 <w:szCs w:val="16"/>
@@ -7806,7 +8021,8 @@
                 <w:rFonts w:ascii="맑은 고딕" w:eastAsia="맑은 고딕" w:hAnsi="맑은 고딕" w:cs="맑은 고딕" w:asciiTheme="minorHAnsi" w:eastAsiaTheme="minorEastAsia" w:hAnsiTheme="minorHAnsi" w:cstheme="minorBidi"/>
                 <w:lang w:eastAsia="ko-KR"/>
               </w:rPr>
-            </w:pPr>
+              <w:t xml:space="preserve">예약 승인여</w:t>
+            </w:r>
             <w:r>
               <w:rPr>
                 <w:sz w:val="16"/>
@@ -7815,16 +8031,6 @@
                 <w:rFonts w:ascii="맑은 고딕" w:eastAsia="맑은 고딕" w:hAnsi="맑은 고딕" w:cs="맑은 고딕" w:asciiTheme="minorHAnsi" w:eastAsiaTheme="minorEastAsia" w:hAnsiTheme="minorHAnsi" w:cstheme="minorBidi"/>
                 <w:lang w:eastAsia="ko-KR"/>
               </w:rPr>
-              <w:t xml:space="preserve">예약 승인여</w:t>
-            </w:r>
-            <w:r>
-              <w:rPr>
-                <w:sz w:val="16"/>
-                <w:szCs w:val="16"/>
-                <w:shd w:val="clear" w:color="auto" w:fill="auto"/>
-                <w:rFonts w:ascii="맑은 고딕" w:eastAsia="맑은 고딕" w:hAnsi="맑은 고딕" w:cs="맑은 고딕" w:asciiTheme="minorHAnsi" w:eastAsiaTheme="minorEastAsia" w:hAnsiTheme="minorHAnsi" w:cstheme="minorBidi"/>
-                <w:lang w:eastAsia="ko-KR"/>
-              </w:rPr>
               <w:t>부</w:t>
             </w:r>
           </w:p>
@@ -7861,7 +8067,7 @@
                 <w:rFonts w:ascii="맑은 고딕" w:eastAsia="맑은 고딕" w:hAnsi="맑은 고딕" w:cs="맑은 고딕" w:asciiTheme="minorHAnsi" w:eastAsiaTheme="minorEastAsia" w:hAnsiTheme="minorHAnsi" w:cstheme="minorBidi" w:hint="eastAsia"/>
                 <w:lang w:eastAsia="ko-KR"/>
               </w:rPr>
-              <w:t>R</w:t>
+              <w:t>RCHAR(</w:t>
             </w:r>
             <w:r>
               <w:rPr>
@@ -7871,7 +8077,27 @@
                 <w:rFonts w:ascii="맑은 고딕" w:eastAsia="맑은 고딕" w:hAnsi="맑은 고딕" w:cs="맑은 고딕" w:asciiTheme="minorHAnsi" w:eastAsiaTheme="minorEastAsia" w:hAnsiTheme="minorHAnsi" w:cstheme="minorBidi" w:hint="eastAsia"/>
                 <w:lang w:eastAsia="ko-KR"/>
               </w:rPr>
-              <w:t>CHAR(3)</w:t>
+              <w:t>4</w:t>
+            </w:r>
+            <w:r>
+              <w:rPr>
+                <w:sz w:val="16"/>
+                <w:szCs w:val="16"/>
+                <w:shd w:val="clear" w:color="auto" w:fill="auto"/>
+                <w:rFonts w:ascii="맑은 고딕" w:eastAsia="맑은 고딕" w:hAnsi="맑은 고딕" w:cs="맑은 고딕" w:asciiTheme="minorHAnsi" w:eastAsiaTheme="minorEastAsia" w:hAnsiTheme="minorHAnsi" w:cstheme="minorBidi" w:hint="eastAsia"/>
+                <w:lang w:eastAsia="ko-KR"/>
+              </w:rPr>
+              <w:t>5</w:t>
+            </w:r>
+            <w:r>
+              <w:rPr>
+                <w:sz w:val="16"/>
+                <w:szCs w:val="16"/>
+                <w:shd w:val="clear" w:color="auto" w:fill="auto"/>
+                <w:rFonts w:ascii="맑은 고딕" w:eastAsia="맑은 고딕" w:hAnsi="맑은 고딕" w:cs="맑은 고딕" w:asciiTheme="minorHAnsi" w:eastAsiaTheme="minorEastAsia" w:hAnsiTheme="minorHAnsi" w:cstheme="minorBidi" w:hint="eastAsia"/>
+                <w:lang w:eastAsia="ko-KR"/>
+              </w:rPr>
+              <w:t>)</w:t>
             </w:r>
           </w:p>
         </w:tc>
@@ -8407,7 +8633,7 @@
                 <w:rFonts w:ascii="맑은 고딕" w:eastAsia="맑은 고딕" w:hAnsi="맑은 고딕" w:cs="맑은 고딕" w:asciiTheme="minorHAnsi" w:eastAsiaTheme="minorEastAsia" w:hAnsiTheme="minorHAnsi" w:cstheme="minorBidi"/>
                 <w:lang w:eastAsia="ko-KR"/>
               </w:rPr>
-              <w:t xml:space="preserve">수업 </w:t>
+              <w:t xml:space="preserve">수업 구분을 </w:t>
             </w:r>
             <w:r>
               <w:rPr>
@@ -8417,47 +8643,7 @@
                 <w:rFonts w:ascii="맑은 고딕" w:eastAsia="맑은 고딕" w:hAnsi="맑은 고딕" w:cs="맑은 고딕" w:asciiTheme="minorHAnsi" w:eastAsiaTheme="minorEastAsia" w:hAnsiTheme="minorHAnsi" w:cstheme="minorBidi"/>
                 <w:lang w:eastAsia="ko-KR"/>
               </w:rPr>
-              <w:t>구분</w:t>
-            </w:r>
-            <w:r>
-              <w:rPr>
-                <w:sz w:val="16"/>
-                <w:szCs w:val="16"/>
-                <w:shd w:val="clear" w:color="auto" w:fill="auto"/>
-                <w:rFonts w:ascii="맑은 고딕" w:eastAsia="맑은 고딕" w:hAnsi="맑은 고딕" w:cs="맑은 고딕" w:asciiTheme="minorHAnsi" w:eastAsiaTheme="minorEastAsia" w:hAnsiTheme="minorHAnsi" w:cstheme="minorBidi"/>
-                <w:lang w:eastAsia="ko-KR"/>
-              </w:rPr>
-              <w:t xml:space="preserve">을 </w:t>
-            </w:r>
-            <w:r>
-              <w:rPr>
-                <w:sz w:val="16"/>
-                <w:szCs w:val="16"/>
-                <w:shd w:val="clear" w:color="auto" w:fill="auto"/>
-                <w:rFonts w:ascii="맑은 고딕" w:eastAsia="맑은 고딕" w:hAnsi="맑은 고딕" w:cs="맑은 고딕" w:asciiTheme="minorHAnsi" w:eastAsiaTheme="minorEastAsia" w:hAnsiTheme="minorHAnsi" w:cstheme="minorBidi"/>
-                <w:lang w:eastAsia="ko-KR"/>
-              </w:rPr>
-              <w:t>위</w:t>
-            </w:r>
-            <w:r>
-              <w:rPr>
-                <w:sz w:val="16"/>
-                <w:szCs w:val="16"/>
-                <w:shd w:val="clear" w:color="auto" w:fill="auto"/>
-                <w:rFonts w:ascii="맑은 고딕" w:eastAsia="맑은 고딕" w:hAnsi="맑은 고딕" w:cs="맑은 고딕" w:asciiTheme="minorHAnsi" w:eastAsiaTheme="minorEastAsia" w:hAnsiTheme="minorHAnsi" w:cstheme="minorBidi"/>
-                <w:lang w:eastAsia="ko-KR"/>
-              </w:rPr>
-              <w:t xml:space="preserve">한 i</w:t>
-            </w:r>
-            <w:r>
-              <w:rPr>
-                <w:sz w:val="16"/>
-                <w:szCs w:val="16"/>
-                <w:shd w:val="clear" w:color="auto" w:fill="auto"/>
-                <w:rFonts w:ascii="맑은 고딕" w:eastAsia="맑은 고딕" w:hAnsi="맑은 고딕" w:cs="맑은 고딕" w:asciiTheme="minorHAnsi" w:eastAsiaTheme="minorEastAsia" w:hAnsiTheme="minorHAnsi" w:cstheme="minorBidi"/>
-                <w:lang w:eastAsia="ko-KR"/>
-              </w:rPr>
-              <w:t>d</w:t>
+              <w:t xml:space="preserve">위한 id</w:t>
             </w:r>
           </w:p>
         </w:tc>
@@ -8988,7 +9174,6 @@
           <w:tcPr>
             <w:tcW w:type="dxa" w:w="857"/>
             <w:vAlign w:val="top"/>
-            <w:tcBorders/>
           </w:tcPr>
           <w:p>
             <w:pPr>
@@ -9013,7 +9198,6 @@
           <w:tcPr>
             <w:tcW w:type="dxa" w:w="1298"/>
             <w:vAlign w:val="top"/>
-            <w:tcBorders/>
           </w:tcPr>
           <w:p>
             <w:pPr>
@@ -9051,7 +9235,7 @@
           </w:tcPr>
           <w:p>
             <w:pPr>
-              <w:jc w:val="center"/>
+              <w:jc w:val="both"/>
               <w:tabs>
                 <w:tab w:val="left" w:pos="320"/>
                 <w:tab w:val="center" w:pos="601"/>
@@ -9070,7 +9254,7 @@
                 <w:rFonts w:ascii="맑은 고딕" w:eastAsia="맑은 고딕" w:hAnsi="맑은 고딕" w:cs="맑은 고딕" w:asciiTheme="minorHAnsi" w:eastAsiaTheme="minorEastAsia" w:hAnsiTheme="minorHAnsi" w:cstheme="minorBidi"/>
                 <w:lang w:eastAsia="ko-KR"/>
               </w:rPr>
-              <w:t>D</w:t>
+              <w:t>I</w:t>
             </w:r>
             <w:r>
               <w:rPr>
@@ -9080,7 +9264,7 @@
                 <w:rFonts w:ascii="맑은 고딕" w:eastAsia="맑은 고딕" w:hAnsi="맑은 고딕" w:cs="맑은 고딕" w:asciiTheme="minorHAnsi" w:eastAsiaTheme="minorEastAsia" w:hAnsiTheme="minorHAnsi" w:cstheme="minorBidi"/>
                 <w:lang w:eastAsia="ko-KR"/>
               </w:rPr>
-              <w:t>ATETIME</w:t>
+              <w:t>NT</w:t>
             </w:r>
           </w:p>
         </w:tc>
@@ -9154,29 +9338,13 @@
                 <w:shd w:val="clear" w:color="auto" w:fill="auto"/>
               </w:rPr>
             </w:pPr>
-          </w:p>
-        </w:tc>
-        <w:tc>
-          <w:tcPr>
-            <w:tcW w:type="dxa" w:w="1276"/>
-            <w:vAlign w:val="top"/>
-          </w:tcPr>
-          <w:p>
-            <w:pPr>
-              <w:jc w:val="center"/>
-              <w:rPr>
-                <w:sz w:val="16"/>
-                <w:szCs w:val="16"/>
-                <w:shd w:val="clear" w:color="auto" w:fill="auto"/>
-              </w:rPr>
-            </w:pPr>
-            <w:r>
-              <w:rPr>
-                <w:sz w:val="16"/>
-                <w:szCs w:val="16"/>
-                <w:shd w:val="clear" w:color="auto" w:fill="auto"/>
-              </w:rPr>
-              <w:t>00</w:t>
+            <w:r>
+              <w:rPr>
+                <w:sz w:val="16"/>
+                <w:szCs w:val="16"/>
+                <w:shd w:val="clear" w:color="auto" w:fill="auto"/>
+              </w:rPr>
+              <w:t>t</w:t>
             </w:r>
             <w:r>
               <w:rPr>
@@ -9186,7 +9354,7 @@
                 <w:rFonts w:ascii="맑은 고딕" w:eastAsia="맑은 고딕" w:hAnsi="맑은 고딕" w:cs="맑은 고딕" w:asciiTheme="minorHAnsi" w:eastAsiaTheme="minorEastAsia" w:hAnsiTheme="minorHAnsi" w:cstheme="minorBidi"/>
                 <w:lang w:eastAsia="ko-KR"/>
               </w:rPr>
-              <w:t>:</w:t>
+              <w:t>i</w:t>
             </w:r>
             <w:r>
               <w:rPr>
@@ -9196,8 +9364,44 @@
                 <w:rFonts w:ascii="맑은 고딕" w:eastAsia="맑은 고딕" w:hAnsi="맑은 고딕" w:cs="맑은 고딕" w:asciiTheme="minorHAnsi" w:eastAsiaTheme="minorEastAsia" w:hAnsiTheme="minorHAnsi" w:cstheme="minorBidi"/>
                 <w:lang w:eastAsia="ko-KR"/>
               </w:rPr>
-              <w:t>00~00:00</w:t>
-            </w:r>
+              <w:t>me.</w:t>
+            </w:r>
+            <w:r>
+              <w:rPr>
+                <w:sz w:val="16"/>
+                <w:szCs w:val="16"/>
+                <w:shd w:val="clear" w:color="auto" w:fill="auto"/>
+                <w:rFonts w:ascii="맑은 고딕" w:eastAsia="맑은 고딕" w:hAnsi="맑은 고딕" w:cs="맑은 고딕" w:asciiTheme="minorHAnsi" w:eastAsiaTheme="minorEastAsia" w:hAnsiTheme="minorHAnsi" w:cstheme="minorBidi"/>
+                <w:lang w:eastAsia="ko-KR"/>
+              </w:rPr>
+              <w:t>i</w:t>
+            </w:r>
+            <w:r>
+              <w:rPr>
+                <w:sz w:val="16"/>
+                <w:szCs w:val="16"/>
+                <w:shd w:val="clear" w:color="auto" w:fill="auto"/>
+                <w:rFonts w:ascii="맑은 고딕" w:eastAsia="맑은 고딕" w:hAnsi="맑은 고딕" w:cs="맑은 고딕" w:asciiTheme="minorHAnsi" w:eastAsiaTheme="minorEastAsia" w:hAnsiTheme="minorHAnsi" w:cstheme="minorBidi"/>
+                <w:lang w:eastAsia="ko-KR"/>
+              </w:rPr>
+              <w:t>d</w:t>
+            </w:r>
+          </w:p>
+        </w:tc>
+        <w:tc>
+          <w:tcPr>
+            <w:tcW w:type="dxa" w:w="1276"/>
+            <w:vAlign w:val="top"/>
+          </w:tcPr>
+          <w:p>
+            <w:pPr>
+              <w:jc w:val="both"/>
+              <w:rPr>
+                <w:sz w:val="16"/>
+                <w:szCs w:val="16"/>
+                <w:shd w:val="clear" w:color="auto" w:fill="auto"/>
+              </w:rPr>
+            </w:pPr>
           </w:p>
         </w:tc>
       </w:tr>
@@ -9466,7 +9670,7 @@
                 <w:rFonts w:ascii="맑은 고딕" w:eastAsia="맑은 고딕" w:hAnsi="맑은 고딕" w:cs="맑은 고딕" w:asciiTheme="minorHAnsi" w:eastAsiaTheme="minorEastAsia" w:hAnsiTheme="minorHAnsi" w:cstheme="minorBidi"/>
                 <w:lang w:eastAsia="ko-KR"/>
               </w:rPr>
-              <w:t xml:space="preserve">약 </w:t>
+              <w:t xml:space="preserve">약 강의실 </w:t>
             </w:r>
             <w:r>
               <w:rPr>
@@ -9476,8 +9680,105 @@
                 <w:rFonts w:ascii="맑은 고딕" w:eastAsia="맑은 고딕" w:hAnsi="맑은 고딕" w:cs="맑은 고딕" w:asciiTheme="minorHAnsi" w:eastAsiaTheme="minorEastAsia" w:hAnsiTheme="minorHAnsi" w:cstheme="minorBidi"/>
                 <w:lang w:eastAsia="ko-KR"/>
               </w:rPr>
-              <w:t>강의</w:t>
-            </w:r>
+              <w:t>id</w:t>
+            </w:r>
+          </w:p>
+        </w:tc>
+        <w:tc>
+          <w:tcPr>
+            <w:tcW w:type="dxa" w:w="1304"/>
+            <w:vAlign w:val="top"/>
+          </w:tcPr>
+          <w:p>
+            <w:pPr>
+              <w:jc w:val="center"/>
+              <w:rPr>
+                <w:sz w:val="16"/>
+                <w:szCs w:val="16"/>
+                <w:shd w:val="clear" w:color="auto" w:fill="auto"/>
+              </w:rPr>
+            </w:pPr>
+            <w:r>
+              <w:rPr>
+                <w:sz w:val="16"/>
+                <w:szCs w:val="16"/>
+                <w:shd w:val="clear" w:color="auto" w:fill="auto"/>
+              </w:rPr>
+              <w:t>VARCHAR(20)</w:t>
+            </w:r>
+          </w:p>
+        </w:tc>
+        <w:tc>
+          <w:tcPr>
+            <w:tcW w:type="dxa" w:w="1219"/>
+            <w:vAlign w:val="top"/>
+          </w:tcPr>
+          <w:p>
+            <w:pPr>
+              <w:jc w:val="center"/>
+              <w:rPr>
+                <w:sz w:val="16"/>
+                <w:szCs w:val="16"/>
+                <w:shd w:val="clear" w:color="auto" w:fill="auto"/>
+              </w:rPr>
+            </w:pPr>
+            <w:r>
+              <w:rPr>
+                <w:sz w:val="16"/>
+                <w:szCs w:val="16"/>
+                <w:shd w:val="clear" w:color="auto" w:fill="auto"/>
+                <w:rFonts w:hint="eastAsia"/>
+              </w:rPr>
+              <w:t>N</w:t>
+            </w:r>
+          </w:p>
+        </w:tc>
+        <w:tc>
+          <w:tcPr>
+            <w:tcW w:type="dxa" w:w="876"/>
+            <w:vAlign w:val="top"/>
+          </w:tcPr>
+          <w:p>
+            <w:pPr>
+              <w:jc w:val="center"/>
+              <w:rPr>
+                <w:sz w:val="16"/>
+                <w:szCs w:val="16"/>
+                <w:shd w:val="clear" w:color="auto" w:fill="auto"/>
+              </w:rPr>
+            </w:pPr>
+          </w:p>
+        </w:tc>
+        <w:tc>
+          <w:tcPr>
+            <w:tcW w:type="dxa" w:w="1162"/>
+            <w:vAlign w:val="top"/>
+          </w:tcPr>
+          <w:p>
+            <w:pPr>
+              <w:jc w:val="center"/>
+              <w:rPr>
+                <w:sz w:val="16"/>
+                <w:szCs w:val="16"/>
+                <w:shd w:val="clear" w:color="auto" w:fill="auto"/>
+              </w:rPr>
+            </w:pPr>
+          </w:p>
+        </w:tc>
+        <w:tc>
+          <w:tcPr>
+            <w:tcW w:type="dxa" w:w="934"/>
+            <w:vAlign w:val="top"/>
+          </w:tcPr>
+          <w:p>
+            <w:pPr>
+              <w:jc w:val="center"/>
+              <w:rPr>
+                <w:sz w:val="16"/>
+                <w:szCs w:val="16"/>
+                <w:shd w:val="clear" w:color="auto" w:fill="auto"/>
+              </w:rPr>
+            </w:pPr>
             <w:r>
               <w:rPr>
                 <w:sz w:val="16"/>
@@ -9486,7 +9787,7 @@
                 <w:rFonts w:ascii="맑은 고딕" w:eastAsia="맑은 고딕" w:hAnsi="맑은 고딕" w:cs="맑은 고딕" w:asciiTheme="minorHAnsi" w:eastAsiaTheme="minorEastAsia" w:hAnsiTheme="minorHAnsi" w:cstheme="minorBidi"/>
                 <w:lang w:eastAsia="ko-KR"/>
               </w:rPr>
-              <w:t xml:space="preserve">실 </w:t>
+              <w:t>t</w:t>
             </w:r>
             <w:r>
               <w:rPr>
@@ -9496,124 +9797,7 @@
                 <w:rFonts w:ascii="맑은 고딕" w:eastAsia="맑은 고딕" w:hAnsi="맑은 고딕" w:cs="맑은 고딕" w:asciiTheme="minorHAnsi" w:eastAsiaTheme="minorEastAsia" w:hAnsiTheme="minorHAnsi" w:cstheme="minorBidi"/>
                 <w:lang w:eastAsia="ko-KR"/>
               </w:rPr>
-              <w:t>i</w:t>
-            </w:r>
-            <w:r>
-              <w:rPr>
-                <w:sz w:val="16"/>
-                <w:szCs w:val="16"/>
-                <w:shd w:val="clear" w:color="auto" w:fill="auto"/>
-                <w:rFonts w:ascii="맑은 고딕" w:eastAsia="맑은 고딕" w:hAnsi="맑은 고딕" w:cs="맑은 고딕" w:asciiTheme="minorHAnsi" w:eastAsiaTheme="minorEastAsia" w:hAnsiTheme="minorHAnsi" w:cstheme="minorBidi"/>
-                <w:lang w:eastAsia="ko-KR"/>
-              </w:rPr>
-              <w:t>d</w:t>
-            </w:r>
-          </w:p>
-        </w:tc>
-        <w:tc>
-          <w:tcPr>
-            <w:tcW w:type="dxa" w:w="1304"/>
-            <w:vAlign w:val="top"/>
-          </w:tcPr>
-          <w:p>
-            <w:pPr>
-              <w:jc w:val="center"/>
-              <w:rPr>
-                <w:sz w:val="16"/>
-                <w:szCs w:val="16"/>
-                <w:shd w:val="clear" w:color="auto" w:fill="auto"/>
-              </w:rPr>
-            </w:pPr>
-            <w:r>
-              <w:rPr>
-                <w:sz w:val="16"/>
-                <w:szCs w:val="16"/>
-                <w:shd w:val="clear" w:color="auto" w:fill="auto"/>
-              </w:rPr>
-              <w:t>VARCHAR(20)</w:t>
-            </w:r>
-          </w:p>
-        </w:tc>
-        <w:tc>
-          <w:tcPr>
-            <w:tcW w:type="dxa" w:w="1219"/>
-            <w:vAlign w:val="top"/>
-          </w:tcPr>
-          <w:p>
-            <w:pPr>
-              <w:jc w:val="center"/>
-              <w:rPr>
-                <w:sz w:val="16"/>
-                <w:szCs w:val="16"/>
-                <w:shd w:val="clear" w:color="auto" w:fill="auto"/>
-              </w:rPr>
-            </w:pPr>
-            <w:r>
-              <w:rPr>
-                <w:sz w:val="16"/>
-                <w:szCs w:val="16"/>
-                <w:shd w:val="clear" w:color="auto" w:fill="auto"/>
-                <w:rFonts w:hint="eastAsia"/>
-              </w:rPr>
-              <w:t>N</w:t>
-            </w:r>
-          </w:p>
-        </w:tc>
-        <w:tc>
-          <w:tcPr>
-            <w:tcW w:type="dxa" w:w="876"/>
-            <w:vAlign w:val="top"/>
-          </w:tcPr>
-          <w:p>
-            <w:pPr>
-              <w:jc w:val="center"/>
-              <w:rPr>
-                <w:sz w:val="16"/>
-                <w:szCs w:val="16"/>
-                <w:shd w:val="clear" w:color="auto" w:fill="auto"/>
-              </w:rPr>
-            </w:pPr>
-          </w:p>
-        </w:tc>
-        <w:tc>
-          <w:tcPr>
-            <w:tcW w:type="dxa" w:w="1162"/>
-            <w:vAlign w:val="top"/>
-          </w:tcPr>
-          <w:p>
-            <w:pPr>
-              <w:jc w:val="center"/>
-              <w:rPr>
-                <w:sz w:val="16"/>
-                <w:szCs w:val="16"/>
-                <w:shd w:val="clear" w:color="auto" w:fill="auto"/>
-              </w:rPr>
-            </w:pPr>
-          </w:p>
-        </w:tc>
-        <w:tc>
-          <w:tcPr>
-            <w:tcW w:type="dxa" w:w="934"/>
-            <w:vAlign w:val="top"/>
-          </w:tcPr>
-          <w:p>
-            <w:pPr>
-              <w:jc w:val="center"/>
-              <w:rPr>
-                <w:sz w:val="16"/>
-                <w:szCs w:val="16"/>
-                <w:shd w:val="clear" w:color="auto" w:fill="auto"/>
-              </w:rPr>
-            </w:pPr>
-            <w:r>
-              <w:rPr>
-                <w:sz w:val="16"/>
-                <w:szCs w:val="16"/>
-                <w:shd w:val="clear" w:color="auto" w:fill="auto"/>
-                <w:rFonts w:ascii="맑은 고딕" w:eastAsia="맑은 고딕" w:hAnsi="맑은 고딕" w:cs="맑은 고딕" w:asciiTheme="minorHAnsi" w:eastAsiaTheme="minorEastAsia" w:hAnsiTheme="minorHAnsi" w:cstheme="minorBidi"/>
-                <w:lang w:eastAsia="ko-KR"/>
-              </w:rPr>
-              <w:t>room</w:t>
+              <w:t>ime</w:t>
             </w:r>
             <w:r>
               <w:rPr>
@@ -9717,34 +9901,7 @@
           <w:rFonts w:ascii="맑은 고딕" w:eastAsia="맑은 고딕" w:hAnsi="맑은 고딕" w:cs="맑은 고딕" w:asciiTheme="minorHAnsi" w:eastAsiaTheme="minorEastAsia" w:hAnsiTheme="minorHAnsi" w:cstheme="minorBidi" w:hint="eastAsia"/>
           <w:lang w:eastAsia="ko-KR"/>
         </w:rPr>
-        <w:t>추</w:t>
-      </w:r>
-      <w:r>
-        <w:rPr>
-          <w:b w:val="1"/>
-          <w:shd w:val="clear" w:color="auto" w:fill="auto"/>
-          <w:rFonts w:ascii="맑은 고딕" w:eastAsia="맑은 고딕" w:hAnsi="맑은 고딕" w:cs="맑은 고딕" w:asciiTheme="minorHAnsi" w:eastAsiaTheme="minorEastAsia" w:hAnsiTheme="minorHAnsi" w:cstheme="minorBidi" w:hint="eastAsia"/>
-          <w:lang w:eastAsia="ko-KR"/>
-        </w:rPr>
-        <w:t xml:space="preserve">후 추가 </w:t>
-      </w:r>
-      <w:r>
-        <w:rPr>
-          <w:b w:val="1"/>
-          <w:shd w:val="clear" w:color="auto" w:fill="auto"/>
-          <w:rFonts w:ascii="맑은 고딕" w:eastAsia="맑은 고딕" w:hAnsi="맑은 고딕" w:cs="맑은 고딕" w:asciiTheme="minorHAnsi" w:eastAsiaTheme="minorEastAsia" w:hAnsiTheme="minorHAnsi" w:cstheme="minorBidi" w:hint="eastAsia"/>
-          <w:lang w:eastAsia="ko-KR"/>
-        </w:rPr>
-        <w:t>예</w:t>
-      </w:r>
-      <w:r>
-        <w:rPr>
-          <w:b w:val="1"/>
-          <w:shd w:val="clear" w:color="auto" w:fill="auto"/>
-          <w:rFonts w:ascii="맑은 고딕" w:eastAsia="맑은 고딕" w:hAnsi="맑은 고딕" w:cs="맑은 고딕" w:asciiTheme="minorHAnsi" w:eastAsiaTheme="minorEastAsia" w:hAnsiTheme="minorHAnsi" w:cstheme="minorBidi" w:hint="eastAsia"/>
-          <w:lang w:eastAsia="ko-KR"/>
-        </w:rPr>
-        <w:t>정</w:t>
+        <w:t xml:space="preserve">추후 추가 예정</w:t>
       </w:r>
     </w:p>
     <w:p>
@@ -9780,7 +9937,7 @@
   <w:abstractNum w:abstractNumId="0">
     <w:multiLevelType w:val="hybridMultilevel"/>
     <w:nsid w:val="2F000000"/>
-    <w:tmpl w:val="1F002411"/>
+    <w:tmpl w:val="1F000014"/>
     <w:lvl w:ilvl="0">
       <w:lvlJc w:val="left"/>
       <w:numFmt w:val="bullet"/>
@@ -9920,7 +10077,7 @@
   <w:abstractNum w:abstractNumId="1">
     <w:multiLevelType w:val="multilevel"/>
     <w:nsid w:val="2F000001"/>
-    <w:tmpl w:val="1F000C5F"/>
+    <w:tmpl w:val="1F002411"/>
     <w:lvl w:ilvl="0">
       <w:lvlJc w:val="left"/>
       <w:numFmt w:val="decimal"/>
@@ -10061,7 +10218,7 @@
   <w:abstractNum w:abstractNumId="2">
     <w:multiLevelType w:val="hybridMultilevel"/>
     <w:nsid w:val="2F000002"/>
-    <w:tmpl w:val="1F0033C2"/>
+    <w:tmpl w:val="1F000C5F"/>
     <w:lvl w:ilvl="0">
       <w:lvlJc w:val="left"/>
       <w:numFmt w:val="decimal"/>
@@ -10193,7 +10350,7 @@
   <w:abstractNum w:abstractNumId="3">
     <w:multiLevelType w:val="hybridMultilevel"/>
     <w:nsid w:val="2F000003"/>
-    <w:tmpl w:val="1F002570"/>
+    <w:tmpl w:val="1F0033C2"/>
     <w:lvl w:ilvl="0">
       <w:lvlJc w:val="left"/>
       <w:numFmt w:val="decimal"/>
@@ -10325,7 +10482,7 @@
   <w:abstractNum w:abstractNumId="4">
     <w:multiLevelType w:val="hybridMultilevel"/>
     <w:nsid w:val="2F000004"/>
-    <w:tmpl w:val="1F001EB6"/>
+    <w:tmpl w:val="1F002570"/>
     <w:lvl w:ilvl="0">
       <w:lvlJc w:val="left"/>
       <w:numFmt w:val="decimal"/>
@@ -10457,7 +10614,7 @@
   <w:abstractNum w:abstractNumId="5">
     <w:multiLevelType w:val="multilevel"/>
     <w:nsid w:val="2F000005"/>
-    <w:tmpl w:val="1F00166B"/>
+    <w:tmpl w:val="1F001EB6"/>
     <w:lvl w:ilvl="0">
       <w:lvlJc w:val="left"/>
       <w:numFmt w:val="decimal"/>
@@ -10598,7 +10755,7 @@
   <w:abstractNum w:abstractNumId="6">
     <w:multiLevelType w:val="multilevel"/>
     <w:nsid w:val="2F000006"/>
-    <w:tmpl w:val="1F003957"/>
+    <w:tmpl w:val="1F00166B"/>
     <w:lvl w:ilvl="0">
       <w:lvlJc w:val="left"/>
       <w:numFmt w:val="decimal"/>
@@ -10739,7 +10896,7 @@
   <w:abstractNum w:abstractNumId="7">
     <w:multiLevelType w:val="hybridMultilevel"/>
     <w:nsid w:val="2F000007"/>
-    <w:tmpl w:val="1F0034A9"/>
+    <w:tmpl w:val="1F003957"/>
     <w:lvl w:ilvl="0">
       <w:lvlJc w:val="left"/>
       <w:numFmt w:val="decimal"/>
@@ -10871,7 +11028,7 @@
   <w:abstractNum w:abstractNumId="8">
     <w:multiLevelType w:val="multilevel"/>
     <w:nsid w:val="2F000008"/>
-    <w:tmpl w:val="1F002FC8"/>
+    <w:tmpl w:val="1F0034A9"/>
     <w:lvl w:ilvl="0">
       <w:lvlJc w:val="left"/>
       <w:numFmt w:val="decimal"/>
@@ -11012,7 +11169,7 @@
   <w:abstractNum w:abstractNumId="9">
     <w:multiLevelType w:val="multilevel"/>
     <w:nsid w:val="2F000009"/>
-    <w:tmpl w:val="1F000B24"/>
+    <w:tmpl w:val="1F002FC8"/>
     <w:lvl w:ilvl="0">
       <w:lvlJc w:val="left"/>
       <w:numFmt w:val="decimal"/>
@@ -11153,7 +11310,7 @@
   <w:abstractNum w:abstractNumId="10">
     <w:multiLevelType w:val="hybridMultilevel"/>
     <w:nsid w:val="2F00000A"/>
-    <w:tmpl w:val="1F0036F8"/>
+    <w:tmpl w:val="1F000B24"/>
     <w:lvl w:ilvl="0">
       <w:lvlJc w:val="left"/>
       <w:numFmt w:val="decimal"/>
@@ -11285,7 +11442,7 @@
   <w:abstractNum w:abstractNumId="11">
     <w:multiLevelType w:val="hybridMultilevel"/>
     <w:nsid w:val="2F00000B"/>
-    <w:tmpl w:val="1F002D78"/>
+    <w:tmpl w:val="1F0036F8"/>
     <w:lvl w:ilvl="0">
       <w:lvlJc w:val="left"/>
       <w:numFmt w:val="decimalEnclosedCircle"/>
@@ -11416,7 +11573,7 @@
   <w:abstractNum w:abstractNumId="12">
     <w:multiLevelType w:val="hybridMultilevel"/>
     <w:nsid w:val="2F00000C"/>
-    <w:tmpl w:val="1F0020DD"/>
+    <w:tmpl w:val="1F002D78"/>
     <w:lvl w:ilvl="0">
       <w:lvlJc w:val="left"/>
       <w:numFmt w:val="decimal"/>
@@ -11548,7 +11705,7 @@
   <w:abstractNum w:abstractNumId="13">
     <w:multiLevelType w:val="hybridMultilevel"/>
     <w:nsid w:val="2F00000D"/>
-    <w:tmpl w:val="1F001374"/>
+    <w:tmpl w:val="1F0020DD"/>
     <w:lvl w:ilvl="0">
       <w:lvlJc w:val="left"/>
       <w:numFmt w:val="decimal"/>
@@ -11679,7 +11836,7 @@
   <w:abstractNum w:abstractNumId="14">
     <w:multiLevelType w:val="multilevel"/>
     <w:nsid w:val="2F00000E"/>
-    <w:tmpl w:val="1F0000F5"/>
+    <w:tmpl w:val="1F001374"/>
     <w:lvl w:ilvl="0">
       <w:lvlJc w:val="left"/>
       <w:numFmt w:val="decimal"/>
@@ -11820,7 +11977,7 @@
   <w:abstractNum w:abstractNumId="15">
     <w:multiLevelType w:val="hybridMultilevel"/>
     <w:nsid w:val="2F00000F"/>
-    <w:tmpl w:val="1F0005D9"/>
+    <w:tmpl w:val="1F0000F5"/>
     <w:lvl w:ilvl="0">
       <w:lvlJc w:val="left"/>
       <w:numFmt w:val="bullet"/>
@@ -11960,7 +12117,7 @@
   <w:abstractNum w:abstractNumId="16">
     <w:multiLevelType w:val="hybridMultilevel"/>
     <w:nsid w:val="2F000010"/>
-    <w:tmpl w:val="1F001753"/>
+    <w:tmpl w:val="1F0005D9"/>
     <w:lvl w:ilvl="0">
       <w:lvlJc w:val="left"/>
       <w:numFmt w:val="bullet"/>
@@ -12100,7 +12257,7 @@
   <w:abstractNum w:abstractNumId="17">
     <w:multiLevelType w:val="hybridMultilevel"/>
     <w:nsid w:val="2F000011"/>
-    <w:tmpl w:val="1F00096D"/>
+    <w:tmpl w:val="1F001753"/>
     <w:lvl w:ilvl="0">
       <w:lvlJc w:val="left"/>
       <w:numFmt w:val="decimal"/>
@@ -12232,7 +12389,7 @@
   <w:abstractNum w:abstractNumId="18">
     <w:multiLevelType w:val="hybridMultilevel"/>
     <w:nsid w:val="2F000012"/>
-    <w:tmpl w:val="1F000A9E"/>
+    <w:tmpl w:val="1F00096D"/>
     <w:lvl w:ilvl="0">
       <w:lvlJc w:val="left"/>
       <w:numFmt w:val="decimalEnclosedCircle"/>
@@ -12364,7 +12521,7 @@
   <w:abstractNum w:abstractNumId="19">
     <w:multiLevelType w:val="hybridMultilevel"/>
     <w:nsid w:val="2F000013"/>
-    <w:tmpl w:val="1F003F43"/>
+    <w:tmpl w:val="1F000A9E"/>
     <w:lvl w:ilvl="0">
       <w:lvlJc w:val="left"/>
       <w:numFmt w:val="decimalEnclosedCircle"/>
@@ -12490,6 +12647,146 @@
         <w:shd w:val="clear" w:color="auto" w:fill="auto"/>
       </w:rPr>
       <w:lvlText w:val="%9."/>
+    </w:lvl>
+  </w:abstractNum>
+  <w:abstractNum w:abstractNumId="20">
+    <w:multiLevelType w:val="hybridMultilevel"/>
+    <w:nsid w:val="2F000014"/>
+    <w:tmpl w:val="1F003F43"/>
+    <w:lvl w:ilvl="0">
+      <w:lvlJc w:val="left"/>
+      <w:numFmt w:val="bullet"/>
+      <w:start w:val="1"/>
+      <w:suff w:val="tab"/>
+      <w:pPr>
+        <w:ind w:left="800" w:hanging="400"/>
+        <w:rPr/>
+      </w:pPr>
+      <w:rPr>
+        <w:shd w:val="clear" w:color="auto" w:fill="auto"/>
+        <w:rFonts w:ascii="Wingdings" w:eastAsia="Wingdings" w:hAnsi="Wingdings" w:cs="Wingdings" w:hint="default"/>
+      </w:rPr>
+      <w:lvlText w:val="n"/>
+    </w:lvl>
+    <w:lvl w:ilvl="1">
+      <w:lvlJc w:val="left"/>
+      <w:numFmt w:val="bullet"/>
+      <w:start w:val="1"/>
+      <w:suff w:val="tab"/>
+      <w:pPr>
+        <w:ind w:left="1200" w:hanging="400"/>
+        <w:rPr/>
+      </w:pPr>
+      <w:rPr>
+        <w:shd w:val="clear" w:color="auto" w:fill="auto"/>
+        <w:rFonts w:ascii="Wingdings" w:eastAsia="Wingdings" w:hAnsi="Wingdings" w:cs="Wingdings" w:hint="default"/>
+      </w:rPr>
+      <w:lvlText w:val="n"/>
+    </w:lvl>
+    <w:lvl w:ilvl="2">
+      <w:lvlJc w:val="left"/>
+      <w:numFmt w:val="bullet"/>
+      <w:start w:val="1"/>
+      <w:suff w:val="tab"/>
+      <w:pPr>
+        <w:ind w:left="1600" w:hanging="400"/>
+        <w:rPr/>
+      </w:pPr>
+      <w:rPr>
+        <w:shd w:val="clear" w:color="auto" w:fill="auto"/>
+        <w:rFonts w:ascii="Wingdings" w:eastAsia="Wingdings" w:hAnsi="Wingdings" w:cs="Wingdings" w:hint="default"/>
+      </w:rPr>
+      <w:lvlText w:val="u"/>
+    </w:lvl>
+    <w:lvl w:ilvl="3">
+      <w:lvlJc w:val="left"/>
+      <w:numFmt w:val="bullet"/>
+      <w:start w:val="1"/>
+      <w:suff w:val="tab"/>
+      <w:pPr>
+        <w:ind w:left="2000" w:hanging="400"/>
+        <w:rPr/>
+      </w:pPr>
+      <w:rPr>
+        <w:shd w:val="clear" w:color="auto" w:fill="auto"/>
+        <w:rFonts w:ascii="Wingdings" w:eastAsia="Wingdings" w:hAnsi="Wingdings" w:cs="Wingdings" w:hint="default"/>
+      </w:rPr>
+      <w:lvlText w:val="l"/>
+    </w:lvl>
+    <w:lvl w:ilvl="4">
+      <w:lvlJc w:val="left"/>
+      <w:numFmt w:val="bullet"/>
+      <w:start w:val="1"/>
+      <w:suff w:val="tab"/>
+      <w:pPr>
+        <w:ind w:left="2400" w:hanging="400"/>
+        <w:rPr/>
+      </w:pPr>
+      <w:rPr>
+        <w:shd w:val="clear" w:color="auto" w:fill="auto"/>
+        <w:rFonts w:ascii="Wingdings" w:eastAsia="Wingdings" w:hAnsi="Wingdings" w:cs="Wingdings" w:hint="default"/>
+      </w:rPr>
+      <w:lvlText w:val="n"/>
+    </w:lvl>
+    <w:lvl w:ilvl="5">
+      <w:lvlJc w:val="left"/>
+      <w:numFmt w:val="bullet"/>
+      <w:start w:val="1"/>
+      <w:suff w:val="tab"/>
+      <w:pPr>
+        <w:ind w:left="2800" w:hanging="400"/>
+        <w:rPr/>
+      </w:pPr>
+      <w:rPr>
+        <w:shd w:val="clear" w:color="auto" w:fill="auto"/>
+        <w:rFonts w:ascii="Wingdings" w:eastAsia="Wingdings" w:hAnsi="Wingdings" w:cs="Wingdings" w:hint="default"/>
+      </w:rPr>
+      <w:lvlText w:val="u"/>
+    </w:lvl>
+    <w:lvl w:ilvl="6">
+      <w:lvlJc w:val="left"/>
+      <w:numFmt w:val="bullet"/>
+      <w:start w:val="1"/>
+      <w:suff w:val="tab"/>
+      <w:pPr>
+        <w:ind w:left="3200" w:hanging="400"/>
+        <w:rPr/>
+      </w:pPr>
+      <w:rPr>
+        <w:shd w:val="clear" w:color="auto" w:fill="auto"/>
+        <w:rFonts w:ascii="Wingdings" w:eastAsia="Wingdings" w:hAnsi="Wingdings" w:cs="Wingdings" w:hint="default"/>
+      </w:rPr>
+      <w:lvlText w:val="l"/>
+    </w:lvl>
+    <w:lvl w:ilvl="7">
+      <w:lvlJc w:val="left"/>
+      <w:numFmt w:val="bullet"/>
+      <w:start w:val="1"/>
+      <w:suff w:val="tab"/>
+      <w:pPr>
+        <w:ind w:left="3600" w:hanging="400"/>
+        <w:rPr/>
+      </w:pPr>
+      <w:rPr>
+        <w:shd w:val="clear" w:color="auto" w:fill="auto"/>
+        <w:rFonts w:ascii="Wingdings" w:eastAsia="Wingdings" w:hAnsi="Wingdings" w:cs="Wingdings" w:hint="default"/>
+      </w:rPr>
+      <w:lvlText w:val="n"/>
+    </w:lvl>
+    <w:lvl w:ilvl="8">
+      <w:lvlJc w:val="left"/>
+      <w:numFmt w:val="bullet"/>
+      <w:start w:val="1"/>
+      <w:suff w:val="tab"/>
+      <w:pPr>
+        <w:ind w:left="4000" w:hanging="400"/>
+        <w:rPr/>
+      </w:pPr>
+      <w:rPr>
+        <w:shd w:val="clear" w:color="auto" w:fill="auto"/>
+        <w:rFonts w:ascii="Wingdings" w:eastAsia="Wingdings" w:hAnsi="Wingdings" w:cs="Wingdings" w:hint="default"/>
+      </w:rPr>
+      <w:lvlText w:val="u"/>
     </w:lvl>
   </w:abstractNum>
   <w:num w:numId="1">
@@ -12772,7 +13069,7 @@
       <w:rPr/>
     </w:pPr>
     <w:rPr>
-      <w:shd w:val="clear"/>
+      <w:shd w:val="clear" w:color="auto" w:fill="auto"/>
     </w:rPr>
     <w:tblPr>
       <w:tblBorders>
@@ -12801,7 +13098,7 @@
       <w:rPr/>
     </w:pPr>
     <w:rPr>
-      <w:shd w:val="clear"/>
+      <w:shd w:val="clear" w:color="auto" w:fill="auto"/>
     </w:rPr>
     <w:tblPr>
       <w:tblBorders>
@@ -12871,7 +13168,7 @@
       <w:rPr/>
     </w:pPr>
     <w:rPr>
-      <w:shd w:val="clear"/>
+      <w:shd w:val="clear" w:color="auto" w:fill="auto"/>
     </w:rPr>
     <w:tblPr>
       <w:tblBorders>
@@ -12956,7 +13253,7 @@
       <w:rPr/>
     </w:pPr>
     <w:rPr>
-      <w:shd w:val="clear"/>
+      <w:shd w:val="clear" w:color="auto" w:fill="auto"/>
     </w:rPr>
     <w:tblPr>
       <w:tblCellMar>
@@ -13051,7 +13348,7 @@
       <w:rPr/>
     </w:pPr>
     <w:rPr>
-      <w:shd w:val="clear"/>
+      <w:shd w:val="clear" w:color="auto" w:fill="auto"/>
     </w:rPr>
     <w:tblPr>
       <w:tblCellMar>
@@ -13108,7 +13405,7 @@
       <w:rPr/>
     </w:pPr>
     <w:rPr>
-      <w:shd w:val="clear"/>
+      <w:shd w:val="clear" w:color="auto" w:fill="auto"/>
     </w:rPr>
     <w:tblPr>
       <w:tblCellMar>
@@ -13229,7 +13526,7 @@
       <w:rPr/>
     </w:pPr>
     <w:rPr>
-      <w:shd w:val="clear"/>
+      <w:shd w:val="clear" w:color="auto" w:fill="auto"/>
     </w:rPr>
     <w:tblPr>
       <w:tblBorders>
@@ -13294,7 +13591,7 @@
       <w:rPr/>
     </w:pPr>
     <w:rPr>
-      <w:shd w:val="clear"/>
+      <w:shd w:val="clear" w:color="auto" w:fill="auto"/>
     </w:rPr>
     <w:tblPr>
       <w:tblBorders>
@@ -13359,7 +13656,7 @@
       <w:rPr/>
     </w:pPr>
     <w:rPr>
-      <w:shd w:val="clear"/>
+      <w:shd w:val="clear" w:color="auto" w:fill="auto"/>
     </w:rPr>
     <w:tblPr>
       <w:tblBorders>
@@ -13424,7 +13721,7 @@
       <w:rPr/>
     </w:pPr>
     <w:rPr>
-      <w:shd w:val="clear"/>
+      <w:shd w:val="clear" w:color="auto" w:fill="auto"/>
     </w:rPr>
     <w:tblPr>
       <w:tblBorders>
@@ -13489,7 +13786,7 @@
       <w:rPr/>
     </w:pPr>
     <w:rPr>
-      <w:shd w:val="clear"/>
+      <w:shd w:val="clear" w:color="auto" w:fill="auto"/>
     </w:rPr>
     <w:tblPr>
       <w:tblBorders>
@@ -13554,7 +13851,7 @@
       <w:rPr/>
     </w:pPr>
     <w:rPr>
-      <w:shd w:val="clear"/>
+      <w:shd w:val="clear" w:color="auto" w:fill="auto"/>
     </w:rPr>
     <w:tblPr>
       <w:tblBorders>
@@ -13619,7 +13916,7 @@
       <w:rPr/>
     </w:pPr>
     <w:rPr>
-      <w:shd w:val="clear"/>
+      <w:shd w:val="clear" w:color="auto" w:fill="auto"/>
     </w:rPr>
     <w:tblPr>
       <w:tblBorders>
@@ -13684,7 +13981,7 @@
       <w:rPr/>
     </w:pPr>
     <w:rPr>
-      <w:shd w:val="clear"/>
+      <w:shd w:val="clear" w:color="auto" w:fill="auto"/>
     </w:rPr>
     <w:tblPr>
       <w:tblBorders>
@@ -13765,7 +14062,7 @@
       <w:rPr/>
     </w:pPr>
     <w:rPr>
-      <w:shd w:val="clear"/>
+      <w:shd w:val="clear" w:color="auto" w:fill="auto"/>
     </w:rPr>
     <w:tblPr>
       <w:tblBorders>
@@ -13846,7 +14143,7 @@
       <w:rPr/>
     </w:pPr>
     <w:rPr>
-      <w:shd w:val="clear"/>
+      <w:shd w:val="clear" w:color="auto" w:fill="auto"/>
     </w:rPr>
     <w:tblPr>
       <w:tblBorders>
@@ -13927,7 +14224,7 @@
       <w:rPr/>
     </w:pPr>
     <w:rPr>
-      <w:shd w:val="clear"/>
+      <w:shd w:val="clear" w:color="auto" w:fill="auto"/>
     </w:rPr>
     <w:tblPr>
       <w:tblBorders>
@@ -14008,7 +14305,7 @@
       <w:rPr/>
     </w:pPr>
     <w:rPr>
-      <w:shd w:val="clear"/>
+      <w:shd w:val="clear" w:color="auto" w:fill="auto"/>
     </w:rPr>
     <w:tblPr>
       <w:tblBorders>
@@ -14089,7 +14386,7 @@
       <w:rPr/>
     </w:pPr>
     <w:rPr>
-      <w:shd w:val="clear"/>
+      <w:shd w:val="clear" w:color="auto" w:fill="auto"/>
     </w:rPr>
     <w:tblPr>
       <w:tblBorders>
@@ -14170,7 +14467,7 @@
       <w:rPr/>
     </w:pPr>
     <w:rPr>
-      <w:shd w:val="clear"/>
+      <w:shd w:val="clear" w:color="auto" w:fill="auto"/>
     </w:rPr>
     <w:tblPr>
       <w:tblBorders>
@@ -14251,7 +14548,7 @@
       <w:rPr/>
     </w:pPr>
     <w:rPr>
-      <w:shd w:val="clear"/>
+      <w:shd w:val="clear" w:color="auto" w:fill="auto"/>
     </w:rPr>
     <w:tblPr>
       <w:tblBorders>
@@ -14388,7 +14685,7 @@
       <w:rPr/>
     </w:pPr>
     <w:rPr>
-      <w:shd w:val="clear"/>
+      <w:shd w:val="clear" w:color="auto" w:fill="auto"/>
     </w:rPr>
     <w:tblPr>
       <w:tblBorders>
@@ -14525,7 +14822,7 @@
       <w:rPr/>
     </w:pPr>
     <w:rPr>
-      <w:shd w:val="clear"/>
+      <w:shd w:val="clear" w:color="auto" w:fill="auto"/>
     </w:rPr>
     <w:tblPr>
       <w:tblBorders>
@@ -14662,7 +14959,7 @@
       <w:rPr/>
     </w:pPr>
     <w:rPr>
-      <w:shd w:val="clear"/>
+      <w:shd w:val="clear" w:color="auto" w:fill="auto"/>
     </w:rPr>
     <w:tblPr>
       <w:tblBorders>
@@ -14799,7 +15096,7 @@
       <w:rPr/>
     </w:pPr>
     <w:rPr>
-      <w:shd w:val="clear"/>
+      <w:shd w:val="clear" w:color="auto" w:fill="auto"/>
     </w:rPr>
     <w:tblPr>
       <w:tblBorders>
@@ -14936,7 +15233,7 @@
       <w:rPr/>
     </w:pPr>
     <w:rPr>
-      <w:shd w:val="clear"/>
+      <w:shd w:val="clear" w:color="auto" w:fill="auto"/>
     </w:rPr>
     <w:tblPr>
       <w:tblBorders>
@@ -15073,7 +15370,7 @@
       <w:rPr/>
     </w:pPr>
     <w:rPr>
-      <w:shd w:val="clear"/>
+      <w:shd w:val="clear" w:color="auto" w:fill="auto"/>
     </w:rPr>
     <w:tblPr>
       <w:tblBorders>
@@ -15210,7 +15507,7 @@
       <w:rPr/>
     </w:pPr>
     <w:rPr>
-      <w:shd w:val="clear"/>
+      <w:shd w:val="clear" w:color="auto" w:fill="auto"/>
     </w:rPr>
     <w:tblPr>
       <w:tblBorders>
@@ -15292,7 +15589,7 @@
       <w:rPr/>
     </w:pPr>
     <w:rPr>
-      <w:shd w:val="clear"/>
+      <w:shd w:val="clear" w:color="auto" w:fill="auto"/>
     </w:rPr>
     <w:tblPr>
       <w:tblBorders>
@@ -15374,7 +15671,7 @@
       <w:rPr/>
     </w:pPr>
     <w:rPr>
-      <w:shd w:val="clear"/>
+      <w:shd w:val="clear" w:color="auto" w:fill="auto"/>
     </w:rPr>
     <w:tblPr>
       <w:tblBorders>
@@ -15456,7 +15753,7 @@
       <w:rPr/>
     </w:pPr>
     <w:rPr>
-      <w:shd w:val="clear"/>
+      <w:shd w:val="clear" w:color="auto" w:fill="auto"/>
     </w:rPr>
     <w:tblPr>
       <w:tblBorders>
@@ -15538,7 +15835,7 @@
       <w:rPr/>
     </w:pPr>
     <w:rPr>
-      <w:shd w:val="clear"/>
+      <w:shd w:val="clear" w:color="auto" w:fill="auto"/>
     </w:rPr>
     <w:tblPr>
       <w:tblBorders>
@@ -15620,7 +15917,7 @@
       <w:rPr/>
     </w:pPr>
     <w:rPr>
-      <w:shd w:val="clear"/>
+      <w:shd w:val="clear" w:color="auto" w:fill="auto"/>
     </w:rPr>
     <w:tblPr>
       <w:tblBorders>
@@ -15702,7 +15999,7 @@
       <w:rPr/>
     </w:pPr>
     <w:rPr>
-      <w:shd w:val="clear"/>
+      <w:shd w:val="clear" w:color="auto" w:fill="auto"/>
     </w:rPr>
     <w:tblPr>
       <w:tblBorders>
@@ -15784,7 +16081,7 @@
       <w:rPr/>
     </w:pPr>
     <w:rPr>
-      <w:shd w:val="clear"/>
+      <w:shd w:val="clear" w:color="auto" w:fill="auto"/>
     </w:rPr>
     <w:tblPr>
       <w:tblBorders>
@@ -15894,7 +16191,7 @@
       <w:rPr/>
     </w:pPr>
     <w:rPr>
-      <w:shd w:val="clear"/>
+      <w:shd w:val="clear" w:color="auto" w:fill="auto"/>
     </w:rPr>
     <w:tblPr>
       <w:tblBorders>
@@ -16004,7 +16301,7 @@
       <w:rPr/>
     </w:pPr>
     <w:rPr>
-      <w:shd w:val="clear"/>
+      <w:shd w:val="clear" w:color="auto" w:fill="auto"/>
     </w:rPr>
     <w:tblPr>
       <w:tblBorders>
@@ -16114,7 +16411,7 @@
       <w:rPr/>
     </w:pPr>
     <w:rPr>
-      <w:shd w:val="clear"/>
+      <w:shd w:val="clear" w:color="auto" w:fill="auto"/>
     </w:rPr>
     <w:tblPr>
       <w:tblBorders>
@@ -16224,7 +16521,7 @@
       <w:rPr/>
     </w:pPr>
     <w:rPr>
-      <w:shd w:val="clear"/>
+      <w:shd w:val="clear" w:color="auto" w:fill="auto"/>
     </w:rPr>
     <w:tblPr>
       <w:tblBorders>
@@ -16334,7 +16631,7 @@
       <w:rPr/>
     </w:pPr>
     <w:rPr>
-      <w:shd w:val="clear"/>
+      <w:shd w:val="clear" w:color="auto" w:fill="auto"/>
     </w:rPr>
     <w:tblPr>
       <w:tblBorders>
@@ -16444,7 +16741,7 @@
       <w:rPr/>
     </w:pPr>
     <w:rPr>
-      <w:shd w:val="clear"/>
+      <w:shd w:val="clear" w:color="auto" w:fill="auto"/>
     </w:rPr>
     <w:tblPr>
       <w:tblBorders>
@@ -18052,7 +18349,7 @@
       <w:rPr/>
     </w:pPr>
     <w:rPr>
-      <w:shd w:val="clear"/>
+      <w:shd w:val="clear" w:color="auto" w:fill="auto"/>
     </w:rPr>
     <w:tblPr>
       <w:tblCellMar>
@@ -18119,7 +18416,7 @@
       <w:rPr/>
     </w:pPr>
     <w:rPr>
-      <w:shd w:val="clear"/>
+      <w:shd w:val="clear" w:color="auto" w:fill="auto"/>
     </w:rPr>
     <w:tblPr>
       <w:tblCellMar>
@@ -18186,7 +18483,7 @@
       <w:rPr/>
     </w:pPr>
     <w:rPr>
-      <w:shd w:val="clear"/>
+      <w:shd w:val="clear" w:color="auto" w:fill="auto"/>
     </w:rPr>
     <w:tblPr>
       <w:tblCellMar>
@@ -18253,7 +18550,7 @@
       <w:rPr/>
     </w:pPr>
     <w:rPr>
-      <w:shd w:val="clear"/>
+      <w:shd w:val="clear" w:color="auto" w:fill="auto"/>
     </w:rPr>
     <w:tblPr>
       <w:tblCellMar>
@@ -18320,7 +18617,7 @@
       <w:rPr/>
     </w:pPr>
     <w:rPr>
-      <w:shd w:val="clear"/>
+      <w:shd w:val="clear" w:color="auto" w:fill="auto"/>
     </w:rPr>
     <w:tblPr>
       <w:tblCellMar>
@@ -18387,7 +18684,7 @@
       <w:rPr/>
     </w:pPr>
     <w:rPr>
-      <w:shd w:val="clear"/>
+      <w:shd w:val="clear" w:color="auto" w:fill="auto"/>
     </w:rPr>
     <w:tblPr>
       <w:tblCellMar>
@@ -18454,7 +18751,7 @@
       <w:rPr/>
     </w:pPr>
     <w:rPr>
-      <w:shd w:val="clear"/>
+      <w:shd w:val="clear" w:color="auto" w:fill="auto"/>
     </w:rPr>
     <w:tblPr>
       <w:tblCellMar>
@@ -18521,7 +18818,7 @@
       <w:rPr/>
     </w:pPr>
     <w:rPr>
-      <w:shd w:val="clear"/>
+      <w:shd w:val="clear" w:color="auto" w:fill="auto"/>
     </w:rPr>
     <w:tblPr>
       <w:tblBorders>
@@ -18583,7 +18880,7 @@
       <w:rPr/>
     </w:pPr>
     <w:rPr>
-      <w:shd w:val="clear"/>
+      <w:shd w:val="clear" w:color="auto" w:fill="auto"/>
     </w:rPr>
     <w:tblPr>
       <w:tblBorders>
@@ -18645,7 +18942,7 @@
       <w:rPr/>
     </w:pPr>
     <w:rPr>
-      <w:shd w:val="clear"/>
+      <w:shd w:val="clear" w:color="auto" w:fill="auto"/>
     </w:rPr>
     <w:tblPr>
       <w:tblBorders>
@@ -18707,7 +19004,7 @@
       <w:rPr/>
     </w:pPr>
     <w:rPr>
-      <w:shd w:val="clear"/>
+      <w:shd w:val="clear" w:color="auto" w:fill="auto"/>
     </w:rPr>
     <w:tblPr>
       <w:tblBorders>
@@ -18769,7 +19066,7 @@
       <w:rPr/>
     </w:pPr>
     <w:rPr>
-      <w:shd w:val="clear"/>
+      <w:shd w:val="clear" w:color="auto" w:fill="auto"/>
     </w:rPr>
     <w:tblPr>
       <w:tblBorders>
@@ -18831,7 +19128,7 @@
       <w:rPr/>
     </w:pPr>
     <w:rPr>
-      <w:shd w:val="clear"/>
+      <w:shd w:val="clear" w:color="auto" w:fill="auto"/>
     </w:rPr>
     <w:tblPr>
       <w:tblBorders>
@@ -18893,7 +19190,7 @@
       <w:rPr/>
     </w:pPr>
     <w:rPr>
-      <w:shd w:val="clear"/>
+      <w:shd w:val="clear" w:color="auto" w:fill="auto"/>
     </w:rPr>
     <w:tblPr>
       <w:tblBorders>
@@ -18955,7 +19252,7 @@
       <w:rPr/>
     </w:pPr>
     <w:rPr>
-      <w:shd w:val="clear"/>
+      <w:shd w:val="clear" w:color="auto" w:fill="auto"/>
     </w:rPr>
     <w:tblPr>
       <w:tblBorders>
@@ -19079,7 +19376,7 @@
       <w:rPr/>
     </w:pPr>
     <w:rPr>
-      <w:shd w:val="clear"/>
+      <w:shd w:val="clear" w:color="auto" w:fill="auto"/>
     </w:rPr>
     <w:tblPr>
       <w:tblBorders>
@@ -19203,7 +19500,7 @@
       <w:rPr/>
     </w:pPr>
     <w:rPr>
-      <w:shd w:val="clear"/>
+      <w:shd w:val="clear" w:color="auto" w:fill="auto"/>
     </w:rPr>
     <w:tblPr>
       <w:tblBorders>
@@ -19327,7 +19624,7 @@
       <w:rPr/>
     </w:pPr>
     <w:rPr>
-      <w:shd w:val="clear"/>
+      <w:shd w:val="clear" w:color="auto" w:fill="auto"/>
     </w:rPr>
     <w:tblPr>
       <w:tblBorders>
@@ -19451,7 +19748,7 @@
       <w:rPr/>
     </w:pPr>
     <w:rPr>
-      <w:shd w:val="clear"/>
+      <w:shd w:val="clear" w:color="auto" w:fill="auto"/>
     </w:rPr>
     <w:tblPr>
       <w:tblBorders>
@@ -19575,7 +19872,7 @@
       <w:rPr/>
     </w:pPr>
     <w:rPr>
-      <w:shd w:val="clear"/>
+      <w:shd w:val="clear" w:color="auto" w:fill="auto"/>
     </w:rPr>
     <w:tblPr>
       <w:tblBorders>
@@ -19699,7 +19996,7 @@
       <w:rPr/>
     </w:pPr>
     <w:rPr>
-      <w:shd w:val="clear"/>
+      <w:shd w:val="clear" w:color="auto" w:fill="auto"/>
     </w:rPr>
     <w:tblPr>
       <w:tblBorders>
@@ -19823,7 +20120,7 @@
       <w:rPr/>
     </w:pPr>
     <w:rPr>
-      <w:shd w:val="clear"/>
+      <w:shd w:val="clear" w:color="auto" w:fill="auto"/>
     </w:rPr>
     <w:tblPr>
       <w:tblBorders>
@@ -19903,7 +20200,7 @@
       <w:rPr/>
     </w:pPr>
     <w:rPr>
-      <w:shd w:val="clear"/>
+      <w:shd w:val="clear" w:color="auto" w:fill="auto"/>
     </w:rPr>
     <w:tblPr>
       <w:tblBorders>
@@ -19983,7 +20280,7 @@
       <w:rPr/>
     </w:pPr>
     <w:rPr>
-      <w:shd w:val="clear"/>
+      <w:shd w:val="clear" w:color="auto" w:fill="auto"/>
     </w:rPr>
     <w:tblPr>
       <w:tblBorders>
@@ -20063,7 +20360,7 @@
       <w:rPr/>
     </w:pPr>
     <w:rPr>
-      <w:shd w:val="clear"/>
+      <w:shd w:val="clear" w:color="auto" w:fill="auto"/>
     </w:rPr>
     <w:tblPr>
       <w:tblBorders>
@@ -20143,7 +20440,7 @@
       <w:rPr/>
     </w:pPr>
     <w:rPr>
-      <w:shd w:val="clear"/>
+      <w:shd w:val="clear" w:color="auto" w:fill="auto"/>
     </w:rPr>
     <w:tblPr>
       <w:tblBorders>
@@ -20223,7 +20520,7 @@
       <w:rPr/>
     </w:pPr>
     <w:rPr>
-      <w:shd w:val="clear"/>
+      <w:shd w:val="clear" w:color="auto" w:fill="auto"/>
     </w:rPr>
     <w:tblPr>
       <w:tblBorders>
@@ -20303,7 +20600,7 @@
       <w:rPr/>
     </w:pPr>
     <w:rPr>
-      <w:shd w:val="clear"/>
+      <w:shd w:val="clear" w:color="auto" w:fill="auto"/>
     </w:rPr>
     <w:tblPr>
       <w:tblBorders>

--- a/Documents/DB/OSSProj_데이터베이스 설계서.docx
+++ b/Documents/DB/OSSProj_데이터베이스 설계서.docx
@@ -1237,21 +1237,37 @@
           <w:rFonts w:ascii="맑은 고딕" w:eastAsia="맑은 고딕" w:hAnsi="맑은 고딕" w:cs="맑은 고딕" w:asciiTheme="minorHAnsi" w:eastAsiaTheme="minorEastAsia" w:hAnsiTheme="minorHAnsi" w:cstheme="minorBidi" w:hint="eastAsia"/>
           <w:lang w:eastAsia="ko-KR"/>
         </w:rPr>
-        <w:t xml:space="preserve">강의실 id, 건물명, 시설명, 수용인원, 보유기자재, 시설설비, 층 정보</w:t>
+        <w:t xml:space="preserve">강의실 id, 건물명,</w:t>
       </w:r>
       <w:r>
         <w:rPr>
           <w:shd w:val="clear" w:color="auto" w:fill="auto"/>
-          <w:rFonts w:hint="eastAsia"/>
-        </w:rPr>
-        <w:t xml:space="preserve">를 유지해</w:t>
+          <w:rFonts w:ascii="맑은 고딕" w:eastAsia="맑은 고딕" w:hAnsi="맑은 고딕" w:cs="맑은 고딕" w:asciiTheme="minorHAnsi" w:eastAsiaTheme="minorEastAsia" w:hAnsiTheme="minorHAnsi" w:cstheme="minorBidi" w:hint="eastAsia"/>
+          <w:lang w:eastAsia="ko-KR"/>
+        </w:rPr>
+        <w:t xml:space="preserve"> 강의실명</w:t>
       </w:r>
       <w:r>
         <w:rPr>
           <w:shd w:val="clear" w:color="auto" w:fill="auto"/>
+          <w:rFonts w:ascii="맑은 고딕" w:eastAsia="맑은 고딕" w:hAnsi="맑은 고딕" w:cs="맑은 고딕" w:asciiTheme="minorHAnsi" w:eastAsiaTheme="minorEastAsia" w:hAnsiTheme="minorHAnsi" w:cstheme="minorBidi" w:hint="eastAsia"/>
+          <w:lang w:eastAsia="ko-KR"/>
+        </w:rPr>
+        <w:t xml:space="preserve">, 수용인원, 보유기자재, 시설설비, 층 정보</w:t>
+      </w:r>
+      <w:r>
+        <w:rPr>
+          <w:shd w:val="clear" w:color="auto" w:fill="auto"/>
           <w:rFonts w:hint="eastAsia"/>
         </w:rPr>
-        <w:t xml:space="preserve">야 한다.</w:t>
+        <w:t xml:space="preserve">를 유지</w:t>
+      </w:r>
+      <w:r>
+        <w:rPr>
+          <w:shd w:val="clear" w:color="auto" w:fill="auto"/>
+          <w:rFonts w:hint="eastAsia"/>
+        </w:rPr>
+        <w:t xml:space="preserve">해야 한다.</w:t>
       </w:r>
     </w:p>
     <w:p>
@@ -1328,7 +1344,7 @@
           <w:rFonts w:ascii="맑은 고딕" w:eastAsia="맑은 고딕" w:hAnsi="맑은 고딕" w:cs="맑은 고딕" w:asciiTheme="minorHAnsi" w:eastAsiaTheme="minorEastAsia" w:hAnsiTheme="minorHAnsi" w:cstheme="minorBidi" w:hint="eastAsia"/>
           <w:lang w:eastAsia="ko-KR"/>
         </w:rPr>
-        <w:t xml:space="preserve">강의실을 예약하면 예약에 대한 예약번호, 강의실 id, 예약자 학번, 날짜, 요일, 시간,  </w:t>
+        <w:t xml:space="preserve">강의실을 예약하면 예약에 대한 예약</w:t>
       </w:r>
       <w:r>
         <w:rPr>
@@ -1336,7 +1352,143 @@
           <w:rFonts w:ascii="맑은 고딕" w:eastAsia="맑은 고딕" w:hAnsi="맑은 고딕" w:cs="맑은 고딕" w:asciiTheme="minorHAnsi" w:eastAsiaTheme="minorEastAsia" w:hAnsiTheme="minorHAnsi" w:cstheme="minorBidi" w:hint="eastAsia"/>
           <w:lang w:eastAsia="ko-KR"/>
         </w:rPr>
-        <w:t>신청사유</w:t>
+        <w:t>i</w:t>
+      </w:r>
+      <w:r>
+        <w:rPr>
+          <w:shd w:val="clear" w:color="auto" w:fill="auto"/>
+          <w:rFonts w:ascii="맑은 고딕" w:eastAsia="맑은 고딕" w:hAnsi="맑은 고딕" w:cs="맑은 고딕" w:asciiTheme="minorHAnsi" w:eastAsiaTheme="minorEastAsia" w:hAnsiTheme="minorHAnsi" w:cstheme="minorBidi" w:hint="eastAsia"/>
+          <w:lang w:eastAsia="ko-KR"/>
+        </w:rPr>
+        <w:t>d</w:t>
+      </w:r>
+      <w:r>
+        <w:rPr>
+          <w:shd w:val="clear" w:color="auto" w:fill="auto"/>
+          <w:rFonts w:ascii="맑은 고딕" w:eastAsia="맑은 고딕" w:hAnsi="맑은 고딕" w:cs="맑은 고딕" w:asciiTheme="minorHAnsi" w:eastAsiaTheme="minorEastAsia" w:hAnsiTheme="minorHAnsi" w:cstheme="minorBidi" w:hint="eastAsia"/>
+          <w:lang w:eastAsia="ko-KR"/>
+        </w:rPr>
+        <w:t xml:space="preserve">, 강의실 id, 예약자 학번, 날짜,</w:t>
+      </w:r>
+      <w:r>
+        <w:rPr>
+          <w:shd w:val="clear" w:color="auto" w:fill="auto"/>
+          <w:rFonts w:ascii="맑은 고딕" w:eastAsia="맑은 고딕" w:hAnsi="맑은 고딕" w:cs="맑은 고딕" w:asciiTheme="minorHAnsi" w:eastAsiaTheme="minorEastAsia" w:hAnsiTheme="minorHAnsi" w:cstheme="minorBidi" w:hint="eastAsia"/>
+          <w:lang w:eastAsia="ko-KR"/>
+        </w:rPr>
+        <w:t xml:space="preserve"> 사유,</w:t>
+      </w:r>
+      <w:r>
+        <w:rPr>
+          <w:shd w:val="clear" w:color="auto" w:fill="auto"/>
+          <w:rFonts w:ascii="맑은 고딕" w:eastAsia="맑은 고딕" w:hAnsi="맑은 고딕" w:cs="맑은 고딕" w:asciiTheme="minorHAnsi" w:eastAsiaTheme="minorEastAsia" w:hAnsiTheme="minorHAnsi" w:cstheme="minorBidi" w:hint="eastAsia"/>
+          <w:lang w:eastAsia="ko-KR"/>
+        </w:rPr>
+        <w:t xml:space="preserve"> 예</w:t>
+      </w:r>
+      <w:r>
+        <w:rPr>
+          <w:shd w:val="clear" w:color="auto" w:fill="auto"/>
+          <w:rFonts w:ascii="맑은 고딕" w:eastAsia="맑은 고딕" w:hAnsi="맑은 고딕" w:cs="맑은 고딕" w:asciiTheme="minorHAnsi" w:eastAsiaTheme="minorEastAsia" w:hAnsiTheme="minorHAnsi" w:cstheme="minorBidi" w:hint="eastAsia"/>
+          <w:lang w:eastAsia="ko-KR"/>
+        </w:rPr>
+        <w:t xml:space="preserve">약 </w:t>
+      </w:r>
+      <w:r>
+        <w:rPr>
+          <w:shd w:val="clear" w:color="auto" w:fill="auto"/>
+          <w:rFonts w:ascii="맑은 고딕" w:eastAsia="맑은 고딕" w:hAnsi="맑은 고딕" w:cs="맑은 고딕" w:asciiTheme="minorHAnsi" w:eastAsiaTheme="minorEastAsia" w:hAnsiTheme="minorHAnsi" w:cstheme="minorBidi" w:hint="eastAsia"/>
+          <w:lang w:eastAsia="ko-KR"/>
+        </w:rPr>
+        <w:t>시</w:t>
+      </w:r>
+      <w:r>
+        <w:rPr>
+          <w:shd w:val="clear" w:color="auto" w:fill="auto"/>
+          <w:rFonts w:ascii="맑은 고딕" w:eastAsia="맑은 고딕" w:hAnsi="맑은 고딕" w:cs="맑은 고딕" w:asciiTheme="minorHAnsi" w:eastAsiaTheme="minorEastAsia" w:hAnsiTheme="minorHAnsi" w:cstheme="minorBidi" w:hint="eastAsia"/>
+          <w:lang w:eastAsia="ko-KR"/>
+        </w:rPr>
+        <w:t xml:space="preserve">작 </w:t>
+      </w:r>
+      <w:r>
+        <w:rPr>
+          <w:shd w:val="clear" w:color="auto" w:fill="auto"/>
+          <w:rFonts w:ascii="맑은 고딕" w:eastAsia="맑은 고딕" w:hAnsi="맑은 고딕" w:cs="맑은 고딕" w:asciiTheme="minorHAnsi" w:eastAsiaTheme="minorEastAsia" w:hAnsiTheme="minorHAnsi" w:cstheme="minorBidi" w:hint="eastAsia"/>
+          <w:lang w:eastAsia="ko-KR"/>
+        </w:rPr>
+        <w:t>시간,</w:t>
+      </w:r>
+      <w:r>
+        <w:rPr>
+          <w:shd w:val="clear" w:color="auto" w:fill="auto"/>
+          <w:rFonts w:ascii="맑은 고딕" w:eastAsia="맑은 고딕" w:hAnsi="맑은 고딕" w:cs="맑은 고딕" w:asciiTheme="minorHAnsi" w:eastAsiaTheme="minorEastAsia" w:hAnsiTheme="minorHAnsi" w:cstheme="minorBidi" w:hint="eastAsia"/>
+          <w:lang w:eastAsia="ko-KR"/>
+        </w:rPr>
+        <w:t xml:space="preserve"> </w:t>
+      </w:r>
+      <w:r>
+        <w:rPr>
+          <w:shd w:val="clear" w:color="auto" w:fill="auto"/>
+          <w:rFonts w:ascii="맑은 고딕" w:eastAsia="맑은 고딕" w:hAnsi="맑은 고딕" w:cs="맑은 고딕" w:asciiTheme="minorHAnsi" w:eastAsiaTheme="minorEastAsia" w:hAnsiTheme="minorHAnsi" w:cstheme="minorBidi" w:hint="eastAsia"/>
+          <w:lang w:eastAsia="ko-KR"/>
+        </w:rPr>
+        <w:t>예</w:t>
+      </w:r>
+      <w:r>
+        <w:rPr>
+          <w:shd w:val="clear" w:color="auto" w:fill="auto"/>
+          <w:rFonts w:ascii="맑은 고딕" w:eastAsia="맑은 고딕" w:hAnsi="맑은 고딕" w:cs="맑은 고딕" w:asciiTheme="minorHAnsi" w:eastAsiaTheme="minorEastAsia" w:hAnsiTheme="minorHAnsi" w:cstheme="minorBidi" w:hint="eastAsia"/>
+          <w:lang w:eastAsia="ko-KR"/>
+        </w:rPr>
+        <w:t xml:space="preserve">약 </w:t>
+      </w:r>
+      <w:r>
+        <w:rPr>
+          <w:shd w:val="clear" w:color="auto" w:fill="auto"/>
+          <w:rFonts w:ascii="맑은 고딕" w:eastAsia="맑은 고딕" w:hAnsi="맑은 고딕" w:cs="맑은 고딕" w:asciiTheme="minorHAnsi" w:eastAsiaTheme="minorEastAsia" w:hAnsiTheme="minorHAnsi" w:cstheme="minorBidi" w:hint="eastAsia"/>
+          <w:lang w:eastAsia="ko-KR"/>
+        </w:rPr>
+        <w:t>종</w:t>
+      </w:r>
+      <w:r>
+        <w:rPr>
+          <w:shd w:val="clear" w:color="auto" w:fill="auto"/>
+          <w:rFonts w:ascii="맑은 고딕" w:eastAsia="맑은 고딕" w:hAnsi="맑은 고딕" w:cs="맑은 고딕" w:asciiTheme="minorHAnsi" w:eastAsiaTheme="minorEastAsia" w:hAnsiTheme="minorHAnsi" w:cstheme="minorBidi" w:hint="eastAsia"/>
+          <w:lang w:eastAsia="ko-KR"/>
+        </w:rPr>
+        <w:t xml:space="preserve">료 </w:t>
+      </w:r>
+      <w:r>
+        <w:rPr>
+          <w:shd w:val="clear" w:color="auto" w:fill="auto"/>
+          <w:rFonts w:ascii="맑은 고딕" w:eastAsia="맑은 고딕" w:hAnsi="맑은 고딕" w:cs="맑은 고딕" w:asciiTheme="minorHAnsi" w:eastAsiaTheme="minorEastAsia" w:hAnsiTheme="minorHAnsi" w:cstheme="minorBidi" w:hint="eastAsia"/>
+          <w:lang w:eastAsia="ko-KR"/>
+        </w:rPr>
+        <w:t>시</w:t>
+      </w:r>
+      <w:r>
+        <w:rPr>
+          <w:shd w:val="clear" w:color="auto" w:fill="auto"/>
+          <w:rFonts w:ascii="맑은 고딕" w:eastAsia="맑은 고딕" w:hAnsi="맑은 고딕" w:cs="맑은 고딕" w:asciiTheme="minorHAnsi" w:eastAsiaTheme="minorEastAsia" w:hAnsiTheme="minorHAnsi" w:cstheme="minorBidi" w:hint="eastAsia"/>
+          <w:lang w:eastAsia="ko-KR"/>
+        </w:rPr>
+        <w:t>간,</w:t>
+      </w:r>
+      <w:r>
+        <w:rPr>
+          <w:shd w:val="clear" w:color="auto" w:fill="auto"/>
+          <w:rFonts w:ascii="맑은 고딕" w:eastAsia="맑은 고딕" w:hAnsi="맑은 고딕" w:cs="맑은 고딕" w:asciiTheme="minorHAnsi" w:eastAsiaTheme="minorEastAsia" w:hAnsiTheme="minorHAnsi" w:cstheme="minorBidi" w:hint="eastAsia"/>
+          <w:lang w:eastAsia="ko-KR"/>
+        </w:rPr>
+        <w:t xml:space="preserve"> </w:t>
+      </w:r>
+      <w:r>
+        <w:rPr>
+          <w:shd w:val="clear" w:color="auto" w:fill="auto"/>
+          <w:rFonts w:ascii="맑은 고딕" w:eastAsia="맑은 고딕" w:hAnsi="맑은 고딕" w:cs="맑은 고딕" w:asciiTheme="minorHAnsi" w:eastAsiaTheme="minorEastAsia" w:hAnsiTheme="minorHAnsi" w:cstheme="minorBidi" w:hint="eastAsia"/>
+          <w:lang w:eastAsia="ko-KR"/>
+        </w:rPr>
+        <w:t>행사명</w:t>
       </w:r>
       <w:r>
         <w:rPr>
@@ -1357,7 +1509,7 @@
           <w:rFonts w:ascii="맑은 고딕" w:eastAsia="맑은 고딕" w:hAnsi="맑은 고딕" w:cs="맑은 고딕" w:asciiTheme="minorHAnsi" w:eastAsiaTheme="minorEastAsia" w:hAnsiTheme="minorHAnsi" w:cstheme="minorBidi" w:hint="eastAsia"/>
           <w:lang w:eastAsia="ko-KR"/>
         </w:rPr>
-        <w:t>행사명</w:t>
+        <w:t>예상인원</w:t>
       </w:r>
       <w:r>
         <w:rPr>
@@ -1378,20 +1530,7 @@
           <w:rFonts w:ascii="맑은 고딕" w:eastAsia="맑은 고딕" w:hAnsi="맑은 고딕" w:cs="맑은 고딕" w:asciiTheme="minorHAnsi" w:eastAsiaTheme="minorEastAsia" w:hAnsiTheme="minorHAnsi" w:cstheme="minorBidi" w:hint="eastAsia"/>
           <w:lang w:eastAsia="ko-KR"/>
         </w:rPr>
-        <w:t>예상인원</w:t>
-      </w:r>
-      <w:r>
-        <w:rPr>
-          <w:shd w:val="clear" w:color="auto" w:fill="auto"/>
-          <w:rFonts w:hint="eastAsia"/>
-        </w:rPr>
-        <w:t>,</w:t>
-      </w:r>
-      <w:r>
-        <w:rPr>
-          <w:shd w:val="clear" w:color="auto" w:fill="auto"/>
-        </w:rPr>
-        <w:t xml:space="preserve"> </w:t>
+        <w:t xml:space="preserve">단체명, 행사개요, 예약승인여부 정보를 유지해야 </w:t>
       </w:r>
       <w:r>
         <w:rPr>
@@ -1399,7 +1538,7 @@
           <w:rFonts w:ascii="맑은 고딕" w:eastAsia="맑은 고딕" w:hAnsi="맑은 고딕" w:cs="맑은 고딕" w:asciiTheme="minorHAnsi" w:eastAsiaTheme="minorEastAsia" w:hAnsiTheme="minorHAnsi" w:cstheme="minorBidi" w:hint="eastAsia"/>
           <w:lang w:eastAsia="ko-KR"/>
         </w:rPr>
-        <w:t xml:space="preserve">단체명, 행사개요, 예약승인여부 정보를 유지해야 한다.</w:t>
+        <w:t>한다.</w:t>
       </w:r>
     </w:p>
     <w:p>
@@ -1463,7 +1602,71 @@
           <w:rFonts w:ascii="맑은 고딕" w:eastAsia="맑은 고딕" w:hAnsi="맑은 고딕" w:cs="맑은 고딕" w:asciiTheme="minorHAnsi" w:eastAsiaTheme="minorEastAsia" w:hAnsiTheme="minorHAnsi" w:cstheme="minorBidi" w:hint="eastAsia"/>
           <w:lang w:eastAsia="ko-KR"/>
         </w:rPr>
-        <w:t xml:space="preserve">수업은 id, 교과목명, 교원명, 요일, 시간, 강의실 id를 유지해야 한다.</w:t>
+        <w:t xml:space="preserve">수업은 id, 교과목명, 교원명, 요일, </w:t>
+      </w:r>
+      <w:r>
+        <w:rPr>
+          <w:shd w:val="clear" w:color="auto" w:fill="auto"/>
+          <w:rFonts w:ascii="맑은 고딕" w:eastAsia="맑은 고딕" w:hAnsi="맑은 고딕" w:cs="맑은 고딕" w:asciiTheme="minorHAnsi" w:eastAsiaTheme="minorEastAsia" w:hAnsiTheme="minorHAnsi" w:cstheme="minorBidi" w:hint="eastAsia"/>
+          <w:lang w:eastAsia="ko-KR"/>
+        </w:rPr>
+        <w:t xml:space="preserve">시작 </w:t>
+      </w:r>
+      <w:r>
+        <w:rPr>
+          <w:shd w:val="clear" w:color="auto" w:fill="auto"/>
+          <w:rFonts w:ascii="맑은 고딕" w:eastAsia="맑은 고딕" w:hAnsi="맑은 고딕" w:cs="맑은 고딕" w:asciiTheme="minorHAnsi" w:eastAsiaTheme="minorEastAsia" w:hAnsiTheme="minorHAnsi" w:cstheme="minorBidi" w:hint="eastAsia"/>
+          <w:lang w:eastAsia="ko-KR"/>
+        </w:rPr>
+        <w:t>시간,</w:t>
+      </w:r>
+      <w:r>
+        <w:rPr>
+          <w:shd w:val="clear" w:color="auto" w:fill="auto"/>
+          <w:rFonts w:ascii="맑은 고딕" w:eastAsia="맑은 고딕" w:hAnsi="맑은 고딕" w:cs="맑은 고딕" w:asciiTheme="minorHAnsi" w:eastAsiaTheme="minorEastAsia" w:hAnsiTheme="minorHAnsi" w:cstheme="minorBidi" w:hint="eastAsia"/>
+          <w:lang w:eastAsia="ko-KR"/>
+        </w:rPr>
+        <w:t xml:space="preserve"> </w:t>
+      </w:r>
+      <w:r>
+        <w:rPr>
+          <w:shd w:val="clear" w:color="auto" w:fill="auto"/>
+          <w:rFonts w:ascii="맑은 고딕" w:eastAsia="맑은 고딕" w:hAnsi="맑은 고딕" w:cs="맑은 고딕" w:asciiTheme="minorHAnsi" w:eastAsiaTheme="minorEastAsia" w:hAnsiTheme="minorHAnsi" w:cstheme="minorBidi" w:hint="eastAsia"/>
+          <w:lang w:eastAsia="ko-KR"/>
+        </w:rPr>
+        <w:t>종료</w:t>
+      </w:r>
+      <w:r>
+        <w:rPr>
+          <w:shd w:val="clear" w:color="auto" w:fill="auto"/>
+          <w:rFonts w:ascii="맑은 고딕" w:eastAsia="맑은 고딕" w:hAnsi="맑은 고딕" w:cs="맑은 고딕" w:asciiTheme="minorHAnsi" w:eastAsiaTheme="minorEastAsia" w:hAnsiTheme="minorHAnsi" w:cstheme="minorBidi" w:hint="eastAsia"/>
+          <w:lang w:eastAsia="ko-KR"/>
+        </w:rPr>
+        <w:t xml:space="preserve"> </w:t>
+      </w:r>
+      <w:r>
+        <w:rPr>
+          <w:shd w:val="clear" w:color="auto" w:fill="auto"/>
+          <w:rFonts w:ascii="맑은 고딕" w:eastAsia="맑은 고딕" w:hAnsi="맑은 고딕" w:cs="맑은 고딕" w:asciiTheme="minorHAnsi" w:eastAsiaTheme="minorEastAsia" w:hAnsiTheme="minorHAnsi" w:cstheme="minorBidi" w:hint="eastAsia"/>
+          <w:lang w:eastAsia="ko-KR"/>
+        </w:rPr>
+        <w:t>시</w:t>
+      </w:r>
+      <w:r>
+        <w:rPr>
+          <w:shd w:val="clear" w:color="auto" w:fill="auto"/>
+          <w:rFonts w:ascii="맑은 고딕" w:eastAsia="맑은 고딕" w:hAnsi="맑은 고딕" w:cs="맑은 고딕" w:asciiTheme="minorHAnsi" w:eastAsiaTheme="minorEastAsia" w:hAnsiTheme="minorHAnsi" w:cstheme="minorBidi" w:hint="eastAsia"/>
+          <w:lang w:eastAsia="ko-KR"/>
+        </w:rPr>
+        <w:t>간,</w:t>
+      </w:r>
+      <w:r>
+        <w:rPr>
+          <w:shd w:val="clear" w:color="auto" w:fill="auto"/>
+          <w:rFonts w:ascii="맑은 고딕" w:eastAsia="맑은 고딕" w:hAnsi="맑은 고딕" w:cs="맑은 고딕" w:asciiTheme="minorHAnsi" w:eastAsiaTheme="minorEastAsia" w:hAnsiTheme="minorHAnsi" w:cstheme="minorBidi" w:hint="eastAsia"/>
+          <w:lang w:eastAsia="ko-KR"/>
+        </w:rPr>
+        <w:t xml:space="preserve"> 강의실 id를 유지해야 한다.</w:t>
       </w:r>
     </w:p>
     <w:p>
@@ -1489,6 +1692,147 @@
     </w:p>
     <w:p>
       <w:pPr>
+        <w:pStyle w:val="PO26"/>
+        <w:numPr>
+          <w:numId w:val="17"/>
+          <w:ilvl w:val="0"/>
+        </w:numPr>
+        <w:ind w:leftChars="0"/>
+        <w:rPr>
+          <w:shd w:val="clear" w:color="auto" w:fill="auto"/>
+        </w:rPr>
+      </w:pPr>
+      <w:r>
+        <w:rPr>
+          <w:shd w:val="clear" w:color="auto" w:fill="auto"/>
+          <w:rFonts w:ascii="맑은 고딕" w:eastAsia="맑은 고딕" w:hAnsi="맑은 고딕" w:cs="맑은 고딕" w:asciiTheme="minorHAnsi" w:eastAsiaTheme="minorEastAsia" w:hAnsiTheme="minorHAnsi" w:cstheme="minorBidi" w:hint="eastAsia"/>
+          <w:lang w:eastAsia="ko-KR"/>
+        </w:rPr>
+        <w:t>건</w:t>
+      </w:r>
+      <w:r>
+        <w:rPr>
+          <w:shd w:val="clear" w:color="auto" w:fill="auto"/>
+          <w:rFonts w:ascii="맑은 고딕" w:eastAsia="맑은 고딕" w:hAnsi="맑은 고딕" w:cs="맑은 고딕" w:asciiTheme="minorHAnsi" w:eastAsiaTheme="minorEastAsia" w:hAnsiTheme="minorHAnsi" w:cstheme="minorBidi" w:hint="eastAsia"/>
+          <w:lang w:eastAsia="ko-KR"/>
+        </w:rPr>
+        <w:t xml:space="preserve">물 </w:t>
+      </w:r>
+      <w:r>
+        <w:rPr>
+          <w:shd w:val="clear" w:color="auto" w:fill="auto"/>
+          <w:rFonts w:ascii="맑은 고딕" w:eastAsia="맑은 고딕" w:hAnsi="맑은 고딕" w:cs="맑은 고딕" w:asciiTheme="minorHAnsi" w:eastAsiaTheme="minorEastAsia" w:hAnsiTheme="minorHAnsi" w:cstheme="minorBidi" w:hint="eastAsia"/>
+          <w:lang w:eastAsia="ko-KR"/>
+        </w:rPr>
+        <w:t>테이블</w:t>
+      </w:r>
+      <w:r>
+        <w:rPr>
+          <w:shd w:val="clear" w:color="auto" w:fill="auto"/>
+          <w:rFonts w:ascii="맑은 고딕" w:eastAsia="맑은 고딕" w:hAnsi="맑은 고딕" w:cs="맑은 고딕" w:asciiTheme="minorHAnsi" w:eastAsiaTheme="minorEastAsia" w:hAnsiTheme="minorHAnsi" w:cstheme="minorBidi" w:hint="eastAsia"/>
+          <w:lang w:eastAsia="ko-KR"/>
+        </w:rPr>
+        <w:t xml:space="preserve">은 i</w:t>
+      </w:r>
+      <w:r>
+        <w:rPr>
+          <w:shd w:val="clear" w:color="auto" w:fill="auto"/>
+          <w:rFonts w:ascii="맑은 고딕" w:eastAsia="맑은 고딕" w:hAnsi="맑은 고딕" w:cs="맑은 고딕" w:asciiTheme="minorHAnsi" w:eastAsiaTheme="minorEastAsia" w:hAnsiTheme="minorHAnsi" w:cstheme="minorBidi" w:hint="eastAsia"/>
+          <w:lang w:eastAsia="ko-KR"/>
+        </w:rPr>
+        <w:t xml:space="preserve">d, 건물</w:t>
+      </w:r>
+      <w:r>
+        <w:rPr>
+          <w:shd w:val="clear" w:color="auto" w:fill="auto"/>
+          <w:rFonts w:ascii="맑은 고딕" w:eastAsia="맑은 고딕" w:hAnsi="맑은 고딕" w:cs="맑은 고딕" w:asciiTheme="minorHAnsi" w:eastAsiaTheme="minorEastAsia" w:hAnsiTheme="minorHAnsi" w:cstheme="minorBidi" w:hint="eastAsia"/>
+          <w:lang w:eastAsia="ko-KR"/>
+        </w:rPr>
+        <w:t>명,</w:t>
+      </w:r>
+      <w:r>
+        <w:rPr>
+          <w:shd w:val="clear" w:color="auto" w:fill="auto"/>
+          <w:rFonts w:ascii="맑은 고딕" w:eastAsia="맑은 고딕" w:hAnsi="맑은 고딕" w:cs="맑은 고딕" w:asciiTheme="minorHAnsi" w:eastAsiaTheme="minorEastAsia" w:hAnsiTheme="minorHAnsi" w:cstheme="minorBidi" w:hint="eastAsia"/>
+          <w:lang w:eastAsia="ko-KR"/>
+        </w:rPr>
+        <w:t xml:space="preserve"> 건물</w:t>
+      </w:r>
+      <w:r>
+        <w:rPr>
+          <w:shd w:val="clear" w:color="auto" w:fill="auto"/>
+          <w:rFonts w:ascii="맑은 고딕" w:eastAsia="맑은 고딕" w:hAnsi="맑은 고딕" w:cs="맑은 고딕" w:asciiTheme="minorHAnsi" w:eastAsiaTheme="minorEastAsia" w:hAnsiTheme="minorHAnsi" w:cstheme="minorBidi" w:hint="eastAsia"/>
+          <w:lang w:eastAsia="ko-KR"/>
+        </w:rPr>
+        <w:t xml:space="preserve"> </w:t>
+      </w:r>
+      <w:r>
+        <w:rPr>
+          <w:shd w:val="clear" w:color="auto" w:fill="auto"/>
+          <w:rFonts w:ascii="맑은 고딕" w:eastAsia="맑은 고딕" w:hAnsi="맑은 고딕" w:cs="맑은 고딕" w:asciiTheme="minorHAnsi" w:eastAsiaTheme="minorEastAsia" w:hAnsiTheme="minorHAnsi" w:cstheme="minorBidi" w:hint="eastAsia"/>
+          <w:lang w:eastAsia="ko-KR"/>
+        </w:rPr>
+        <w:t>이미</w:t>
+      </w:r>
+      <w:r>
+        <w:rPr>
+          <w:shd w:val="clear" w:color="auto" w:fill="auto"/>
+          <w:rFonts w:ascii="맑은 고딕" w:eastAsia="맑은 고딕" w:hAnsi="맑은 고딕" w:cs="맑은 고딕" w:asciiTheme="minorHAnsi" w:eastAsiaTheme="minorEastAsia" w:hAnsiTheme="minorHAnsi" w:cstheme="minorBidi" w:hint="eastAsia"/>
+          <w:lang w:eastAsia="ko-KR"/>
+        </w:rPr>
+        <w:t xml:space="preserve">지 </w:t>
+      </w:r>
+      <w:r>
+        <w:rPr>
+          <w:shd w:val="clear" w:color="auto" w:fill="auto"/>
+          <w:rFonts w:ascii="맑은 고딕" w:eastAsia="맑은 고딕" w:hAnsi="맑은 고딕" w:cs="맑은 고딕" w:asciiTheme="minorHAnsi" w:eastAsiaTheme="minorEastAsia" w:hAnsiTheme="minorHAnsi" w:cstheme="minorBidi" w:hint="eastAsia"/>
+          <w:lang w:eastAsia="ko-KR"/>
+        </w:rPr>
+        <w:t>정보</w:t>
+      </w:r>
+      <w:r>
+        <w:rPr>
+          <w:shd w:val="clear" w:color="auto" w:fill="auto"/>
+          <w:rFonts w:ascii="맑은 고딕" w:eastAsia="맑은 고딕" w:hAnsi="맑은 고딕" w:cs="맑은 고딕" w:asciiTheme="minorHAnsi" w:eastAsiaTheme="minorEastAsia" w:hAnsiTheme="minorHAnsi" w:cstheme="minorBidi" w:hint="eastAsia"/>
+          <w:lang w:eastAsia="ko-KR"/>
+        </w:rPr>
+        <w:t xml:space="preserve">를 </w:t>
+      </w:r>
+      <w:r>
+        <w:rPr>
+          <w:shd w:val="clear" w:color="auto" w:fill="auto"/>
+          <w:rFonts w:ascii="맑은 고딕" w:eastAsia="맑은 고딕" w:hAnsi="맑은 고딕" w:cs="맑은 고딕" w:asciiTheme="minorHAnsi" w:eastAsiaTheme="minorEastAsia" w:hAnsiTheme="minorHAnsi" w:cstheme="minorBidi" w:hint="eastAsia"/>
+          <w:lang w:eastAsia="ko-KR"/>
+        </w:rPr>
+        <w:t>유지해야</w:t>
+      </w:r>
+      <w:r>
+        <w:rPr>
+          <w:shd w:val="clear" w:color="auto" w:fill="auto"/>
+          <w:rFonts w:ascii="맑은 고딕" w:eastAsia="맑은 고딕" w:hAnsi="맑은 고딕" w:cs="맑은 고딕" w:asciiTheme="minorHAnsi" w:eastAsiaTheme="minorEastAsia" w:hAnsiTheme="minorHAnsi" w:cstheme="minorBidi" w:hint="eastAsia"/>
+          <w:lang w:eastAsia="ko-KR"/>
+        </w:rPr>
+        <w:t xml:space="preserve"> </w:t>
+      </w:r>
+      <w:r>
+        <w:rPr>
+          <w:shd w:val="clear" w:color="auto" w:fill="auto"/>
+          <w:rFonts w:ascii="맑은 고딕" w:eastAsia="맑은 고딕" w:hAnsi="맑은 고딕" w:cs="맑은 고딕" w:asciiTheme="minorHAnsi" w:eastAsiaTheme="minorEastAsia" w:hAnsiTheme="minorHAnsi" w:cstheme="minorBidi" w:hint="eastAsia"/>
+          <w:lang w:eastAsia="ko-KR"/>
+        </w:rPr>
+        <w:t>한</w:t>
+      </w:r>
+      <w:r>
+        <w:rPr>
+          <w:shd w:val="clear" w:color="auto" w:fill="auto"/>
+          <w:rFonts w:ascii="맑은 고딕" w:eastAsia="맑은 고딕" w:hAnsi="맑은 고딕" w:cs="맑은 고딕" w:asciiTheme="minorHAnsi" w:eastAsiaTheme="minorEastAsia" w:hAnsiTheme="minorHAnsi" w:cstheme="minorBidi" w:hint="eastAsia"/>
+          <w:lang w:eastAsia="ko-KR"/>
+        </w:rPr>
+        <w:t>다.</w:t>
+      </w:r>
+    </w:p>
+    <w:p>
+      <w:pPr>
         <w:rPr>
           <w:color w:val="FF0000"/>
           <w:shd w:val="clear" w:color="auto" w:fill="auto"/>
@@ -1534,9 +1878,9 @@
         </w:rPr>
         <w:drawing>
           <wp:inline distT="0" distB="0" distL="0" distR="0">
-            <wp:extent cx="5731510" cy="3127375"/>
+            <wp:extent cx="5731510" cy="3597275"/>
             <wp:effectExtent l="0" t="0" r="0" b="0"/>
-            <wp:docPr id="13" name="그림 33"/>
+            <wp:docPr id="81" name="그림 19"/>
             <wp:cNvGraphicFramePr>
               <a:graphicFrameLocks xmlns:a="http://schemas.openxmlformats.org/drawingml/2006/main" noChangeAspect="1"/>
             </wp:cNvGraphicFramePr>
@@ -1544,7 +1888,7 @@
               <a:graphicData uri="http://schemas.openxmlformats.org/drawingml/2006/picture">
                 <pic:pic xmlns:pic="http://schemas.openxmlformats.org/drawingml/2006/picture">
                   <pic:nvPicPr>
-                    <pic:cNvPr id="1" name="Picture 1" descr="C:/Users/HONG SEO I/AppData/Roaming/PolarisOffice/ETemp/11904_17592752/fImage6801210441.png"/>
+                    <pic:cNvPr id="1" name="Picture 1" descr="C:/Users/HONG SEO I/AppData/Roaming/PolarisOffice/ETemp/31352_17465416/fImage624718141.png"/>
                     <pic:cNvPicPr>
                       <a:picLocks noChangeAspect="1" noChangeArrowheads="1"/>
                     </pic:cNvPicPr>
@@ -1564,7 +1908,7 @@
                   <pic:spPr>
                     <a:xfrm>
                       <a:off x="0" y="0"/>
-                      <a:ext cx="5732145" cy="3128010"/>
+                      <a:ext cx="5732145" cy="3597910"/>
                     </a:xfrm>
                     <a:prstGeom prst="rect"/>
                     <a:ln cap="flat"/>
@@ -2035,7 +2379,7 @@
                 <w:rFonts w:ascii="맑은 고딕" w:eastAsia="맑은 고딕" w:hAnsi="맑은 고딕" w:cs="맑은 고딕" w:asciiTheme="minorHAnsi" w:eastAsiaTheme="minorEastAsia" w:hAnsiTheme="minorHAnsi" w:cstheme="minorBidi"/>
                 <w:lang w:eastAsia="ko-KR"/>
               </w:rPr>
-              <w:t>4</w:t>
+              <w:t>2</w:t>
             </w:r>
             <w:r>
               <w:rPr>
@@ -2045,7 +2389,7 @@
                 <w:rFonts w:ascii="맑은 고딕" w:eastAsia="맑은 고딕" w:hAnsi="맑은 고딕" w:cs="맑은 고딕" w:asciiTheme="minorHAnsi" w:eastAsiaTheme="minorEastAsia" w:hAnsiTheme="minorHAnsi" w:cstheme="minorBidi"/>
                 <w:lang w:eastAsia="ko-KR"/>
               </w:rPr>
-              <w:t>5</w:t>
+              <w:t>0</w:t>
             </w:r>
             <w:r>
               <w:rPr>
@@ -2263,17 +2607,7 @@
                 <w:rFonts w:ascii="맑은 고딕" w:eastAsia="맑은 고딕" w:hAnsi="맑은 고딕" w:cs="맑은 고딕" w:asciiTheme="minorHAnsi" w:eastAsiaTheme="minorEastAsia" w:hAnsiTheme="minorHAnsi" w:cstheme="minorBidi"/>
                 <w:lang w:eastAsia="ko-KR"/>
               </w:rPr>
-              <w:t>4</w:t>
-            </w:r>
-            <w:r>
-              <w:rPr>
-                <w:sz w:val="16"/>
-                <w:szCs w:val="16"/>
-                <w:shd w:val="clear" w:color="auto" w:fill="auto"/>
-                <w:rFonts w:ascii="맑은 고딕" w:eastAsia="맑은 고딕" w:hAnsi="맑은 고딕" w:cs="맑은 고딕" w:asciiTheme="minorHAnsi" w:eastAsiaTheme="minorEastAsia" w:hAnsiTheme="minorHAnsi" w:cstheme="minorBidi"/>
-                <w:lang w:eastAsia="ko-KR"/>
-              </w:rPr>
-              <w:t>5</w:t>
+              <w:t>45</w:t>
             </w:r>
             <w:r>
               <w:rPr>
@@ -2474,17 +2808,7 @@
                 <w:rFonts w:ascii="맑은 고딕" w:eastAsia="맑은 고딕" w:hAnsi="맑은 고딕" w:cs="맑은 고딕" w:asciiTheme="minorHAnsi" w:eastAsiaTheme="minorEastAsia" w:hAnsiTheme="minorHAnsi" w:cstheme="minorBidi"/>
                 <w:lang w:eastAsia="ko-KR"/>
               </w:rPr>
-              <w:t>4</w:t>
-            </w:r>
-            <w:r>
-              <w:rPr>
-                <w:sz w:val="16"/>
-                <w:szCs w:val="16"/>
-                <w:shd w:val="clear" w:color="auto" w:fill="auto"/>
-                <w:rFonts w:ascii="맑은 고딕" w:eastAsia="맑은 고딕" w:hAnsi="맑은 고딕" w:cs="맑은 고딕" w:asciiTheme="minorHAnsi" w:eastAsiaTheme="minorEastAsia" w:hAnsiTheme="minorHAnsi" w:cstheme="minorBidi"/>
-                <w:lang w:eastAsia="ko-KR"/>
-              </w:rPr>
-              <w:t>5</w:t>
+              <w:t>45</w:t>
             </w:r>
             <w:r>
               <w:rPr>
@@ -2690,8 +3014,24 @@
                 <w:rFonts w:ascii="맑은 고딕" w:eastAsia="맑은 고딕" w:hAnsi="맑은 고딕" w:cs="맑은 고딕" w:asciiTheme="minorHAnsi" w:eastAsiaTheme="minorEastAsia" w:hAnsiTheme="minorHAnsi" w:cstheme="minorBidi" w:hint="eastAsia"/>
                 <w:lang w:eastAsia="ko-KR"/>
               </w:rPr>
-              <w:t>V</w:t>
-            </w:r>
+              <w:t>VARCHAR(45)</w:t>
+            </w:r>
+          </w:p>
+        </w:tc>
+        <w:tc>
+          <w:tcPr>
+            <w:tcW w:type="dxa" w:w="1276"/>
+            <w:vAlign w:val="top"/>
+          </w:tcPr>
+          <w:p>
+            <w:pPr>
+              <w:jc w:val="center"/>
+              <w:rPr>
+                <w:sz w:val="16"/>
+                <w:szCs w:val="16"/>
+                <w:shd w:val="clear" w:color="auto" w:fill="auto"/>
+              </w:rPr>
+            </w:pPr>
             <w:r>
               <w:rPr>
                 <w:sz w:val="16"/>
@@ -2700,7 +3040,234 @@
                 <w:rFonts w:ascii="맑은 고딕" w:eastAsia="맑은 고딕" w:hAnsi="맑은 고딕" w:cs="맑은 고딕" w:asciiTheme="minorHAnsi" w:eastAsiaTheme="minorEastAsia" w:hAnsiTheme="minorHAnsi" w:cstheme="minorBidi" w:hint="eastAsia"/>
                 <w:lang w:eastAsia="ko-KR"/>
               </w:rPr>
-              <w:t>ARCHAR(45)</w:t>
+              <w:t>N</w:t>
+            </w:r>
+          </w:p>
+        </w:tc>
+        <w:tc>
+          <w:tcPr>
+            <w:tcW w:type="dxa" w:w="754"/>
+            <w:vAlign w:val="top"/>
+          </w:tcPr>
+          <w:p>
+            <w:pPr>
+              <w:jc w:val="center"/>
+              <w:rPr>
+                <w:sz w:val="16"/>
+                <w:szCs w:val="16"/>
+                <w:shd w:val="clear" w:color="auto" w:fill="auto"/>
+              </w:rPr>
+            </w:pPr>
+          </w:p>
+        </w:tc>
+        <w:tc>
+          <w:tcPr>
+            <w:tcW w:type="dxa" w:w="1210"/>
+            <w:vAlign w:val="top"/>
+          </w:tcPr>
+          <w:p>
+            <w:pPr>
+              <w:jc w:val="center"/>
+              <w:rPr>
+                <w:sz w:val="16"/>
+                <w:szCs w:val="16"/>
+                <w:shd w:val="clear" w:color="auto" w:fill="auto"/>
+              </w:rPr>
+            </w:pPr>
+          </w:p>
+        </w:tc>
+        <w:tc>
+          <w:tcPr>
+            <w:tcW w:type="dxa" w:w="869"/>
+            <w:vAlign w:val="top"/>
+          </w:tcPr>
+          <w:p>
+            <w:pPr>
+              <w:jc w:val="center"/>
+              <w:rPr>
+                <w:sz w:val="16"/>
+                <w:szCs w:val="16"/>
+                <w:shd w:val="clear" w:color="auto" w:fill="auto"/>
+              </w:rPr>
+            </w:pPr>
+          </w:p>
+        </w:tc>
+        <w:tc>
+          <w:tcPr>
+            <w:tcW w:type="dxa" w:w="1358"/>
+            <w:vAlign w:val="top"/>
+          </w:tcPr>
+          <w:p>
+            <w:pPr>
+              <w:jc w:val="center"/>
+              <w:rPr>
+                <w:sz w:val="16"/>
+                <w:szCs w:val="16"/>
+                <w:shd w:val="clear" w:color="auto" w:fill="auto"/>
+              </w:rPr>
+            </w:pPr>
+            <w:r>
+              <w:rPr>
+                <w:sz w:val="16"/>
+                <w:szCs w:val="16"/>
+                <w:shd w:val="clear" w:color="auto" w:fill="auto"/>
+              </w:rPr>
+              <w:t>00000000000</w:t>
+            </w:r>
+          </w:p>
+          <w:p>
+            <w:pPr>
+              <w:jc w:val="both"/>
+              <w:rPr>
+                <w:sz w:val="16"/>
+                <w:szCs w:val="16"/>
+                <w:shd w:val="clear" w:color="auto" w:fill="auto"/>
+              </w:rPr>
+            </w:pPr>
+          </w:p>
+        </w:tc>
+      </w:tr>
+      <w:tr>
+        <w:trPr/>
+        <w:tc>
+          <w:tcPr>
+            <w:tcW w:type="dxa" w:w="1034"/>
+            <w:vAlign w:val="top"/>
+          </w:tcPr>
+          <w:p>
+            <w:pPr>
+              <w:jc w:val="center"/>
+              <w:rPr>
+                <w:sz w:val="16"/>
+                <w:szCs w:val="16"/>
+                <w:shd w:val="clear" w:color="auto" w:fill="auto"/>
+                <w:rFonts w:ascii="맑은 고딕" w:eastAsia="맑은 고딕" w:hAnsi="맑은 고딕" w:cs="맑은 고딕" w:asciiTheme="minorHAnsi" w:eastAsiaTheme="minorEastAsia" w:hAnsiTheme="minorHAnsi" w:cstheme="minorBidi"/>
+                <w:lang w:eastAsia="ko-KR"/>
+              </w:rPr>
+            </w:pPr>
+            <w:r>
+              <w:rPr>
+                <w:sz w:val="16"/>
+                <w:szCs w:val="16"/>
+                <w:shd w:val="clear" w:color="auto" w:fill="auto"/>
+                <w:rFonts w:ascii="맑은 고딕" w:eastAsia="맑은 고딕" w:hAnsi="맑은 고딕" w:cs="맑은 고딕" w:asciiTheme="minorHAnsi" w:eastAsiaTheme="minorEastAsia" w:hAnsiTheme="minorHAnsi" w:cstheme="minorBidi"/>
+                <w:lang w:eastAsia="ko-KR"/>
+              </w:rPr>
+              <w:t>t</w:t>
+            </w:r>
+            <w:r>
+              <w:rPr>
+                <w:sz w:val="16"/>
+                <w:szCs w:val="16"/>
+                <w:shd w:val="clear" w:color="auto" w:fill="auto"/>
+                <w:rFonts w:ascii="맑은 고딕" w:eastAsia="맑은 고딕" w:hAnsi="맑은 고딕" w:cs="맑은 고딕" w:asciiTheme="minorHAnsi" w:eastAsiaTheme="minorEastAsia" w:hAnsiTheme="minorHAnsi" w:cstheme="minorBidi"/>
+                <w:lang w:eastAsia="ko-KR"/>
+              </w:rPr>
+              <w:t>ype</w:t>
+            </w:r>
+          </w:p>
+        </w:tc>
+        <w:tc>
+          <w:tcPr>
+            <w:tcW w:type="dxa" w:w="1092"/>
+            <w:vAlign w:val="top"/>
+          </w:tcPr>
+          <w:p>
+            <w:pPr>
+              <w:jc w:val="center"/>
+              <w:rPr>
+                <w:sz w:val="16"/>
+                <w:szCs w:val="16"/>
+                <w:shd w:val="clear" w:color="auto" w:fill="auto"/>
+              </w:rPr>
+            </w:pPr>
+            <w:r>
+              <w:rPr>
+                <w:sz w:val="16"/>
+                <w:szCs w:val="16"/>
+                <w:shd w:val="clear" w:color="auto" w:fill="auto"/>
+                <w:rFonts w:ascii="맑은 고딕" w:eastAsia="맑은 고딕" w:hAnsi="맑은 고딕" w:cs="맑은 고딕" w:asciiTheme="minorHAnsi" w:eastAsiaTheme="minorEastAsia" w:hAnsiTheme="minorHAnsi" w:cstheme="minorBidi"/>
+                <w:lang w:eastAsia="ko-KR"/>
+              </w:rPr>
+              <w:t xml:space="preserve">학생인지 </w:t>
+            </w:r>
+            <w:r>
+              <w:rPr>
+                <w:sz w:val="16"/>
+                <w:szCs w:val="16"/>
+                <w:shd w:val="clear" w:color="auto" w:fill="auto"/>
+                <w:rFonts w:ascii="맑은 고딕" w:eastAsia="맑은 고딕" w:hAnsi="맑은 고딕" w:cs="맑은 고딕" w:asciiTheme="minorHAnsi" w:eastAsiaTheme="minorEastAsia" w:hAnsiTheme="minorHAnsi" w:cstheme="minorBidi"/>
+                <w:lang w:eastAsia="ko-KR"/>
+              </w:rPr>
+              <w:t>관리자인</w:t>
+            </w:r>
+            <w:r>
+              <w:rPr>
+                <w:sz w:val="16"/>
+                <w:szCs w:val="16"/>
+                <w:shd w:val="clear" w:color="auto" w:fill="auto"/>
+                <w:rFonts w:ascii="맑은 고딕" w:eastAsia="맑은 고딕" w:hAnsi="맑은 고딕" w:cs="맑은 고딕" w:asciiTheme="minorHAnsi" w:eastAsiaTheme="minorEastAsia" w:hAnsiTheme="minorHAnsi" w:cstheme="minorBidi"/>
+                <w:lang w:eastAsia="ko-KR"/>
+              </w:rPr>
+              <w:t>지</w:t>
+            </w:r>
+          </w:p>
+        </w:tc>
+        <w:tc>
+          <w:tcPr>
+            <w:tcW w:type="dxa" w:w="1333"/>
+            <w:vAlign w:val="top"/>
+          </w:tcPr>
+          <w:p>
+            <w:pPr>
+              <w:jc w:val="both"/>
+              <w:rPr>
+                <w:sz w:val="16"/>
+                <w:szCs w:val="16"/>
+                <w:shd w:val="clear" w:color="auto" w:fill="auto"/>
+                <w:rFonts w:ascii="맑은 고딕" w:eastAsia="맑은 고딕" w:hAnsi="맑은 고딕" w:cs="맑은 고딕" w:asciiTheme="minorHAnsi" w:eastAsiaTheme="minorEastAsia" w:hAnsiTheme="minorHAnsi" w:cstheme="minorBidi"/>
+                <w:lang w:eastAsia="ko-KR"/>
+              </w:rPr>
+            </w:pPr>
+            <w:r>
+              <w:rPr>
+                <w:sz w:val="16"/>
+                <w:szCs w:val="16"/>
+                <w:shd w:val="clear" w:color="auto" w:fill="auto"/>
+                <w:rFonts w:ascii="맑은 고딕" w:eastAsia="맑은 고딕" w:hAnsi="맑은 고딕" w:cs="맑은 고딕" w:asciiTheme="minorHAnsi" w:eastAsiaTheme="minorEastAsia" w:hAnsiTheme="minorHAnsi" w:cstheme="minorBidi"/>
+                <w:lang w:eastAsia="ko-KR"/>
+              </w:rPr>
+              <w:t>VA</w:t>
+            </w:r>
+            <w:r>
+              <w:rPr>
+                <w:sz w:val="16"/>
+                <w:szCs w:val="16"/>
+                <w:shd w:val="clear" w:color="auto" w:fill="auto"/>
+                <w:rFonts w:ascii="맑은 고딕" w:eastAsia="맑은 고딕" w:hAnsi="맑은 고딕" w:cs="맑은 고딕" w:asciiTheme="minorHAnsi" w:eastAsiaTheme="minorEastAsia" w:hAnsiTheme="minorHAnsi" w:cstheme="minorBidi"/>
+                <w:lang w:eastAsia="ko-KR"/>
+              </w:rPr>
+              <w:t>RCHA</w:t>
+            </w:r>
+            <w:r>
+              <w:rPr>
+                <w:sz w:val="16"/>
+                <w:szCs w:val="16"/>
+                <w:shd w:val="clear" w:color="auto" w:fill="auto"/>
+                <w:rFonts w:ascii="맑은 고딕" w:eastAsia="맑은 고딕" w:hAnsi="맑은 고딕" w:cs="맑은 고딕" w:asciiTheme="minorHAnsi" w:eastAsiaTheme="minorEastAsia" w:hAnsiTheme="minorHAnsi" w:cstheme="minorBidi"/>
+                <w:lang w:eastAsia="ko-KR"/>
+              </w:rPr>
+              <w:t>R</w:t>
+            </w:r>
+            <w:r>
+              <w:rPr>
+                <w:sz w:val="16"/>
+                <w:szCs w:val="16"/>
+                <w:shd w:val="clear" w:color="auto" w:fill="auto"/>
+                <w:rFonts w:ascii="맑은 고딕" w:eastAsia="맑은 고딕" w:hAnsi="맑은 고딕" w:cs="맑은 고딕" w:asciiTheme="minorHAnsi" w:eastAsiaTheme="minorEastAsia" w:hAnsiTheme="minorHAnsi" w:cstheme="minorBidi"/>
+                <w:lang w:eastAsia="ko-KR"/>
+              </w:rPr>
+              <w:t>(45)</w:t>
             </w:r>
           </w:p>
         </w:tc>
@@ -2716,16 +3283,16 @@
                 <w:sz w:val="16"/>
                 <w:szCs w:val="16"/>
                 <w:shd w:val="clear" w:color="auto" w:fill="auto"/>
-              </w:rPr>
-            </w:pPr>
-            <w:r>
-              <w:rPr>
-                <w:sz w:val="16"/>
-                <w:szCs w:val="16"/>
-                <w:shd w:val="clear" w:color="auto" w:fill="auto"/>
                 <w:rFonts w:hint="eastAsia"/>
               </w:rPr>
-              <w:t>Y</w:t>
+            </w:pPr>
+            <w:r>
+              <w:rPr>
+                <w:sz w:val="16"/>
+                <w:szCs w:val="16"/>
+                <w:shd w:val="clear" w:color="auto" w:fill="auto"/>
+              </w:rPr>
+              <w:t>N</w:t>
             </w:r>
           </w:p>
         </w:tc>
@@ -2796,19 +3363,31 @@
                 <w:sz w:val="16"/>
                 <w:szCs w:val="16"/>
                 <w:shd w:val="clear" w:color="auto" w:fill="auto"/>
-              </w:rPr>
-              <w:t>000-0000-0000</w:t>
-            </w:r>
-          </w:p>
-          <w:p>
-            <w:pPr>
-              <w:jc w:val="both"/>
-              <w:rPr>
-                <w:sz w:val="16"/>
-                <w:szCs w:val="16"/>
-                <w:shd w:val="clear" w:color="auto" w:fill="auto"/>
-              </w:rPr>
-            </w:pPr>
+                <w:rFonts w:ascii="맑은 고딕" w:eastAsia="맑은 고딕" w:hAnsi="맑은 고딕" w:cs="맑은 고딕" w:asciiTheme="minorHAnsi" w:eastAsiaTheme="minorEastAsia" w:hAnsiTheme="minorHAnsi" w:cstheme="minorBidi"/>
+                <w:lang w:eastAsia="ko-KR"/>
+              </w:rPr>
+              <w:t>S</w:t>
+            </w:r>
+            <w:r>
+              <w:rPr>
+                <w:sz w:val="16"/>
+                <w:szCs w:val="16"/>
+                <w:shd w:val="clear" w:color="auto" w:fill="auto"/>
+                <w:rFonts w:ascii="맑은 고딕" w:eastAsia="맑은 고딕" w:hAnsi="맑은 고딕" w:cs="맑은 고딕" w:asciiTheme="minorHAnsi" w:eastAsiaTheme="minorEastAsia" w:hAnsiTheme="minorHAnsi" w:cstheme="minorBidi"/>
+                <w:lang w:eastAsia="ko-KR"/>
+              </w:rPr>
+              <w:t>,</w:t>
+            </w:r>
+            <w:r>
+              <w:rPr>
+                <w:sz w:val="16"/>
+                <w:szCs w:val="16"/>
+                <w:shd w:val="clear" w:color="auto" w:fill="auto"/>
+                <w:rFonts w:ascii="맑은 고딕" w:eastAsia="맑은 고딕" w:hAnsi="맑은 고딕" w:cs="맑은 고딕" w:asciiTheme="minorHAnsi" w:eastAsiaTheme="minorEastAsia" w:hAnsiTheme="minorHAnsi" w:cstheme="minorBidi"/>
+                <w:lang w:eastAsia="ko-KR"/>
+              </w:rPr>
+              <w:t>M</w:t>
+            </w:r>
           </w:p>
         </w:tc>
       </w:tr>
@@ -3324,14 +3903,6 @@
                 <w:shd w:val="clear" w:color="auto" w:fill="auto"/>
               </w:rPr>
             </w:pPr>
-            <w:r>
-              <w:rPr>
-                <w:sz w:val="16"/>
-                <w:szCs w:val="16"/>
-                <w:shd w:val="clear" w:color="auto" w:fill="auto"/>
-              </w:rPr>
-              <w:t>PK</w:t>
-            </w:r>
           </w:p>
         </w:tc>
         <w:tc>
@@ -3391,9 +3962,18 @@
                 <w:rFonts w:ascii="맑은 고딕" w:eastAsia="맑은 고딕" w:hAnsi="맑은 고딕" w:cs="맑은 고딕" w:asciiTheme="minorHAnsi" w:eastAsiaTheme="minorEastAsia" w:hAnsiTheme="minorHAnsi" w:cstheme="minorBidi"/>
                 <w:lang w:eastAsia="ko-KR"/>
               </w:rPr>
-              <w:t>building_n</w:t>
-            </w:r>
-            <w:r>
+              <w:t>name</w:t>
+            </w:r>
+          </w:p>
+        </w:tc>
+        <w:tc>
+          <w:tcPr>
+            <w:tcW w:type="dxa" w:w="1127"/>
+            <w:vAlign w:val="top"/>
+          </w:tcPr>
+          <w:p>
+            <w:pPr>
+              <w:jc w:val="center"/>
               <w:rPr>
                 <w:sz w:val="16"/>
                 <w:szCs w:val="16"/>
@@ -3401,18 +3981,16 @@
                 <w:rFonts w:ascii="맑은 고딕" w:eastAsia="맑은 고딕" w:hAnsi="맑은 고딕" w:cs="맑은 고딕" w:asciiTheme="minorHAnsi" w:eastAsiaTheme="minorEastAsia" w:hAnsiTheme="minorHAnsi" w:cstheme="minorBidi"/>
                 <w:lang w:eastAsia="ko-KR"/>
               </w:rPr>
-              <w:t>ame</w:t>
-            </w:r>
-          </w:p>
-        </w:tc>
-        <w:tc>
-          <w:tcPr>
-            <w:tcW w:type="dxa" w:w="1127"/>
-            <w:vAlign w:val="top"/>
-          </w:tcPr>
-          <w:p>
-            <w:pPr>
-              <w:jc w:val="center"/>
+            </w:pPr>
+            <w:r>
+              <w:rPr>
+                <w:sz w:val="16"/>
+                <w:szCs w:val="16"/>
+                <w:shd w:val="clear" w:color="auto" w:fill="auto"/>
+              </w:rPr>
+              <w:t>강의실</w:t>
+            </w:r>
+            <w:r>
               <w:rPr>
                 <w:sz w:val="16"/>
                 <w:szCs w:val="16"/>
@@ -3420,14 +3998,7 @@
                 <w:rFonts w:ascii="맑은 고딕" w:eastAsia="맑은 고딕" w:hAnsi="맑은 고딕" w:cs="맑은 고딕" w:asciiTheme="minorHAnsi" w:eastAsiaTheme="minorEastAsia" w:hAnsiTheme="minorHAnsi" w:cstheme="minorBidi"/>
                 <w:lang w:eastAsia="ko-KR"/>
               </w:rPr>
-            </w:pPr>
-            <w:r>
-              <w:rPr>
-                <w:sz w:val="16"/>
-                <w:szCs w:val="16"/>
-                <w:shd w:val="clear" w:color="auto" w:fill="auto"/>
-              </w:rPr>
-              <w:t>강의실</w:t>
+              <w:t xml:space="preserve">이 위</w:t>
             </w:r>
             <w:r>
               <w:rPr>
@@ -3437,16 +4008,6 @@
                 <w:rFonts w:ascii="맑은 고딕" w:eastAsia="맑은 고딕" w:hAnsi="맑은 고딕" w:cs="맑은 고딕" w:asciiTheme="minorHAnsi" w:eastAsiaTheme="minorEastAsia" w:hAnsiTheme="minorHAnsi" w:cstheme="minorBidi"/>
                 <w:lang w:eastAsia="ko-KR"/>
               </w:rPr>
-              <w:t xml:space="preserve">이 위</w:t>
-            </w:r>
-            <w:r>
-              <w:rPr>
-                <w:sz w:val="16"/>
-                <w:szCs w:val="16"/>
-                <w:shd w:val="clear" w:color="auto" w:fill="auto"/>
-                <w:rFonts w:ascii="맑은 고딕" w:eastAsia="맑은 고딕" w:hAnsi="맑은 고딕" w:cs="맑은 고딕" w:asciiTheme="minorHAnsi" w:eastAsiaTheme="minorEastAsia" w:hAnsiTheme="minorHAnsi" w:cstheme="minorBidi"/>
-                <w:lang w:eastAsia="ko-KR"/>
-              </w:rPr>
               <w:t xml:space="preserve">치한 건물명</w:t>
             </w:r>
           </w:p>
@@ -3473,17 +4034,7 @@
                 <w:rFonts w:ascii="맑은 고딕" w:eastAsia="맑은 고딕" w:hAnsi="맑은 고딕" w:cs="맑은 고딕" w:asciiTheme="minorHAnsi" w:eastAsiaTheme="minorEastAsia" w:hAnsiTheme="minorHAnsi" w:cstheme="minorBidi" w:hint="eastAsia"/>
                 <w:lang w:eastAsia="ko-KR"/>
               </w:rPr>
-              <w:t>T</w:t>
-            </w:r>
-            <w:r>
-              <w:rPr>
-                <w:sz w:val="16"/>
-                <w:szCs w:val="16"/>
-                <w:shd w:val="clear" w:color="auto" w:fill="auto"/>
-                <w:rFonts w:ascii="맑은 고딕" w:eastAsia="맑은 고딕" w:hAnsi="맑은 고딕" w:cs="맑은 고딕" w:asciiTheme="minorHAnsi" w:eastAsiaTheme="minorEastAsia" w:hAnsiTheme="minorHAnsi" w:cstheme="minorBidi" w:hint="eastAsia"/>
-                <w:lang w:eastAsia="ko-KR"/>
-              </w:rPr>
-              <w:t>EXT</w:t>
+              <w:t>TEXT</w:t>
             </w:r>
           </w:p>
         </w:tc>
@@ -3601,7 +4152,7 @@
                 <w:rFonts w:ascii="맑은 고딕" w:eastAsia="맑은 고딕" w:hAnsi="맑은 고딕" w:cs="맑은 고딕" w:asciiTheme="minorHAnsi" w:eastAsiaTheme="minorEastAsia" w:hAnsiTheme="minorHAnsi" w:cstheme="minorBidi"/>
                 <w:lang w:eastAsia="ko-KR"/>
               </w:rPr>
-              <w:t>r</w:t>
+              <w:t>room</w:t>
             </w:r>
             <w:r>
               <w:rPr>
@@ -3611,9 +4162,18 @@
                 <w:rFonts w:ascii="맑은 고딕" w:eastAsia="맑은 고딕" w:hAnsi="맑은 고딕" w:cs="맑은 고딕" w:asciiTheme="minorHAnsi" w:eastAsiaTheme="minorEastAsia" w:hAnsiTheme="minorHAnsi" w:cstheme="minorBidi"/>
                 <w:lang w:eastAsia="ko-KR"/>
               </w:rPr>
-              <w:t>oom</w:t>
-            </w:r>
-            <w:r>
+              <w:t>s</w:t>
+            </w:r>
+          </w:p>
+        </w:tc>
+        <w:tc>
+          <w:tcPr>
+            <w:tcW w:type="dxa" w:w="1127"/>
+            <w:vAlign w:val="top"/>
+          </w:tcPr>
+          <w:p>
+            <w:pPr>
+              <w:jc w:val="center"/>
               <w:rPr>
                 <w:sz w:val="16"/>
                 <w:szCs w:val="16"/>
@@ -3621,7 +4181,14 @@
                 <w:rFonts w:ascii="맑은 고딕" w:eastAsia="맑은 고딕" w:hAnsi="맑은 고딕" w:cs="맑은 고딕" w:asciiTheme="minorHAnsi" w:eastAsiaTheme="minorEastAsia" w:hAnsiTheme="minorHAnsi" w:cstheme="minorBidi"/>
                 <w:lang w:eastAsia="ko-KR"/>
               </w:rPr>
-              <w:t>_nam</w:t>
+            </w:pPr>
+            <w:r>
+              <w:rPr>
+                <w:sz w:val="16"/>
+                <w:szCs w:val="16"/>
+                <w:shd w:val="clear" w:color="auto" w:fill="auto"/>
+              </w:rPr>
+              <w:t>강</w:t>
             </w:r>
             <w:r>
               <w:rPr>
@@ -3631,18 +4198,122 @@
                 <w:rFonts w:ascii="맑은 고딕" w:eastAsia="맑은 고딕" w:hAnsi="맑은 고딕" w:cs="맑은 고딕" w:asciiTheme="minorHAnsi" w:eastAsiaTheme="minorEastAsia" w:hAnsiTheme="minorHAnsi" w:cstheme="minorBidi"/>
                 <w:lang w:eastAsia="ko-KR"/>
               </w:rPr>
-              <w:t>e</w:t>
-            </w:r>
-          </w:p>
-        </w:tc>
-        <w:tc>
-          <w:tcPr>
-            <w:tcW w:type="dxa" w:w="1127"/>
-            <w:vAlign w:val="top"/>
-          </w:tcPr>
-          <w:p>
-            <w:pPr>
-              <w:jc w:val="center"/>
+              <w:t xml:space="preserve">의실 이름</w:t>
+            </w:r>
+          </w:p>
+        </w:tc>
+        <w:tc>
+          <w:tcPr>
+            <w:tcW w:type="dxa" w:w="1333"/>
+            <w:vAlign w:val="top"/>
+          </w:tcPr>
+          <w:p>
+            <w:pPr>
+              <w:jc w:val="center"/>
+              <w:rPr>
+                <w:sz w:val="16"/>
+                <w:szCs w:val="16"/>
+                <w:shd w:val="clear" w:color="auto" w:fill="auto"/>
+              </w:rPr>
+            </w:pPr>
+            <w:r>
+              <w:rPr>
+                <w:sz w:val="16"/>
+                <w:szCs w:val="16"/>
+                <w:shd w:val="clear" w:color="auto" w:fill="auto"/>
+                <w:rFonts w:ascii="맑은 고딕" w:eastAsia="맑은 고딕" w:hAnsi="맑은 고딕" w:cs="맑은 고딕" w:asciiTheme="minorHAnsi" w:eastAsiaTheme="minorEastAsia" w:hAnsiTheme="minorHAnsi" w:cstheme="minorBidi" w:hint="eastAsia"/>
+                <w:lang w:eastAsia="ko-KR"/>
+              </w:rPr>
+              <w:t>V</w:t>
+            </w:r>
+            <w:r>
+              <w:rPr>
+                <w:sz w:val="16"/>
+                <w:szCs w:val="16"/>
+                <w:shd w:val="clear" w:color="auto" w:fill="auto"/>
+                <w:rFonts w:ascii="맑은 고딕" w:eastAsia="맑은 고딕" w:hAnsi="맑은 고딕" w:cs="맑은 고딕" w:asciiTheme="minorHAnsi" w:eastAsiaTheme="minorEastAsia" w:hAnsiTheme="minorHAnsi" w:cstheme="minorBidi" w:hint="eastAsia"/>
+                <w:lang w:eastAsia="ko-KR"/>
+              </w:rPr>
+              <w:t>ARCHAR(</w:t>
+            </w:r>
+            <w:r>
+              <w:rPr>
+                <w:sz w:val="16"/>
+                <w:szCs w:val="16"/>
+                <w:shd w:val="clear" w:color="auto" w:fill="auto"/>
+                <w:rFonts w:ascii="맑은 고딕" w:eastAsia="맑은 고딕" w:hAnsi="맑은 고딕" w:cs="맑은 고딕" w:asciiTheme="minorHAnsi" w:eastAsiaTheme="minorEastAsia" w:hAnsiTheme="minorHAnsi" w:cstheme="minorBidi" w:hint="eastAsia"/>
+                <w:lang w:eastAsia="ko-KR"/>
+              </w:rPr>
+              <w:t>2</w:t>
+            </w:r>
+            <w:r>
+              <w:rPr>
+                <w:sz w:val="16"/>
+                <w:szCs w:val="16"/>
+                <w:shd w:val="clear" w:color="auto" w:fill="auto"/>
+                <w:rFonts w:ascii="맑은 고딕" w:eastAsia="맑은 고딕" w:hAnsi="맑은 고딕" w:cs="맑은 고딕" w:asciiTheme="minorHAnsi" w:eastAsiaTheme="minorEastAsia" w:hAnsiTheme="minorHAnsi" w:cstheme="minorBidi" w:hint="eastAsia"/>
+                <w:lang w:eastAsia="ko-KR"/>
+              </w:rPr>
+              <w:t>00)</w:t>
+            </w:r>
+          </w:p>
+        </w:tc>
+        <w:tc>
+          <w:tcPr>
+            <w:tcW w:type="dxa" w:w="1226"/>
+            <w:vAlign w:val="top"/>
+          </w:tcPr>
+          <w:p>
+            <w:pPr>
+              <w:jc w:val="center"/>
+              <w:rPr>
+                <w:sz w:val="16"/>
+                <w:szCs w:val="16"/>
+                <w:shd w:val="clear" w:color="auto" w:fill="auto"/>
+              </w:rPr>
+            </w:pPr>
+            <w:r>
+              <w:rPr>
+                <w:sz w:val="16"/>
+                <w:szCs w:val="16"/>
+                <w:shd w:val="clear" w:color="auto" w:fill="auto"/>
+                <w:rFonts w:hint="eastAsia"/>
+              </w:rPr>
+              <w:t>N</w:t>
+            </w:r>
+          </w:p>
+        </w:tc>
+        <w:tc>
+          <w:tcPr>
+            <w:tcW w:type="dxa" w:w="842"/>
+            <w:vAlign w:val="top"/>
+          </w:tcPr>
+          <w:p>
+            <w:pPr>
+              <w:jc w:val="center"/>
+              <w:rPr>
+                <w:sz w:val="16"/>
+                <w:szCs w:val="16"/>
+                <w:shd w:val="clear" w:color="auto" w:fill="auto"/>
+              </w:rPr>
+            </w:pPr>
+          </w:p>
+        </w:tc>
+        <w:tc>
+          <w:tcPr>
+            <w:tcW w:type="dxa" w:w="1191"/>
+            <w:vAlign w:val="top"/>
+          </w:tcPr>
+          <w:p>
+            <w:pPr>
+              <w:jc w:val="center"/>
+              <w:rPr>
+                <w:sz w:val="16"/>
+                <w:szCs w:val="16"/>
+                <w:shd w:val="clear" w:color="auto" w:fill="auto"/>
+              </w:rPr>
+            </w:pPr>
+            <w:r>
               <w:rPr>
                 <w:sz w:val="16"/>
                 <w:szCs w:val="16"/>
@@ -3650,14 +4321,7 @@
                 <w:rFonts w:ascii="맑은 고딕" w:eastAsia="맑은 고딕" w:hAnsi="맑은 고딕" w:cs="맑은 고딕" w:asciiTheme="minorHAnsi" w:eastAsiaTheme="minorEastAsia" w:hAnsiTheme="minorHAnsi" w:cstheme="minorBidi"/>
                 <w:lang w:eastAsia="ko-KR"/>
               </w:rPr>
-            </w:pPr>
-            <w:r>
-              <w:rPr>
-                <w:sz w:val="16"/>
-                <w:szCs w:val="16"/>
-                <w:shd w:val="clear" w:color="auto" w:fill="auto"/>
-              </w:rPr>
-              <w:t>강</w:t>
+              <w:t>P</w:t>
             </w:r>
             <w:r>
               <w:rPr>
@@ -3667,101 +4331,8 @@
                 <w:rFonts w:ascii="맑은 고딕" w:eastAsia="맑은 고딕" w:hAnsi="맑은 고딕" w:cs="맑은 고딕" w:asciiTheme="minorHAnsi" w:eastAsiaTheme="minorEastAsia" w:hAnsiTheme="minorHAnsi" w:cstheme="minorBidi"/>
                 <w:lang w:eastAsia="ko-KR"/>
               </w:rPr>
-              <w:t xml:space="preserve">의실 이름</w:t>
-            </w:r>
-          </w:p>
-        </w:tc>
-        <w:tc>
-          <w:tcPr>
-            <w:tcW w:type="dxa" w:w="1333"/>
-            <w:vAlign w:val="top"/>
-          </w:tcPr>
-          <w:p>
-            <w:pPr>
-              <w:jc w:val="center"/>
-              <w:rPr>
-                <w:sz w:val="16"/>
-                <w:szCs w:val="16"/>
-                <w:shd w:val="clear" w:color="auto" w:fill="auto"/>
-              </w:rPr>
-            </w:pPr>
-            <w:r>
-              <w:rPr>
-                <w:sz w:val="16"/>
-                <w:szCs w:val="16"/>
-                <w:shd w:val="clear" w:color="auto" w:fill="auto"/>
-                <w:rFonts w:ascii="맑은 고딕" w:eastAsia="맑은 고딕" w:hAnsi="맑은 고딕" w:cs="맑은 고딕" w:asciiTheme="minorHAnsi" w:eastAsiaTheme="minorEastAsia" w:hAnsiTheme="minorHAnsi" w:cstheme="minorBidi" w:hint="eastAsia"/>
-                <w:lang w:eastAsia="ko-KR"/>
-              </w:rPr>
-              <w:t>T</w:t>
-            </w:r>
-            <w:r>
-              <w:rPr>
-                <w:sz w:val="16"/>
-                <w:szCs w:val="16"/>
-                <w:shd w:val="clear" w:color="auto" w:fill="auto"/>
-                <w:rFonts w:ascii="맑은 고딕" w:eastAsia="맑은 고딕" w:hAnsi="맑은 고딕" w:cs="맑은 고딕" w:asciiTheme="minorHAnsi" w:eastAsiaTheme="minorEastAsia" w:hAnsiTheme="minorHAnsi" w:cstheme="minorBidi" w:hint="eastAsia"/>
-                <w:lang w:eastAsia="ko-KR"/>
-              </w:rPr>
-              <w:t>EXT</w:t>
-            </w:r>
-          </w:p>
-        </w:tc>
-        <w:tc>
-          <w:tcPr>
-            <w:tcW w:type="dxa" w:w="1226"/>
-            <w:vAlign w:val="top"/>
-          </w:tcPr>
-          <w:p>
-            <w:pPr>
-              <w:jc w:val="center"/>
-              <w:rPr>
-                <w:sz w:val="16"/>
-                <w:szCs w:val="16"/>
-                <w:shd w:val="clear" w:color="auto" w:fill="auto"/>
-              </w:rPr>
-            </w:pPr>
-            <w:r>
-              <w:rPr>
-                <w:sz w:val="16"/>
-                <w:szCs w:val="16"/>
-                <w:shd w:val="clear" w:color="auto" w:fill="auto"/>
-                <w:rFonts w:hint="eastAsia"/>
-              </w:rPr>
-              <w:t>N</w:t>
-            </w:r>
-          </w:p>
-        </w:tc>
-        <w:tc>
-          <w:tcPr>
-            <w:tcW w:type="dxa" w:w="842"/>
-            <w:vAlign w:val="top"/>
-          </w:tcPr>
-          <w:p>
-            <w:pPr>
-              <w:jc w:val="center"/>
-              <w:rPr>
-                <w:sz w:val="16"/>
-                <w:szCs w:val="16"/>
-                <w:shd w:val="clear" w:color="auto" w:fill="auto"/>
-              </w:rPr>
-            </w:pPr>
-          </w:p>
-        </w:tc>
-        <w:tc>
-          <w:tcPr>
-            <w:tcW w:type="dxa" w:w="1191"/>
-            <w:vAlign w:val="top"/>
-          </w:tcPr>
-          <w:p>
-            <w:pPr>
-              <w:jc w:val="center"/>
-              <w:rPr>
-                <w:sz w:val="16"/>
-                <w:szCs w:val="16"/>
-                <w:shd w:val="clear" w:color="auto" w:fill="auto"/>
-              </w:rPr>
-            </w:pPr>
+              <w:t>K</w:t>
+            </w:r>
           </w:p>
         </w:tc>
         <w:tc>
@@ -4009,7 +4580,7 @@
                 <w:rFonts w:ascii="맑은 고딕" w:eastAsia="맑은 고딕" w:hAnsi="맑은 고딕" w:cs="맑은 고딕" w:asciiTheme="minorHAnsi" w:eastAsiaTheme="minorEastAsia" w:hAnsiTheme="minorHAnsi" w:cstheme="minorBidi"/>
                 <w:lang w:eastAsia="ko-KR"/>
               </w:rPr>
-              <w:t>equipmen</w:t>
+              <w:t>equi</w:t>
             </w:r>
             <w:r>
               <w:rPr>
@@ -4019,18 +4590,9 @@
                 <w:rFonts w:ascii="맑은 고딕" w:eastAsia="맑은 고딕" w:hAnsi="맑은 고딕" w:cs="맑은 고딕" w:asciiTheme="minorHAnsi" w:eastAsiaTheme="minorEastAsia" w:hAnsiTheme="minorHAnsi" w:cstheme="minorBidi"/>
                 <w:lang w:eastAsia="ko-KR"/>
               </w:rPr>
-              <w:t>t_info</w:t>
-            </w:r>
-          </w:p>
-        </w:tc>
-        <w:tc>
-          <w:tcPr>
-            <w:tcW w:type="dxa" w:w="1127"/>
-            <w:vAlign w:val="top"/>
-          </w:tcPr>
-          <w:p>
-            <w:pPr>
-              <w:jc w:val="center"/>
+              <w:t>p</w:t>
+            </w:r>
+            <w:r>
               <w:rPr>
                 <w:sz w:val="16"/>
                 <w:szCs w:val="16"/>
@@ -4038,16 +4600,18 @@
                 <w:rFonts w:ascii="맑은 고딕" w:eastAsia="맑은 고딕" w:hAnsi="맑은 고딕" w:cs="맑은 고딕" w:asciiTheme="minorHAnsi" w:eastAsiaTheme="minorEastAsia" w:hAnsiTheme="minorHAnsi" w:cstheme="minorBidi"/>
                 <w:lang w:eastAsia="ko-KR"/>
               </w:rPr>
-            </w:pPr>
-            <w:r>
-              <w:rPr>
-                <w:sz w:val="16"/>
-                <w:szCs w:val="16"/>
-                <w:shd w:val="clear" w:color="auto" w:fill="auto"/>
-              </w:rPr>
-              <w:t>보유기자</w:t>
-            </w:r>
-            <w:r>
+              <w:t>_info</w:t>
+            </w:r>
+          </w:p>
+        </w:tc>
+        <w:tc>
+          <w:tcPr>
+            <w:tcW w:type="dxa" w:w="1127"/>
+            <w:vAlign w:val="top"/>
+          </w:tcPr>
+          <w:p>
+            <w:pPr>
+              <w:jc w:val="center"/>
               <w:rPr>
                 <w:sz w:val="16"/>
                 <w:szCs w:val="16"/>
@@ -4055,7 +4619,14 @@
                 <w:rFonts w:ascii="맑은 고딕" w:eastAsia="맑은 고딕" w:hAnsi="맑은 고딕" w:cs="맑은 고딕" w:asciiTheme="minorHAnsi" w:eastAsiaTheme="minorEastAsia" w:hAnsiTheme="minorHAnsi" w:cstheme="minorBidi"/>
                 <w:lang w:eastAsia="ko-KR"/>
               </w:rPr>
-              <w:t xml:space="preserve">재 </w:t>
+            </w:pPr>
+            <w:r>
+              <w:rPr>
+                <w:sz w:val="16"/>
+                <w:szCs w:val="16"/>
+                <w:shd w:val="clear" w:color="auto" w:fill="auto"/>
+              </w:rPr>
+              <w:t>보유기자</w:t>
             </w:r>
             <w:r>
               <w:rPr>
@@ -4065,24 +4636,8 @@
                 <w:rFonts w:ascii="맑은 고딕" w:eastAsia="맑은 고딕" w:hAnsi="맑은 고딕" w:cs="맑은 고딕" w:asciiTheme="minorHAnsi" w:eastAsiaTheme="minorEastAsia" w:hAnsiTheme="minorHAnsi" w:cstheme="minorBidi"/>
                 <w:lang w:eastAsia="ko-KR"/>
               </w:rPr>
-              <w:t>정보</w:t>
-            </w:r>
-          </w:p>
-        </w:tc>
-        <w:tc>
-          <w:tcPr>
-            <w:tcW w:type="dxa" w:w="1333"/>
-            <w:vAlign w:val="top"/>
-          </w:tcPr>
-          <w:p>
-            <w:pPr>
-              <w:jc w:val="center"/>
-              <w:rPr>
-                <w:sz w:val="16"/>
-                <w:szCs w:val="16"/>
-                <w:shd w:val="clear" w:color="auto" w:fill="auto"/>
-              </w:rPr>
-            </w:pPr>
+              <w:t xml:space="preserve">재 </w:t>
+            </w:r>
             <w:r>
               <w:rPr>
                 <w:sz w:val="16"/>
@@ -4091,8 +4646,24 @@
                 <w:rFonts w:ascii="맑은 고딕" w:eastAsia="맑은 고딕" w:hAnsi="맑은 고딕" w:cs="맑은 고딕" w:asciiTheme="minorHAnsi" w:eastAsiaTheme="minorEastAsia" w:hAnsiTheme="minorHAnsi" w:cstheme="minorBidi"/>
                 <w:lang w:eastAsia="ko-KR"/>
               </w:rPr>
-              <w:t>T</w:t>
-            </w:r>
+              <w:t>정보</w:t>
+            </w:r>
+          </w:p>
+        </w:tc>
+        <w:tc>
+          <w:tcPr>
+            <w:tcW w:type="dxa" w:w="1333"/>
+            <w:vAlign w:val="top"/>
+          </w:tcPr>
+          <w:p>
+            <w:pPr>
+              <w:jc w:val="center"/>
+              <w:rPr>
+                <w:sz w:val="16"/>
+                <w:szCs w:val="16"/>
+                <w:shd w:val="clear" w:color="auto" w:fill="auto"/>
+              </w:rPr>
+            </w:pPr>
             <w:r>
               <w:rPr>
                 <w:sz w:val="16"/>
@@ -4101,7 +4672,7 @@
                 <w:rFonts w:ascii="맑은 고딕" w:eastAsia="맑은 고딕" w:hAnsi="맑은 고딕" w:cs="맑은 고딕" w:asciiTheme="minorHAnsi" w:eastAsiaTheme="minorEastAsia" w:hAnsiTheme="minorHAnsi" w:cstheme="minorBidi"/>
                 <w:lang w:eastAsia="ko-KR"/>
               </w:rPr>
-              <w:t>EXT</w:t>
+              <w:t>TEXT</w:t>
             </w:r>
           </w:p>
         </w:tc>
@@ -4304,17 +4875,7 @@
                 <w:rFonts w:ascii="맑은 고딕" w:eastAsia="맑은 고딕" w:hAnsi="맑은 고딕" w:cs="맑은 고딕" w:asciiTheme="minorHAnsi" w:eastAsiaTheme="minorEastAsia" w:hAnsiTheme="minorHAnsi" w:cstheme="minorBidi" w:hint="eastAsia"/>
                 <w:lang w:eastAsia="ko-KR"/>
               </w:rPr>
-              <w:t>T</w:t>
-            </w:r>
-            <w:r>
-              <w:rPr>
-                <w:sz w:val="16"/>
-                <w:szCs w:val="16"/>
-                <w:shd w:val="clear" w:color="auto" w:fill="auto"/>
-                <w:rFonts w:ascii="맑은 고딕" w:eastAsia="맑은 고딕" w:hAnsi="맑은 고딕" w:cs="맑은 고딕" w:asciiTheme="minorHAnsi" w:eastAsiaTheme="minorEastAsia" w:hAnsiTheme="minorHAnsi" w:cstheme="minorBidi" w:hint="eastAsia"/>
-                <w:lang w:eastAsia="ko-KR"/>
-              </w:rPr>
-              <w:t>EXT</w:t>
+              <w:t>TEXT</w:t>
             </w:r>
           </w:p>
         </w:tc>
@@ -4492,24 +5053,8 @@
                 <w:rFonts w:ascii="맑은 고딕" w:eastAsia="맑은 고딕" w:hAnsi="맑은 고딕" w:cs="맑은 고딕" w:asciiTheme="minorHAnsi" w:eastAsiaTheme="minorEastAsia" w:hAnsiTheme="minorHAnsi" w:cstheme="minorBidi"/>
                 <w:lang w:eastAsia="ko-KR"/>
               </w:rPr>
-              <w:t>INT</w:t>
-            </w:r>
-          </w:p>
-        </w:tc>
-        <w:tc>
-          <w:tcPr>
-            <w:tcW w:type="dxa" w:w="1226"/>
-            <w:vAlign w:val="top"/>
-          </w:tcPr>
-          <w:p>
-            <w:pPr>
-              <w:jc w:val="center"/>
-              <w:rPr>
-                <w:sz w:val="16"/>
-                <w:szCs w:val="16"/>
-                <w:shd w:val="clear" w:color="auto" w:fill="auto"/>
-              </w:rPr>
-            </w:pPr>
+              <w:t>VA</w:t>
+            </w:r>
             <w:r>
               <w:rPr>
                 <w:sz w:val="16"/>
@@ -4518,79 +5063,7 @@
                 <w:rFonts w:ascii="맑은 고딕" w:eastAsia="맑은 고딕" w:hAnsi="맑은 고딕" w:cs="맑은 고딕" w:asciiTheme="minorHAnsi" w:eastAsiaTheme="minorEastAsia" w:hAnsiTheme="minorHAnsi" w:cstheme="minorBidi"/>
                 <w:lang w:eastAsia="ko-KR"/>
               </w:rPr>
-              <w:t>Y</w:t>
-            </w:r>
-          </w:p>
-        </w:tc>
-        <w:tc>
-          <w:tcPr>
-            <w:tcW w:type="dxa" w:w="842"/>
-            <w:vAlign w:val="top"/>
-          </w:tcPr>
-          <w:p>
-            <w:pPr>
-              <w:jc w:val="center"/>
-              <w:rPr>
-                <w:sz w:val="16"/>
-                <w:szCs w:val="16"/>
-                <w:shd w:val="clear" w:color="auto" w:fill="auto"/>
-              </w:rPr>
-            </w:pPr>
-          </w:p>
-        </w:tc>
-        <w:tc>
-          <w:tcPr>
-            <w:tcW w:type="dxa" w:w="1191"/>
-            <w:vAlign w:val="top"/>
-          </w:tcPr>
-          <w:p>
-            <w:pPr>
-              <w:jc w:val="center"/>
-              <w:rPr>
-                <w:sz w:val="16"/>
-                <w:szCs w:val="16"/>
-                <w:shd w:val="clear" w:color="auto" w:fill="auto"/>
-              </w:rPr>
-            </w:pPr>
-          </w:p>
-        </w:tc>
-        <w:tc>
-          <w:tcPr>
-            <w:tcW w:type="dxa" w:w="873"/>
-            <w:vAlign w:val="top"/>
-          </w:tcPr>
-          <w:p>
-            <w:pPr>
-              <w:jc w:val="center"/>
-              <w:rPr>
-                <w:sz w:val="16"/>
-                <w:szCs w:val="16"/>
-                <w:shd w:val="clear" w:color="auto" w:fill="auto"/>
-              </w:rPr>
-            </w:pPr>
-          </w:p>
-        </w:tc>
-        <w:tc>
-          <w:tcPr>
-            <w:tcW w:type="dxa" w:w="1335"/>
-            <w:vAlign w:val="top"/>
-          </w:tcPr>
-          <w:p>
-            <w:pPr>
-              <w:jc w:val="center"/>
-              <w:rPr>
-                <w:sz w:val="16"/>
-                <w:szCs w:val="16"/>
-                <w:shd w:val="clear" w:color="auto" w:fill="auto"/>
-              </w:rPr>
-            </w:pPr>
-            <w:r>
-              <w:rPr>
-                <w:sz w:val="16"/>
-                <w:szCs w:val="16"/>
-                <w:shd w:val="clear" w:color="auto" w:fill="auto"/>
-              </w:rPr>
-              <w:t>1</w:t>
+              <w:t>RCHAR(</w:t>
             </w:r>
             <w:r>
               <w:rPr>
@@ -4600,221 +5073,7 @@
                 <w:rFonts w:ascii="맑은 고딕" w:eastAsia="맑은 고딕" w:hAnsi="맑은 고딕" w:cs="맑은 고딕" w:asciiTheme="minorHAnsi" w:eastAsiaTheme="minorEastAsia" w:hAnsiTheme="minorHAnsi" w:cstheme="minorBidi"/>
                 <w:lang w:eastAsia="ko-KR"/>
               </w:rPr>
-              <w:t xml:space="preserve">글자 정수</w:t>
-            </w:r>
-          </w:p>
-        </w:tc>
-      </w:tr>
-    </w:tbl>
-    <w:p>
-      <w:pPr>
-        <w:rPr>
-          <w:shd w:val="clear" w:color="auto" w:fill="auto"/>
-        </w:rPr>
-        <w:wordWrap w:val="1"/>
-        <w:widowControl w:val="1"/>
-        <w:autoSpaceDE w:val="1"/>
-        <w:autoSpaceDN w:val="1"/>
-      </w:pPr>
-    </w:p>
-    <w:p>
-      <w:pPr>
-        <w:pStyle w:val="PO26"/>
-        <w:numPr>
-          <w:numId w:val="18"/>
-          <w:ilvl w:val="0"/>
-        </w:numPr>
-        <w:ind w:leftChars="0"/>
-        <w:rPr>
-          <w:b w:val="1"/>
-          <w:shd w:val="clear" w:color="auto" w:fill="auto"/>
-        </w:rPr>
-      </w:pPr>
-      <w:r>
-        <w:rPr>
-          <w:b w:val="1"/>
-          <w:shd w:val="clear" w:color="auto" w:fill="auto"/>
-          <w:rFonts w:ascii="맑은 고딕" w:eastAsia="맑은 고딕" w:hAnsi="맑은 고딕" w:cs="맑은 고딕" w:asciiTheme="minorHAnsi" w:eastAsiaTheme="minorEastAsia" w:hAnsiTheme="minorHAnsi" w:cstheme="minorBidi" w:hint="eastAsia"/>
-          <w:lang w:eastAsia="ko-KR"/>
-        </w:rPr>
-        <w:t>시간(t</w:t>
-      </w:r>
-      <w:r>
-        <w:rPr>
-          <w:b w:val="1"/>
-          <w:shd w:val="clear" w:color="auto" w:fill="auto"/>
-          <w:rFonts w:ascii="맑은 고딕" w:eastAsia="맑은 고딕" w:hAnsi="맑은 고딕" w:cs="맑은 고딕" w:asciiTheme="minorHAnsi" w:eastAsiaTheme="minorEastAsia" w:hAnsiTheme="minorHAnsi" w:cstheme="minorBidi" w:hint="eastAsia"/>
-          <w:lang w:eastAsia="ko-KR"/>
-        </w:rPr>
-        <w:t>i</w:t>
-      </w:r>
-      <w:r>
-        <w:rPr>
-          <w:b w:val="1"/>
-          <w:shd w:val="clear" w:color="auto" w:fill="auto"/>
-          <w:rFonts w:ascii="맑은 고딕" w:eastAsia="맑은 고딕" w:hAnsi="맑은 고딕" w:cs="맑은 고딕" w:asciiTheme="minorHAnsi" w:eastAsiaTheme="minorEastAsia" w:hAnsiTheme="minorHAnsi" w:cstheme="minorBidi" w:hint="eastAsia"/>
-          <w:lang w:eastAsia="ko-KR"/>
-        </w:rPr>
-        <w:t>m</w:t>
-      </w:r>
-      <w:r>
-        <w:rPr>
-          <w:b w:val="1"/>
-          <w:shd w:val="clear" w:color="auto" w:fill="auto"/>
-          <w:rFonts w:ascii="맑은 고딕" w:eastAsia="맑은 고딕" w:hAnsi="맑은 고딕" w:cs="맑은 고딕" w:asciiTheme="minorHAnsi" w:eastAsiaTheme="minorEastAsia" w:hAnsiTheme="minorHAnsi" w:cstheme="minorBidi" w:hint="eastAsia"/>
-          <w:lang w:eastAsia="ko-KR"/>
-        </w:rPr>
-        <w:t>e</w:t>
-      </w:r>
-      <w:r>
-        <w:rPr>
-          <w:b w:val="1"/>
-          <w:shd w:val="clear" w:color="auto" w:fill="auto"/>
-        </w:rPr>
-        <w:t>)</w:t>
-      </w:r>
-      <w:r>
-        <w:rPr>
-          <w:b w:val="1"/>
-          <w:shd w:val="clear" w:color="auto" w:fill="auto"/>
-          <w:rFonts w:hint="eastAsia"/>
-        </w:rPr>
-        <w:t xml:space="preserve"> 테이블</w:t>
-      </w:r>
-    </w:p>
-    <w:tbl>
-      <w:tblID w:val="0"/>
-      <w:tblPr>
-        <w:tblStyle w:val="PO37"/>
-        <w:tblCellMar>
-          <w:left w:w="108" w:type="dxa"/>
-          <w:top w:w="0" w:type="dxa"/>
-          <w:right w:w="108" w:type="dxa"/>
-          <w:bottom w:w="0" w:type="dxa"/>
-        </w:tblCellMar>
-        <w:tblW w:w="0" w:type="auto"/>
-        <w:jc w:val="center"/>
-        <w:tblLook w:val="0004A0" w:firstRow="1" w:lastRow="0" w:firstColumn="1" w:lastColumn="0" w:noHBand="0" w:noVBand="1"/>
-        <w:tblLayout w:type="auto"/>
-      </w:tblPr>
-      <w:tblGrid>
-        <w:gridCol w:w="999"/>
-        <w:gridCol w:w="1127"/>
-        <w:gridCol w:w="1333"/>
-        <w:gridCol w:w="1226"/>
-        <w:gridCol w:w="842"/>
-        <w:gridCol w:w="1191"/>
-        <w:gridCol w:w="873"/>
-        <w:gridCol w:w="1335"/>
-      </w:tblGrid>
-      <w:tr>
-        <w:trPr/>
-        <w:tc>
-          <w:tcPr>
-            <w:tcW w:type="dxa" w:w="4685"/>
-            <w:vAlign w:val="top"/>
-            <w:gridSpan w:val="4"/>
-            <w:shd w:val="clear" w:color="000000"/>
-          </w:tcPr>
-          <w:p>
-            <w:pPr>
-              <w:jc w:val="center"/>
-              <w:rPr>
-                <w:sz w:val="16"/>
-                <w:szCs w:val="16"/>
-                <w:shd w:val="clear" w:color="auto" w:fill="auto"/>
-              </w:rPr>
-            </w:pPr>
-            <w:r>
-              <w:rPr>
-                <w:sz w:val="16"/>
-                <w:szCs w:val="16"/>
-                <w:shd w:val="clear" w:color="auto" w:fill="auto"/>
-                <w:rFonts w:hint="eastAsia"/>
-              </w:rPr>
-              <w:t xml:space="preserve">테이블 이름</w:t>
-            </w:r>
-          </w:p>
-        </w:tc>
-        <w:tc>
-          <w:tcPr>
-            <w:tcW w:type="dxa" w:w="4241"/>
-            <w:vAlign w:val="top"/>
-            <w:gridSpan w:val="4"/>
-            <w:shd w:val="clear" w:color="000000"/>
-          </w:tcPr>
-          <w:p>
-            <w:pPr>
-              <w:jc w:val="center"/>
-              <w:rPr>
-                <w:sz w:val="16"/>
-                <w:szCs w:val="16"/>
-                <w:shd w:val="clear" w:color="auto" w:fill="auto"/>
-              </w:rPr>
-            </w:pPr>
-            <w:r>
-              <w:rPr>
-                <w:sz w:val="16"/>
-                <w:szCs w:val="16"/>
-                <w:shd w:val="clear" w:color="auto" w:fill="auto"/>
-                <w:rFonts w:hint="eastAsia"/>
-              </w:rPr>
-              <w:t>회원</w:t>
-            </w:r>
-          </w:p>
-        </w:tc>
-      </w:tr>
-      <w:tr>
-        <w:trPr/>
-        <w:tc>
-          <w:tcPr>
-            <w:tcW w:type="dxa" w:w="999"/>
-            <w:vAlign w:val="top"/>
-            <w:shd w:val="clear" w:color="000000"/>
-          </w:tcPr>
-          <w:p>
-            <w:pPr>
-              <w:jc w:val="center"/>
-              <w:rPr>
-                <w:sz w:val="16"/>
-                <w:szCs w:val="16"/>
-                <w:shd w:val="clear" w:color="auto" w:fill="auto"/>
-              </w:rPr>
-            </w:pPr>
-            <w:r>
-              <w:rPr>
-                <w:sz w:val="16"/>
-                <w:szCs w:val="16"/>
-                <w:shd w:val="clear" w:color="auto" w:fill="auto"/>
-                <w:rFonts w:hint="eastAsia"/>
-              </w:rPr>
-              <w:t xml:space="preserve">속성 이름</w:t>
-            </w:r>
-          </w:p>
-        </w:tc>
-        <w:tc>
-          <w:tcPr>
-            <w:tcW w:type="dxa" w:w="1127"/>
-            <w:vAlign w:val="top"/>
-            <w:shd w:val="clear" w:color="000000"/>
-          </w:tcPr>
-          <w:p>
-            <w:pPr>
-              <w:jc w:val="center"/>
-              <w:rPr>
-                <w:sz w:val="16"/>
-                <w:szCs w:val="16"/>
-                <w:shd w:val="clear" w:color="auto" w:fill="auto"/>
-                <w:rFonts w:hint="eastAsia"/>
-              </w:rPr>
-            </w:pPr>
-            <w:r>
-              <w:rPr>
-                <w:sz w:val="16"/>
-                <w:szCs w:val="16"/>
-                <w:shd w:val="clear" w:color="auto" w:fill="auto"/>
-              </w:rPr>
-              <w:t>설</w:t>
+              <w:t>1</w:t>
             </w:r>
             <w:r>
               <w:rPr>
@@ -4824,172 +5083,13 @@
                 <w:rFonts w:ascii="맑은 고딕" w:eastAsia="맑은 고딕" w:hAnsi="맑은 고딕" w:cs="맑은 고딕" w:asciiTheme="minorHAnsi" w:eastAsiaTheme="minorEastAsia" w:hAnsiTheme="minorHAnsi" w:cstheme="minorBidi"/>
                 <w:lang w:eastAsia="ko-KR"/>
               </w:rPr>
-              <w:t>명</w:t>
-            </w:r>
-          </w:p>
-        </w:tc>
-        <w:tc>
-          <w:tcPr>
-            <w:tcW w:type="dxa" w:w="1333"/>
-            <w:vAlign w:val="top"/>
-            <w:shd w:val="clear" w:color="000000"/>
-          </w:tcPr>
-          <w:p>
-            <w:pPr>
-              <w:jc w:val="center"/>
-              <w:rPr>
-                <w:sz w:val="16"/>
-                <w:szCs w:val="16"/>
-                <w:shd w:val="clear" w:color="auto" w:fill="auto"/>
-              </w:rPr>
-            </w:pPr>
-            <w:r>
-              <w:rPr>
-                <w:sz w:val="16"/>
-                <w:szCs w:val="16"/>
-                <w:shd w:val="clear" w:color="auto" w:fill="auto"/>
-                <w:rFonts w:hint="eastAsia"/>
-              </w:rPr>
-              <w:t xml:space="preserve">테이터 타입</w:t>
+              <w:t>0)</w:t>
             </w:r>
           </w:p>
         </w:tc>
         <w:tc>
           <w:tcPr>
             <w:tcW w:type="dxa" w:w="1226"/>
-            <w:vAlign w:val="top"/>
-            <w:shd w:val="clear" w:color="000000"/>
-          </w:tcPr>
-          <w:p>
-            <w:pPr>
-              <w:jc w:val="center"/>
-              <w:rPr>
-                <w:sz w:val="16"/>
-                <w:szCs w:val="16"/>
-                <w:shd w:val="clear" w:color="auto" w:fill="auto"/>
-              </w:rPr>
-            </w:pPr>
-            <w:r>
-              <w:rPr>
-                <w:sz w:val="16"/>
-                <w:szCs w:val="16"/>
-                <w:shd w:val="clear" w:color="auto" w:fill="auto"/>
-                <w:rFonts w:hint="eastAsia"/>
-              </w:rPr>
-              <w:t xml:space="preserve">널 허용 여부</w:t>
-            </w:r>
-          </w:p>
-        </w:tc>
-        <w:tc>
-          <w:tcPr>
-            <w:tcW w:type="dxa" w:w="842"/>
-            <w:vAlign w:val="top"/>
-            <w:shd w:val="clear" w:color="000000"/>
-          </w:tcPr>
-          <w:p>
-            <w:pPr>
-              <w:jc w:val="center"/>
-              <w:rPr>
-                <w:sz w:val="16"/>
-                <w:szCs w:val="16"/>
-                <w:shd w:val="clear" w:color="auto" w:fill="auto"/>
-              </w:rPr>
-            </w:pPr>
-            <w:r>
-              <w:rPr>
-                <w:sz w:val="16"/>
-                <w:szCs w:val="16"/>
-                <w:shd w:val="clear" w:color="auto" w:fill="auto"/>
-                <w:rFonts w:hint="eastAsia"/>
-              </w:rPr>
-              <w:t>기본값</w:t>
-            </w:r>
-          </w:p>
-        </w:tc>
-        <w:tc>
-          <w:tcPr>
-            <w:tcW w:type="dxa" w:w="1191"/>
-            <w:vAlign w:val="top"/>
-            <w:shd w:val="clear" w:color="000000"/>
-          </w:tcPr>
-          <w:p>
-            <w:pPr>
-              <w:jc w:val="center"/>
-              <w:rPr>
-                <w:sz w:val="16"/>
-                <w:szCs w:val="16"/>
-                <w:shd w:val="clear" w:color="auto" w:fill="auto"/>
-              </w:rPr>
-            </w:pPr>
-            <w:r>
-              <w:rPr>
-                <w:sz w:val="16"/>
-                <w:szCs w:val="16"/>
-                <w:shd w:val="clear" w:color="auto" w:fill="auto"/>
-                <w:rFonts w:hint="eastAsia"/>
-              </w:rPr>
-              <w:t>기본키</w:t>
-            </w:r>
-          </w:p>
-        </w:tc>
-        <w:tc>
-          <w:tcPr>
-            <w:tcW w:type="dxa" w:w="873"/>
-            <w:vAlign w:val="top"/>
-            <w:shd w:val="clear" w:color="000000"/>
-          </w:tcPr>
-          <w:p>
-            <w:pPr>
-              <w:jc w:val="center"/>
-              <w:rPr>
-                <w:sz w:val="16"/>
-                <w:szCs w:val="16"/>
-                <w:shd w:val="clear" w:color="auto" w:fill="auto"/>
-              </w:rPr>
-            </w:pPr>
-            <w:r>
-              <w:rPr>
-                <w:sz w:val="16"/>
-                <w:szCs w:val="16"/>
-                <w:shd w:val="clear" w:color="auto" w:fill="auto"/>
-                <w:rFonts w:hint="eastAsia"/>
-              </w:rPr>
-              <w:t>외래키</w:t>
-            </w:r>
-          </w:p>
-        </w:tc>
-        <w:tc>
-          <w:tcPr>
-            <w:tcW w:type="dxa" w:w="1335"/>
-            <w:vAlign w:val="top"/>
-            <w:shd w:val="clear" w:color="000000"/>
-          </w:tcPr>
-          <w:p>
-            <w:pPr>
-              <w:jc w:val="center"/>
-              <w:rPr>
-                <w:sz w:val="16"/>
-                <w:szCs w:val="16"/>
-                <w:shd w:val="clear" w:color="auto" w:fill="auto"/>
-              </w:rPr>
-            </w:pPr>
-            <w:r>
-              <w:rPr>
-                <w:sz w:val="16"/>
-                <w:szCs w:val="16"/>
-                <w:shd w:val="clear" w:color="auto" w:fill="auto"/>
-                <w:rFonts w:hint="eastAsia"/>
-              </w:rPr>
-              <w:t>제약조건</w:t>
-            </w:r>
-          </w:p>
-        </w:tc>
-      </w:tr>
-      <w:tr>
-        <w:trPr/>
-        <w:tc>
-          <w:tcPr>
-            <w:tcW w:type="dxa" w:w="999"/>
             <w:vAlign w:val="top"/>
           </w:tcPr>
           <w:p>
@@ -5009,18 +5109,81 @@
                 <w:rFonts w:ascii="맑은 고딕" w:eastAsia="맑은 고딕" w:hAnsi="맑은 고딕" w:cs="맑은 고딕" w:asciiTheme="minorHAnsi" w:eastAsiaTheme="minorEastAsia" w:hAnsiTheme="minorHAnsi" w:cstheme="minorBidi"/>
                 <w:lang w:eastAsia="ko-KR"/>
               </w:rPr>
-              <w:t>id</w:t>
-            </w:r>
-          </w:p>
-        </w:tc>
-        <w:tc>
-          <w:tcPr>
-            <w:tcW w:type="dxa" w:w="1127"/>
-            <w:vAlign w:val="top"/>
-          </w:tcPr>
-          <w:p>
-            <w:pPr>
-              <w:jc w:val="both"/>
+              <w:t>Y</w:t>
+            </w:r>
+          </w:p>
+        </w:tc>
+        <w:tc>
+          <w:tcPr>
+            <w:tcW w:type="dxa" w:w="842"/>
+            <w:vAlign w:val="top"/>
+          </w:tcPr>
+          <w:p>
+            <w:pPr>
+              <w:jc w:val="center"/>
+              <w:rPr>
+                <w:sz w:val="16"/>
+                <w:szCs w:val="16"/>
+                <w:shd w:val="clear" w:color="auto" w:fill="auto"/>
+              </w:rPr>
+            </w:pPr>
+          </w:p>
+        </w:tc>
+        <w:tc>
+          <w:tcPr>
+            <w:tcW w:type="dxa" w:w="1191"/>
+            <w:vAlign w:val="top"/>
+          </w:tcPr>
+          <w:p>
+            <w:pPr>
+              <w:jc w:val="center"/>
+              <w:rPr>
+                <w:sz w:val="16"/>
+                <w:szCs w:val="16"/>
+                <w:shd w:val="clear" w:color="auto" w:fill="auto"/>
+              </w:rPr>
+            </w:pPr>
+          </w:p>
+        </w:tc>
+        <w:tc>
+          <w:tcPr>
+            <w:tcW w:type="dxa" w:w="873"/>
+            <w:vAlign w:val="top"/>
+          </w:tcPr>
+          <w:p>
+            <w:pPr>
+              <w:jc w:val="center"/>
+              <w:rPr>
+                <w:sz w:val="16"/>
+                <w:szCs w:val="16"/>
+                <w:shd w:val="clear" w:color="auto" w:fill="auto"/>
+              </w:rPr>
+            </w:pPr>
+          </w:p>
+        </w:tc>
+        <w:tc>
+          <w:tcPr>
+            <w:tcW w:type="dxa" w:w="1335"/>
+            <w:vAlign w:val="top"/>
+          </w:tcPr>
+          <w:p>
+            <w:pPr>
+              <w:jc w:val="center"/>
+              <w:rPr>
+                <w:sz w:val="16"/>
+                <w:szCs w:val="16"/>
+                <w:shd w:val="clear" w:color="auto" w:fill="auto"/>
+              </w:rPr>
+            </w:pPr>
+            <w:r>
+              <w:rPr>
+                <w:sz w:val="16"/>
+                <w:szCs w:val="16"/>
+                <w:shd w:val="clear" w:color="auto" w:fill="auto"/>
+              </w:rPr>
+              <w:t>1</w:t>
+            </w:r>
+            <w:r>
               <w:rPr>
                 <w:sz w:val="16"/>
                 <w:szCs w:val="16"/>
@@ -5028,575 +5191,7 @@
                 <w:rFonts w:ascii="맑은 고딕" w:eastAsia="맑은 고딕" w:hAnsi="맑은 고딕" w:cs="맑은 고딕" w:asciiTheme="minorHAnsi" w:eastAsiaTheme="minorEastAsia" w:hAnsiTheme="minorHAnsi" w:cstheme="minorBidi"/>
                 <w:lang w:eastAsia="ko-KR"/>
               </w:rPr>
-            </w:pPr>
-            <w:r>
-              <w:rPr>
-                <w:sz w:val="16"/>
-                <w:szCs w:val="16"/>
-                <w:shd w:val="clear" w:color="auto" w:fill="auto"/>
-                <w:rFonts w:ascii="맑은 고딕" w:eastAsia="맑은 고딕" w:hAnsi="맑은 고딕" w:cs="맑은 고딕" w:asciiTheme="minorHAnsi" w:eastAsiaTheme="minorEastAsia" w:hAnsiTheme="minorHAnsi" w:cstheme="minorBidi"/>
-                <w:lang w:eastAsia="ko-KR"/>
-              </w:rPr>
-              <w:t xml:space="preserve">식별을 </w:t>
-            </w:r>
-            <w:r>
-              <w:rPr>
-                <w:sz w:val="16"/>
-                <w:szCs w:val="16"/>
-                <w:shd w:val="clear" w:color="auto" w:fill="auto"/>
-                <w:rFonts w:ascii="맑은 고딕" w:eastAsia="맑은 고딕" w:hAnsi="맑은 고딕" w:cs="맑은 고딕" w:asciiTheme="minorHAnsi" w:eastAsiaTheme="minorEastAsia" w:hAnsiTheme="minorHAnsi" w:cstheme="minorBidi"/>
-                <w:lang w:eastAsia="ko-KR"/>
-              </w:rPr>
-              <w:t>위</w:t>
-            </w:r>
-            <w:r>
-              <w:rPr>
-                <w:sz w:val="16"/>
-                <w:szCs w:val="16"/>
-                <w:shd w:val="clear" w:color="auto" w:fill="auto"/>
-                <w:rFonts w:ascii="맑은 고딕" w:eastAsia="맑은 고딕" w:hAnsi="맑은 고딕" w:cs="맑은 고딕" w:asciiTheme="minorHAnsi" w:eastAsiaTheme="minorEastAsia" w:hAnsiTheme="minorHAnsi" w:cstheme="minorBidi"/>
-                <w:lang w:eastAsia="ko-KR"/>
-              </w:rPr>
-              <w:t xml:space="preserve">한 </w:t>
-            </w:r>
-            <w:r>
-              <w:rPr>
-                <w:sz w:val="16"/>
-                <w:szCs w:val="16"/>
-                <w:shd w:val="clear" w:color="auto" w:fill="auto"/>
-                <w:rFonts w:ascii="맑은 고딕" w:eastAsia="맑은 고딕" w:hAnsi="맑은 고딕" w:cs="맑은 고딕" w:asciiTheme="minorHAnsi" w:eastAsiaTheme="minorEastAsia" w:hAnsiTheme="minorHAnsi" w:cstheme="minorBidi"/>
-                <w:lang w:eastAsia="ko-KR"/>
-              </w:rPr>
-              <w:t>ID</w:t>
-            </w:r>
-          </w:p>
-        </w:tc>
-        <w:tc>
-          <w:tcPr>
-            <w:tcW w:type="dxa" w:w="1333"/>
-            <w:vAlign w:val="top"/>
-          </w:tcPr>
-          <w:p>
-            <w:pPr>
-              <w:jc w:val="center"/>
-              <w:rPr>
-                <w:sz w:val="16"/>
-                <w:szCs w:val="16"/>
-                <w:shd w:val="clear" w:color="auto" w:fill="auto"/>
-              </w:rPr>
-            </w:pPr>
-            <w:r>
-              <w:rPr>
-                <w:sz w:val="16"/>
-                <w:szCs w:val="16"/>
-                <w:shd w:val="clear" w:color="auto" w:fill="auto"/>
-                <w:rFonts w:ascii="맑은 고딕" w:eastAsia="맑은 고딕" w:hAnsi="맑은 고딕" w:cs="맑은 고딕" w:asciiTheme="minorHAnsi" w:eastAsiaTheme="minorEastAsia" w:hAnsiTheme="minorHAnsi" w:cstheme="minorBidi"/>
-                <w:lang w:eastAsia="ko-KR"/>
-              </w:rPr>
-              <w:t>INT</w:t>
-            </w:r>
-          </w:p>
-        </w:tc>
-        <w:tc>
-          <w:tcPr>
-            <w:tcW w:type="dxa" w:w="1226"/>
-            <w:vAlign w:val="top"/>
-          </w:tcPr>
-          <w:p>
-            <w:pPr>
-              <w:jc w:val="center"/>
-              <w:rPr>
-                <w:sz w:val="16"/>
-                <w:szCs w:val="16"/>
-                <w:shd w:val="clear" w:color="auto" w:fill="auto"/>
-              </w:rPr>
-            </w:pPr>
-            <w:r>
-              <w:rPr>
-                <w:sz w:val="16"/>
-                <w:szCs w:val="16"/>
-                <w:shd w:val="clear" w:color="auto" w:fill="auto"/>
-              </w:rPr>
-              <w:t>N</w:t>
-            </w:r>
-          </w:p>
-        </w:tc>
-        <w:tc>
-          <w:tcPr>
-            <w:tcW w:type="dxa" w:w="842"/>
-            <w:vAlign w:val="top"/>
-          </w:tcPr>
-          <w:p>
-            <w:pPr>
-              <w:jc w:val="center"/>
-              <w:rPr>
-                <w:sz w:val="16"/>
-                <w:szCs w:val="16"/>
-                <w:shd w:val="clear" w:color="auto" w:fill="auto"/>
-              </w:rPr>
-            </w:pPr>
-          </w:p>
-        </w:tc>
-        <w:tc>
-          <w:tcPr>
-            <w:tcW w:type="dxa" w:w="1191"/>
-            <w:vAlign w:val="top"/>
-          </w:tcPr>
-          <w:p>
-            <w:pPr>
-              <w:jc w:val="center"/>
-              <w:rPr>
-                <w:sz w:val="16"/>
-                <w:szCs w:val="16"/>
-                <w:shd w:val="clear" w:color="auto" w:fill="auto"/>
-              </w:rPr>
-            </w:pPr>
-            <w:r>
-              <w:rPr>
-                <w:sz w:val="16"/>
-                <w:szCs w:val="16"/>
-                <w:shd w:val="clear" w:color="auto" w:fill="auto"/>
-              </w:rPr>
-              <w:t>PK</w:t>
-            </w:r>
-          </w:p>
-        </w:tc>
-        <w:tc>
-          <w:tcPr>
-            <w:tcW w:type="dxa" w:w="873"/>
-            <w:vAlign w:val="top"/>
-          </w:tcPr>
-          <w:p>
-            <w:pPr>
-              <w:jc w:val="center"/>
-              <w:rPr>
-                <w:sz w:val="16"/>
-                <w:szCs w:val="16"/>
-                <w:shd w:val="clear" w:color="auto" w:fill="auto"/>
-              </w:rPr>
-            </w:pPr>
-          </w:p>
-        </w:tc>
-        <w:tc>
-          <w:tcPr>
-            <w:tcW w:type="dxa" w:w="1335"/>
-            <w:vAlign w:val="top"/>
-          </w:tcPr>
-          <w:p>
-            <w:pPr>
-              <w:jc w:val="center"/>
-              <w:rPr>
-                <w:sz w:val="16"/>
-                <w:szCs w:val="16"/>
-                <w:shd w:val="clear" w:color="auto" w:fill="auto"/>
-              </w:rPr>
-            </w:pPr>
-          </w:p>
-        </w:tc>
-      </w:tr>
-      <w:tr>
-        <w:trPr>
-          <w:trHeight w:hRule="atleast" w:val="638"/>
-        </w:trPr>
-        <w:tc>
-          <w:tcPr>
-            <w:tcW w:type="dxa" w:w="999"/>
-            <w:vAlign w:val="top"/>
-          </w:tcPr>
-          <w:p>
-            <w:pPr>
-              <w:jc w:val="center"/>
-              <w:rPr>
-                <w:sz w:val="16"/>
-                <w:szCs w:val="16"/>
-                <w:shd w:val="clear" w:color="auto" w:fill="auto"/>
-              </w:rPr>
-            </w:pPr>
-            <w:r>
-              <w:rPr>
-                <w:sz w:val="16"/>
-                <w:szCs w:val="16"/>
-                <w:shd w:val="clear" w:color="auto" w:fill="auto"/>
-                <w:rFonts w:ascii="맑은 고딕" w:eastAsia="맑은 고딕" w:hAnsi="맑은 고딕" w:cs="맑은 고딕" w:asciiTheme="minorHAnsi" w:eastAsiaTheme="minorEastAsia" w:hAnsiTheme="minorHAnsi" w:cstheme="minorBidi"/>
-                <w:lang w:eastAsia="ko-KR"/>
-              </w:rPr>
-              <w:t>t</w:t>
-            </w:r>
-            <w:r>
-              <w:rPr>
-                <w:sz w:val="16"/>
-                <w:szCs w:val="16"/>
-                <w:shd w:val="clear" w:color="auto" w:fill="auto"/>
-                <w:rFonts w:ascii="맑은 고딕" w:eastAsia="맑은 고딕" w:hAnsi="맑은 고딕" w:cs="맑은 고딕" w:asciiTheme="minorHAnsi" w:eastAsiaTheme="minorEastAsia" w:hAnsiTheme="minorHAnsi" w:cstheme="minorBidi"/>
-                <w:lang w:eastAsia="ko-KR"/>
-              </w:rPr>
-              <w:t>ime</w:t>
-            </w:r>
-          </w:p>
-        </w:tc>
-        <w:tc>
-          <w:tcPr>
-            <w:tcW w:type="dxa" w:w="1127"/>
-            <w:vAlign w:val="top"/>
-          </w:tcPr>
-          <w:p>
-            <w:pPr>
-              <w:jc w:val="center"/>
-              <w:rPr>
-                <w:sz w:val="16"/>
-                <w:szCs w:val="16"/>
-                <w:shd w:val="clear" w:color="auto" w:fill="auto"/>
-                <w:rFonts w:ascii="맑은 고딕" w:eastAsia="맑은 고딕" w:hAnsi="맑은 고딕" w:cs="맑은 고딕" w:asciiTheme="minorHAnsi" w:eastAsiaTheme="minorEastAsia" w:hAnsiTheme="minorHAnsi" w:cstheme="minorBidi"/>
-                <w:lang w:eastAsia="ko-KR"/>
-              </w:rPr>
-            </w:pPr>
-            <w:r>
-              <w:rPr>
-                <w:sz w:val="16"/>
-                <w:szCs w:val="16"/>
-                <w:shd w:val="clear" w:color="auto" w:fill="auto"/>
-                <w:rFonts w:ascii="맑은 고딕" w:eastAsia="맑은 고딕" w:hAnsi="맑은 고딕" w:cs="맑은 고딕" w:asciiTheme="minorHAnsi" w:eastAsiaTheme="minorEastAsia" w:hAnsiTheme="minorHAnsi" w:cstheme="minorBidi"/>
-                <w:lang w:eastAsia="ko-KR"/>
-              </w:rPr>
-              <w:t>0</w:t>
-            </w:r>
-            <w:r>
-              <w:rPr>
-                <w:sz w:val="16"/>
-                <w:szCs w:val="16"/>
-                <w:shd w:val="clear" w:color="auto" w:fill="auto"/>
-                <w:rFonts w:ascii="맑은 고딕" w:eastAsia="맑은 고딕" w:hAnsi="맑은 고딕" w:cs="맑은 고딕" w:asciiTheme="minorHAnsi" w:eastAsiaTheme="minorEastAsia" w:hAnsiTheme="minorHAnsi" w:cstheme="minorBidi"/>
-                <w:lang w:eastAsia="ko-KR"/>
-              </w:rPr>
-              <w:t>6:30~</w:t>
-            </w:r>
-            <w:r>
-              <w:rPr>
-                <w:sz w:val="16"/>
-                <w:szCs w:val="16"/>
-                <w:shd w:val="clear" w:color="auto" w:fill="auto"/>
-                <w:rFonts w:ascii="맑은 고딕" w:eastAsia="맑은 고딕" w:hAnsi="맑은 고딕" w:cs="맑은 고딕" w:asciiTheme="minorHAnsi" w:eastAsiaTheme="minorEastAsia" w:hAnsiTheme="minorHAnsi" w:cstheme="minorBidi"/>
-                <w:lang w:eastAsia="ko-KR"/>
-              </w:rPr>
-              <w:t>2</w:t>
-            </w:r>
-            <w:r>
-              <w:rPr>
-                <w:sz w:val="16"/>
-                <w:szCs w:val="16"/>
-                <w:shd w:val="clear" w:color="auto" w:fill="auto"/>
-                <w:rFonts w:ascii="맑은 고딕" w:eastAsia="맑은 고딕" w:hAnsi="맑은 고딕" w:cs="맑은 고딕" w:asciiTheme="minorHAnsi" w:eastAsiaTheme="minorEastAsia" w:hAnsiTheme="minorHAnsi" w:cstheme="minorBidi"/>
-                <w:lang w:eastAsia="ko-KR"/>
-              </w:rPr>
-              <w:t>2:</w:t>
-            </w:r>
-            <w:r>
-              <w:rPr>
-                <w:sz w:val="16"/>
-                <w:szCs w:val="16"/>
-                <w:shd w:val="clear" w:color="auto" w:fill="auto"/>
-                <w:rFonts w:ascii="맑은 고딕" w:eastAsia="맑은 고딕" w:hAnsi="맑은 고딕" w:cs="맑은 고딕" w:asciiTheme="minorHAnsi" w:eastAsiaTheme="minorEastAsia" w:hAnsiTheme="minorHAnsi" w:cstheme="minorBidi"/>
-                <w:lang w:eastAsia="ko-KR"/>
-              </w:rPr>
-              <w:t>3</w:t>
-            </w:r>
-            <w:r>
-              <w:rPr>
-                <w:sz w:val="16"/>
-                <w:szCs w:val="16"/>
-                <w:shd w:val="clear" w:color="auto" w:fill="auto"/>
-                <w:rFonts w:ascii="맑은 고딕" w:eastAsia="맑은 고딕" w:hAnsi="맑은 고딕" w:cs="맑은 고딕" w:asciiTheme="minorHAnsi" w:eastAsiaTheme="minorEastAsia" w:hAnsiTheme="minorHAnsi" w:cstheme="minorBidi"/>
-                <w:lang w:eastAsia="ko-KR"/>
-              </w:rPr>
-              <w:t xml:space="preserve">0 </w:t>
-            </w:r>
-            <w:r>
-              <w:rPr>
-                <w:sz w:val="16"/>
-                <w:szCs w:val="16"/>
-                <w:shd w:val="clear" w:color="auto" w:fill="auto"/>
-                <w:rFonts w:ascii="맑은 고딕" w:eastAsia="맑은 고딕" w:hAnsi="맑은 고딕" w:cs="맑은 고딕" w:asciiTheme="minorHAnsi" w:eastAsiaTheme="minorEastAsia" w:hAnsiTheme="minorHAnsi" w:cstheme="minorBidi"/>
-                <w:lang w:eastAsia="ko-KR"/>
-              </w:rPr>
-              <w:t xml:space="preserve">사이 </w:t>
-            </w:r>
-            <w:r>
-              <w:rPr>
-                <w:sz w:val="16"/>
-                <w:szCs w:val="16"/>
-                <w:shd w:val="clear" w:color="auto" w:fill="auto"/>
-                <w:rFonts w:ascii="맑은 고딕" w:eastAsia="맑은 고딕" w:hAnsi="맑은 고딕" w:cs="맑은 고딕" w:asciiTheme="minorHAnsi" w:eastAsiaTheme="minorEastAsia" w:hAnsiTheme="minorHAnsi" w:cstheme="minorBidi"/>
-                <w:lang w:eastAsia="ko-KR"/>
-              </w:rPr>
-              <w:t>30</w:t>
-            </w:r>
-            <w:r>
-              <w:rPr>
-                <w:sz w:val="16"/>
-                <w:szCs w:val="16"/>
-                <w:shd w:val="clear" w:color="auto" w:fill="auto"/>
-                <w:rFonts w:ascii="맑은 고딕" w:eastAsia="맑은 고딕" w:hAnsi="맑은 고딕" w:cs="맑은 고딕" w:asciiTheme="minorHAnsi" w:eastAsiaTheme="minorEastAsia" w:hAnsiTheme="minorHAnsi" w:cstheme="minorBidi"/>
-                <w:lang w:eastAsia="ko-KR"/>
-              </w:rPr>
-              <w:t xml:space="preserve">분 </w:t>
-            </w:r>
-            <w:r>
-              <w:rPr>
-                <w:sz w:val="16"/>
-                <w:szCs w:val="16"/>
-                <w:shd w:val="clear" w:color="auto" w:fill="auto"/>
-                <w:rFonts w:ascii="맑은 고딕" w:eastAsia="맑은 고딕" w:hAnsi="맑은 고딕" w:cs="맑은 고딕" w:asciiTheme="minorHAnsi" w:eastAsiaTheme="minorEastAsia" w:hAnsiTheme="minorHAnsi" w:cstheme="minorBidi"/>
-                <w:lang w:eastAsia="ko-KR"/>
-              </w:rPr>
-              <w:t>단</w:t>
-            </w:r>
-            <w:r>
-              <w:rPr>
-                <w:sz w:val="16"/>
-                <w:szCs w:val="16"/>
-                <w:shd w:val="clear" w:color="auto" w:fill="auto"/>
-                <w:rFonts w:ascii="맑은 고딕" w:eastAsia="맑은 고딕" w:hAnsi="맑은 고딕" w:cs="맑은 고딕" w:asciiTheme="minorHAnsi" w:eastAsiaTheme="minorEastAsia" w:hAnsiTheme="minorHAnsi" w:cstheme="minorBidi"/>
-                <w:lang w:eastAsia="ko-KR"/>
-              </w:rPr>
-              <w:t xml:space="preserve">위 </w:t>
-            </w:r>
-            <w:r>
-              <w:rPr>
-                <w:sz w:val="16"/>
-                <w:szCs w:val="16"/>
-                <w:shd w:val="clear" w:color="auto" w:fill="auto"/>
-                <w:rFonts w:ascii="맑은 고딕" w:eastAsia="맑은 고딕" w:hAnsi="맑은 고딕" w:cs="맑은 고딕" w:asciiTheme="minorHAnsi" w:eastAsiaTheme="minorEastAsia" w:hAnsiTheme="minorHAnsi" w:cstheme="minorBidi"/>
-                <w:lang w:eastAsia="ko-KR"/>
-              </w:rPr>
-              <w:t>카테고</w:t>
-            </w:r>
-            <w:r>
-              <w:rPr>
-                <w:sz w:val="16"/>
-                <w:szCs w:val="16"/>
-                <w:shd w:val="clear" w:color="auto" w:fill="auto"/>
-                <w:rFonts w:ascii="맑은 고딕" w:eastAsia="맑은 고딕" w:hAnsi="맑은 고딕" w:cs="맑은 고딕" w:asciiTheme="minorHAnsi" w:eastAsiaTheme="minorEastAsia" w:hAnsiTheme="minorHAnsi" w:cstheme="minorBidi"/>
-                <w:lang w:eastAsia="ko-KR"/>
-              </w:rPr>
-              <w:t>리</w:t>
-            </w:r>
-            <w:r>
-              <w:rPr>
-                <w:sz w:val="16"/>
-                <w:szCs w:val="16"/>
-                <w:shd w:val="clear" w:color="auto" w:fill="auto"/>
-                <w:rFonts w:ascii="맑은 고딕" w:eastAsia="맑은 고딕" w:hAnsi="맑은 고딕" w:cs="맑은 고딕" w:asciiTheme="minorHAnsi" w:eastAsiaTheme="minorEastAsia" w:hAnsiTheme="minorHAnsi" w:cstheme="minorBidi"/>
-                <w:lang w:eastAsia="ko-KR"/>
-              </w:rPr>
-              <w:t xml:space="preserve">화 </w:t>
-            </w:r>
-            <w:r>
-              <w:rPr>
-                <w:sz w:val="16"/>
-                <w:szCs w:val="16"/>
-                <w:shd w:val="clear" w:color="auto" w:fill="auto"/>
-                <w:rFonts w:ascii="맑은 고딕" w:eastAsia="맑은 고딕" w:hAnsi="맑은 고딕" w:cs="맑은 고딕" w:asciiTheme="minorHAnsi" w:eastAsiaTheme="minorEastAsia" w:hAnsiTheme="minorHAnsi" w:cstheme="minorBidi"/>
-                <w:lang w:eastAsia="ko-KR"/>
-              </w:rPr>
-              <w:t>시</w:t>
-            </w:r>
-            <w:r>
-              <w:rPr>
-                <w:sz w:val="16"/>
-                <w:szCs w:val="16"/>
-                <w:shd w:val="clear" w:color="auto" w:fill="auto"/>
-                <w:rFonts w:ascii="맑은 고딕" w:eastAsia="맑은 고딕" w:hAnsi="맑은 고딕" w:cs="맑은 고딕" w:asciiTheme="minorHAnsi" w:eastAsiaTheme="minorEastAsia" w:hAnsiTheme="minorHAnsi" w:cstheme="minorBidi"/>
-                <w:lang w:eastAsia="ko-KR"/>
-              </w:rPr>
-              <w:t>간</w:t>
-            </w:r>
-          </w:p>
-        </w:tc>
-        <w:tc>
-          <w:tcPr>
-            <w:tcW w:type="dxa" w:w="1333"/>
-            <w:vAlign w:val="top"/>
-          </w:tcPr>
-          <w:p>
-            <w:pPr>
-              <w:jc w:val="center"/>
-              <w:rPr>
-                <w:sz w:val="16"/>
-                <w:szCs w:val="16"/>
-                <w:shd w:val="clear" w:color="auto" w:fill="auto"/>
-              </w:rPr>
-            </w:pPr>
-            <w:r>
-              <w:rPr>
-                <w:sz w:val="16"/>
-                <w:szCs w:val="16"/>
-                <w:shd w:val="clear" w:color="auto" w:fill="auto"/>
-                <w:rFonts w:hint="eastAsia"/>
-              </w:rPr>
-              <w:t>V</w:t>
-            </w:r>
-            <w:r>
-              <w:rPr>
-                <w:sz w:val="16"/>
-                <w:szCs w:val="16"/>
-                <w:shd w:val="clear" w:color="auto" w:fill="auto"/>
-              </w:rPr>
-              <w:t>ARCHAR(</w:t>
-            </w:r>
-            <w:r>
-              <w:rPr>
-                <w:sz w:val="16"/>
-                <w:szCs w:val="16"/>
-                <w:shd w:val="clear" w:color="auto" w:fill="auto"/>
-                <w:rFonts w:ascii="맑은 고딕" w:eastAsia="맑은 고딕" w:hAnsi="맑은 고딕" w:cs="맑은 고딕" w:asciiTheme="minorHAnsi" w:eastAsiaTheme="minorEastAsia" w:hAnsiTheme="minorHAnsi" w:cstheme="minorBidi"/>
-                <w:lang w:eastAsia="ko-KR"/>
-              </w:rPr>
-              <w:t>50</w:t>
-            </w:r>
-            <w:r>
-              <w:rPr>
-                <w:sz w:val="16"/>
-                <w:szCs w:val="16"/>
-                <w:shd w:val="clear" w:color="auto" w:fill="auto"/>
-              </w:rPr>
-              <w:t>)</w:t>
-            </w:r>
-          </w:p>
-        </w:tc>
-        <w:tc>
-          <w:tcPr>
-            <w:tcW w:type="dxa" w:w="1226"/>
-            <w:vAlign w:val="top"/>
-          </w:tcPr>
-          <w:p>
-            <w:pPr>
-              <w:jc w:val="center"/>
-              <w:rPr>
-                <w:sz w:val="16"/>
-                <w:szCs w:val="16"/>
-                <w:shd w:val="clear" w:color="auto" w:fill="auto"/>
-              </w:rPr>
-            </w:pPr>
-            <w:r>
-              <w:rPr>
-                <w:sz w:val="16"/>
-                <w:szCs w:val="16"/>
-                <w:shd w:val="clear" w:color="auto" w:fill="auto"/>
-                <w:rFonts w:hint="eastAsia"/>
-              </w:rPr>
-              <w:t>N</w:t>
-            </w:r>
-          </w:p>
-        </w:tc>
-        <w:tc>
-          <w:tcPr>
-            <w:tcW w:type="dxa" w:w="842"/>
-            <w:vAlign w:val="top"/>
-          </w:tcPr>
-          <w:p>
-            <w:pPr>
-              <w:jc w:val="center"/>
-              <w:rPr>
-                <w:sz w:val="16"/>
-                <w:szCs w:val="16"/>
-                <w:shd w:val="clear" w:color="auto" w:fill="auto"/>
-              </w:rPr>
-            </w:pPr>
-          </w:p>
-        </w:tc>
-        <w:tc>
-          <w:tcPr>
-            <w:tcW w:type="dxa" w:w="1191"/>
-            <w:vAlign w:val="top"/>
-          </w:tcPr>
-          <w:p>
-            <w:pPr>
-              <w:jc w:val="center"/>
-              <w:rPr>
-                <w:sz w:val="16"/>
-                <w:szCs w:val="16"/>
-                <w:shd w:val="clear" w:color="auto" w:fill="auto"/>
-              </w:rPr>
-            </w:pPr>
-          </w:p>
-        </w:tc>
-        <w:tc>
-          <w:tcPr>
-            <w:tcW w:type="dxa" w:w="873"/>
-            <w:vAlign w:val="top"/>
-          </w:tcPr>
-          <w:p>
-            <w:pPr>
-              <w:jc w:val="center"/>
-              <w:rPr>
-                <w:sz w:val="16"/>
-                <w:szCs w:val="16"/>
-                <w:shd w:val="clear" w:color="auto" w:fill="auto"/>
-              </w:rPr>
-            </w:pPr>
-          </w:p>
-        </w:tc>
-        <w:tc>
-          <w:tcPr>
-            <w:tcW w:type="dxa" w:w="1335"/>
-            <w:vAlign w:val="top"/>
-          </w:tcPr>
-          <w:p>
-            <w:pPr>
-              <w:jc w:val="center"/>
-              <w:rPr>
-                <w:sz w:val="16"/>
-                <w:szCs w:val="16"/>
-                <w:shd w:val="clear" w:color="auto" w:fill="auto"/>
-              </w:rPr>
-            </w:pPr>
-            <w:r>
-              <w:rPr>
-                <w:sz w:val="16"/>
-                <w:szCs w:val="16"/>
-                <w:shd w:val="clear" w:color="auto" w:fill="auto"/>
-              </w:rPr>
-              <w:t>00:00~</w:t>
-            </w:r>
-            <w:r>
-              <w:rPr>
-                <w:sz w:val="16"/>
-                <w:szCs w:val="16"/>
-                <w:shd w:val="clear" w:color="auto" w:fill="auto"/>
-                <w:rFonts w:ascii="맑은 고딕" w:eastAsia="맑은 고딕" w:hAnsi="맑은 고딕" w:cs="맑은 고딕" w:asciiTheme="minorHAnsi" w:eastAsiaTheme="minorEastAsia" w:hAnsiTheme="minorHAnsi" w:cstheme="minorBidi"/>
-                <w:lang w:eastAsia="ko-KR"/>
-              </w:rPr>
-              <w:t>0</w:t>
-            </w:r>
-            <w:r>
-              <w:rPr>
-                <w:sz w:val="16"/>
-                <w:szCs w:val="16"/>
-                <w:shd w:val="clear" w:color="auto" w:fill="auto"/>
-                <w:rFonts w:ascii="맑은 고딕" w:eastAsia="맑은 고딕" w:hAnsi="맑은 고딕" w:cs="맑은 고딕" w:asciiTheme="minorHAnsi" w:eastAsiaTheme="minorEastAsia" w:hAnsiTheme="minorHAnsi" w:cstheme="minorBidi"/>
-                <w:lang w:eastAsia="ko-KR"/>
-              </w:rPr>
-              <w:t>0</w:t>
-            </w:r>
-            <w:r>
-              <w:rPr>
-                <w:sz w:val="16"/>
-                <w:szCs w:val="16"/>
-                <w:shd w:val="clear" w:color="auto" w:fill="auto"/>
-                <w:rFonts w:ascii="맑은 고딕" w:eastAsia="맑은 고딕" w:hAnsi="맑은 고딕" w:cs="맑은 고딕" w:asciiTheme="minorHAnsi" w:eastAsiaTheme="minorEastAsia" w:hAnsiTheme="minorHAnsi" w:cstheme="minorBidi"/>
-                <w:lang w:eastAsia="ko-KR"/>
-              </w:rPr>
-              <w:t>:</w:t>
-            </w:r>
-            <w:r>
-              <w:rPr>
-                <w:sz w:val="16"/>
-                <w:szCs w:val="16"/>
-                <w:shd w:val="clear" w:color="auto" w:fill="auto"/>
-                <w:rFonts w:ascii="맑은 고딕" w:eastAsia="맑은 고딕" w:hAnsi="맑은 고딕" w:cs="맑은 고딕" w:asciiTheme="minorHAnsi" w:eastAsiaTheme="minorEastAsia" w:hAnsiTheme="minorHAnsi" w:cstheme="minorBidi"/>
-                <w:lang w:eastAsia="ko-KR"/>
-              </w:rPr>
-              <w:t>00</w:t>
+              <w:t xml:space="preserve">글자 정수</w:t>
             </w:r>
           </w:p>
         </w:tc>
@@ -5609,7 +5204,7 @@
           <w:numId w:val="0"/>
           <w:ilvl w:val="0"/>
         </w:numPr>
-        <w:ind w:left="800" w:firstLine="0" w:leftChars="800"/>
+        <w:ind w:left="0" w:right="0" w:firstLine="0" w:leftChars="0"/>
         <w:rPr>
           <w:b w:val="1"/>
           <w:shd w:val="clear" w:color="auto" w:fill="auto"/>
@@ -6031,8 +5626,20 @@
                 <w:sz w:val="16"/>
                 <w:szCs w:val="16"/>
                 <w:shd w:val="clear" w:color="auto" w:fill="auto"/>
-              </w:rPr>
-              <w:t>VARCHAR(20)</w:t>
+                <w:rFonts w:ascii="맑은 고딕" w:eastAsia="맑은 고딕" w:hAnsi="맑은 고딕" w:cs="맑은 고딕" w:asciiTheme="minorHAnsi" w:eastAsiaTheme="minorEastAsia" w:hAnsiTheme="minorHAnsi" w:cstheme="minorBidi"/>
+                <w:lang w:eastAsia="ko-KR"/>
+              </w:rPr>
+              <w:t>I</w:t>
+            </w:r>
+            <w:r>
+              <w:rPr>
+                <w:sz w:val="16"/>
+                <w:szCs w:val="16"/>
+                <w:shd w:val="clear" w:color="auto" w:fill="auto"/>
+                <w:rFonts w:ascii="맑은 고딕" w:eastAsia="맑은 고딕" w:hAnsi="맑은 고딕" w:cs="맑은 고딕" w:asciiTheme="minorHAnsi" w:eastAsiaTheme="minorEastAsia" w:hAnsiTheme="minorHAnsi" w:cstheme="minorBidi"/>
+                <w:lang w:eastAsia="ko-KR"/>
+              </w:rPr>
+              <w:t>NT</w:t>
             </w:r>
           </w:p>
         </w:tc>
@@ -6228,7 +5835,25 @@
                 <w:szCs w:val="16"/>
                 <w:shd w:val="clear" w:color="auto" w:fill="auto"/>
               </w:rPr>
-              <w:t>ARCHAR(20)</w:t>
+              <w:t>ARCHAR(20</w:t>
+            </w:r>
+            <w:r>
+              <w:rPr>
+                <w:sz w:val="16"/>
+                <w:szCs w:val="16"/>
+                <w:shd w:val="clear" w:color="auto" w:fill="auto"/>
+                <w:rFonts w:ascii="맑은 고딕" w:eastAsia="맑은 고딕" w:hAnsi="맑은 고딕" w:cs="맑은 고딕" w:asciiTheme="minorHAnsi" w:eastAsiaTheme="minorEastAsia" w:hAnsiTheme="minorHAnsi" w:cstheme="minorBidi"/>
+                <w:lang w:eastAsia="ko-KR"/>
+              </w:rPr>
+              <w:t>0</w:t>
+            </w:r>
+            <w:r>
+              <w:rPr>
+                <w:sz w:val="16"/>
+                <w:szCs w:val="16"/>
+                <w:shd w:val="clear" w:color="auto" w:fill="auto"/>
+              </w:rPr>
+              <w:t>)</w:t>
             </w:r>
           </w:p>
         </w:tc>
@@ -6309,7 +5934,47 @@
                 <w:szCs w:val="16"/>
                 <w:shd w:val="clear" w:color="auto" w:fill="auto"/>
               </w:rPr>
-              <w:t>room.id</w:t>
+              <w:t>room.</w:t>
+            </w:r>
+            <w:r>
+              <w:rPr>
+                <w:sz w:val="16"/>
+                <w:szCs w:val="16"/>
+                <w:shd w:val="clear" w:color="auto" w:fill="auto"/>
+                <w:rFonts w:ascii="맑은 고딕" w:eastAsia="맑은 고딕" w:hAnsi="맑은 고딕" w:cs="맑은 고딕" w:asciiTheme="minorHAnsi" w:eastAsiaTheme="minorEastAsia" w:hAnsiTheme="minorHAnsi" w:cstheme="minorBidi"/>
+                <w:lang w:eastAsia="ko-KR"/>
+              </w:rPr>
+              <w:t>r</w:t>
+            </w:r>
+            <w:r>
+              <w:rPr>
+                <w:sz w:val="16"/>
+                <w:szCs w:val="16"/>
+                <w:shd w:val="clear" w:color="auto" w:fill="auto"/>
+                <w:rFonts w:ascii="맑은 고딕" w:eastAsia="맑은 고딕" w:hAnsi="맑은 고딕" w:cs="맑은 고딕" w:asciiTheme="minorHAnsi" w:eastAsiaTheme="minorEastAsia" w:hAnsiTheme="minorHAnsi" w:cstheme="minorBidi"/>
+                <w:lang w:eastAsia="ko-KR"/>
+              </w:rPr>
+              <w:t>oo</w:t>
+            </w:r>
+            <w:r>
+              <w:rPr>
+                <w:sz w:val="16"/>
+                <w:szCs w:val="16"/>
+                <w:shd w:val="clear" w:color="auto" w:fill="auto"/>
+                <w:rFonts w:ascii="맑은 고딕" w:eastAsia="맑은 고딕" w:hAnsi="맑은 고딕" w:cs="맑은 고딕" w:asciiTheme="minorHAnsi" w:eastAsiaTheme="minorEastAsia" w:hAnsiTheme="minorHAnsi" w:cstheme="minorBidi"/>
+                <w:lang w:eastAsia="ko-KR"/>
+              </w:rPr>
+              <w:t>m</w:t>
+            </w:r>
+            <w:r>
+              <w:rPr>
+                <w:sz w:val="16"/>
+                <w:szCs w:val="16"/>
+                <w:shd w:val="clear" w:color="auto" w:fill="auto"/>
+                <w:rFonts w:ascii="맑은 고딕" w:eastAsia="맑은 고딕" w:hAnsi="맑은 고딕" w:cs="맑은 고딕" w:asciiTheme="minorHAnsi" w:eastAsiaTheme="minorEastAsia" w:hAnsiTheme="minorHAnsi" w:cstheme="minorBidi"/>
+                <w:lang w:eastAsia="ko-KR"/>
+              </w:rPr>
+              <w:t>s</w:t>
             </w:r>
           </w:p>
         </w:tc>
@@ -6501,7 +6166,47 @@
                 <w:rFonts w:ascii="맑은 고딕" w:eastAsia="맑은 고딕" w:hAnsi="맑은 고딕" w:cs="맑은 고딕" w:asciiTheme="minorHAnsi" w:eastAsiaTheme="minorEastAsia" w:hAnsiTheme="minorHAnsi" w:cstheme="minorBidi"/>
                 <w:lang w:eastAsia="ko-KR"/>
               </w:rPr>
-              <w:t>0000/00/00</w:t>
+              <w:t>0000</w:t>
+            </w:r>
+            <w:r>
+              <w:rPr>
+                <w:sz w:val="16"/>
+                <w:szCs w:val="16"/>
+                <w:shd w:val="clear" w:color="auto" w:fill="auto"/>
+                <w:rFonts w:ascii="맑은 고딕" w:eastAsia="맑은 고딕" w:hAnsi="맑은 고딕" w:cs="맑은 고딕" w:asciiTheme="minorHAnsi" w:eastAsiaTheme="minorEastAsia" w:hAnsiTheme="minorHAnsi" w:cstheme="minorBidi"/>
+                <w:lang w:eastAsia="ko-KR"/>
+              </w:rPr>
+              <w:t>-</w:t>
+            </w:r>
+            <w:r>
+              <w:rPr>
+                <w:sz w:val="16"/>
+                <w:szCs w:val="16"/>
+                <w:shd w:val="clear" w:color="auto" w:fill="auto"/>
+                <w:rFonts w:ascii="맑은 고딕" w:eastAsia="맑은 고딕" w:hAnsi="맑은 고딕" w:cs="맑은 고딕" w:asciiTheme="minorHAnsi" w:eastAsiaTheme="minorEastAsia" w:hAnsiTheme="minorHAnsi" w:cstheme="minorBidi"/>
+                <w:lang w:eastAsia="ko-KR"/>
+              </w:rPr>
+              <w:t>00</w:t>
+            </w:r>
+            <w:r>
+              <w:rPr>
+                <w:sz w:val="16"/>
+                <w:szCs w:val="16"/>
+                <w:shd w:val="clear" w:color="auto" w:fill="auto"/>
+                <w:rFonts w:ascii="맑은 고딕" w:eastAsia="맑은 고딕" w:hAnsi="맑은 고딕" w:cs="맑은 고딕" w:asciiTheme="minorHAnsi" w:eastAsiaTheme="minorEastAsia" w:hAnsiTheme="minorHAnsi" w:cstheme="minorBidi"/>
+                <w:lang w:eastAsia="ko-KR"/>
+              </w:rPr>
+              <w:t>-</w:t>
+            </w:r>
+            <w:r>
+              <w:rPr>
+                <w:sz w:val="16"/>
+                <w:szCs w:val="16"/>
+                <w:shd w:val="clear" w:color="auto" w:fill="auto"/>
+                <w:rFonts w:ascii="맑은 고딕" w:eastAsia="맑은 고딕" w:hAnsi="맑은 고딕" w:cs="맑은 고딕" w:asciiTheme="minorHAnsi" w:eastAsiaTheme="minorEastAsia" w:hAnsiTheme="minorHAnsi" w:cstheme="minorBidi"/>
+                <w:lang w:eastAsia="ko-KR"/>
+              </w:rPr>
+              <w:t>00</w:t>
             </w:r>
           </w:p>
         </w:tc>
@@ -6517,7 +6222,7 @@
           </w:tcPr>
           <w:p>
             <w:pPr>
-              <w:jc w:val="both"/>
+              <w:jc w:val="center"/>
               <w:rPr>
                 <w:sz w:val="16"/>
                 <w:szCs w:val="16"/>
@@ -6531,62 +6236,67 @@
                 <w:sz w:val="16"/>
                 <w:szCs w:val="16"/>
                 <w:shd w:val="clear" w:color="auto" w:fill="auto"/>
+              </w:rPr>
+              <w:t>reason</w:t>
+            </w:r>
+          </w:p>
+        </w:tc>
+        <w:tc>
+          <w:tcPr>
+            <w:tcW w:type="dxa" w:w="1149"/>
+            <w:vAlign w:val="top"/>
+          </w:tcPr>
+          <w:p>
+            <w:pPr>
+              <w:jc w:val="center"/>
+              <w:rPr>
+                <w:sz w:val="16"/>
+                <w:szCs w:val="16"/>
+                <w:shd w:val="clear" w:color="auto" w:fill="auto"/>
+              </w:rPr>
+            </w:pPr>
+            <w:r>
+              <w:rPr>
+                <w:sz w:val="16"/>
+                <w:szCs w:val="16"/>
+                <w:shd w:val="clear" w:color="auto" w:fill="auto"/>
                 <w:rFonts w:ascii="맑은 고딕" w:eastAsia="맑은 고딕" w:hAnsi="맑은 고딕" w:cs="맑은 고딕" w:asciiTheme="minorHAnsi" w:eastAsiaTheme="minorEastAsia" w:hAnsiTheme="minorHAnsi" w:cstheme="minorBidi"/>
                 <w:lang w:eastAsia="ko-KR"/>
               </w:rPr>
-              <w:t>time</w:t>
-            </w:r>
-            <w:r>
-              <w:rPr>
-                <w:sz w:val="16"/>
-                <w:szCs w:val="16"/>
-                <w:shd w:val="clear" w:color="auto" w:fill="auto"/>
-                <w:rFonts w:ascii="맑은 고딕" w:eastAsia="맑은 고딕" w:hAnsi="맑은 고딕" w:cs="맑은 고딕" w:asciiTheme="minorHAnsi" w:eastAsiaTheme="minorEastAsia" w:hAnsiTheme="minorHAnsi" w:cstheme="minorBidi"/>
+              <w:t xml:space="preserve">예약 사유</w:t>
+            </w:r>
+          </w:p>
+        </w:tc>
+        <w:tc>
+          <w:tcPr>
+            <w:tcW w:type="dxa" w:w="1333"/>
+            <w:vAlign w:val="top"/>
+          </w:tcPr>
+          <w:p>
+            <w:pPr>
+              <w:jc w:val="center"/>
+              <w:rPr>
+                <w:sz w:val="16"/>
+                <w:szCs w:val="16"/>
+                <w:shd w:val="clear" w:color="auto" w:fill="auto"/>
+                <w:rFonts w:hint="eastAsia"/>
+              </w:rPr>
+            </w:pPr>
+            <w:r>
+              <w:rPr>
+                <w:sz w:val="16"/>
+                <w:szCs w:val="16"/>
+                <w:shd w:val="clear" w:color="auto" w:fill="auto"/>
+                <w:rFonts w:ascii="맑은 고딕" w:eastAsia="맑은 고딕" w:hAnsi="맑은 고딕" w:cs="맑은 고딕" w:asciiTheme="minorHAnsi" w:eastAsiaTheme="minorEastAsia" w:hAnsiTheme="minorHAnsi" w:cstheme="minorBidi" w:hint="eastAsia"/>
                 <w:lang w:eastAsia="ko-KR"/>
               </w:rPr>
-              <w:t>_</w:t>
-            </w:r>
-            <w:r>
-              <w:rPr>
-                <w:sz w:val="16"/>
-                <w:szCs w:val="16"/>
-                <w:shd w:val="clear" w:color="auto" w:fill="auto"/>
-                <w:rFonts w:ascii="맑은 고딕" w:eastAsia="맑은 고딕" w:hAnsi="맑은 고딕" w:cs="맑은 고딕" w:asciiTheme="minorHAnsi" w:eastAsiaTheme="minorEastAsia" w:hAnsiTheme="minorHAnsi" w:cstheme="minorBidi"/>
-                <w:lang w:eastAsia="ko-KR"/>
-              </w:rPr>
-              <w:t>id</w:t>
-            </w:r>
-          </w:p>
-        </w:tc>
-        <w:tc>
-          <w:tcPr>
-            <w:tcW w:type="dxa" w:w="1149"/>
-            <w:vAlign w:val="top"/>
-          </w:tcPr>
-          <w:p>
-            <w:pPr>
-              <w:jc w:val="center"/>
-              <w:rPr>
-                <w:sz w:val="16"/>
-                <w:szCs w:val="16"/>
-                <w:shd w:val="clear" w:color="auto" w:fill="auto"/>
-              </w:rPr>
-            </w:pPr>
-            <w:r>
-              <w:rPr>
-                <w:sz w:val="16"/>
-                <w:szCs w:val="16"/>
-                <w:shd w:val="clear" w:color="auto" w:fill="auto"/>
-                <w:rFonts w:ascii="맑은 고딕" w:eastAsia="맑은 고딕" w:hAnsi="맑은 고딕" w:cs="맑은 고딕" w:asciiTheme="minorHAnsi" w:eastAsiaTheme="minorEastAsia" w:hAnsiTheme="minorHAnsi" w:cstheme="minorBidi"/>
-                <w:lang w:eastAsia="ko-KR"/>
-              </w:rPr>
-              <w:t xml:space="preserve">예약 시간대</w:t>
-            </w:r>
-          </w:p>
-        </w:tc>
-        <w:tc>
-          <w:tcPr>
-            <w:tcW w:type="dxa" w:w="1333"/>
+              <w:t>TEXT</w:t>
+            </w:r>
+          </w:p>
+        </w:tc>
+        <w:tc>
+          <w:tcPr>
+            <w:tcW w:type="dxa" w:w="1253"/>
             <w:vAlign w:val="top"/>
           </w:tcPr>
           <w:p>
@@ -6604,43 +6314,6 @@
                 <w:sz w:val="16"/>
                 <w:szCs w:val="16"/>
                 <w:shd w:val="clear" w:color="auto" w:fill="auto"/>
-                <w:rFonts w:ascii="맑은 고딕" w:eastAsia="맑은 고딕" w:hAnsi="맑은 고딕" w:cs="맑은 고딕" w:asciiTheme="minorHAnsi" w:eastAsiaTheme="minorEastAsia" w:hAnsiTheme="minorHAnsi" w:cstheme="minorBidi"/>
-                <w:lang w:eastAsia="ko-KR"/>
-              </w:rPr>
-              <w:t>V</w:t>
-            </w:r>
-            <w:r>
-              <w:rPr>
-                <w:sz w:val="16"/>
-                <w:szCs w:val="16"/>
-                <w:shd w:val="clear" w:color="auto" w:fill="auto"/>
-                <w:rFonts w:ascii="맑은 고딕" w:eastAsia="맑은 고딕" w:hAnsi="맑은 고딕" w:cs="맑은 고딕" w:asciiTheme="minorHAnsi" w:eastAsiaTheme="minorEastAsia" w:hAnsiTheme="minorHAnsi" w:cstheme="minorBidi"/>
-                <w:lang w:eastAsia="ko-KR"/>
-              </w:rPr>
-              <w:t>ARCHER(20)</w:t>
-            </w:r>
-          </w:p>
-        </w:tc>
-        <w:tc>
-          <w:tcPr>
-            <w:tcW w:type="dxa" w:w="1253"/>
-            <w:vAlign w:val="top"/>
-          </w:tcPr>
-          <w:p>
-            <w:pPr>
-              <w:jc w:val="center"/>
-              <w:rPr>
-                <w:sz w:val="16"/>
-                <w:szCs w:val="16"/>
-                <w:shd w:val="clear" w:color="auto" w:fill="auto"/>
-                <w:rFonts w:hint="eastAsia"/>
-              </w:rPr>
-            </w:pPr>
-            <w:r>
-              <w:rPr>
-                <w:sz w:val="16"/>
-                <w:szCs w:val="16"/>
-                <w:shd w:val="clear" w:color="auto" w:fill="auto"/>
               </w:rPr>
               <w:t>N</w:t>
             </w:r>
@@ -6692,34 +6365,6 @@
                 <w:shd w:val="clear" w:color="auto" w:fill="auto"/>
               </w:rPr>
             </w:pPr>
-            <w:r>
-              <w:rPr>
-                <w:sz w:val="16"/>
-                <w:szCs w:val="16"/>
-                <w:shd w:val="clear" w:color="auto" w:fill="auto"/>
-              </w:rPr>
-              <w:t>t</w:t>
-            </w:r>
-            <w:r>
-              <w:rPr>
-                <w:sz w:val="16"/>
-                <w:szCs w:val="16"/>
-                <w:shd w:val="clear" w:color="auto" w:fill="auto"/>
-                <w:rFonts w:ascii="맑은 고딕" w:eastAsia="맑은 고딕" w:hAnsi="맑은 고딕" w:cs="맑은 고딕" w:asciiTheme="minorHAnsi" w:eastAsiaTheme="minorEastAsia" w:hAnsiTheme="minorHAnsi" w:cstheme="minorBidi"/>
-                <w:lang w:eastAsia="ko-KR"/>
-              </w:rPr>
-              <w:t>i</w:t>
-            </w:r>
-            <w:r>
-              <w:rPr>
-                <w:sz w:val="16"/>
-                <w:szCs w:val="16"/>
-                <w:shd w:val="clear" w:color="auto" w:fill="auto"/>
-                <w:rFonts w:ascii="맑은 고딕" w:eastAsia="맑은 고딕" w:hAnsi="맑은 고딕" w:cs="맑은 고딕" w:asciiTheme="minorHAnsi" w:eastAsiaTheme="minorEastAsia" w:hAnsiTheme="minorHAnsi" w:cstheme="minorBidi"/>
-                <w:lang w:eastAsia="ko-KR"/>
-              </w:rPr>
-              <w:t>me.id</w:t>
-            </w:r>
           </w:p>
         </w:tc>
         <w:tc>
@@ -6729,7 +6374,7 @@
           </w:tcPr>
           <w:p>
             <w:pPr>
-              <w:jc w:val="both"/>
+              <w:jc w:val="center"/>
               <w:rPr>
                 <w:sz w:val="16"/>
                 <w:szCs w:val="16"/>
@@ -6765,24 +6410,8 @@
                 <w:szCs w:val="16"/>
                 <w:shd w:val="clear" w:color="auto" w:fill="auto"/>
               </w:rPr>
-              <w:t>reason</w:t>
-            </w:r>
-          </w:p>
-        </w:tc>
-        <w:tc>
-          <w:tcPr>
-            <w:tcW w:type="dxa" w:w="1149"/>
-            <w:vAlign w:val="top"/>
-          </w:tcPr>
-          <w:p>
-            <w:pPr>
-              <w:jc w:val="center"/>
-              <w:rPr>
-                <w:sz w:val="16"/>
-                <w:szCs w:val="16"/>
-                <w:shd w:val="clear" w:color="auto" w:fill="auto"/>
-              </w:rPr>
-            </w:pPr>
+              <w:t>event</w:t>
+            </w:r>
             <w:r>
               <w:rPr>
                 <w:sz w:val="16"/>
@@ -6791,7 +6420,43 @@
                 <w:rFonts w:ascii="맑은 고딕" w:eastAsia="맑은 고딕" w:hAnsi="맑은 고딕" w:cs="맑은 고딕" w:asciiTheme="minorHAnsi" w:eastAsiaTheme="minorEastAsia" w:hAnsiTheme="minorHAnsi" w:cstheme="minorBidi"/>
                 <w:lang w:eastAsia="ko-KR"/>
               </w:rPr>
-              <w:t xml:space="preserve">예약 사유</w:t>
+              <w:t>_na</w:t>
+            </w:r>
+            <w:r>
+              <w:rPr>
+                <w:sz w:val="16"/>
+                <w:szCs w:val="16"/>
+                <w:shd w:val="clear" w:color="auto" w:fill="auto"/>
+                <w:rFonts w:ascii="맑은 고딕" w:eastAsia="맑은 고딕" w:hAnsi="맑은 고딕" w:cs="맑은 고딕" w:asciiTheme="minorHAnsi" w:eastAsiaTheme="minorEastAsia" w:hAnsiTheme="minorHAnsi" w:cstheme="minorBidi"/>
+                <w:lang w:eastAsia="ko-KR"/>
+              </w:rPr>
+              <w:t>me</w:t>
+            </w:r>
+          </w:p>
+        </w:tc>
+        <w:tc>
+          <w:tcPr>
+            <w:tcW w:type="dxa" w:w="1149"/>
+            <w:vAlign w:val="top"/>
+          </w:tcPr>
+          <w:p>
+            <w:pPr>
+              <w:jc w:val="center"/>
+              <w:rPr>
+                <w:sz w:val="16"/>
+                <w:szCs w:val="16"/>
+                <w:shd w:val="clear" w:color="auto" w:fill="auto"/>
+              </w:rPr>
+            </w:pPr>
+            <w:r>
+              <w:rPr>
+                <w:sz w:val="16"/>
+                <w:szCs w:val="16"/>
+                <w:shd w:val="clear" w:color="auto" w:fill="auto"/>
+                <w:rFonts w:ascii="맑은 고딕" w:eastAsia="맑은 고딕" w:hAnsi="맑은 고딕" w:cs="맑은 고딕" w:asciiTheme="minorHAnsi" w:eastAsiaTheme="minorEastAsia" w:hAnsiTheme="minorHAnsi" w:cstheme="minorBidi"/>
+                <w:lang w:eastAsia="ko-KR"/>
+              </w:rPr>
+              <w:t>예약명</w:t>
             </w:r>
           </w:p>
         </w:tc>
@@ -6815,20 +6480,35 @@
                 <w:sz w:val="16"/>
                 <w:szCs w:val="16"/>
                 <w:shd w:val="clear" w:color="auto" w:fill="auto"/>
-                <w:rFonts w:ascii="맑은 고딕" w:eastAsia="맑은 고딕" w:hAnsi="맑은 고딕" w:cs="맑은 고딕" w:asciiTheme="minorHAnsi" w:eastAsiaTheme="minorEastAsia" w:hAnsiTheme="minorHAnsi" w:cstheme="minorBidi" w:hint="eastAsia"/>
+                <w:rFonts w:hint="eastAsia"/>
+              </w:rPr>
+              <w:t>V</w:t>
+            </w:r>
+            <w:r>
+              <w:rPr>
+                <w:sz w:val="16"/>
+                <w:szCs w:val="16"/>
+                <w:shd w:val="clear" w:color="auto" w:fill="auto"/>
+              </w:rPr>
+              <w:t>ARCHAR(20</w:t>
+            </w:r>
+            <w:r>
+              <w:rPr>
+                <w:sz w:val="16"/>
+                <w:szCs w:val="16"/>
+                <w:shd w:val="clear" w:color="auto" w:fill="auto"/>
+                <w:rFonts w:ascii="맑은 고딕" w:eastAsia="맑은 고딕" w:hAnsi="맑은 고딕" w:cs="맑은 고딕" w:asciiTheme="minorHAnsi" w:eastAsiaTheme="minorEastAsia" w:hAnsiTheme="minorHAnsi" w:cstheme="minorBidi"/>
                 <w:lang w:eastAsia="ko-KR"/>
               </w:rPr>
-              <w:t>T</w:t>
-            </w:r>
-            <w:r>
-              <w:rPr>
-                <w:sz w:val="16"/>
-                <w:szCs w:val="16"/>
-                <w:shd w:val="clear" w:color="auto" w:fill="auto"/>
-                <w:rFonts w:ascii="맑은 고딕" w:eastAsia="맑은 고딕" w:hAnsi="맑은 고딕" w:cs="맑은 고딕" w:asciiTheme="minorHAnsi" w:eastAsiaTheme="minorEastAsia" w:hAnsiTheme="minorHAnsi" w:cstheme="minorBidi" w:hint="eastAsia"/>
-                <w:lang w:eastAsia="ko-KR"/>
-              </w:rPr>
-              <w:t>EXT</w:t>
+              <w:t>0</w:t>
+            </w:r>
+            <w:r>
+              <w:rPr>
+                <w:sz w:val="16"/>
+                <w:szCs w:val="16"/>
+                <w:shd w:val="clear" w:color="auto" w:fill="auto"/>
+              </w:rPr>
+              <w:t>)</w:t>
             </w:r>
           </w:p>
         </w:tc>
@@ -6948,8 +6628,24 @@
                 <w:szCs w:val="16"/>
                 <w:shd w:val="clear" w:color="auto" w:fill="auto"/>
               </w:rPr>
-              <w:t>event</w:t>
-            </w:r>
+              <w:t>people</w:t>
+            </w:r>
+          </w:p>
+        </w:tc>
+        <w:tc>
+          <w:tcPr>
+            <w:tcW w:type="dxa" w:w="1149"/>
+            <w:vAlign w:val="top"/>
+          </w:tcPr>
+          <w:p>
+            <w:pPr>
+              <w:jc w:val="center"/>
+              <w:rPr>
+                <w:sz w:val="16"/>
+                <w:szCs w:val="16"/>
+                <w:shd w:val="clear" w:color="auto" w:fill="auto"/>
+              </w:rPr>
+            </w:pPr>
             <w:r>
               <w:rPr>
                 <w:sz w:val="16"/>
@@ -6958,43 +6654,7 @@
                 <w:rFonts w:ascii="맑은 고딕" w:eastAsia="맑은 고딕" w:hAnsi="맑은 고딕" w:cs="맑은 고딕" w:asciiTheme="minorHAnsi" w:eastAsiaTheme="minorEastAsia" w:hAnsiTheme="minorHAnsi" w:cstheme="minorBidi"/>
                 <w:lang w:eastAsia="ko-KR"/>
               </w:rPr>
-              <w:t>_na</w:t>
-            </w:r>
-            <w:r>
-              <w:rPr>
-                <w:sz w:val="16"/>
-                <w:szCs w:val="16"/>
-                <w:shd w:val="clear" w:color="auto" w:fill="auto"/>
-                <w:rFonts w:ascii="맑은 고딕" w:eastAsia="맑은 고딕" w:hAnsi="맑은 고딕" w:cs="맑은 고딕" w:asciiTheme="minorHAnsi" w:eastAsiaTheme="minorEastAsia" w:hAnsiTheme="minorHAnsi" w:cstheme="minorBidi"/>
-                <w:lang w:eastAsia="ko-KR"/>
-              </w:rPr>
-              <w:t>me</w:t>
-            </w:r>
-          </w:p>
-        </w:tc>
-        <w:tc>
-          <w:tcPr>
-            <w:tcW w:type="dxa" w:w="1149"/>
-            <w:vAlign w:val="top"/>
-          </w:tcPr>
-          <w:p>
-            <w:pPr>
-              <w:jc w:val="center"/>
-              <w:rPr>
-                <w:sz w:val="16"/>
-                <w:szCs w:val="16"/>
-                <w:shd w:val="clear" w:color="auto" w:fill="auto"/>
-              </w:rPr>
-            </w:pPr>
-            <w:r>
-              <w:rPr>
-                <w:sz w:val="16"/>
-                <w:szCs w:val="16"/>
-                <w:shd w:val="clear" w:color="auto" w:fill="auto"/>
-                <w:rFonts w:ascii="맑은 고딕" w:eastAsia="맑은 고딕" w:hAnsi="맑은 고딕" w:cs="맑은 고딕" w:asciiTheme="minorHAnsi" w:eastAsiaTheme="minorEastAsia" w:hAnsiTheme="minorHAnsi" w:cstheme="minorBidi"/>
-                <w:lang w:eastAsia="ko-KR"/>
-              </w:rPr>
-              <w:t>예약명</w:t>
+              <w:t>예약인원</w:t>
             </w:r>
           </w:p>
         </w:tc>
@@ -7018,35 +6678,8 @@
                 <w:sz w:val="16"/>
                 <w:szCs w:val="16"/>
                 <w:shd w:val="clear" w:color="auto" w:fill="auto"/>
-                <w:rFonts w:hint="eastAsia"/>
-              </w:rPr>
-              <w:t>V</w:t>
-            </w:r>
-            <w:r>
-              <w:rPr>
-                <w:sz w:val="16"/>
-                <w:szCs w:val="16"/>
-                <w:shd w:val="clear" w:color="auto" w:fill="auto"/>
-              </w:rPr>
-              <w:t>ARCHAR(20</w:t>
-            </w:r>
-            <w:r>
-              <w:rPr>
-                <w:sz w:val="16"/>
-                <w:szCs w:val="16"/>
-                <w:shd w:val="clear" w:color="auto" w:fill="auto"/>
-                <w:rFonts w:ascii="맑은 고딕" w:eastAsia="맑은 고딕" w:hAnsi="맑은 고딕" w:cs="맑은 고딕" w:asciiTheme="minorHAnsi" w:eastAsiaTheme="minorEastAsia" w:hAnsiTheme="minorHAnsi" w:cstheme="minorBidi"/>
-                <w:lang w:eastAsia="ko-KR"/>
-              </w:rPr>
-              <w:t>0</w:t>
-            </w:r>
-            <w:r>
-              <w:rPr>
-                <w:sz w:val="16"/>
-                <w:szCs w:val="16"/>
-                <w:shd w:val="clear" w:color="auto" w:fill="auto"/>
-              </w:rPr>
-              <w:t>)</w:t>
+              </w:rPr>
+              <w:t>INT</w:t>
             </w:r>
           </w:p>
         </w:tc>
@@ -7166,24 +6799,8 @@
                 <w:szCs w:val="16"/>
                 <w:shd w:val="clear" w:color="auto" w:fill="auto"/>
               </w:rPr>
-              <w:t>people</w:t>
-            </w:r>
-          </w:p>
-        </w:tc>
-        <w:tc>
-          <w:tcPr>
-            <w:tcW w:type="dxa" w:w="1149"/>
-            <w:vAlign w:val="top"/>
-          </w:tcPr>
-          <w:p>
-            <w:pPr>
-              <w:jc w:val="center"/>
-              <w:rPr>
-                <w:sz w:val="16"/>
-                <w:szCs w:val="16"/>
-                <w:shd w:val="clear" w:color="auto" w:fill="auto"/>
-              </w:rPr>
-            </w:pPr>
+              <w:t>gro</w:t>
+            </w:r>
             <w:r>
               <w:rPr>
                 <w:sz w:val="16"/>
@@ -7192,7 +6809,43 @@
                 <w:rFonts w:ascii="맑은 고딕" w:eastAsia="맑은 고딕" w:hAnsi="맑은 고딕" w:cs="맑은 고딕" w:asciiTheme="minorHAnsi" w:eastAsiaTheme="minorEastAsia" w:hAnsiTheme="minorHAnsi" w:cstheme="minorBidi"/>
                 <w:lang w:eastAsia="ko-KR"/>
               </w:rPr>
-              <w:t>예약인원</w:t>
+              <w:t>up_na</w:t>
+            </w:r>
+            <w:r>
+              <w:rPr>
+                <w:sz w:val="16"/>
+                <w:szCs w:val="16"/>
+                <w:shd w:val="clear" w:color="auto" w:fill="auto"/>
+                <w:rFonts w:ascii="맑은 고딕" w:eastAsia="맑은 고딕" w:hAnsi="맑은 고딕" w:cs="맑은 고딕" w:asciiTheme="minorHAnsi" w:eastAsiaTheme="minorEastAsia" w:hAnsiTheme="minorHAnsi" w:cstheme="minorBidi"/>
+                <w:lang w:eastAsia="ko-KR"/>
+              </w:rPr>
+              <w:t>me</w:t>
+            </w:r>
+          </w:p>
+        </w:tc>
+        <w:tc>
+          <w:tcPr>
+            <w:tcW w:type="dxa" w:w="1149"/>
+            <w:vAlign w:val="top"/>
+          </w:tcPr>
+          <w:p>
+            <w:pPr>
+              <w:jc w:val="center"/>
+              <w:rPr>
+                <w:sz w:val="16"/>
+                <w:szCs w:val="16"/>
+                <w:shd w:val="clear" w:color="auto" w:fill="auto"/>
+              </w:rPr>
+            </w:pPr>
+            <w:r>
+              <w:rPr>
+                <w:sz w:val="16"/>
+                <w:szCs w:val="16"/>
+                <w:shd w:val="clear" w:color="auto" w:fill="auto"/>
+                <w:rFonts w:ascii="맑은 고딕" w:eastAsia="맑은 고딕" w:hAnsi="맑은 고딕" w:cs="맑은 고딕" w:asciiTheme="minorHAnsi" w:eastAsiaTheme="minorEastAsia" w:hAnsiTheme="minorHAnsi" w:cstheme="minorBidi"/>
+                <w:lang w:eastAsia="ko-KR"/>
+              </w:rPr>
+              <w:t xml:space="preserve">예약 단체명</w:t>
             </w:r>
           </w:p>
         </w:tc>
@@ -7216,8 +6869,35 @@
                 <w:sz w:val="16"/>
                 <w:szCs w:val="16"/>
                 <w:shd w:val="clear" w:color="auto" w:fill="auto"/>
-              </w:rPr>
-              <w:t>INT</w:t>
+                <w:rFonts w:hint="eastAsia"/>
+              </w:rPr>
+              <w:t>V</w:t>
+            </w:r>
+            <w:r>
+              <w:rPr>
+                <w:sz w:val="16"/>
+                <w:szCs w:val="16"/>
+                <w:shd w:val="clear" w:color="auto" w:fill="auto"/>
+              </w:rPr>
+              <w:t>ARCHAR(20</w:t>
+            </w:r>
+            <w:r>
+              <w:rPr>
+                <w:sz w:val="16"/>
+                <w:szCs w:val="16"/>
+                <w:shd w:val="clear" w:color="auto" w:fill="auto"/>
+                <w:rFonts w:ascii="맑은 고딕" w:eastAsia="맑은 고딕" w:hAnsi="맑은 고딕" w:cs="맑은 고딕" w:asciiTheme="minorHAnsi" w:eastAsiaTheme="minorEastAsia" w:hAnsiTheme="minorHAnsi" w:cstheme="minorBidi"/>
+                <w:lang w:eastAsia="ko-KR"/>
+              </w:rPr>
+              <w:t>0</w:t>
+            </w:r>
+            <w:r>
+              <w:rPr>
+                <w:sz w:val="16"/>
+                <w:szCs w:val="16"/>
+                <w:shd w:val="clear" w:color="auto" w:fill="auto"/>
+              </w:rPr>
+              <w:t>)</w:t>
             </w:r>
           </w:p>
         </w:tc>
@@ -7337,7 +7017,7 @@
                 <w:szCs w:val="16"/>
                 <w:shd w:val="clear" w:color="auto" w:fill="auto"/>
               </w:rPr>
-              <w:t>gro</w:t>
+              <w:t>event_</w:t>
             </w:r>
             <w:r>
               <w:rPr>
@@ -7347,7 +7027,7 @@
                 <w:rFonts w:ascii="맑은 고딕" w:eastAsia="맑은 고딕" w:hAnsi="맑은 고딕" w:cs="맑은 고딕" w:asciiTheme="minorHAnsi" w:eastAsiaTheme="minorEastAsia" w:hAnsiTheme="minorHAnsi" w:cstheme="minorBidi"/>
                 <w:lang w:eastAsia="ko-KR"/>
               </w:rPr>
-              <w:t>up_na</w:t>
+              <w:t>con</w:t>
             </w:r>
             <w:r>
               <w:rPr>
@@ -7357,7 +7037,7 @@
                 <w:rFonts w:ascii="맑은 고딕" w:eastAsia="맑은 고딕" w:hAnsi="맑은 고딕" w:cs="맑은 고딕" w:asciiTheme="minorHAnsi" w:eastAsiaTheme="minorEastAsia" w:hAnsiTheme="minorHAnsi" w:cstheme="minorBidi"/>
                 <w:lang w:eastAsia="ko-KR"/>
               </w:rPr>
-              <w:t>me</w:t>
+              <w:t>tent</w:t>
             </w:r>
           </w:p>
         </w:tc>
@@ -7383,224 +7063,6 @@
                 <w:rFonts w:ascii="맑은 고딕" w:eastAsia="맑은 고딕" w:hAnsi="맑은 고딕" w:cs="맑은 고딕" w:asciiTheme="minorHAnsi" w:eastAsiaTheme="minorEastAsia" w:hAnsiTheme="minorHAnsi" w:cstheme="minorBidi"/>
                 <w:lang w:eastAsia="ko-KR"/>
               </w:rPr>
-              <w:t xml:space="preserve">예약 단체명</w:t>
-            </w:r>
-          </w:p>
-        </w:tc>
-        <w:tc>
-          <w:tcPr>
-            <w:tcW w:type="dxa" w:w="1333"/>
-            <w:vAlign w:val="top"/>
-          </w:tcPr>
-          <w:p>
-            <w:pPr>
-              <w:jc w:val="center"/>
-              <w:rPr>
-                <w:sz w:val="16"/>
-                <w:szCs w:val="16"/>
-                <w:shd w:val="clear" w:color="auto" w:fill="auto"/>
-                <w:rFonts w:hint="eastAsia"/>
-              </w:rPr>
-            </w:pPr>
-            <w:r>
-              <w:rPr>
-                <w:sz w:val="16"/>
-                <w:szCs w:val="16"/>
-                <w:shd w:val="clear" w:color="auto" w:fill="auto"/>
-                <w:rFonts w:hint="eastAsia"/>
-              </w:rPr>
-              <w:t>V</w:t>
-            </w:r>
-            <w:r>
-              <w:rPr>
-                <w:sz w:val="16"/>
-                <w:szCs w:val="16"/>
-                <w:shd w:val="clear" w:color="auto" w:fill="auto"/>
-              </w:rPr>
-              <w:t>ARCHAR(20</w:t>
-            </w:r>
-            <w:r>
-              <w:rPr>
-                <w:sz w:val="16"/>
-                <w:szCs w:val="16"/>
-                <w:shd w:val="clear" w:color="auto" w:fill="auto"/>
-                <w:rFonts w:ascii="맑은 고딕" w:eastAsia="맑은 고딕" w:hAnsi="맑은 고딕" w:cs="맑은 고딕" w:asciiTheme="minorHAnsi" w:eastAsiaTheme="minorEastAsia" w:hAnsiTheme="minorHAnsi" w:cstheme="minorBidi"/>
-                <w:lang w:eastAsia="ko-KR"/>
-              </w:rPr>
-              <w:t>0</w:t>
-            </w:r>
-            <w:r>
-              <w:rPr>
-                <w:sz w:val="16"/>
-                <w:szCs w:val="16"/>
-                <w:shd w:val="clear" w:color="auto" w:fill="auto"/>
-              </w:rPr>
-              <w:t>)</w:t>
-            </w:r>
-          </w:p>
-        </w:tc>
-        <w:tc>
-          <w:tcPr>
-            <w:tcW w:type="dxa" w:w="1253"/>
-            <w:vAlign w:val="top"/>
-          </w:tcPr>
-          <w:p>
-            <w:pPr>
-              <w:jc w:val="center"/>
-              <w:rPr>
-                <w:sz w:val="16"/>
-                <w:szCs w:val="16"/>
-                <w:shd w:val="clear" w:color="auto" w:fill="auto"/>
-                <w:rFonts w:hint="eastAsia"/>
-              </w:rPr>
-            </w:pPr>
-            <w:r>
-              <w:rPr>
-                <w:sz w:val="16"/>
-                <w:szCs w:val="16"/>
-                <w:shd w:val="clear" w:color="auto" w:fill="auto"/>
-              </w:rPr>
-              <w:t>N</w:t>
-            </w:r>
-          </w:p>
-        </w:tc>
-        <w:tc>
-          <w:tcPr>
-            <w:tcW w:type="dxa" w:w="842"/>
-            <w:vAlign w:val="top"/>
-          </w:tcPr>
-          <w:p>
-            <w:pPr>
-              <w:jc w:val="center"/>
-              <w:rPr>
-                <w:sz w:val="16"/>
-                <w:szCs w:val="16"/>
-                <w:shd w:val="clear" w:color="auto" w:fill="auto"/>
-              </w:rPr>
-            </w:pPr>
-          </w:p>
-        </w:tc>
-        <w:tc>
-          <w:tcPr>
-            <w:tcW w:type="dxa" w:w="1162"/>
-            <w:vAlign w:val="top"/>
-          </w:tcPr>
-          <w:p>
-            <w:pPr>
-              <w:jc w:val="center"/>
-              <w:rPr>
-                <w:sz w:val="16"/>
-                <w:szCs w:val="16"/>
-                <w:shd w:val="clear" w:color="auto" w:fill="auto"/>
-              </w:rPr>
-            </w:pPr>
-          </w:p>
-        </w:tc>
-        <w:tc>
-          <w:tcPr>
-            <w:tcW w:type="dxa" w:w="934"/>
-            <w:vAlign w:val="top"/>
-          </w:tcPr>
-          <w:p>
-            <w:pPr>
-              <w:jc w:val="center"/>
-              <w:rPr>
-                <w:sz w:val="16"/>
-                <w:szCs w:val="16"/>
-                <w:shd w:val="clear" w:color="auto" w:fill="auto"/>
-              </w:rPr>
-            </w:pPr>
-          </w:p>
-        </w:tc>
-        <w:tc>
-          <w:tcPr>
-            <w:tcW w:type="dxa" w:w="1276"/>
-            <w:vAlign w:val="top"/>
-          </w:tcPr>
-          <w:p>
-            <w:pPr>
-              <w:jc w:val="center"/>
-              <w:rPr>
-                <w:sz w:val="16"/>
-                <w:szCs w:val="16"/>
-                <w:shd w:val="clear" w:color="auto" w:fill="auto"/>
-              </w:rPr>
-            </w:pPr>
-          </w:p>
-        </w:tc>
-      </w:tr>
-      <w:tr>
-        <w:trPr>
-          <w:trHeight w:hRule="atleast" w:val="150"/>
-        </w:trPr>
-        <w:tc>
-          <w:tcPr>
-            <w:tcW w:type="dxa" w:w="977"/>
-            <w:vAlign w:val="top"/>
-          </w:tcPr>
-          <w:p>
-            <w:pPr>
-              <w:jc w:val="center"/>
-              <w:rPr>
-                <w:sz w:val="16"/>
-                <w:szCs w:val="16"/>
-                <w:shd w:val="clear" w:color="auto" w:fill="auto"/>
-                <w:rFonts w:ascii="맑은 고딕" w:eastAsia="맑은 고딕" w:hAnsi="맑은 고딕" w:cs="맑은 고딕" w:asciiTheme="minorHAnsi" w:eastAsiaTheme="minorEastAsia" w:hAnsiTheme="minorHAnsi" w:cstheme="minorBidi"/>
-                <w:lang w:eastAsia="ko-KR"/>
-              </w:rPr>
-            </w:pPr>
-            <w:r>
-              <w:rPr>
-                <w:sz w:val="16"/>
-                <w:szCs w:val="16"/>
-                <w:shd w:val="clear" w:color="auto" w:fill="auto"/>
-              </w:rPr>
-              <w:t>event_</w:t>
-            </w:r>
-            <w:r>
-              <w:rPr>
-                <w:sz w:val="16"/>
-                <w:szCs w:val="16"/>
-                <w:shd w:val="clear" w:color="auto" w:fill="auto"/>
-                <w:rFonts w:ascii="맑은 고딕" w:eastAsia="맑은 고딕" w:hAnsi="맑은 고딕" w:cs="맑은 고딕" w:asciiTheme="minorHAnsi" w:eastAsiaTheme="minorEastAsia" w:hAnsiTheme="minorHAnsi" w:cstheme="minorBidi"/>
-                <w:lang w:eastAsia="ko-KR"/>
-              </w:rPr>
-              <w:t>con</w:t>
-            </w:r>
-            <w:r>
-              <w:rPr>
-                <w:sz w:val="16"/>
-                <w:szCs w:val="16"/>
-                <w:shd w:val="clear" w:color="auto" w:fill="auto"/>
-                <w:rFonts w:ascii="맑은 고딕" w:eastAsia="맑은 고딕" w:hAnsi="맑은 고딕" w:cs="맑은 고딕" w:asciiTheme="minorHAnsi" w:eastAsiaTheme="minorEastAsia" w:hAnsiTheme="minorHAnsi" w:cstheme="minorBidi"/>
-                <w:lang w:eastAsia="ko-KR"/>
-              </w:rPr>
-              <w:t>tent</w:t>
-            </w:r>
-          </w:p>
-        </w:tc>
-        <w:tc>
-          <w:tcPr>
-            <w:tcW w:type="dxa" w:w="1149"/>
-            <w:vAlign w:val="top"/>
-          </w:tcPr>
-          <w:p>
-            <w:pPr>
-              <w:jc w:val="center"/>
-              <w:rPr>
-                <w:sz w:val="16"/>
-                <w:szCs w:val="16"/>
-                <w:shd w:val="clear" w:color="auto" w:fill="auto"/>
-              </w:rPr>
-            </w:pPr>
-            <w:r>
-              <w:rPr>
-                <w:sz w:val="16"/>
-                <w:szCs w:val="16"/>
-                <w:shd w:val="clear" w:color="auto" w:fill="auto"/>
-                <w:rFonts w:ascii="맑은 고딕" w:eastAsia="맑은 고딕" w:hAnsi="맑은 고딕" w:cs="맑은 고딕" w:asciiTheme="minorHAnsi" w:eastAsiaTheme="minorEastAsia" w:hAnsiTheme="minorHAnsi" w:cstheme="minorBidi"/>
-                <w:lang w:eastAsia="ko-KR"/>
-              </w:rPr>
               <w:t>행사개요</w:t>
             </w:r>
           </w:p>
@@ -7628,17 +7090,7 @@
                 <w:rFonts w:ascii="맑은 고딕" w:eastAsia="맑은 고딕" w:hAnsi="맑은 고딕" w:cs="맑은 고딕" w:asciiTheme="minorHAnsi" w:eastAsiaTheme="minorEastAsia" w:hAnsiTheme="minorHAnsi" w:cstheme="minorBidi" w:hint="eastAsia"/>
                 <w:lang w:eastAsia="ko-KR"/>
               </w:rPr>
-              <w:t>T</w:t>
-            </w:r>
-            <w:r>
-              <w:rPr>
-                <w:sz w:val="16"/>
-                <w:szCs w:val="16"/>
-                <w:shd w:val="clear" w:color="auto" w:fill="auto"/>
-                <w:rFonts w:ascii="맑은 고딕" w:eastAsia="맑은 고딕" w:hAnsi="맑은 고딕" w:cs="맑은 고딕" w:asciiTheme="minorHAnsi" w:eastAsiaTheme="minorEastAsia" w:hAnsiTheme="minorHAnsi" w:cstheme="minorBidi" w:hint="eastAsia"/>
-                <w:lang w:eastAsia="ko-KR"/>
-              </w:rPr>
-              <w:t>EXT</w:t>
+              <w:t>TEXT</w:t>
             </w:r>
           </w:p>
         </w:tc>
@@ -7822,17 +7274,7 @@
                 <w:rFonts w:ascii="맑은 고딕" w:eastAsia="맑은 고딕" w:hAnsi="맑은 고딕" w:cs="맑은 고딕" w:asciiTheme="minorHAnsi" w:eastAsiaTheme="minorEastAsia" w:hAnsiTheme="minorHAnsi" w:cstheme="minorBidi" w:hint="eastAsia"/>
                 <w:lang w:eastAsia="ko-KR"/>
               </w:rPr>
-              <w:t>4</w:t>
-            </w:r>
-            <w:r>
-              <w:rPr>
-                <w:sz w:val="16"/>
-                <w:szCs w:val="16"/>
-                <w:shd w:val="clear" w:color="auto" w:fill="auto"/>
-                <w:rFonts w:ascii="맑은 고딕" w:eastAsia="맑은 고딕" w:hAnsi="맑은 고딕" w:cs="맑은 고딕" w:asciiTheme="minorHAnsi" w:eastAsiaTheme="minorEastAsia" w:hAnsiTheme="minorHAnsi" w:cstheme="minorBidi" w:hint="eastAsia"/>
-                <w:lang w:eastAsia="ko-KR"/>
-              </w:rPr>
-              <w:t>5</w:t>
+              <w:t>20</w:t>
             </w:r>
             <w:r>
               <w:rPr>
@@ -8067,8 +7509,24 @@
                 <w:rFonts w:ascii="맑은 고딕" w:eastAsia="맑은 고딕" w:hAnsi="맑은 고딕" w:cs="맑은 고딕" w:asciiTheme="minorHAnsi" w:eastAsiaTheme="minorEastAsia" w:hAnsiTheme="minorHAnsi" w:cstheme="minorBidi" w:hint="eastAsia"/>
                 <w:lang w:eastAsia="ko-KR"/>
               </w:rPr>
-              <w:t>RCHAR(</w:t>
-            </w:r>
+              <w:t>RCHAR(45)</w:t>
+            </w:r>
+          </w:p>
+        </w:tc>
+        <w:tc>
+          <w:tcPr>
+            <w:tcW w:type="dxa" w:w="1253"/>
+            <w:vAlign w:val="top"/>
+          </w:tcPr>
+          <w:p>
+            <w:pPr>
+              <w:jc w:val="center"/>
+              <w:rPr>
+                <w:sz w:val="16"/>
+                <w:szCs w:val="16"/>
+                <w:shd w:val="clear" w:color="auto" w:fill="auto"/>
+              </w:rPr>
+            </w:pPr>
             <w:r>
               <w:rPr>
                 <w:sz w:val="16"/>
@@ -8077,7 +7535,204 @@
                 <w:rFonts w:ascii="맑은 고딕" w:eastAsia="맑은 고딕" w:hAnsi="맑은 고딕" w:cs="맑은 고딕" w:asciiTheme="minorHAnsi" w:eastAsiaTheme="minorEastAsia" w:hAnsiTheme="minorHAnsi" w:cstheme="minorBidi" w:hint="eastAsia"/>
                 <w:lang w:eastAsia="ko-KR"/>
               </w:rPr>
-              <w:t>4</w:t>
+              <w:t>N</w:t>
+            </w:r>
+          </w:p>
+        </w:tc>
+        <w:tc>
+          <w:tcPr>
+            <w:tcW w:type="dxa" w:w="842"/>
+            <w:vAlign w:val="top"/>
+          </w:tcPr>
+          <w:p>
+            <w:pPr>
+              <w:jc w:val="center"/>
+              <w:rPr>
+                <w:sz w:val="16"/>
+                <w:szCs w:val="16"/>
+                <w:shd w:val="clear" w:color="auto" w:fill="auto"/>
+              </w:rPr>
+            </w:pPr>
+            <w:r>
+              <w:rPr>
+                <w:sz w:val="16"/>
+                <w:szCs w:val="16"/>
+                <w:shd w:val="clear" w:color="auto" w:fill="auto"/>
+              </w:rPr>
+              <w:t>F</w:t>
+            </w:r>
+          </w:p>
+        </w:tc>
+        <w:tc>
+          <w:tcPr>
+            <w:tcW w:type="dxa" w:w="1162"/>
+            <w:vAlign w:val="top"/>
+          </w:tcPr>
+          <w:p>
+            <w:pPr>
+              <w:jc w:val="center"/>
+              <w:rPr>
+                <w:sz w:val="16"/>
+                <w:szCs w:val="16"/>
+                <w:shd w:val="clear" w:color="auto" w:fill="auto"/>
+              </w:rPr>
+            </w:pPr>
+          </w:p>
+        </w:tc>
+        <w:tc>
+          <w:tcPr>
+            <w:tcW w:type="dxa" w:w="934"/>
+            <w:vAlign w:val="top"/>
+          </w:tcPr>
+          <w:p>
+            <w:pPr>
+              <w:jc w:val="center"/>
+              <w:rPr>
+                <w:sz w:val="16"/>
+                <w:szCs w:val="16"/>
+                <w:shd w:val="clear" w:color="auto" w:fill="auto"/>
+              </w:rPr>
+            </w:pPr>
+          </w:p>
+        </w:tc>
+        <w:tc>
+          <w:tcPr>
+            <w:tcW w:type="dxa" w:w="1276"/>
+            <w:vAlign w:val="top"/>
+          </w:tcPr>
+          <w:p>
+            <w:pPr>
+              <w:jc w:val="center"/>
+              <w:rPr>
+                <w:sz w:val="16"/>
+                <w:szCs w:val="16"/>
+                <w:shd w:val="clear" w:color="auto" w:fill="auto"/>
+              </w:rPr>
+            </w:pPr>
+            <w:r>
+              <w:rPr>
+                <w:sz w:val="16"/>
+                <w:szCs w:val="16"/>
+                <w:shd w:val="clear" w:color="auto" w:fill="auto"/>
+              </w:rPr>
+              <w:t>T/F</w:t>
+            </w:r>
+          </w:p>
+        </w:tc>
+      </w:tr>
+      <w:tr>
+        <w:trPr>
+          <w:trHeight w:hRule="atleast" w:val="271"/>
+        </w:trPr>
+        <w:tc>
+          <w:tcPr>
+            <w:tcW w:type="dxa" w:w="977"/>
+            <w:vAlign w:val="top"/>
+          </w:tcPr>
+          <w:p>
+            <w:pPr>
+              <w:jc w:val="center"/>
+              <w:rPr>
+                <w:sz w:val="16"/>
+                <w:szCs w:val="16"/>
+                <w:shd w:val="clear" w:color="auto" w:fill="auto"/>
+                <w:rFonts w:ascii="맑은 고딕" w:eastAsia="맑은 고딕" w:hAnsi="맑은 고딕" w:cs="맑은 고딕" w:asciiTheme="minorHAnsi" w:eastAsiaTheme="minorEastAsia" w:hAnsiTheme="minorHAnsi" w:cstheme="minorBidi"/>
+                <w:lang w:eastAsia="ko-KR"/>
+              </w:rPr>
+            </w:pPr>
+            <w:r>
+              <w:rPr>
+                <w:sz w:val="16"/>
+                <w:szCs w:val="16"/>
+                <w:shd w:val="clear" w:color="auto" w:fill="auto"/>
+                <w:rFonts w:ascii="맑은 고딕" w:eastAsia="맑은 고딕" w:hAnsi="맑은 고딕" w:cs="맑은 고딕" w:asciiTheme="minorHAnsi" w:eastAsiaTheme="minorEastAsia" w:hAnsiTheme="minorHAnsi" w:cstheme="minorBidi"/>
+                <w:lang w:eastAsia="ko-KR"/>
+              </w:rPr>
+              <w:t>s</w:t>
+            </w:r>
+            <w:r>
+              <w:rPr>
+                <w:sz w:val="16"/>
+                <w:szCs w:val="16"/>
+                <w:shd w:val="clear" w:color="auto" w:fill="auto"/>
+                <w:rFonts w:ascii="맑은 고딕" w:eastAsia="맑은 고딕" w:hAnsi="맑은 고딕" w:cs="맑은 고딕" w:asciiTheme="minorHAnsi" w:eastAsiaTheme="minorEastAsia" w:hAnsiTheme="minorHAnsi" w:cstheme="minorBidi"/>
+                <w:lang w:eastAsia="ko-KR"/>
+              </w:rPr>
+              <w:t>tart_time</w:t>
+            </w:r>
+          </w:p>
+        </w:tc>
+        <w:tc>
+          <w:tcPr>
+            <w:tcW w:type="dxa" w:w="1149"/>
+            <w:vAlign w:val="top"/>
+          </w:tcPr>
+          <w:p>
+            <w:pPr>
+              <w:jc w:val="center"/>
+              <w:rPr>
+                <w:sz w:val="16"/>
+                <w:szCs w:val="16"/>
+                <w:shd w:val="clear" w:color="auto" w:fill="auto"/>
+                <w:rFonts w:ascii="맑은 고딕" w:eastAsia="맑은 고딕" w:hAnsi="맑은 고딕" w:cs="맑은 고딕" w:asciiTheme="minorHAnsi" w:eastAsiaTheme="minorEastAsia" w:hAnsiTheme="minorHAnsi" w:cstheme="minorBidi"/>
+                <w:lang w:eastAsia="ko-KR"/>
+              </w:rPr>
+            </w:pPr>
+            <w:r>
+              <w:rPr>
+                <w:sz w:val="16"/>
+                <w:szCs w:val="16"/>
+                <w:shd w:val="clear" w:color="auto" w:fill="auto"/>
+                <w:rFonts w:ascii="맑은 고딕" w:eastAsia="맑은 고딕" w:hAnsi="맑은 고딕" w:cs="맑은 고딕" w:asciiTheme="minorHAnsi" w:eastAsiaTheme="minorEastAsia" w:hAnsiTheme="minorHAnsi" w:cstheme="minorBidi"/>
+                <w:lang w:eastAsia="ko-KR"/>
+              </w:rPr>
+              <w:t xml:space="preserve">예약 </w:t>
+            </w:r>
+            <w:r>
+              <w:rPr>
+                <w:sz w:val="16"/>
+                <w:szCs w:val="16"/>
+                <w:shd w:val="clear" w:color="auto" w:fill="auto"/>
+                <w:rFonts w:ascii="맑은 고딕" w:eastAsia="맑은 고딕" w:hAnsi="맑은 고딕" w:cs="맑은 고딕" w:asciiTheme="minorHAnsi" w:eastAsiaTheme="minorEastAsia" w:hAnsiTheme="minorHAnsi" w:cstheme="minorBidi"/>
+                <w:lang w:eastAsia="ko-KR"/>
+              </w:rPr>
+              <w:t>시작시</w:t>
+            </w:r>
+            <w:r>
+              <w:rPr>
+                <w:sz w:val="16"/>
+                <w:szCs w:val="16"/>
+                <w:shd w:val="clear" w:color="auto" w:fill="auto"/>
+                <w:rFonts w:ascii="맑은 고딕" w:eastAsia="맑은 고딕" w:hAnsi="맑은 고딕" w:cs="맑은 고딕" w:asciiTheme="minorHAnsi" w:eastAsiaTheme="minorEastAsia" w:hAnsiTheme="minorHAnsi" w:cstheme="minorBidi"/>
+                <w:lang w:eastAsia="ko-KR"/>
+              </w:rPr>
+              <w:t>간</w:t>
+            </w:r>
+          </w:p>
+        </w:tc>
+        <w:tc>
+          <w:tcPr>
+            <w:tcW w:type="dxa" w:w="1333"/>
+            <w:vAlign w:val="top"/>
+          </w:tcPr>
+          <w:p>
+            <w:pPr>
+              <w:jc w:val="center"/>
+              <w:rPr>
+                <w:sz w:val="16"/>
+                <w:szCs w:val="16"/>
+                <w:shd w:val="clear" w:color="auto" w:fill="auto"/>
+                <w:rFonts w:hint="eastAsia"/>
+              </w:rPr>
+            </w:pPr>
+            <w:r>
+              <w:rPr>
+                <w:sz w:val="16"/>
+                <w:szCs w:val="16"/>
+                <w:shd w:val="clear" w:color="auto" w:fill="auto"/>
+                <w:rFonts w:hint="eastAsia"/>
+              </w:rPr>
+              <w:t>TI</w:t>
             </w:r>
             <w:r>
               <w:rPr>
@@ -8087,7 +7742,7 @@
                 <w:rFonts w:ascii="맑은 고딕" w:eastAsia="맑은 고딕" w:hAnsi="맑은 고딕" w:cs="맑은 고딕" w:asciiTheme="minorHAnsi" w:eastAsiaTheme="minorEastAsia" w:hAnsiTheme="minorHAnsi" w:cstheme="minorBidi" w:hint="eastAsia"/>
                 <w:lang w:eastAsia="ko-KR"/>
               </w:rPr>
-              <w:t>5</w:t>
+              <w:t>M</w:t>
             </w:r>
             <w:r>
               <w:rPr>
@@ -8097,7 +7752,7 @@
                 <w:rFonts w:ascii="맑은 고딕" w:eastAsia="맑은 고딕" w:hAnsi="맑은 고딕" w:cs="맑은 고딕" w:asciiTheme="minorHAnsi" w:eastAsiaTheme="minorEastAsia" w:hAnsiTheme="minorHAnsi" w:cstheme="minorBidi" w:hint="eastAsia"/>
                 <w:lang w:eastAsia="ko-KR"/>
               </w:rPr>
-              <w:t>)</w:t>
+              <w:t>E</w:t>
             </w:r>
           </w:p>
         </w:tc>
@@ -8109,13 +7764,6 @@
           <w:p>
             <w:pPr>
               <w:jc w:val="center"/>
-              <w:rPr>
-                <w:sz w:val="16"/>
-                <w:szCs w:val="16"/>
-                <w:shd w:val="clear" w:color="auto" w:fill="auto"/>
-              </w:rPr>
-            </w:pPr>
-            <w:r>
               <w:rPr>
                 <w:sz w:val="16"/>
                 <w:szCs w:val="16"/>
@@ -8123,6 +7771,15 @@
                 <w:rFonts w:ascii="맑은 고딕" w:eastAsia="맑은 고딕" w:hAnsi="맑은 고딕" w:cs="맑은 고딕" w:asciiTheme="minorHAnsi" w:eastAsiaTheme="minorEastAsia" w:hAnsiTheme="minorHAnsi" w:cstheme="minorBidi" w:hint="eastAsia"/>
                 <w:lang w:eastAsia="ko-KR"/>
               </w:rPr>
+            </w:pPr>
+            <w:r>
+              <w:rPr>
+                <w:sz w:val="16"/>
+                <w:szCs w:val="16"/>
+                <w:shd w:val="clear" w:color="auto" w:fill="auto"/>
+                <w:rFonts w:ascii="맑은 고딕" w:eastAsia="맑은 고딕" w:hAnsi="맑은 고딕" w:cs="맑은 고딕" w:asciiTheme="minorHAnsi" w:eastAsiaTheme="minorEastAsia" w:hAnsiTheme="minorHAnsi" w:cstheme="minorBidi"/>
+                <w:lang w:eastAsia="ko-KR"/>
+              </w:rPr>
               <w:t>N</w:t>
             </w:r>
           </w:p>
@@ -8141,14 +7798,6 @@
                 <w:shd w:val="clear" w:color="auto" w:fill="auto"/>
               </w:rPr>
             </w:pPr>
-            <w:r>
-              <w:rPr>
-                <w:sz w:val="16"/>
-                <w:szCs w:val="16"/>
-                <w:shd w:val="clear" w:color="auto" w:fill="auto"/>
-              </w:rPr>
-              <w:t>F</w:t>
-            </w:r>
           </w:p>
         </w:tc>
         <w:tc>
@@ -8202,8 +7851,255 @@
                 <w:sz w:val="16"/>
                 <w:szCs w:val="16"/>
                 <w:shd w:val="clear" w:color="auto" w:fill="auto"/>
-              </w:rPr>
-              <w:t>T/F</w:t>
+                <w:rFonts w:ascii="맑은 고딕" w:eastAsia="맑은 고딕" w:hAnsi="맑은 고딕" w:cs="맑은 고딕" w:asciiTheme="minorHAnsi" w:eastAsiaTheme="minorEastAsia" w:hAnsiTheme="minorHAnsi" w:cstheme="minorBidi"/>
+                <w:lang w:eastAsia="ko-KR"/>
+              </w:rPr>
+              <w:t>H</w:t>
+            </w:r>
+            <w:r>
+              <w:rPr>
+                <w:sz w:val="16"/>
+                <w:szCs w:val="16"/>
+                <w:shd w:val="clear" w:color="auto" w:fill="auto"/>
+                <w:rFonts w:ascii="맑은 고딕" w:eastAsia="맑은 고딕" w:hAnsi="맑은 고딕" w:cs="맑은 고딕" w:asciiTheme="minorHAnsi" w:eastAsiaTheme="minorEastAsia" w:hAnsiTheme="minorHAnsi" w:cstheme="minorBidi"/>
+                <w:lang w:eastAsia="ko-KR"/>
+              </w:rPr>
+              <w:t>H:MM:SS</w:t>
+            </w:r>
+          </w:p>
+        </w:tc>
+      </w:tr>
+      <w:tr>
+        <w:trPr>
+          <w:trHeight w:hRule="atleast" w:val="271"/>
+        </w:trPr>
+        <w:tc>
+          <w:tcPr>
+            <w:tcW w:type="dxa" w:w="977"/>
+            <w:vAlign w:val="top"/>
+          </w:tcPr>
+          <w:p>
+            <w:pPr>
+              <w:jc w:val="center"/>
+              <w:rPr>
+                <w:sz w:val="16"/>
+                <w:szCs w:val="16"/>
+                <w:shd w:val="clear" w:color="auto" w:fill="auto"/>
+                <w:rFonts w:ascii="맑은 고딕" w:eastAsia="맑은 고딕" w:hAnsi="맑은 고딕" w:cs="맑은 고딕" w:asciiTheme="minorHAnsi" w:eastAsiaTheme="minorEastAsia" w:hAnsiTheme="minorHAnsi" w:cstheme="minorBidi"/>
+                <w:lang w:eastAsia="ko-KR"/>
+              </w:rPr>
+            </w:pPr>
+            <w:r>
+              <w:rPr>
+                <w:sz w:val="16"/>
+                <w:szCs w:val="16"/>
+                <w:shd w:val="clear" w:color="auto" w:fill="auto"/>
+                <w:rFonts w:ascii="맑은 고딕" w:eastAsia="맑은 고딕" w:hAnsi="맑은 고딕" w:cs="맑은 고딕" w:asciiTheme="minorHAnsi" w:eastAsiaTheme="minorEastAsia" w:hAnsiTheme="minorHAnsi" w:cstheme="minorBidi"/>
+                <w:lang w:eastAsia="ko-KR"/>
+              </w:rPr>
+              <w:t>e</w:t>
+            </w:r>
+            <w:r>
+              <w:rPr>
+                <w:sz w:val="16"/>
+                <w:szCs w:val="16"/>
+                <w:shd w:val="clear" w:color="auto" w:fill="auto"/>
+                <w:rFonts w:ascii="맑은 고딕" w:eastAsia="맑은 고딕" w:hAnsi="맑은 고딕" w:cs="맑은 고딕" w:asciiTheme="minorHAnsi" w:eastAsiaTheme="minorEastAsia" w:hAnsiTheme="minorHAnsi" w:cstheme="minorBidi"/>
+                <w:lang w:eastAsia="ko-KR"/>
+              </w:rPr>
+              <w:t>nd_time</w:t>
+            </w:r>
+          </w:p>
+        </w:tc>
+        <w:tc>
+          <w:tcPr>
+            <w:tcW w:type="dxa" w:w="1149"/>
+            <w:vAlign w:val="top"/>
+          </w:tcPr>
+          <w:p>
+            <w:pPr>
+              <w:jc w:val="center"/>
+              <w:rPr>
+                <w:sz w:val="16"/>
+                <w:szCs w:val="16"/>
+                <w:shd w:val="clear" w:color="auto" w:fill="auto"/>
+                <w:rFonts w:ascii="맑은 고딕" w:eastAsia="맑은 고딕" w:hAnsi="맑은 고딕" w:cs="맑은 고딕" w:asciiTheme="minorHAnsi" w:eastAsiaTheme="minorEastAsia" w:hAnsiTheme="minorHAnsi" w:cstheme="minorBidi"/>
+                <w:lang w:eastAsia="ko-KR"/>
+              </w:rPr>
+            </w:pPr>
+            <w:r>
+              <w:rPr>
+                <w:sz w:val="16"/>
+                <w:szCs w:val="16"/>
+                <w:shd w:val="clear" w:color="auto" w:fill="auto"/>
+                <w:rFonts w:ascii="맑은 고딕" w:eastAsia="맑은 고딕" w:hAnsi="맑은 고딕" w:cs="맑은 고딕" w:asciiTheme="minorHAnsi" w:eastAsiaTheme="minorEastAsia" w:hAnsiTheme="minorHAnsi" w:cstheme="minorBidi"/>
+                <w:lang w:eastAsia="ko-KR"/>
+              </w:rPr>
+              <w:t>예</w:t>
+            </w:r>
+            <w:r>
+              <w:rPr>
+                <w:sz w:val="16"/>
+                <w:szCs w:val="16"/>
+                <w:shd w:val="clear" w:color="auto" w:fill="auto"/>
+                <w:rFonts w:ascii="맑은 고딕" w:eastAsia="맑은 고딕" w:hAnsi="맑은 고딕" w:cs="맑은 고딕" w:asciiTheme="minorHAnsi" w:eastAsiaTheme="minorEastAsia" w:hAnsiTheme="minorHAnsi" w:cstheme="minorBidi"/>
+                <w:lang w:eastAsia="ko-KR"/>
+              </w:rPr>
+              <w:t xml:space="preserve">약 </w:t>
+            </w:r>
+            <w:r>
+              <w:rPr>
+                <w:sz w:val="16"/>
+                <w:szCs w:val="16"/>
+                <w:shd w:val="clear" w:color="auto" w:fill="auto"/>
+                <w:rFonts w:ascii="맑은 고딕" w:eastAsia="맑은 고딕" w:hAnsi="맑은 고딕" w:cs="맑은 고딕" w:asciiTheme="minorHAnsi" w:eastAsiaTheme="minorEastAsia" w:hAnsiTheme="minorHAnsi" w:cstheme="minorBidi"/>
+                <w:lang w:eastAsia="ko-KR"/>
+              </w:rPr>
+              <w:t>종</w:t>
+            </w:r>
+            <w:r>
+              <w:rPr>
+                <w:sz w:val="16"/>
+                <w:szCs w:val="16"/>
+                <w:shd w:val="clear" w:color="auto" w:fill="auto"/>
+                <w:rFonts w:ascii="맑은 고딕" w:eastAsia="맑은 고딕" w:hAnsi="맑은 고딕" w:cs="맑은 고딕" w:asciiTheme="minorHAnsi" w:eastAsiaTheme="minorEastAsia" w:hAnsiTheme="minorHAnsi" w:cstheme="minorBidi"/>
+                <w:lang w:eastAsia="ko-KR"/>
+              </w:rPr>
+              <w:t>료시</w:t>
+            </w:r>
+            <w:r>
+              <w:rPr>
+                <w:sz w:val="16"/>
+                <w:szCs w:val="16"/>
+                <w:shd w:val="clear" w:color="auto" w:fill="auto"/>
+                <w:rFonts w:ascii="맑은 고딕" w:eastAsia="맑은 고딕" w:hAnsi="맑은 고딕" w:cs="맑은 고딕" w:asciiTheme="minorHAnsi" w:eastAsiaTheme="minorEastAsia" w:hAnsiTheme="minorHAnsi" w:cstheme="minorBidi"/>
+                <w:lang w:eastAsia="ko-KR"/>
+              </w:rPr>
+              <w:t>간</w:t>
+            </w:r>
+          </w:p>
+        </w:tc>
+        <w:tc>
+          <w:tcPr>
+            <w:tcW w:type="dxa" w:w="1333"/>
+            <w:vAlign w:val="top"/>
+          </w:tcPr>
+          <w:p>
+            <w:pPr>
+              <w:jc w:val="center"/>
+              <w:rPr>
+                <w:sz w:val="16"/>
+                <w:szCs w:val="16"/>
+                <w:shd w:val="clear" w:color="auto" w:fill="auto"/>
+                <w:rFonts w:hint="eastAsia"/>
+              </w:rPr>
+            </w:pPr>
+            <w:r>
+              <w:rPr>
+                <w:sz w:val="16"/>
+                <w:szCs w:val="16"/>
+                <w:shd w:val="clear" w:color="auto" w:fill="auto"/>
+                <w:rFonts w:hint="eastAsia"/>
+              </w:rPr>
+              <w:t>TIME</w:t>
+            </w:r>
+          </w:p>
+        </w:tc>
+        <w:tc>
+          <w:tcPr>
+            <w:tcW w:type="dxa" w:w="1253"/>
+            <w:vAlign w:val="top"/>
+          </w:tcPr>
+          <w:p>
+            <w:pPr>
+              <w:jc w:val="center"/>
+              <w:rPr>
+                <w:sz w:val="16"/>
+                <w:szCs w:val="16"/>
+                <w:shd w:val="clear" w:color="auto" w:fill="auto"/>
+                <w:rFonts w:ascii="맑은 고딕" w:eastAsia="맑은 고딕" w:hAnsi="맑은 고딕" w:cs="맑은 고딕" w:asciiTheme="minorHAnsi" w:eastAsiaTheme="minorEastAsia" w:hAnsiTheme="minorHAnsi" w:cstheme="minorBidi" w:hint="eastAsia"/>
+                <w:lang w:eastAsia="ko-KR"/>
+              </w:rPr>
+            </w:pPr>
+            <w:r>
+              <w:rPr>
+                <w:sz w:val="16"/>
+                <w:szCs w:val="16"/>
+                <w:shd w:val="clear" w:color="auto" w:fill="auto"/>
+              </w:rPr>
+              <w:t>N</w:t>
+            </w:r>
+          </w:p>
+        </w:tc>
+        <w:tc>
+          <w:tcPr>
+            <w:tcW w:type="dxa" w:w="842"/>
+            <w:vAlign w:val="top"/>
+          </w:tcPr>
+          <w:p>
+            <w:pPr>
+              <w:jc w:val="center"/>
+              <w:rPr>
+                <w:sz w:val="16"/>
+                <w:szCs w:val="16"/>
+                <w:shd w:val="clear" w:color="auto" w:fill="auto"/>
+              </w:rPr>
+            </w:pPr>
+          </w:p>
+        </w:tc>
+        <w:tc>
+          <w:tcPr>
+            <w:tcW w:type="dxa" w:w="1162"/>
+            <w:vAlign w:val="top"/>
+          </w:tcPr>
+          <w:p>
+            <w:pPr>
+              <w:jc w:val="center"/>
+              <w:rPr>
+                <w:sz w:val="16"/>
+                <w:szCs w:val="16"/>
+                <w:shd w:val="clear" w:color="auto" w:fill="auto"/>
+              </w:rPr>
+            </w:pPr>
+          </w:p>
+        </w:tc>
+        <w:tc>
+          <w:tcPr>
+            <w:tcW w:type="dxa" w:w="934"/>
+            <w:vAlign w:val="top"/>
+          </w:tcPr>
+          <w:p>
+            <w:pPr>
+              <w:jc w:val="center"/>
+              <w:rPr>
+                <w:sz w:val="16"/>
+                <w:szCs w:val="16"/>
+                <w:shd w:val="clear" w:color="auto" w:fill="auto"/>
+              </w:rPr>
+            </w:pPr>
+          </w:p>
+        </w:tc>
+        <w:tc>
+          <w:tcPr>
+            <w:tcW w:type="dxa" w:w="1276"/>
+            <w:vAlign w:val="top"/>
+          </w:tcPr>
+          <w:p>
+            <w:pPr>
+              <w:jc w:val="center"/>
+              <w:rPr>
+                <w:sz w:val="16"/>
+                <w:szCs w:val="16"/>
+                <w:shd w:val="clear" w:color="auto" w:fill="auto"/>
+              </w:rPr>
+            </w:pPr>
+            <w:r>
+              <w:rPr>
+                <w:sz w:val="16"/>
+                <w:szCs w:val="16"/>
+                <w:shd w:val="clear" w:color="auto" w:fill="auto"/>
+              </w:rPr>
+              <w:t>HH:MM:SS</w:t>
             </w:r>
           </w:p>
         </w:tc>
@@ -8602,21 +8498,60 @@
                 <w:sz w:val="16"/>
                 <w:szCs w:val="16"/>
                 <w:shd w:val="clear" w:color="auto" w:fill="auto"/>
+              </w:rPr>
+              <w:t>subject</w:t>
+            </w:r>
+          </w:p>
+        </w:tc>
+        <w:tc>
+          <w:tcPr>
+            <w:tcW w:type="dxa" w:w="1298"/>
+            <w:vAlign w:val="top"/>
+          </w:tcPr>
+          <w:p>
+            <w:pPr>
+              <w:jc w:val="center"/>
+              <w:rPr>
+                <w:sz w:val="16"/>
+                <w:szCs w:val="16"/>
+                <w:shd w:val="clear" w:color="auto" w:fill="auto"/>
+              </w:rPr>
+            </w:pPr>
+            <w:r>
+              <w:rPr>
+                <w:sz w:val="16"/>
+                <w:szCs w:val="16"/>
+                <w:shd w:val="clear" w:color="auto" w:fill="auto"/>
+              </w:rPr>
+              <w:t>과목</w:t>
+            </w:r>
+            <w:r>
+              <w:rPr>
+                <w:sz w:val="16"/>
+                <w:szCs w:val="16"/>
+                <w:shd w:val="clear" w:color="auto" w:fill="auto"/>
                 <w:rFonts w:ascii="맑은 고딕" w:eastAsia="맑은 고딕" w:hAnsi="맑은 고딕" w:cs="맑은 고딕" w:asciiTheme="minorHAnsi" w:eastAsiaTheme="minorEastAsia" w:hAnsiTheme="minorHAnsi" w:cstheme="minorBidi"/>
                 <w:lang w:eastAsia="ko-KR"/>
               </w:rPr>
-              <w:t>id</w:t>
-            </w:r>
-          </w:p>
-        </w:tc>
-        <w:tc>
-          <w:tcPr>
-            <w:tcW w:type="dxa" w:w="1298"/>
-            <w:vAlign w:val="top"/>
-          </w:tcPr>
-          <w:p>
-            <w:pPr>
-              <w:jc w:val="center"/>
+              <w:t>명</w:t>
+            </w:r>
+          </w:p>
+        </w:tc>
+        <w:tc>
+          <w:tcPr>
+            <w:tcW w:type="dxa" w:w="1304"/>
+            <w:vAlign w:val="top"/>
+          </w:tcPr>
+          <w:p>
+            <w:pPr>
+              <w:jc w:val="center"/>
+              <w:rPr>
+                <w:sz w:val="16"/>
+                <w:szCs w:val="16"/>
+                <w:shd w:val="clear" w:color="auto" w:fill="auto"/>
+              </w:rPr>
+            </w:pPr>
+            <w:r>
               <w:rPr>
                 <w:sz w:val="16"/>
                 <w:szCs w:val="16"/>
@@ -8624,7 +8559,8 @@
                 <w:rFonts w:ascii="맑은 고딕" w:eastAsia="맑은 고딕" w:hAnsi="맑은 고딕" w:cs="맑은 고딕" w:asciiTheme="minorHAnsi" w:eastAsiaTheme="minorEastAsia" w:hAnsiTheme="minorHAnsi" w:cstheme="minorBidi"/>
                 <w:lang w:eastAsia="ko-KR"/>
               </w:rPr>
-            </w:pPr>
+              <w:t>T</w:t>
+            </w:r>
             <w:r>
               <w:rPr>
                 <w:sz w:val="16"/>
@@ -8633,41 +8569,7 @@
                 <w:rFonts w:ascii="맑은 고딕" w:eastAsia="맑은 고딕" w:hAnsi="맑은 고딕" w:cs="맑은 고딕" w:asciiTheme="minorHAnsi" w:eastAsiaTheme="minorEastAsia" w:hAnsiTheme="minorHAnsi" w:cstheme="minorBidi"/>
                 <w:lang w:eastAsia="ko-KR"/>
               </w:rPr>
-              <w:t xml:space="preserve">수업 구분을 </w:t>
-            </w:r>
-            <w:r>
-              <w:rPr>
-                <w:sz w:val="16"/>
-                <w:szCs w:val="16"/>
-                <w:shd w:val="clear" w:color="auto" w:fill="auto"/>
-                <w:rFonts w:ascii="맑은 고딕" w:eastAsia="맑은 고딕" w:hAnsi="맑은 고딕" w:cs="맑은 고딕" w:asciiTheme="minorHAnsi" w:eastAsiaTheme="minorEastAsia" w:hAnsiTheme="minorHAnsi" w:cstheme="minorBidi"/>
-                <w:lang w:eastAsia="ko-KR"/>
-              </w:rPr>
-              <w:t xml:space="preserve">위한 id</w:t>
-            </w:r>
-          </w:p>
-        </w:tc>
-        <w:tc>
-          <w:tcPr>
-            <w:tcW w:type="dxa" w:w="1304"/>
-            <w:vAlign w:val="top"/>
-          </w:tcPr>
-          <w:p>
-            <w:pPr>
-              <w:jc w:val="center"/>
-              <w:rPr>
-                <w:sz w:val="16"/>
-                <w:szCs w:val="16"/>
-                <w:shd w:val="clear" w:color="auto" w:fill="auto"/>
-              </w:rPr>
-            </w:pPr>
-            <w:r>
-              <w:rPr>
-                <w:sz w:val="16"/>
-                <w:szCs w:val="16"/>
-                <w:shd w:val="clear" w:color="auto" w:fill="auto"/>
-              </w:rPr>
-              <w:t>VARCHAR(20)</w:t>
+              <w:t>EXT</w:t>
             </w:r>
           </w:p>
         </w:tc>
@@ -8725,14 +8627,6 @@
                 <w:shd w:val="clear" w:color="auto" w:fill="auto"/>
               </w:rPr>
             </w:pPr>
-            <w:r>
-              <w:rPr>
-                <w:sz w:val="16"/>
-                <w:szCs w:val="16"/>
-                <w:shd w:val="clear" w:color="auto" w:fill="auto"/>
-              </w:rPr>
-              <w:t>PK</w:t>
-            </w:r>
           </w:p>
         </w:tc>
         <w:tc>
@@ -8789,183 +8683,11 @@
                 <w:sz w:val="16"/>
                 <w:szCs w:val="16"/>
                 <w:shd w:val="clear" w:color="auto" w:fill="auto"/>
-              </w:rPr>
-              <w:t>subject</w:t>
-            </w:r>
-          </w:p>
-        </w:tc>
-        <w:tc>
-          <w:tcPr>
-            <w:tcW w:type="dxa" w:w="1298"/>
-            <w:vAlign w:val="top"/>
-          </w:tcPr>
-          <w:p>
-            <w:pPr>
-              <w:jc w:val="center"/>
-              <w:rPr>
-                <w:sz w:val="16"/>
-                <w:szCs w:val="16"/>
-                <w:shd w:val="clear" w:color="auto" w:fill="auto"/>
-              </w:rPr>
-            </w:pPr>
-            <w:r>
-              <w:rPr>
-                <w:sz w:val="16"/>
-                <w:szCs w:val="16"/>
-                <w:shd w:val="clear" w:color="auto" w:fill="auto"/>
-              </w:rPr>
-              <w:t>과목</w:t>
-            </w:r>
-            <w:r>
-              <w:rPr>
-                <w:sz w:val="16"/>
-                <w:szCs w:val="16"/>
-                <w:shd w:val="clear" w:color="auto" w:fill="auto"/>
                 <w:rFonts w:ascii="맑은 고딕" w:eastAsia="맑은 고딕" w:hAnsi="맑은 고딕" w:cs="맑은 고딕" w:asciiTheme="minorHAnsi" w:eastAsiaTheme="minorEastAsia" w:hAnsiTheme="minorHAnsi" w:cstheme="minorBidi"/>
                 <w:lang w:eastAsia="ko-KR"/>
               </w:rPr>
-              <w:t>명</w:t>
-            </w:r>
-          </w:p>
-        </w:tc>
-        <w:tc>
-          <w:tcPr>
-            <w:tcW w:type="dxa" w:w="1304"/>
-            <w:vAlign w:val="top"/>
-          </w:tcPr>
-          <w:p>
-            <w:pPr>
-              <w:jc w:val="center"/>
-              <w:rPr>
-                <w:sz w:val="16"/>
-                <w:szCs w:val="16"/>
-                <w:shd w:val="clear" w:color="auto" w:fill="auto"/>
-              </w:rPr>
-            </w:pPr>
-            <w:r>
-              <w:rPr>
-                <w:sz w:val="16"/>
-                <w:szCs w:val="16"/>
-                <w:shd w:val="clear" w:color="auto" w:fill="auto"/>
-                <w:rFonts w:hint="eastAsia"/>
-              </w:rPr>
-              <w:t>V</w:t>
-            </w:r>
-            <w:r>
-              <w:rPr>
-                <w:sz w:val="16"/>
-                <w:szCs w:val="16"/>
-                <w:shd w:val="clear" w:color="auto" w:fill="auto"/>
-              </w:rPr>
-              <w:t>ARCHAR(50)</w:t>
-            </w:r>
-          </w:p>
-        </w:tc>
-        <w:tc>
-          <w:tcPr>
-            <w:tcW w:type="dxa" w:w="1219"/>
-            <w:vAlign w:val="top"/>
-          </w:tcPr>
-          <w:p>
-            <w:pPr>
-              <w:jc w:val="center"/>
-              <w:rPr>
-                <w:sz w:val="16"/>
-                <w:szCs w:val="16"/>
-                <w:shd w:val="clear" w:color="auto" w:fill="auto"/>
-              </w:rPr>
-            </w:pPr>
-            <w:r>
-              <w:rPr>
-                <w:sz w:val="16"/>
-                <w:szCs w:val="16"/>
-                <w:shd w:val="clear" w:color="auto" w:fill="auto"/>
-              </w:rPr>
-              <w:t>N</w:t>
-            </w:r>
-          </w:p>
-        </w:tc>
-        <w:tc>
-          <w:tcPr>
-            <w:tcW w:type="dxa" w:w="876"/>
-            <w:vAlign w:val="top"/>
-          </w:tcPr>
-          <w:p>
-            <w:pPr>
-              <w:jc w:val="center"/>
-              <w:rPr>
-                <w:sz w:val="16"/>
-                <w:szCs w:val="16"/>
-                <w:shd w:val="clear" w:color="auto" w:fill="auto"/>
-              </w:rPr>
-            </w:pPr>
-          </w:p>
-        </w:tc>
-        <w:tc>
-          <w:tcPr>
-            <w:tcW w:type="dxa" w:w="1162"/>
-            <w:vAlign w:val="top"/>
-          </w:tcPr>
-          <w:p>
-            <w:pPr>
-              <w:jc w:val="center"/>
-              <w:rPr>
-                <w:sz w:val="16"/>
-                <w:szCs w:val="16"/>
-                <w:shd w:val="clear" w:color="auto" w:fill="auto"/>
-              </w:rPr>
-            </w:pPr>
-          </w:p>
-        </w:tc>
-        <w:tc>
-          <w:tcPr>
-            <w:tcW w:type="dxa" w:w="934"/>
-            <w:vAlign w:val="top"/>
-          </w:tcPr>
-          <w:p>
-            <w:pPr>
-              <w:jc w:val="center"/>
-              <w:rPr>
-                <w:sz w:val="16"/>
-                <w:szCs w:val="16"/>
-                <w:shd w:val="clear" w:color="auto" w:fill="auto"/>
-              </w:rPr>
-            </w:pPr>
-          </w:p>
-        </w:tc>
-        <w:tc>
-          <w:tcPr>
-            <w:tcW w:type="dxa" w:w="1276"/>
-            <w:vAlign w:val="top"/>
-          </w:tcPr>
-          <w:p>
-            <w:pPr>
-              <w:jc w:val="center"/>
-              <w:rPr>
-                <w:sz w:val="16"/>
-                <w:szCs w:val="16"/>
-                <w:shd w:val="clear" w:color="auto" w:fill="auto"/>
-              </w:rPr>
-            </w:pPr>
-          </w:p>
-        </w:tc>
-      </w:tr>
-      <w:tr>
-        <w:trPr/>
-        <w:tc>
-          <w:tcPr>
-            <w:tcW w:type="dxa" w:w="857"/>
-            <w:vAlign w:val="top"/>
-          </w:tcPr>
-          <w:p>
-            <w:pPr>
-              <w:jc w:val="center"/>
-              <w:rPr>
-                <w:sz w:val="16"/>
-                <w:szCs w:val="16"/>
-                <w:shd w:val="clear" w:color="auto" w:fill="auto"/>
-              </w:rPr>
-            </w:pPr>
+              <w:t>professo</w:t>
+            </w:r>
             <w:r>
               <w:rPr>
                 <w:sz w:val="16"/>
@@ -8974,9 +8696,18 @@
                 <w:rFonts w:ascii="맑은 고딕" w:eastAsia="맑은 고딕" w:hAnsi="맑은 고딕" w:cs="맑은 고딕" w:asciiTheme="minorHAnsi" w:eastAsiaTheme="minorEastAsia" w:hAnsiTheme="minorHAnsi" w:cstheme="minorBidi"/>
                 <w:lang w:eastAsia="ko-KR"/>
               </w:rPr>
-              <w:t>professo</w:t>
-            </w:r>
-            <w:r>
+              <w:t>r</w:t>
+            </w:r>
+          </w:p>
+        </w:tc>
+        <w:tc>
+          <w:tcPr>
+            <w:tcW w:type="dxa" w:w="1298"/>
+            <w:vAlign w:val="top"/>
+          </w:tcPr>
+          <w:p>
+            <w:pPr>
+              <w:jc w:val="center"/>
               <w:rPr>
                 <w:sz w:val="16"/>
                 <w:szCs w:val="16"/>
@@ -8984,18 +8715,16 @@
                 <w:rFonts w:ascii="맑은 고딕" w:eastAsia="맑은 고딕" w:hAnsi="맑은 고딕" w:cs="맑은 고딕" w:asciiTheme="minorHAnsi" w:eastAsiaTheme="minorEastAsia" w:hAnsiTheme="minorHAnsi" w:cstheme="minorBidi"/>
                 <w:lang w:eastAsia="ko-KR"/>
               </w:rPr>
-              <w:t>r</w:t>
-            </w:r>
-          </w:p>
-        </w:tc>
-        <w:tc>
-          <w:tcPr>
-            <w:tcW w:type="dxa" w:w="1298"/>
-            <w:vAlign w:val="top"/>
-          </w:tcPr>
-          <w:p>
-            <w:pPr>
-              <w:jc w:val="center"/>
+            </w:pPr>
+            <w:r>
+              <w:rPr>
+                <w:sz w:val="16"/>
+                <w:szCs w:val="16"/>
+                <w:shd w:val="clear" w:color="auto" w:fill="auto"/>
+              </w:rPr>
+              <w:t>교원</w:t>
+            </w:r>
+            <w:r>
               <w:rPr>
                 <w:sz w:val="16"/>
                 <w:szCs w:val="16"/>
@@ -9003,75 +8732,43 @@
                 <w:rFonts w:ascii="맑은 고딕" w:eastAsia="맑은 고딕" w:hAnsi="맑은 고딕" w:cs="맑은 고딕" w:asciiTheme="minorHAnsi" w:eastAsiaTheme="minorEastAsia" w:hAnsiTheme="minorHAnsi" w:cstheme="minorBidi"/>
                 <w:lang w:eastAsia="ko-KR"/>
               </w:rPr>
-            </w:pPr>
-            <w:r>
-              <w:rPr>
-                <w:sz w:val="16"/>
-                <w:szCs w:val="16"/>
-                <w:shd w:val="clear" w:color="auto" w:fill="auto"/>
-              </w:rPr>
-              <w:t>교원</w:t>
-            </w:r>
-            <w:r>
-              <w:rPr>
-                <w:sz w:val="16"/>
-                <w:szCs w:val="16"/>
-                <w:shd w:val="clear" w:color="auto" w:fill="auto"/>
-                <w:rFonts w:ascii="맑은 고딕" w:eastAsia="맑은 고딕" w:hAnsi="맑은 고딕" w:cs="맑은 고딕" w:asciiTheme="minorHAnsi" w:eastAsiaTheme="minorEastAsia" w:hAnsiTheme="minorHAnsi" w:cstheme="minorBidi"/>
+              <w:t>명</w:t>
+            </w:r>
+          </w:p>
+        </w:tc>
+        <w:tc>
+          <w:tcPr>
+            <w:tcW w:type="dxa" w:w="1304"/>
+            <w:vAlign w:val="top"/>
+          </w:tcPr>
+          <w:p>
+            <w:pPr>
+              <w:jc w:val="both"/>
+              <w:rPr>
+                <w:sz w:val="16"/>
+                <w:szCs w:val="16"/>
+                <w:shd w:val="clear" w:color="auto" w:fill="auto"/>
+              </w:rPr>
+            </w:pPr>
+            <w:r>
+              <w:rPr>
+                <w:sz w:val="16"/>
+                <w:szCs w:val="16"/>
+                <w:shd w:val="clear" w:color="auto" w:fill="auto"/>
+                <w:rFonts w:ascii="맑은 고딕" w:eastAsia="맑은 고딕" w:hAnsi="맑은 고딕" w:cs="맑은 고딕" w:asciiTheme="minorHAnsi" w:eastAsiaTheme="minorEastAsia" w:hAnsiTheme="minorHAnsi" w:cstheme="minorBidi" w:hint="eastAsia"/>
                 <w:lang w:eastAsia="ko-KR"/>
               </w:rPr>
-              <w:t>명</w:t>
-            </w:r>
-          </w:p>
-        </w:tc>
-        <w:tc>
-          <w:tcPr>
-            <w:tcW w:type="dxa" w:w="1304"/>
-            <w:vAlign w:val="top"/>
-          </w:tcPr>
-          <w:p>
-            <w:pPr>
-              <w:jc w:val="center"/>
-              <w:rPr>
-                <w:sz w:val="16"/>
-                <w:szCs w:val="16"/>
-                <w:shd w:val="clear" w:color="auto" w:fill="auto"/>
-              </w:rPr>
-            </w:pPr>
-            <w:r>
-              <w:rPr>
-                <w:sz w:val="16"/>
-                <w:szCs w:val="16"/>
-                <w:shd w:val="clear" w:color="auto" w:fill="auto"/>
-                <w:rFonts w:hint="eastAsia"/>
-              </w:rPr>
-              <w:t>V</w:t>
-            </w:r>
-            <w:r>
-              <w:rPr>
-                <w:sz w:val="16"/>
-                <w:szCs w:val="16"/>
-                <w:shd w:val="clear" w:color="auto" w:fill="auto"/>
-              </w:rPr>
-              <w:t>ARCHAR(</w:t>
-            </w:r>
-            <w:r>
-              <w:rPr>
-                <w:sz w:val="16"/>
-                <w:szCs w:val="16"/>
-                <w:shd w:val="clear" w:color="auto" w:fill="auto"/>
-                <w:rFonts w:ascii="맑은 고딕" w:eastAsia="맑은 고딕" w:hAnsi="맑은 고딕" w:cs="맑은 고딕" w:asciiTheme="minorHAnsi" w:eastAsiaTheme="minorEastAsia" w:hAnsiTheme="minorHAnsi" w:cstheme="minorBidi"/>
+              <w:t>T</w:t>
+            </w:r>
+            <w:r>
+              <w:rPr>
+                <w:sz w:val="16"/>
+                <w:szCs w:val="16"/>
+                <w:shd w:val="clear" w:color="auto" w:fill="auto"/>
+                <w:rFonts w:ascii="맑은 고딕" w:eastAsia="맑은 고딕" w:hAnsi="맑은 고딕" w:cs="맑은 고딕" w:asciiTheme="minorHAnsi" w:eastAsiaTheme="minorEastAsia" w:hAnsiTheme="minorHAnsi" w:cstheme="minorBidi" w:hint="eastAsia"/>
                 <w:lang w:eastAsia="ko-KR"/>
               </w:rPr>
-              <w:t>20</w:t>
-            </w:r>
-            <w:r>
-              <w:rPr>
-                <w:sz w:val="16"/>
-                <w:szCs w:val="16"/>
-                <w:shd w:val="clear" w:color="auto" w:fill="auto"/>
-              </w:rPr>
-              <w:t>)</w:t>
+              <w:t>EXT</w:t>
             </w:r>
           </w:p>
         </w:tc>
@@ -9189,42 +8886,46 @@
                 <w:sz w:val="16"/>
                 <w:szCs w:val="16"/>
                 <w:shd w:val="clear" w:color="auto" w:fill="auto"/>
-              </w:rPr>
-              <w:t>time</w:t>
-            </w:r>
-          </w:p>
-        </w:tc>
-        <w:tc>
-          <w:tcPr>
-            <w:tcW w:type="dxa" w:w="1298"/>
-            <w:vAlign w:val="top"/>
-          </w:tcPr>
-          <w:p>
-            <w:pPr>
-              <w:jc w:val="center"/>
-              <w:rPr>
-                <w:sz w:val="16"/>
-                <w:szCs w:val="16"/>
-                <w:shd w:val="clear" w:color="auto" w:fill="auto"/>
-              </w:rPr>
-            </w:pPr>
-            <w:r>
-              <w:rPr>
-                <w:sz w:val="16"/>
-                <w:szCs w:val="16"/>
-                <w:shd w:val="clear" w:color="auto" w:fill="auto"/>
-              </w:rPr>
-              <w:t>시</w:t>
-            </w:r>
-            <w:r>
-              <w:rPr>
-                <w:sz w:val="16"/>
-                <w:szCs w:val="16"/>
-                <w:shd w:val="clear" w:color="auto" w:fill="auto"/>
                 <w:rFonts w:ascii="맑은 고딕" w:eastAsia="맑은 고딕" w:hAnsi="맑은 고딕" w:cs="맑은 고딕" w:asciiTheme="minorHAnsi" w:eastAsiaTheme="minorEastAsia" w:hAnsiTheme="minorHAnsi" w:cstheme="minorBidi"/>
                 <w:lang w:eastAsia="ko-KR"/>
               </w:rPr>
-              <w:t>간</w:t>
+              <w:t>r</w:t>
+            </w:r>
+            <w:r>
+              <w:rPr>
+                <w:sz w:val="16"/>
+                <w:szCs w:val="16"/>
+                <w:shd w:val="clear" w:color="auto" w:fill="auto"/>
+                <w:rFonts w:ascii="맑은 고딕" w:eastAsia="맑은 고딕" w:hAnsi="맑은 고딕" w:cs="맑은 고딕" w:asciiTheme="minorHAnsi" w:eastAsiaTheme="minorEastAsia" w:hAnsiTheme="minorHAnsi" w:cstheme="minorBidi"/>
+                <w:lang w:eastAsia="ko-KR"/>
+              </w:rPr>
+              <w:t>oom</w:t>
+            </w:r>
+          </w:p>
+        </w:tc>
+        <w:tc>
+          <w:tcPr>
+            <w:tcW w:type="dxa" w:w="1298"/>
+            <w:vAlign w:val="top"/>
+          </w:tcPr>
+          <w:p>
+            <w:pPr>
+              <w:jc w:val="center"/>
+              <w:rPr>
+                <w:sz w:val="16"/>
+                <w:szCs w:val="16"/>
+                <w:shd w:val="clear" w:color="auto" w:fill="auto"/>
+              </w:rPr>
+            </w:pPr>
+            <w:r>
+              <w:rPr>
+                <w:sz w:val="16"/>
+                <w:szCs w:val="16"/>
+                <w:shd w:val="clear" w:color="auto" w:fill="auto"/>
+                <w:rFonts w:ascii="맑은 고딕" w:eastAsia="맑은 고딕" w:hAnsi="맑은 고딕" w:cs="맑은 고딕" w:asciiTheme="minorHAnsi" w:eastAsiaTheme="minorEastAsia" w:hAnsiTheme="minorHAnsi" w:cstheme="minorBidi"/>
+                <w:lang w:eastAsia="ko-KR"/>
+              </w:rPr>
+              <w:t>강의실</w:t>
             </w:r>
           </w:p>
         </w:tc>
@@ -9254,7 +8955,7 @@
                 <w:rFonts w:ascii="맑은 고딕" w:eastAsia="맑은 고딕" w:hAnsi="맑은 고딕" w:cs="맑은 고딕" w:asciiTheme="minorHAnsi" w:eastAsiaTheme="minorEastAsia" w:hAnsiTheme="minorHAnsi" w:cstheme="minorBidi"/>
                 <w:lang w:eastAsia="ko-KR"/>
               </w:rPr>
-              <w:t>I</w:t>
+              <w:t>V</w:t>
             </w:r>
             <w:r>
               <w:rPr>
@@ -9264,87 +8965,7 @@
                 <w:rFonts w:ascii="맑은 고딕" w:eastAsia="맑은 고딕" w:hAnsi="맑은 고딕" w:cs="맑은 고딕" w:asciiTheme="minorHAnsi" w:eastAsiaTheme="minorEastAsia" w:hAnsiTheme="minorHAnsi" w:cstheme="minorBidi"/>
                 <w:lang w:eastAsia="ko-KR"/>
               </w:rPr>
-              <w:t>NT</w:t>
-            </w:r>
-          </w:p>
-        </w:tc>
-        <w:tc>
-          <w:tcPr>
-            <w:tcW w:type="dxa" w:w="1219"/>
-            <w:vAlign w:val="top"/>
-          </w:tcPr>
-          <w:p>
-            <w:pPr>
-              <w:jc w:val="center"/>
-              <w:rPr>
-                <w:sz w:val="16"/>
-                <w:szCs w:val="16"/>
-                <w:shd w:val="clear" w:color="auto" w:fill="auto"/>
-              </w:rPr>
-            </w:pPr>
-            <w:r>
-              <w:rPr>
-                <w:sz w:val="16"/>
-                <w:szCs w:val="16"/>
-                <w:shd w:val="clear" w:color="auto" w:fill="auto"/>
-              </w:rPr>
-              <w:t>N</w:t>
-            </w:r>
-          </w:p>
-        </w:tc>
-        <w:tc>
-          <w:tcPr>
-            <w:tcW w:type="dxa" w:w="876"/>
-            <w:vAlign w:val="top"/>
-          </w:tcPr>
-          <w:p>
-            <w:pPr>
-              <w:jc w:val="center"/>
-              <w:rPr>
-                <w:sz w:val="16"/>
-                <w:szCs w:val="16"/>
-                <w:shd w:val="clear" w:color="auto" w:fill="auto"/>
-              </w:rPr>
-            </w:pPr>
-          </w:p>
-        </w:tc>
-        <w:tc>
-          <w:tcPr>
-            <w:tcW w:type="dxa" w:w="1162"/>
-            <w:vAlign w:val="top"/>
-          </w:tcPr>
-          <w:p>
-            <w:pPr>
-              <w:jc w:val="center"/>
-              <w:rPr>
-                <w:sz w:val="16"/>
-                <w:szCs w:val="16"/>
-                <w:shd w:val="clear" w:color="auto" w:fill="auto"/>
-              </w:rPr>
-            </w:pPr>
-          </w:p>
-        </w:tc>
-        <w:tc>
-          <w:tcPr>
-            <w:tcW w:type="dxa" w:w="934"/>
-            <w:vAlign w:val="top"/>
-          </w:tcPr>
-          <w:p>
-            <w:pPr>
-              <w:jc w:val="center"/>
-              <w:rPr>
-                <w:sz w:val="16"/>
-                <w:szCs w:val="16"/>
-                <w:shd w:val="clear" w:color="auto" w:fill="auto"/>
-              </w:rPr>
-            </w:pPr>
-            <w:r>
-              <w:rPr>
-                <w:sz w:val="16"/>
-                <w:szCs w:val="16"/>
-                <w:shd w:val="clear" w:color="auto" w:fill="auto"/>
-              </w:rPr>
-              <w:t>t</w:t>
+              <w:t>ARCHAR(</w:t>
             </w:r>
             <w:r>
               <w:rPr>
@@ -9354,7 +8975,7 @@
                 <w:rFonts w:ascii="맑은 고딕" w:eastAsia="맑은 고딕" w:hAnsi="맑은 고딕" w:cs="맑은 고딕" w:asciiTheme="minorHAnsi" w:eastAsiaTheme="minorEastAsia" w:hAnsiTheme="minorHAnsi" w:cstheme="minorBidi"/>
                 <w:lang w:eastAsia="ko-KR"/>
               </w:rPr>
-              <w:t>i</w:t>
+              <w:t>2</w:t>
             </w:r>
             <w:r>
               <w:rPr>
@@ -9364,8 +8985,80 @@
                 <w:rFonts w:ascii="맑은 고딕" w:eastAsia="맑은 고딕" w:hAnsi="맑은 고딕" w:cs="맑은 고딕" w:asciiTheme="minorHAnsi" w:eastAsiaTheme="minorEastAsia" w:hAnsiTheme="minorHAnsi" w:cstheme="minorBidi"/>
                 <w:lang w:eastAsia="ko-KR"/>
               </w:rPr>
-              <w:t>me.</w:t>
-            </w:r>
+              <w:t>00)</w:t>
+            </w:r>
+          </w:p>
+        </w:tc>
+        <w:tc>
+          <w:tcPr>
+            <w:tcW w:type="dxa" w:w="1219"/>
+            <w:vAlign w:val="top"/>
+          </w:tcPr>
+          <w:p>
+            <w:pPr>
+              <w:jc w:val="center"/>
+              <w:rPr>
+                <w:sz w:val="16"/>
+                <w:szCs w:val="16"/>
+                <w:shd w:val="clear" w:color="auto" w:fill="auto"/>
+              </w:rPr>
+            </w:pPr>
+            <w:r>
+              <w:rPr>
+                <w:sz w:val="16"/>
+                <w:szCs w:val="16"/>
+                <w:shd w:val="clear" w:color="auto" w:fill="auto"/>
+              </w:rPr>
+              <w:t>N</w:t>
+            </w:r>
+          </w:p>
+        </w:tc>
+        <w:tc>
+          <w:tcPr>
+            <w:tcW w:type="dxa" w:w="876"/>
+            <w:vAlign w:val="top"/>
+          </w:tcPr>
+          <w:p>
+            <w:pPr>
+              <w:jc w:val="center"/>
+              <w:rPr>
+                <w:sz w:val="16"/>
+                <w:szCs w:val="16"/>
+                <w:shd w:val="clear" w:color="auto" w:fill="auto"/>
+              </w:rPr>
+            </w:pPr>
+          </w:p>
+        </w:tc>
+        <w:tc>
+          <w:tcPr>
+            <w:tcW w:type="dxa" w:w="1162"/>
+            <w:vAlign w:val="top"/>
+          </w:tcPr>
+          <w:p>
+            <w:pPr>
+              <w:jc w:val="center"/>
+              <w:rPr>
+                <w:sz w:val="16"/>
+                <w:szCs w:val="16"/>
+                <w:shd w:val="clear" w:color="auto" w:fill="auto"/>
+              </w:rPr>
+            </w:pPr>
+          </w:p>
+        </w:tc>
+        <w:tc>
+          <w:tcPr>
+            <w:tcW w:type="dxa" w:w="934"/>
+            <w:vAlign w:val="top"/>
+          </w:tcPr>
+          <w:p>
+            <w:pPr>
+              <w:jc w:val="both"/>
+              <w:rPr>
+                <w:sz w:val="16"/>
+                <w:szCs w:val="16"/>
+                <w:shd w:val="clear" w:color="auto" w:fill="auto"/>
+              </w:rPr>
+            </w:pPr>
             <w:r>
               <w:rPr>
                 <w:sz w:val="16"/>
@@ -9374,7 +9067,7 @@
                 <w:rFonts w:ascii="맑은 고딕" w:eastAsia="맑은 고딕" w:hAnsi="맑은 고딕" w:cs="맑은 고딕" w:asciiTheme="minorHAnsi" w:eastAsiaTheme="minorEastAsia" w:hAnsiTheme="minorHAnsi" w:cstheme="minorBidi"/>
                 <w:lang w:eastAsia="ko-KR"/>
               </w:rPr>
-              <w:t>i</w:t>
+              <w:t>r</w:t>
             </w:r>
             <w:r>
               <w:rPr>
@@ -9384,7 +9077,47 @@
                 <w:rFonts w:ascii="맑은 고딕" w:eastAsia="맑은 고딕" w:hAnsi="맑은 고딕" w:cs="맑은 고딕" w:asciiTheme="minorHAnsi" w:eastAsiaTheme="minorEastAsia" w:hAnsiTheme="minorHAnsi" w:cstheme="minorBidi"/>
                 <w:lang w:eastAsia="ko-KR"/>
               </w:rPr>
-              <w:t>d</w:t>
+              <w:t>oom.</w:t>
+            </w:r>
+            <w:r>
+              <w:rPr>
+                <w:sz w:val="16"/>
+                <w:szCs w:val="16"/>
+                <w:shd w:val="clear" w:color="auto" w:fill="auto"/>
+                <w:rFonts w:ascii="맑은 고딕" w:eastAsia="맑은 고딕" w:hAnsi="맑은 고딕" w:cs="맑은 고딕" w:asciiTheme="minorHAnsi" w:eastAsiaTheme="minorEastAsia" w:hAnsiTheme="minorHAnsi" w:cstheme="minorBidi"/>
+                <w:lang w:eastAsia="ko-KR"/>
+              </w:rPr>
+              <w:t>r</w:t>
+            </w:r>
+            <w:r>
+              <w:rPr>
+                <w:sz w:val="16"/>
+                <w:szCs w:val="16"/>
+                <w:shd w:val="clear" w:color="auto" w:fill="auto"/>
+                <w:rFonts w:ascii="맑은 고딕" w:eastAsia="맑은 고딕" w:hAnsi="맑은 고딕" w:cs="맑은 고딕" w:asciiTheme="minorHAnsi" w:eastAsiaTheme="minorEastAsia" w:hAnsiTheme="minorHAnsi" w:cstheme="minorBidi"/>
+                <w:lang w:eastAsia="ko-KR"/>
+              </w:rPr>
+              <w:t>oo</w:t>
+            </w:r>
+            <w:r>
+              <w:rPr>
+                <w:sz w:val="16"/>
+                <w:szCs w:val="16"/>
+                <w:shd w:val="clear" w:color="auto" w:fill="auto"/>
+                <w:rFonts w:ascii="맑은 고딕" w:eastAsia="맑은 고딕" w:hAnsi="맑은 고딕" w:cs="맑은 고딕" w:asciiTheme="minorHAnsi" w:eastAsiaTheme="minorEastAsia" w:hAnsiTheme="minorHAnsi" w:cstheme="minorBidi"/>
+                <w:lang w:eastAsia="ko-KR"/>
+              </w:rPr>
+              <w:t>m</w:t>
+            </w:r>
+            <w:r>
+              <w:rPr>
+                <w:sz w:val="16"/>
+                <w:szCs w:val="16"/>
+                <w:shd w:val="clear" w:color="auto" w:fill="auto"/>
+                <w:rFonts w:ascii="맑은 고딕" w:eastAsia="맑은 고딕" w:hAnsi="맑은 고딕" w:cs="맑은 고딕" w:asciiTheme="minorHAnsi" w:eastAsiaTheme="minorEastAsia" w:hAnsiTheme="minorHAnsi" w:cstheme="minorBidi"/>
+                <w:lang w:eastAsia="ko-KR"/>
+              </w:rPr>
+              <w:t>s</w:t>
             </w:r>
           </w:p>
         </w:tc>
@@ -9490,115 +9223,109 @@
                 <w:sz w:val="16"/>
                 <w:szCs w:val="16"/>
                 <w:shd w:val="clear" w:color="auto" w:fill="auto"/>
-              </w:rPr>
-              <w:t>VARCHAR(20)</w:t>
-            </w:r>
-          </w:p>
-        </w:tc>
-        <w:tc>
-          <w:tcPr>
-            <w:tcW w:type="dxa" w:w="1219"/>
-            <w:vAlign w:val="top"/>
-          </w:tcPr>
-          <w:p>
-            <w:pPr>
-              <w:jc w:val="center"/>
-              <w:rPr>
-                <w:sz w:val="16"/>
-                <w:szCs w:val="16"/>
-                <w:shd w:val="clear" w:color="auto" w:fill="auto"/>
-              </w:rPr>
-            </w:pPr>
-            <w:r>
-              <w:rPr>
-                <w:sz w:val="16"/>
-                <w:szCs w:val="16"/>
-                <w:shd w:val="clear" w:color="auto" w:fill="auto"/>
-              </w:rPr>
-              <w:t>N</w:t>
-            </w:r>
-          </w:p>
-        </w:tc>
-        <w:tc>
-          <w:tcPr>
-            <w:tcW w:type="dxa" w:w="876"/>
-            <w:vAlign w:val="top"/>
-          </w:tcPr>
-          <w:p>
-            <w:pPr>
-              <w:jc w:val="center"/>
-              <w:rPr>
-                <w:sz w:val="16"/>
-                <w:szCs w:val="16"/>
-                <w:shd w:val="clear" w:color="auto" w:fill="auto"/>
-              </w:rPr>
-            </w:pPr>
-          </w:p>
-        </w:tc>
-        <w:tc>
-          <w:tcPr>
-            <w:tcW w:type="dxa" w:w="1162"/>
-            <w:vAlign w:val="top"/>
-          </w:tcPr>
-          <w:p>
-            <w:pPr>
-              <w:jc w:val="center"/>
-              <w:rPr>
-                <w:sz w:val="16"/>
-                <w:szCs w:val="16"/>
-                <w:shd w:val="clear" w:color="auto" w:fill="auto"/>
-              </w:rPr>
-            </w:pPr>
-          </w:p>
-        </w:tc>
-        <w:tc>
-          <w:tcPr>
-            <w:tcW w:type="dxa" w:w="934"/>
-            <w:vAlign w:val="top"/>
-          </w:tcPr>
-          <w:p>
-            <w:pPr>
-              <w:jc w:val="center"/>
-              <w:rPr>
-                <w:sz w:val="16"/>
-                <w:szCs w:val="16"/>
-                <w:shd w:val="clear" w:color="auto" w:fill="auto"/>
-              </w:rPr>
-            </w:pPr>
-          </w:p>
-        </w:tc>
-        <w:tc>
-          <w:tcPr>
-            <w:tcW w:type="dxa" w:w="1276"/>
-            <w:vAlign w:val="top"/>
-          </w:tcPr>
-          <w:p>
-            <w:pPr>
-              <w:jc w:val="center"/>
-              <w:rPr>
-                <w:sz w:val="16"/>
-                <w:szCs w:val="16"/>
-                <w:shd w:val="clear" w:color="auto" w:fill="auto"/>
-              </w:rPr>
-            </w:pPr>
-            <w:r>
-              <w:rPr>
-                <w:sz w:val="16"/>
-                <w:szCs w:val="16"/>
-                <w:shd w:val="clear" w:color="auto" w:fill="auto"/>
-              </w:rPr>
-              <w:t xml:space="preserve">1~7 </w:t>
-            </w:r>
-            <w:r>
-              <w:rPr>
-                <w:sz w:val="16"/>
-                <w:szCs w:val="16"/>
-                <w:shd w:val="clear" w:color="auto" w:fill="auto"/>
                 <w:rFonts w:ascii="맑은 고딕" w:eastAsia="맑은 고딕" w:hAnsi="맑은 고딕" w:cs="맑은 고딕" w:asciiTheme="minorHAnsi" w:eastAsiaTheme="minorEastAsia" w:hAnsiTheme="minorHAnsi" w:cstheme="minorBidi"/>
                 <w:lang w:eastAsia="ko-KR"/>
               </w:rPr>
-              <w:t>정수</w:t>
-            </w:r>
+              <w:t>T</w:t>
+            </w:r>
+            <w:r>
+              <w:rPr>
+                <w:sz w:val="16"/>
+                <w:szCs w:val="16"/>
+                <w:shd w:val="clear" w:color="auto" w:fill="auto"/>
+                <w:rFonts w:ascii="맑은 고딕" w:eastAsia="맑은 고딕" w:hAnsi="맑은 고딕" w:cs="맑은 고딕" w:asciiTheme="minorHAnsi" w:eastAsiaTheme="minorEastAsia" w:hAnsiTheme="minorHAnsi" w:cstheme="minorBidi"/>
+                <w:lang w:eastAsia="ko-KR"/>
+              </w:rPr>
+              <w:t>EXT</w:t>
+            </w:r>
+          </w:p>
+        </w:tc>
+        <w:tc>
+          <w:tcPr>
+            <w:tcW w:type="dxa" w:w="1219"/>
+            <w:vAlign w:val="top"/>
+          </w:tcPr>
+          <w:p>
+            <w:pPr>
+              <w:jc w:val="center"/>
+              <w:rPr>
+                <w:sz w:val="16"/>
+                <w:szCs w:val="16"/>
+                <w:shd w:val="clear" w:color="auto" w:fill="auto"/>
+              </w:rPr>
+            </w:pPr>
+            <w:r>
+              <w:rPr>
+                <w:sz w:val="16"/>
+                <w:szCs w:val="16"/>
+                <w:shd w:val="clear" w:color="auto" w:fill="auto"/>
+              </w:rPr>
+              <w:t>N</w:t>
+            </w:r>
+          </w:p>
+        </w:tc>
+        <w:tc>
+          <w:tcPr>
+            <w:tcW w:type="dxa" w:w="876"/>
+            <w:vAlign w:val="top"/>
+          </w:tcPr>
+          <w:p>
+            <w:pPr>
+              <w:jc w:val="center"/>
+              <w:rPr>
+                <w:sz w:val="16"/>
+                <w:szCs w:val="16"/>
+                <w:shd w:val="clear" w:color="auto" w:fill="auto"/>
+              </w:rPr>
+            </w:pPr>
+          </w:p>
+        </w:tc>
+        <w:tc>
+          <w:tcPr>
+            <w:tcW w:type="dxa" w:w="1162"/>
+            <w:vAlign w:val="top"/>
+          </w:tcPr>
+          <w:p>
+            <w:pPr>
+              <w:jc w:val="center"/>
+              <w:rPr>
+                <w:sz w:val="16"/>
+                <w:szCs w:val="16"/>
+                <w:shd w:val="clear" w:color="auto" w:fill="auto"/>
+              </w:rPr>
+            </w:pPr>
+          </w:p>
+        </w:tc>
+        <w:tc>
+          <w:tcPr>
+            <w:tcW w:type="dxa" w:w="934"/>
+            <w:vAlign w:val="top"/>
+          </w:tcPr>
+          <w:p>
+            <w:pPr>
+              <w:jc w:val="center"/>
+              <w:rPr>
+                <w:sz w:val="16"/>
+                <w:szCs w:val="16"/>
+                <w:shd w:val="clear" w:color="auto" w:fill="auto"/>
+              </w:rPr>
+            </w:pPr>
+          </w:p>
+        </w:tc>
+        <w:tc>
+          <w:tcPr>
+            <w:tcW w:type="dxa" w:w="1276"/>
+            <w:vAlign w:val="top"/>
+          </w:tcPr>
+          <w:p>
+            <w:pPr>
+              <w:jc w:val="both"/>
+              <w:rPr>
+                <w:sz w:val="16"/>
+                <w:szCs w:val="16"/>
+                <w:shd w:val="clear" w:color="auto" w:fill="auto"/>
+              </w:rPr>
+            </w:pPr>
           </w:p>
         </w:tc>
       </w:tr>
@@ -9616,25 +9343,25 @@
                 <w:sz w:val="16"/>
                 <w:szCs w:val="16"/>
                 <w:shd w:val="clear" w:color="auto" w:fill="auto"/>
-              </w:rPr>
-            </w:pPr>
-            <w:r>
-              <w:rPr>
-                <w:sz w:val="16"/>
-                <w:szCs w:val="16"/>
-                <w:shd w:val="clear" w:color="auto" w:fill="auto"/>
                 <w:rFonts w:ascii="맑은 고딕" w:eastAsia="맑은 고딕" w:hAnsi="맑은 고딕" w:cs="맑은 고딕" w:asciiTheme="minorHAnsi" w:eastAsiaTheme="minorEastAsia" w:hAnsiTheme="minorHAnsi" w:cstheme="minorBidi"/>
                 <w:lang w:eastAsia="ko-KR"/>
               </w:rPr>
-              <w:t>room</w:t>
-            </w:r>
-            <w:r>
-              <w:rPr>
-                <w:sz w:val="16"/>
-                <w:szCs w:val="16"/>
-                <w:shd w:val="clear" w:color="auto" w:fill="auto"/>
-              </w:rPr>
-              <w:t>_id</w:t>
+            </w:pPr>
+            <w:r>
+              <w:rPr>
+                <w:sz w:val="16"/>
+                <w:szCs w:val="16"/>
+                <w:shd w:val="clear" w:color="auto" w:fill="auto"/>
+              </w:rPr>
+              <w:t>start_tim</w:t>
+            </w:r>
+            <w:r>
+              <w:rPr>
+                <w:sz w:val="16"/>
+                <w:szCs w:val="16"/>
+                <w:shd w:val="clear" w:color="auto" w:fill="auto"/>
+              </w:rPr>
+              <w:t>e</w:t>
             </w:r>
           </w:p>
         </w:tc>
@@ -9646,6 +9373,13 @@
           <w:p>
             <w:pPr>
               <w:jc w:val="center"/>
+              <w:rPr>
+                <w:sz w:val="16"/>
+                <w:szCs w:val="16"/>
+                <w:shd w:val="clear" w:color="auto" w:fill="auto"/>
+              </w:rPr>
+            </w:pPr>
+            <w:r>
               <w:rPr>
                 <w:sz w:val="16"/>
                 <w:szCs w:val="16"/>
@@ -9653,15 +9387,24 @@
                 <w:rFonts w:ascii="맑은 고딕" w:eastAsia="맑은 고딕" w:hAnsi="맑은 고딕" w:cs="맑은 고딕" w:asciiTheme="minorHAnsi" w:eastAsiaTheme="minorEastAsia" w:hAnsiTheme="minorHAnsi" w:cstheme="minorBidi"/>
                 <w:lang w:eastAsia="ko-KR"/>
               </w:rPr>
-            </w:pPr>
-            <w:r>
-              <w:rPr>
-                <w:sz w:val="16"/>
-                <w:szCs w:val="16"/>
-                <w:shd w:val="clear" w:color="auto" w:fill="auto"/>
-              </w:rPr>
-              <w:t>예</w:t>
-            </w:r>
+              <w:t>시작시간</w:t>
+            </w:r>
+          </w:p>
+        </w:tc>
+        <w:tc>
+          <w:tcPr>
+            <w:tcW w:type="dxa" w:w="1304"/>
+            <w:vAlign w:val="top"/>
+          </w:tcPr>
+          <w:p>
+            <w:pPr>
+              <w:jc w:val="center"/>
+              <w:rPr>
+                <w:sz w:val="16"/>
+                <w:szCs w:val="16"/>
+                <w:shd w:val="clear" w:color="auto" w:fill="auto"/>
+              </w:rPr>
+            </w:pPr>
             <w:r>
               <w:rPr>
                 <w:sz w:val="16"/>
@@ -9670,7 +9413,7 @@
                 <w:rFonts w:ascii="맑은 고딕" w:eastAsia="맑은 고딕" w:hAnsi="맑은 고딕" w:cs="맑은 고딕" w:asciiTheme="minorHAnsi" w:eastAsiaTheme="minorEastAsia" w:hAnsiTheme="minorHAnsi" w:cstheme="minorBidi"/>
                 <w:lang w:eastAsia="ko-KR"/>
               </w:rPr>
-              <w:t xml:space="preserve">약 강의실 </w:t>
+              <w:t>T</w:t>
             </w:r>
             <w:r>
               <w:rPr>
@@ -9680,31 +9423,7 @@
                 <w:rFonts w:ascii="맑은 고딕" w:eastAsia="맑은 고딕" w:hAnsi="맑은 고딕" w:cs="맑은 고딕" w:asciiTheme="minorHAnsi" w:eastAsiaTheme="minorEastAsia" w:hAnsiTheme="minorHAnsi" w:cstheme="minorBidi"/>
                 <w:lang w:eastAsia="ko-KR"/>
               </w:rPr>
-              <w:t>id</w:t>
-            </w:r>
-          </w:p>
-        </w:tc>
-        <w:tc>
-          <w:tcPr>
-            <w:tcW w:type="dxa" w:w="1304"/>
-            <w:vAlign w:val="top"/>
-          </w:tcPr>
-          <w:p>
-            <w:pPr>
-              <w:jc w:val="center"/>
-              <w:rPr>
-                <w:sz w:val="16"/>
-                <w:szCs w:val="16"/>
-                <w:shd w:val="clear" w:color="auto" w:fill="auto"/>
-              </w:rPr>
-            </w:pPr>
-            <w:r>
-              <w:rPr>
-                <w:sz w:val="16"/>
-                <w:szCs w:val="16"/>
-                <w:shd w:val="clear" w:color="auto" w:fill="auto"/>
-              </w:rPr>
-              <w:t>VARCHAR(20)</w:t>
+              <w:t>IME</w:t>
             </w:r>
           </w:p>
         </w:tc>
@@ -9720,63 +9439,7 @@
                 <w:sz w:val="16"/>
                 <w:szCs w:val="16"/>
                 <w:shd w:val="clear" w:color="auto" w:fill="auto"/>
-              </w:rPr>
-            </w:pPr>
-            <w:r>
-              <w:rPr>
-                <w:sz w:val="16"/>
-                <w:szCs w:val="16"/>
-                <w:shd w:val="clear" w:color="auto" w:fill="auto"/>
                 <w:rFonts w:hint="eastAsia"/>
-              </w:rPr>
-              <w:t>N</w:t>
-            </w:r>
-          </w:p>
-        </w:tc>
-        <w:tc>
-          <w:tcPr>
-            <w:tcW w:type="dxa" w:w="876"/>
-            <w:vAlign w:val="top"/>
-          </w:tcPr>
-          <w:p>
-            <w:pPr>
-              <w:jc w:val="center"/>
-              <w:rPr>
-                <w:sz w:val="16"/>
-                <w:szCs w:val="16"/>
-                <w:shd w:val="clear" w:color="auto" w:fill="auto"/>
-              </w:rPr>
-            </w:pPr>
-          </w:p>
-        </w:tc>
-        <w:tc>
-          <w:tcPr>
-            <w:tcW w:type="dxa" w:w="1162"/>
-            <w:vAlign w:val="top"/>
-          </w:tcPr>
-          <w:p>
-            <w:pPr>
-              <w:jc w:val="center"/>
-              <w:rPr>
-                <w:sz w:val="16"/>
-                <w:szCs w:val="16"/>
-                <w:shd w:val="clear" w:color="auto" w:fill="auto"/>
-              </w:rPr>
-            </w:pPr>
-          </w:p>
-        </w:tc>
-        <w:tc>
-          <w:tcPr>
-            <w:tcW w:type="dxa" w:w="934"/>
-            <w:vAlign w:val="top"/>
-          </w:tcPr>
-          <w:p>
-            <w:pPr>
-              <w:jc w:val="center"/>
-              <w:rPr>
-                <w:sz w:val="16"/>
-                <w:szCs w:val="16"/>
-                <w:shd w:val="clear" w:color="auto" w:fill="auto"/>
               </w:rPr>
             </w:pPr>
             <w:r>
@@ -9787,9 +9450,50 @@
                 <w:rFonts w:ascii="맑은 고딕" w:eastAsia="맑은 고딕" w:hAnsi="맑은 고딕" w:cs="맑은 고딕" w:asciiTheme="minorHAnsi" w:eastAsiaTheme="minorEastAsia" w:hAnsiTheme="minorHAnsi" w:cstheme="minorBidi"/>
                 <w:lang w:eastAsia="ko-KR"/>
               </w:rPr>
-              <w:t>t</w:t>
-            </w:r>
-            <w:r>
+              <w:t>N</w:t>
+            </w:r>
+          </w:p>
+        </w:tc>
+        <w:tc>
+          <w:tcPr>
+            <w:tcW w:type="dxa" w:w="876"/>
+            <w:vAlign w:val="top"/>
+          </w:tcPr>
+          <w:p>
+            <w:pPr>
+              <w:jc w:val="center"/>
+              <w:rPr>
+                <w:sz w:val="16"/>
+                <w:szCs w:val="16"/>
+                <w:shd w:val="clear" w:color="auto" w:fill="auto"/>
+              </w:rPr>
+            </w:pPr>
+          </w:p>
+        </w:tc>
+        <w:tc>
+          <w:tcPr>
+            <w:tcW w:type="dxa" w:w="1162"/>
+            <w:vAlign w:val="top"/>
+          </w:tcPr>
+          <w:p>
+            <w:pPr>
+              <w:jc w:val="center"/>
+              <w:rPr>
+                <w:sz w:val="16"/>
+                <w:szCs w:val="16"/>
+                <w:shd w:val="clear" w:color="auto" w:fill="auto"/>
+              </w:rPr>
+            </w:pPr>
+          </w:p>
+        </w:tc>
+        <w:tc>
+          <w:tcPr>
+            <w:tcW w:type="dxa" w:w="934"/>
+            <w:vAlign w:val="top"/>
+          </w:tcPr>
+          <w:p>
+            <w:pPr>
+              <w:jc w:val="center"/>
               <w:rPr>
                 <w:sz w:val="16"/>
                 <w:szCs w:val="16"/>
@@ -9797,16 +9501,7 @@
                 <w:rFonts w:ascii="맑은 고딕" w:eastAsia="맑은 고딕" w:hAnsi="맑은 고딕" w:cs="맑은 고딕" w:asciiTheme="minorHAnsi" w:eastAsiaTheme="minorEastAsia" w:hAnsiTheme="minorHAnsi" w:cstheme="minorBidi"/>
                 <w:lang w:eastAsia="ko-KR"/>
               </w:rPr>
-              <w:t>ime</w:t>
-            </w:r>
-            <w:r>
-              <w:rPr>
-                <w:sz w:val="16"/>
-                <w:szCs w:val="16"/>
-                <w:shd w:val="clear" w:color="auto" w:fill="auto"/>
-              </w:rPr>
-              <w:t>.id</w:t>
-            </w:r>
+            </w:pPr>
           </w:p>
         </w:tc>
         <w:tc>
@@ -9823,6 +9518,266 @@
                 <w:shd w:val="clear" w:color="auto" w:fill="auto"/>
               </w:rPr>
             </w:pPr>
+            <w:r>
+              <w:rPr>
+                <w:sz w:val="16"/>
+                <w:szCs w:val="16"/>
+                <w:shd w:val="clear" w:color="auto" w:fill="auto"/>
+              </w:rPr>
+              <w:t>HH:MM:SS</w:t>
+            </w:r>
+          </w:p>
+        </w:tc>
+      </w:tr>
+      <w:tr>
+        <w:trPr/>
+        <w:tc>
+          <w:tcPr>
+            <w:tcW w:type="dxa" w:w="857"/>
+            <w:vAlign w:val="top"/>
+          </w:tcPr>
+          <w:p>
+            <w:pPr>
+              <w:jc w:val="both"/>
+              <w:rPr>
+                <w:sz w:val="16"/>
+                <w:szCs w:val="16"/>
+                <w:shd w:val="clear" w:color="auto" w:fill="auto"/>
+              </w:rPr>
+            </w:pPr>
+            <w:r>
+              <w:rPr>
+                <w:sz w:val="16"/>
+                <w:szCs w:val="16"/>
+                <w:shd w:val="clear" w:color="auto" w:fill="auto"/>
+                <w:rFonts w:ascii="맑은 고딕" w:eastAsia="맑은 고딕" w:hAnsi="맑은 고딕" w:cs="맑은 고딕" w:asciiTheme="minorHAnsi" w:eastAsiaTheme="minorEastAsia" w:hAnsiTheme="minorHAnsi" w:cstheme="minorBidi"/>
+                <w:lang w:eastAsia="ko-KR"/>
+              </w:rPr>
+              <w:t>e</w:t>
+            </w:r>
+            <w:r>
+              <w:rPr>
+                <w:sz w:val="16"/>
+                <w:szCs w:val="16"/>
+                <w:shd w:val="clear" w:color="auto" w:fill="auto"/>
+                <w:rFonts w:ascii="맑은 고딕" w:eastAsia="맑은 고딕" w:hAnsi="맑은 고딕" w:cs="맑은 고딕" w:asciiTheme="minorHAnsi" w:eastAsiaTheme="minorEastAsia" w:hAnsiTheme="minorHAnsi" w:cstheme="minorBidi"/>
+                <w:lang w:eastAsia="ko-KR"/>
+              </w:rPr>
+              <w:t>nd_</w:t>
+            </w:r>
+            <w:r>
+              <w:rPr>
+                <w:sz w:val="16"/>
+                <w:szCs w:val="16"/>
+                <w:shd w:val="clear" w:color="auto" w:fill="auto"/>
+                <w:rFonts w:ascii="맑은 고딕" w:eastAsia="맑은 고딕" w:hAnsi="맑은 고딕" w:cs="맑은 고딕" w:asciiTheme="minorHAnsi" w:eastAsiaTheme="minorEastAsia" w:hAnsiTheme="minorHAnsi" w:cstheme="minorBidi"/>
+                <w:lang w:eastAsia="ko-KR"/>
+              </w:rPr>
+              <w:t>t</w:t>
+            </w:r>
+            <w:r>
+              <w:rPr>
+                <w:sz w:val="16"/>
+                <w:szCs w:val="16"/>
+                <w:shd w:val="clear" w:color="auto" w:fill="auto"/>
+                <w:rFonts w:ascii="맑은 고딕" w:eastAsia="맑은 고딕" w:hAnsi="맑은 고딕" w:cs="맑은 고딕" w:asciiTheme="minorHAnsi" w:eastAsiaTheme="minorEastAsia" w:hAnsiTheme="minorHAnsi" w:cstheme="minorBidi"/>
+                <w:lang w:eastAsia="ko-KR"/>
+              </w:rPr>
+              <w:t>im</w:t>
+            </w:r>
+            <w:r>
+              <w:rPr>
+                <w:sz w:val="16"/>
+                <w:szCs w:val="16"/>
+                <w:shd w:val="clear" w:color="auto" w:fill="auto"/>
+                <w:rFonts w:ascii="맑은 고딕" w:eastAsia="맑은 고딕" w:hAnsi="맑은 고딕" w:cs="맑은 고딕" w:asciiTheme="minorHAnsi" w:eastAsiaTheme="minorEastAsia" w:hAnsiTheme="minorHAnsi" w:cstheme="minorBidi"/>
+                <w:lang w:eastAsia="ko-KR"/>
+              </w:rPr>
+              <w:t>e</w:t>
+            </w:r>
+          </w:p>
+        </w:tc>
+        <w:tc>
+          <w:tcPr>
+            <w:tcW w:type="dxa" w:w="1298"/>
+            <w:vAlign w:val="top"/>
+          </w:tcPr>
+          <w:p>
+            <w:pPr>
+              <w:jc w:val="center"/>
+              <w:rPr>
+                <w:sz w:val="16"/>
+                <w:szCs w:val="16"/>
+                <w:shd w:val="clear" w:color="auto" w:fill="auto"/>
+                <w:rFonts w:ascii="맑은 고딕" w:eastAsia="맑은 고딕" w:hAnsi="맑은 고딕" w:cs="맑은 고딕" w:asciiTheme="minorHAnsi" w:eastAsiaTheme="minorEastAsia" w:hAnsiTheme="minorHAnsi" w:cstheme="minorBidi"/>
+                <w:lang w:eastAsia="ko-KR"/>
+              </w:rPr>
+            </w:pPr>
+            <w:r>
+              <w:rPr>
+                <w:sz w:val="16"/>
+                <w:szCs w:val="16"/>
+                <w:shd w:val="clear" w:color="auto" w:fill="auto"/>
+                <w:rFonts w:ascii="맑은 고딕" w:eastAsia="맑은 고딕" w:hAnsi="맑은 고딕" w:cs="맑은 고딕" w:asciiTheme="minorHAnsi" w:eastAsiaTheme="minorEastAsia" w:hAnsiTheme="minorHAnsi" w:cstheme="minorBidi"/>
+                <w:lang w:eastAsia="ko-KR"/>
+              </w:rPr>
+              <w:t>종료시</w:t>
+            </w:r>
+            <w:r>
+              <w:rPr>
+                <w:sz w:val="16"/>
+                <w:szCs w:val="16"/>
+                <w:shd w:val="clear" w:color="auto" w:fill="auto"/>
+                <w:rFonts w:ascii="맑은 고딕" w:eastAsia="맑은 고딕" w:hAnsi="맑은 고딕" w:cs="맑은 고딕" w:asciiTheme="minorHAnsi" w:eastAsiaTheme="minorEastAsia" w:hAnsiTheme="minorHAnsi" w:cstheme="minorBidi"/>
+                <w:lang w:eastAsia="ko-KR"/>
+              </w:rPr>
+              <w:t>간</w:t>
+            </w:r>
+          </w:p>
+        </w:tc>
+        <w:tc>
+          <w:tcPr>
+            <w:tcW w:type="dxa" w:w="1304"/>
+            <w:vAlign w:val="top"/>
+          </w:tcPr>
+          <w:p>
+            <w:pPr>
+              <w:jc w:val="both"/>
+              <w:rPr>
+                <w:sz w:val="16"/>
+                <w:szCs w:val="16"/>
+                <w:shd w:val="clear" w:color="auto" w:fill="auto"/>
+              </w:rPr>
+            </w:pPr>
+            <w:r>
+              <w:rPr>
+                <w:sz w:val="16"/>
+                <w:szCs w:val="16"/>
+                <w:shd w:val="clear" w:color="auto" w:fill="auto"/>
+                <w:rFonts w:ascii="맑은 고딕" w:eastAsia="맑은 고딕" w:hAnsi="맑은 고딕" w:cs="맑은 고딕" w:asciiTheme="minorHAnsi" w:eastAsiaTheme="minorEastAsia" w:hAnsiTheme="minorHAnsi" w:cstheme="minorBidi"/>
+                <w:lang w:eastAsia="ko-KR"/>
+              </w:rPr>
+              <w:t>T</w:t>
+            </w:r>
+            <w:r>
+              <w:rPr>
+                <w:sz w:val="16"/>
+                <w:szCs w:val="16"/>
+                <w:shd w:val="clear" w:color="auto" w:fill="auto"/>
+                <w:rFonts w:ascii="맑은 고딕" w:eastAsia="맑은 고딕" w:hAnsi="맑은 고딕" w:cs="맑은 고딕" w:asciiTheme="minorHAnsi" w:eastAsiaTheme="minorEastAsia" w:hAnsiTheme="minorHAnsi" w:cstheme="minorBidi"/>
+                <w:lang w:eastAsia="ko-KR"/>
+              </w:rPr>
+              <w:t>IME</w:t>
+            </w:r>
+          </w:p>
+        </w:tc>
+        <w:tc>
+          <w:tcPr>
+            <w:tcW w:type="dxa" w:w="1219"/>
+            <w:vAlign w:val="top"/>
+          </w:tcPr>
+          <w:p>
+            <w:pPr>
+              <w:jc w:val="center"/>
+              <w:rPr>
+                <w:sz w:val="16"/>
+                <w:szCs w:val="16"/>
+                <w:shd w:val="clear" w:color="auto" w:fill="auto"/>
+              </w:rPr>
+            </w:pPr>
+            <w:r>
+              <w:rPr>
+                <w:sz w:val="16"/>
+                <w:szCs w:val="16"/>
+                <w:shd w:val="clear" w:color="auto" w:fill="auto"/>
+                <w:rFonts w:hint="eastAsia"/>
+              </w:rPr>
+              <w:t>N</w:t>
+            </w:r>
+          </w:p>
+        </w:tc>
+        <w:tc>
+          <w:tcPr>
+            <w:tcW w:type="dxa" w:w="876"/>
+            <w:vAlign w:val="top"/>
+          </w:tcPr>
+          <w:p>
+            <w:pPr>
+              <w:jc w:val="center"/>
+              <w:rPr>
+                <w:sz w:val="16"/>
+                <w:szCs w:val="16"/>
+                <w:shd w:val="clear" w:color="auto" w:fill="auto"/>
+              </w:rPr>
+            </w:pPr>
+          </w:p>
+        </w:tc>
+        <w:tc>
+          <w:tcPr>
+            <w:tcW w:type="dxa" w:w="1162"/>
+            <w:vAlign w:val="top"/>
+          </w:tcPr>
+          <w:p>
+            <w:pPr>
+              <w:jc w:val="center"/>
+              <w:rPr>
+                <w:sz w:val="16"/>
+                <w:szCs w:val="16"/>
+                <w:shd w:val="clear" w:color="auto" w:fill="auto"/>
+              </w:rPr>
+            </w:pPr>
+          </w:p>
+        </w:tc>
+        <w:tc>
+          <w:tcPr>
+            <w:tcW w:type="dxa" w:w="934"/>
+            <w:vAlign w:val="top"/>
+          </w:tcPr>
+          <w:p>
+            <w:pPr>
+              <w:jc w:val="center"/>
+              <w:rPr>
+                <w:sz w:val="16"/>
+                <w:szCs w:val="16"/>
+                <w:shd w:val="clear" w:color="auto" w:fill="auto"/>
+              </w:rPr>
+            </w:pPr>
+          </w:p>
+        </w:tc>
+        <w:tc>
+          <w:tcPr>
+            <w:tcW w:type="dxa" w:w="1276"/>
+            <w:vAlign w:val="top"/>
+          </w:tcPr>
+          <w:p>
+            <w:pPr>
+              <w:jc w:val="center"/>
+              <w:rPr>
+                <w:sz w:val="16"/>
+                <w:szCs w:val="16"/>
+                <w:shd w:val="clear" w:color="auto" w:fill="auto"/>
+              </w:rPr>
+            </w:pPr>
+            <w:r>
+              <w:rPr>
+                <w:sz w:val="16"/>
+                <w:szCs w:val="16"/>
+                <w:shd w:val="clear" w:color="auto" w:fill="auto"/>
+                <w:rFonts w:ascii="맑은 고딕" w:eastAsia="맑은 고딕" w:hAnsi="맑은 고딕" w:cs="맑은 고딕" w:asciiTheme="minorHAnsi" w:eastAsiaTheme="minorEastAsia" w:hAnsiTheme="minorHAnsi" w:cstheme="minorBidi"/>
+                <w:lang w:eastAsia="ko-KR"/>
+              </w:rPr>
+              <w:t>H</w:t>
+            </w:r>
+            <w:r>
+              <w:rPr>
+                <w:sz w:val="16"/>
+                <w:szCs w:val="16"/>
+                <w:shd w:val="clear" w:color="auto" w:fill="auto"/>
+                <w:rFonts w:ascii="맑은 고딕" w:eastAsia="맑은 고딕" w:hAnsi="맑은 고딕" w:cs="맑은 고딕" w:asciiTheme="minorHAnsi" w:eastAsiaTheme="minorEastAsia" w:hAnsiTheme="minorHAnsi" w:cstheme="minorBidi"/>
+                <w:lang w:eastAsia="ko-KR"/>
+              </w:rPr>
+              <w:t>H:MM:SS</w:t>
+            </w:r>
           </w:p>
         </w:tc>
       </w:tr>
@@ -9837,6 +9792,1134 @@
         <w:autoSpaceDE w:val="1"/>
         <w:autoSpaceDN w:val="1"/>
       </w:pPr>
+    </w:p>
+    <w:p>
+      <w:pPr>
+        <w:pStyle w:val="PO26"/>
+        <w:numPr>
+          <w:numId w:val="18"/>
+          <w:ilvl w:val="0"/>
+        </w:numPr>
+        <w:ind w:leftChars="0"/>
+        <w:rPr>
+          <w:b w:val="1"/>
+          <w:shd w:val="clear" w:color="auto" w:fill="auto"/>
+        </w:rPr>
+      </w:pPr>
+      <w:r>
+        <w:rPr>
+          <w:b w:val="1"/>
+          <w:shd w:val="clear" w:color="auto" w:fill="auto"/>
+          <w:rFonts w:ascii="맑은 고딕" w:eastAsia="맑은 고딕" w:hAnsi="맑은 고딕" w:cs="맑은 고딕" w:asciiTheme="minorHAnsi" w:eastAsiaTheme="minorEastAsia" w:hAnsiTheme="minorHAnsi" w:cstheme="minorBidi" w:hint="eastAsia"/>
+          <w:lang w:eastAsia="ko-KR"/>
+        </w:rPr>
+        <w:t>건물</w:t>
+      </w:r>
+      <w:r>
+        <w:rPr>
+          <w:b w:val="1"/>
+          <w:shd w:val="clear" w:color="auto" w:fill="auto"/>
+          <w:rFonts w:hint="eastAsia"/>
+        </w:rPr>
+        <w:t>(</w:t>
+      </w:r>
+      <w:r>
+        <w:rPr>
+          <w:b w:val="1"/>
+          <w:shd w:val="clear" w:color="auto" w:fill="auto"/>
+          <w:rFonts w:ascii="맑은 고딕" w:eastAsia="맑은 고딕" w:hAnsi="맑은 고딕" w:cs="맑은 고딕" w:asciiTheme="minorHAnsi" w:eastAsiaTheme="minorEastAsia" w:hAnsiTheme="minorHAnsi" w:cstheme="minorBidi"/>
+          <w:lang w:eastAsia="ko-KR"/>
+        </w:rPr>
+        <w:t>B</w:t>
+      </w:r>
+      <w:r>
+        <w:rPr>
+          <w:b w:val="1"/>
+          <w:shd w:val="clear" w:color="auto" w:fill="auto"/>
+          <w:rFonts w:ascii="맑은 고딕" w:eastAsia="맑은 고딕" w:hAnsi="맑은 고딕" w:cs="맑은 고딕" w:asciiTheme="minorHAnsi" w:eastAsiaTheme="minorEastAsia" w:hAnsiTheme="minorHAnsi" w:cstheme="minorBidi"/>
+          <w:lang w:eastAsia="ko-KR"/>
+        </w:rPr>
+        <w:t>uilding</w:t>
+      </w:r>
+      <w:r>
+        <w:rPr>
+          <w:b w:val="1"/>
+          <w:shd w:val="clear" w:color="auto" w:fill="auto"/>
+        </w:rPr>
+        <w:t>)</w:t>
+      </w:r>
+      <w:r>
+        <w:rPr>
+          <w:b w:val="1"/>
+          <w:shd w:val="clear" w:color="auto" w:fill="auto"/>
+          <w:rFonts w:hint="eastAsia"/>
+        </w:rPr>
+        <w:t xml:space="preserve"> 테이블</w:t>
+      </w:r>
+    </w:p>
+    <w:tbl>
+      <w:tblID w:val="0"/>
+      <w:tblPr>
+        <w:tblStyle w:val="PO37"/>
+        <w:tblCellMar>
+          <w:left w:w="108" w:type="dxa"/>
+          <w:top w:w="0" w:type="dxa"/>
+          <w:right w:w="108" w:type="dxa"/>
+          <w:bottom w:w="0" w:type="dxa"/>
+        </w:tblCellMar>
+        <w:tblW w:w="0" w:type="auto"/>
+        <w:jc w:val="center"/>
+        <w:tblLook w:val="0004A0" w:firstRow="1" w:lastRow="0" w:firstColumn="1" w:lastColumn="0" w:noHBand="0" w:noVBand="1"/>
+        <w:tblLayout w:type="auto"/>
+      </w:tblPr>
+      <w:tblGrid>
+        <w:gridCol w:w="857"/>
+        <w:gridCol w:w="1298"/>
+        <w:gridCol w:w="1304"/>
+        <w:gridCol w:w="1219"/>
+        <w:gridCol w:w="876"/>
+        <w:gridCol w:w="1162"/>
+        <w:gridCol w:w="934"/>
+        <w:gridCol w:w="1276"/>
+      </w:tblGrid>
+      <w:tr>
+        <w:trPr/>
+        <w:tc>
+          <w:tcPr>
+            <w:tcW w:type="dxa" w:w="4678"/>
+            <w:vAlign w:val="top"/>
+            <w:gridSpan w:val="4"/>
+            <w:shd w:val="clear" w:color="000000"/>
+          </w:tcPr>
+          <w:p>
+            <w:pPr>
+              <w:jc w:val="center"/>
+              <w:rPr>
+                <w:sz w:val="16"/>
+                <w:szCs w:val="16"/>
+                <w:shd w:val="clear" w:color="auto" w:fill="auto"/>
+              </w:rPr>
+            </w:pPr>
+            <w:r>
+              <w:rPr>
+                <w:sz w:val="16"/>
+                <w:szCs w:val="16"/>
+                <w:shd w:val="clear" w:color="auto" w:fill="auto"/>
+                <w:rFonts w:hint="eastAsia"/>
+              </w:rPr>
+              <w:t xml:space="preserve">테이블 이름</w:t>
+            </w:r>
+          </w:p>
+        </w:tc>
+        <w:tc>
+          <w:tcPr>
+            <w:tcW w:type="dxa" w:w="4248"/>
+            <w:vAlign w:val="top"/>
+            <w:gridSpan w:val="4"/>
+            <w:shd w:val="clear" w:color="000000"/>
+          </w:tcPr>
+          <w:p>
+            <w:pPr>
+              <w:jc w:val="center"/>
+              <w:rPr>
+                <w:sz w:val="16"/>
+                <w:szCs w:val="16"/>
+                <w:shd w:val="clear" w:color="auto" w:fill="auto"/>
+              </w:rPr>
+            </w:pPr>
+            <w:r>
+              <w:rPr>
+                <w:sz w:val="16"/>
+                <w:szCs w:val="16"/>
+                <w:shd w:val="clear" w:color="auto" w:fill="auto"/>
+                <w:rFonts w:hint="eastAsia"/>
+              </w:rPr>
+              <w:t>회원</w:t>
+            </w:r>
+          </w:p>
+        </w:tc>
+      </w:tr>
+      <w:tr>
+        <w:trPr/>
+        <w:tc>
+          <w:tcPr>
+            <w:tcW w:type="dxa" w:w="857"/>
+            <w:vAlign w:val="top"/>
+            <w:shd w:val="clear" w:color="000000"/>
+          </w:tcPr>
+          <w:p>
+            <w:pPr>
+              <w:jc w:val="center"/>
+              <w:rPr>
+                <w:sz w:val="16"/>
+                <w:szCs w:val="16"/>
+                <w:shd w:val="clear" w:color="auto" w:fill="auto"/>
+              </w:rPr>
+            </w:pPr>
+            <w:r>
+              <w:rPr>
+                <w:sz w:val="16"/>
+                <w:szCs w:val="16"/>
+                <w:shd w:val="clear" w:color="auto" w:fill="auto"/>
+                <w:rFonts w:hint="eastAsia"/>
+              </w:rPr>
+              <w:t xml:space="preserve">속성 이</w:t>
+            </w:r>
+            <w:r>
+              <w:rPr>
+                <w:sz w:val="16"/>
+                <w:szCs w:val="16"/>
+                <w:shd w:val="clear" w:color="auto" w:fill="auto"/>
+                <w:rFonts w:hint="eastAsia"/>
+              </w:rPr>
+              <w:t>름</w:t>
+            </w:r>
+          </w:p>
+        </w:tc>
+        <w:tc>
+          <w:tcPr>
+            <w:tcW w:type="dxa" w:w="1298"/>
+            <w:vAlign w:val="top"/>
+            <w:shd w:val="clear" w:color="000000"/>
+          </w:tcPr>
+          <w:p>
+            <w:pPr>
+              <w:jc w:val="center"/>
+              <w:rPr>
+                <w:sz w:val="16"/>
+                <w:szCs w:val="16"/>
+                <w:shd w:val="clear" w:color="auto" w:fill="auto"/>
+                <w:rFonts w:hint="eastAsia"/>
+              </w:rPr>
+            </w:pPr>
+            <w:r>
+              <w:rPr>
+                <w:sz w:val="16"/>
+                <w:szCs w:val="16"/>
+                <w:shd w:val="clear" w:color="auto" w:fill="auto"/>
+                <w:rFonts w:ascii="맑은 고딕" w:eastAsia="맑은 고딕" w:hAnsi="맑은 고딕" w:cs="맑은 고딕" w:asciiTheme="minorHAnsi" w:eastAsiaTheme="minorEastAsia" w:hAnsiTheme="minorHAnsi" w:cstheme="minorBidi"/>
+                <w:lang w:eastAsia="ko-KR"/>
+              </w:rPr>
+              <w:t>설명</w:t>
+            </w:r>
+          </w:p>
+        </w:tc>
+        <w:tc>
+          <w:tcPr>
+            <w:tcW w:type="dxa" w:w="1304"/>
+            <w:vAlign w:val="top"/>
+            <w:shd w:val="clear" w:color="000000"/>
+          </w:tcPr>
+          <w:p>
+            <w:pPr>
+              <w:jc w:val="center"/>
+              <w:rPr>
+                <w:sz w:val="16"/>
+                <w:szCs w:val="16"/>
+                <w:shd w:val="clear" w:color="auto" w:fill="auto"/>
+              </w:rPr>
+            </w:pPr>
+            <w:r>
+              <w:rPr>
+                <w:sz w:val="16"/>
+                <w:szCs w:val="16"/>
+                <w:shd w:val="clear" w:color="auto" w:fill="auto"/>
+                <w:rFonts w:hint="eastAsia"/>
+              </w:rPr>
+              <w:t xml:space="preserve">테이터 타입</w:t>
+            </w:r>
+          </w:p>
+        </w:tc>
+        <w:tc>
+          <w:tcPr>
+            <w:tcW w:type="dxa" w:w="1219"/>
+            <w:vAlign w:val="top"/>
+            <w:shd w:val="clear" w:color="000000"/>
+          </w:tcPr>
+          <w:p>
+            <w:pPr>
+              <w:jc w:val="center"/>
+              <w:rPr>
+                <w:sz w:val="16"/>
+                <w:szCs w:val="16"/>
+                <w:shd w:val="clear" w:color="auto" w:fill="auto"/>
+              </w:rPr>
+            </w:pPr>
+            <w:r>
+              <w:rPr>
+                <w:sz w:val="16"/>
+                <w:szCs w:val="16"/>
+                <w:shd w:val="clear" w:color="auto" w:fill="auto"/>
+                <w:rFonts w:hint="eastAsia"/>
+              </w:rPr>
+              <w:t xml:space="preserve">널 허용 여부</w:t>
+            </w:r>
+          </w:p>
+        </w:tc>
+        <w:tc>
+          <w:tcPr>
+            <w:tcW w:type="dxa" w:w="876"/>
+            <w:vAlign w:val="top"/>
+            <w:shd w:val="clear" w:color="000000"/>
+          </w:tcPr>
+          <w:p>
+            <w:pPr>
+              <w:jc w:val="center"/>
+              <w:rPr>
+                <w:sz w:val="16"/>
+                <w:szCs w:val="16"/>
+                <w:shd w:val="clear" w:color="auto" w:fill="auto"/>
+              </w:rPr>
+            </w:pPr>
+            <w:r>
+              <w:rPr>
+                <w:sz w:val="16"/>
+                <w:szCs w:val="16"/>
+                <w:shd w:val="clear" w:color="auto" w:fill="auto"/>
+                <w:rFonts w:hint="eastAsia"/>
+              </w:rPr>
+              <w:t>기본값</w:t>
+            </w:r>
+          </w:p>
+        </w:tc>
+        <w:tc>
+          <w:tcPr>
+            <w:tcW w:type="dxa" w:w="1162"/>
+            <w:vAlign w:val="top"/>
+            <w:shd w:val="clear" w:color="000000"/>
+          </w:tcPr>
+          <w:p>
+            <w:pPr>
+              <w:jc w:val="center"/>
+              <w:rPr>
+                <w:sz w:val="16"/>
+                <w:szCs w:val="16"/>
+                <w:shd w:val="clear" w:color="auto" w:fill="auto"/>
+              </w:rPr>
+            </w:pPr>
+            <w:r>
+              <w:rPr>
+                <w:sz w:val="16"/>
+                <w:szCs w:val="16"/>
+                <w:shd w:val="clear" w:color="auto" w:fill="auto"/>
+                <w:rFonts w:hint="eastAsia"/>
+              </w:rPr>
+              <w:t>기본키</w:t>
+            </w:r>
+          </w:p>
+        </w:tc>
+        <w:tc>
+          <w:tcPr>
+            <w:tcW w:type="dxa" w:w="934"/>
+            <w:vAlign w:val="top"/>
+            <w:shd w:val="clear" w:color="000000"/>
+          </w:tcPr>
+          <w:p>
+            <w:pPr>
+              <w:jc w:val="center"/>
+              <w:rPr>
+                <w:sz w:val="16"/>
+                <w:szCs w:val="16"/>
+                <w:shd w:val="clear" w:color="auto" w:fill="auto"/>
+              </w:rPr>
+            </w:pPr>
+            <w:r>
+              <w:rPr>
+                <w:sz w:val="16"/>
+                <w:szCs w:val="16"/>
+                <w:shd w:val="clear" w:color="auto" w:fill="auto"/>
+                <w:rFonts w:hint="eastAsia"/>
+              </w:rPr>
+              <w:t>외래키</w:t>
+            </w:r>
+          </w:p>
+        </w:tc>
+        <w:tc>
+          <w:tcPr>
+            <w:tcW w:type="dxa" w:w="1276"/>
+            <w:vAlign w:val="top"/>
+            <w:shd w:val="clear" w:color="000000"/>
+          </w:tcPr>
+          <w:p>
+            <w:pPr>
+              <w:jc w:val="center"/>
+              <w:rPr>
+                <w:sz w:val="16"/>
+                <w:szCs w:val="16"/>
+                <w:shd w:val="clear" w:color="auto" w:fill="auto"/>
+              </w:rPr>
+            </w:pPr>
+            <w:r>
+              <w:rPr>
+                <w:sz w:val="16"/>
+                <w:szCs w:val="16"/>
+                <w:shd w:val="clear" w:color="auto" w:fill="auto"/>
+                <w:rFonts w:hint="eastAsia"/>
+              </w:rPr>
+              <w:t>제약조건</w:t>
+            </w:r>
+          </w:p>
+        </w:tc>
+      </w:tr>
+      <w:tr>
+        <w:trPr/>
+        <w:tc>
+          <w:tcPr>
+            <w:tcW w:type="dxa" w:w="857"/>
+            <w:vAlign w:val="top"/>
+            <w:shd w:val="clear" w:color="000000"/>
+          </w:tcPr>
+          <w:p>
+            <w:pPr>
+              <w:jc w:val="center"/>
+              <w:rPr>
+                <w:sz w:val="16"/>
+                <w:szCs w:val="16"/>
+                <w:shd w:val="clear" w:color="auto" w:fill="auto"/>
+                <w:rFonts w:hint="eastAsia"/>
+              </w:rPr>
+            </w:pPr>
+            <w:r>
+              <w:rPr>
+                <w:sz w:val="16"/>
+                <w:szCs w:val="16"/>
+                <w:shd w:val="clear" w:color="auto" w:fill="auto"/>
+              </w:rPr>
+              <w:t>id</w:t>
+            </w:r>
+          </w:p>
+        </w:tc>
+        <w:tc>
+          <w:tcPr>
+            <w:tcW w:type="dxa" w:w="1298"/>
+            <w:vAlign w:val="top"/>
+            <w:shd w:val="clear" w:color="000000"/>
+          </w:tcPr>
+          <w:p>
+            <w:pPr>
+              <w:jc w:val="both"/>
+              <w:rPr>
+                <w:sz w:val="16"/>
+                <w:szCs w:val="16"/>
+                <w:shd w:val="clear" w:color="auto" w:fill="auto"/>
+                <w:rFonts w:ascii="맑은 고딕" w:eastAsia="맑은 고딕" w:hAnsi="맑은 고딕" w:cs="맑은 고딕" w:asciiTheme="minorHAnsi" w:eastAsiaTheme="minorEastAsia" w:hAnsiTheme="minorHAnsi" w:cstheme="minorBidi"/>
+                <w:lang w:eastAsia="ko-KR"/>
+              </w:rPr>
+            </w:pPr>
+            <w:r>
+              <w:rPr>
+                <w:sz w:val="16"/>
+                <w:szCs w:val="16"/>
+                <w:shd w:val="clear" w:color="auto" w:fill="auto"/>
+                <w:rFonts w:ascii="맑은 고딕" w:eastAsia="맑은 고딕" w:hAnsi="맑은 고딕" w:cs="맑은 고딕" w:asciiTheme="minorHAnsi" w:eastAsiaTheme="minorEastAsia" w:hAnsiTheme="minorHAnsi" w:cstheme="minorBidi" w:hint="eastAsia"/>
+                <w:lang w:eastAsia="ko-KR"/>
+              </w:rPr>
+              <w:t xml:space="preserve">식별 </w:t>
+            </w:r>
+            <w:r>
+              <w:rPr>
+                <w:sz w:val="16"/>
+                <w:szCs w:val="16"/>
+                <w:shd w:val="clear" w:color="auto" w:fill="auto"/>
+                <w:rFonts w:ascii="맑은 고딕" w:eastAsia="맑은 고딕" w:hAnsi="맑은 고딕" w:cs="맑은 고딕" w:asciiTheme="minorHAnsi" w:eastAsiaTheme="minorEastAsia" w:hAnsiTheme="minorHAnsi" w:cstheme="minorBidi" w:hint="eastAsia"/>
+                <w:lang w:eastAsia="ko-KR"/>
+              </w:rPr>
+              <w:t>위</w:t>
+            </w:r>
+            <w:r>
+              <w:rPr>
+                <w:sz w:val="16"/>
+                <w:szCs w:val="16"/>
+                <w:shd w:val="clear" w:color="auto" w:fill="auto"/>
+                <w:rFonts w:ascii="맑은 고딕" w:eastAsia="맑은 고딕" w:hAnsi="맑은 고딕" w:cs="맑은 고딕" w:asciiTheme="minorHAnsi" w:eastAsiaTheme="minorEastAsia" w:hAnsiTheme="minorHAnsi" w:cstheme="minorBidi" w:hint="eastAsia"/>
+                <w:lang w:eastAsia="ko-KR"/>
+              </w:rPr>
+              <w:t xml:space="preserve">한 </w:t>
+            </w:r>
+            <w:r>
+              <w:rPr>
+                <w:sz w:val="16"/>
+                <w:szCs w:val="16"/>
+                <w:shd w:val="clear" w:color="auto" w:fill="auto"/>
+                <w:rFonts w:ascii="맑은 고딕" w:eastAsia="맑은 고딕" w:hAnsi="맑은 고딕" w:cs="맑은 고딕" w:asciiTheme="minorHAnsi" w:eastAsiaTheme="minorEastAsia" w:hAnsiTheme="minorHAnsi" w:cstheme="minorBidi" w:hint="eastAsia"/>
+                <w:lang w:eastAsia="ko-KR"/>
+              </w:rPr>
+              <w:t>아</w:t>
+            </w:r>
+            <w:r>
+              <w:rPr>
+                <w:sz w:val="16"/>
+                <w:szCs w:val="16"/>
+                <w:shd w:val="clear" w:color="auto" w:fill="auto"/>
+                <w:rFonts w:ascii="맑은 고딕" w:eastAsia="맑은 고딕" w:hAnsi="맑은 고딕" w:cs="맑은 고딕" w:asciiTheme="minorHAnsi" w:eastAsiaTheme="minorEastAsia" w:hAnsiTheme="minorHAnsi" w:cstheme="minorBidi" w:hint="eastAsia"/>
+                <w:lang w:eastAsia="ko-KR"/>
+              </w:rPr>
+              <w:t>이</w:t>
+            </w:r>
+            <w:r>
+              <w:rPr>
+                <w:sz w:val="16"/>
+                <w:szCs w:val="16"/>
+                <w:shd w:val="clear" w:color="auto" w:fill="auto"/>
+                <w:rFonts w:ascii="맑은 고딕" w:eastAsia="맑은 고딕" w:hAnsi="맑은 고딕" w:cs="맑은 고딕" w:asciiTheme="minorHAnsi" w:eastAsiaTheme="minorEastAsia" w:hAnsiTheme="minorHAnsi" w:cstheme="minorBidi" w:hint="eastAsia"/>
+                <w:lang w:eastAsia="ko-KR"/>
+              </w:rPr>
+              <w:t>디</w:t>
+            </w:r>
+          </w:p>
+        </w:tc>
+        <w:tc>
+          <w:tcPr>
+            <w:tcW w:type="dxa" w:w="1304"/>
+            <w:vAlign w:val="top"/>
+            <w:shd w:val="clear" w:color="000000"/>
+          </w:tcPr>
+          <w:p>
+            <w:pPr>
+              <w:jc w:val="center"/>
+              <w:rPr>
+                <w:sz w:val="16"/>
+                <w:szCs w:val="16"/>
+                <w:shd w:val="clear" w:color="auto" w:fill="auto"/>
+                <w:rFonts w:hint="eastAsia"/>
+              </w:rPr>
+            </w:pPr>
+            <w:r>
+              <w:rPr>
+                <w:sz w:val="16"/>
+                <w:szCs w:val="16"/>
+                <w:shd w:val="clear" w:color="auto" w:fill="auto"/>
+              </w:rPr>
+              <w:t>INT</w:t>
+            </w:r>
+          </w:p>
+        </w:tc>
+        <w:tc>
+          <w:tcPr>
+            <w:tcW w:type="dxa" w:w="1219"/>
+            <w:vAlign w:val="top"/>
+            <w:shd w:val="clear" w:color="000000"/>
+          </w:tcPr>
+          <w:p>
+            <w:pPr>
+              <w:jc w:val="center"/>
+              <w:rPr>
+                <w:sz w:val="16"/>
+                <w:szCs w:val="16"/>
+                <w:shd w:val="clear" w:color="auto" w:fill="auto"/>
+                <w:rFonts w:hint="eastAsia"/>
+              </w:rPr>
+            </w:pPr>
+            <w:r>
+              <w:rPr>
+                <w:sz w:val="16"/>
+                <w:szCs w:val="16"/>
+                <w:shd w:val="clear" w:color="auto" w:fill="auto"/>
+              </w:rPr>
+              <w:t>NN</w:t>
+            </w:r>
+          </w:p>
+        </w:tc>
+        <w:tc>
+          <w:tcPr>
+            <w:tcW w:type="dxa" w:w="876"/>
+            <w:vAlign w:val="top"/>
+            <w:shd w:val="clear" w:color="000000"/>
+          </w:tcPr>
+          <w:p>
+            <w:pPr>
+              <w:jc w:val="center"/>
+              <w:rPr>
+                <w:sz w:val="16"/>
+                <w:szCs w:val="16"/>
+                <w:shd w:val="clear" w:color="auto" w:fill="auto"/>
+                <w:rFonts w:hint="eastAsia"/>
+              </w:rPr>
+            </w:pPr>
+          </w:p>
+        </w:tc>
+        <w:tc>
+          <w:tcPr>
+            <w:tcW w:type="dxa" w:w="1162"/>
+            <w:vAlign w:val="top"/>
+            <w:shd w:val="clear" w:color="000000"/>
+          </w:tcPr>
+          <w:p>
+            <w:pPr>
+              <w:jc w:val="center"/>
+              <w:rPr>
+                <w:sz w:val="16"/>
+                <w:szCs w:val="16"/>
+                <w:shd w:val="clear" w:color="auto" w:fill="auto"/>
+                <w:rFonts w:hint="eastAsia"/>
+              </w:rPr>
+            </w:pPr>
+            <w:r>
+              <w:rPr>
+                <w:sz w:val="16"/>
+                <w:szCs w:val="16"/>
+                <w:shd w:val="clear" w:color="auto" w:fill="auto"/>
+              </w:rPr>
+              <w:t>PK</w:t>
+            </w:r>
+          </w:p>
+        </w:tc>
+        <w:tc>
+          <w:tcPr>
+            <w:tcW w:type="dxa" w:w="934"/>
+            <w:vAlign w:val="top"/>
+            <w:shd w:val="clear" w:color="000000"/>
+          </w:tcPr>
+          <w:p>
+            <w:pPr>
+              <w:jc w:val="center"/>
+              <w:rPr>
+                <w:sz w:val="16"/>
+                <w:szCs w:val="16"/>
+                <w:shd w:val="clear" w:color="auto" w:fill="auto"/>
+                <w:rFonts w:hint="eastAsia"/>
+              </w:rPr>
+            </w:pPr>
+          </w:p>
+        </w:tc>
+        <w:tc>
+          <w:tcPr>
+            <w:tcW w:type="dxa" w:w="1276"/>
+            <w:vAlign w:val="top"/>
+            <w:shd w:val="clear" w:color="000000"/>
+          </w:tcPr>
+          <w:p>
+            <w:pPr>
+              <w:jc w:val="center"/>
+              <w:rPr>
+                <w:sz w:val="16"/>
+                <w:szCs w:val="16"/>
+                <w:shd w:val="clear" w:color="auto" w:fill="auto"/>
+                <w:rFonts w:hint="eastAsia"/>
+              </w:rPr>
+            </w:pPr>
+          </w:p>
+        </w:tc>
+      </w:tr>
+      <w:tr>
+        <w:trPr/>
+        <w:tc>
+          <w:tcPr>
+            <w:tcW w:type="dxa" w:w="857"/>
+            <w:vAlign w:val="top"/>
+            <w:shd w:val="clear" w:color="000000"/>
+          </w:tcPr>
+          <w:p>
+            <w:pPr>
+              <w:jc w:val="center"/>
+              <w:rPr>
+                <w:sz w:val="16"/>
+                <w:szCs w:val="16"/>
+                <w:shd w:val="clear" w:color="auto" w:fill="auto"/>
+                <w:rFonts w:hint="eastAsia"/>
+              </w:rPr>
+            </w:pPr>
+            <w:r>
+              <w:rPr>
+                <w:sz w:val="16"/>
+                <w:szCs w:val="16"/>
+                <w:shd w:val="clear" w:color="auto" w:fill="auto"/>
+              </w:rPr>
+              <w:t>name</w:t>
+            </w:r>
+          </w:p>
+        </w:tc>
+        <w:tc>
+          <w:tcPr>
+            <w:tcW w:type="dxa" w:w="1298"/>
+            <w:vAlign w:val="top"/>
+            <w:shd w:val="clear" w:color="000000"/>
+          </w:tcPr>
+          <w:p>
+            <w:pPr>
+              <w:jc w:val="center"/>
+              <w:rPr>
+                <w:sz w:val="16"/>
+                <w:szCs w:val="16"/>
+                <w:shd w:val="clear" w:color="auto" w:fill="auto"/>
+                <w:rFonts w:ascii="맑은 고딕" w:eastAsia="맑은 고딕" w:hAnsi="맑은 고딕" w:cs="맑은 고딕" w:asciiTheme="minorHAnsi" w:eastAsiaTheme="minorEastAsia" w:hAnsiTheme="minorHAnsi" w:cstheme="minorBidi"/>
+                <w:lang w:eastAsia="ko-KR"/>
+              </w:rPr>
+            </w:pPr>
+            <w:r>
+              <w:rPr>
+                <w:sz w:val="16"/>
+                <w:szCs w:val="16"/>
+                <w:shd w:val="clear" w:color="auto" w:fill="auto"/>
+                <w:rFonts w:hint="eastAsia"/>
+              </w:rPr>
+              <w:t>건물</w:t>
+            </w:r>
+            <w:r>
+              <w:rPr>
+                <w:sz w:val="16"/>
+                <w:szCs w:val="16"/>
+                <w:shd w:val="clear" w:color="auto" w:fill="auto"/>
+                <w:rFonts w:ascii="맑은 고딕" w:eastAsia="맑은 고딕" w:hAnsi="맑은 고딕" w:cs="맑은 고딕" w:asciiTheme="minorHAnsi" w:eastAsiaTheme="minorEastAsia" w:hAnsiTheme="minorHAnsi" w:cstheme="minorBidi" w:hint="eastAsia"/>
+                <w:lang w:eastAsia="ko-KR"/>
+              </w:rPr>
+              <w:t xml:space="preserve"> </w:t>
+            </w:r>
+            <w:r>
+              <w:rPr>
+                <w:sz w:val="16"/>
+                <w:szCs w:val="16"/>
+                <w:shd w:val="clear" w:color="auto" w:fill="auto"/>
+                <w:rFonts w:hint="eastAsia"/>
+              </w:rPr>
+              <w:t>이</w:t>
+            </w:r>
+            <w:r>
+              <w:rPr>
+                <w:sz w:val="16"/>
+                <w:szCs w:val="16"/>
+                <w:shd w:val="clear" w:color="auto" w:fill="auto"/>
+                <w:rFonts w:ascii="맑은 고딕" w:eastAsia="맑은 고딕" w:hAnsi="맑은 고딕" w:cs="맑은 고딕" w:asciiTheme="minorHAnsi" w:eastAsiaTheme="minorEastAsia" w:hAnsiTheme="minorHAnsi" w:cstheme="minorBidi" w:hint="eastAsia"/>
+                <w:lang w:eastAsia="ko-KR"/>
+              </w:rPr>
+              <w:t>름</w:t>
+            </w:r>
+          </w:p>
+        </w:tc>
+        <w:tc>
+          <w:tcPr>
+            <w:tcW w:type="dxa" w:w="1304"/>
+            <w:vAlign w:val="top"/>
+            <w:shd w:val="clear" w:color="000000"/>
+          </w:tcPr>
+          <w:p>
+            <w:pPr>
+              <w:jc w:val="center"/>
+              <w:rPr>
+                <w:sz w:val="16"/>
+                <w:szCs w:val="16"/>
+                <w:shd w:val="clear" w:color="auto" w:fill="auto"/>
+                <w:rFonts w:hint="eastAsia"/>
+              </w:rPr>
+            </w:pPr>
+            <w:r>
+              <w:rPr>
+                <w:sz w:val="16"/>
+                <w:szCs w:val="16"/>
+                <w:shd w:val="clear" w:color="auto" w:fill="auto"/>
+              </w:rPr>
+              <w:t>VARCHAR</w:t>
+            </w:r>
+            <w:r>
+              <w:rPr>
+                <w:sz w:val="16"/>
+                <w:szCs w:val="16"/>
+                <w:shd w:val="clear" w:color="auto" w:fill="auto"/>
+                <w:rFonts w:ascii="맑은 고딕" w:eastAsia="맑은 고딕" w:hAnsi="맑은 고딕" w:cs="맑은 고딕" w:asciiTheme="minorHAnsi" w:eastAsiaTheme="minorEastAsia" w:hAnsiTheme="minorHAnsi" w:cstheme="minorBidi"/>
+                <w:lang w:eastAsia="ko-KR"/>
+              </w:rPr>
+              <w:t>(25</w:t>
+            </w:r>
+            <w:r>
+              <w:rPr>
+                <w:sz w:val="16"/>
+                <w:szCs w:val="16"/>
+                <w:shd w:val="clear" w:color="auto" w:fill="auto"/>
+                <w:rFonts w:ascii="맑은 고딕" w:eastAsia="맑은 고딕" w:hAnsi="맑은 고딕" w:cs="맑은 고딕" w:asciiTheme="minorHAnsi" w:eastAsiaTheme="minorEastAsia" w:hAnsiTheme="minorHAnsi" w:cstheme="minorBidi"/>
+                <w:lang w:eastAsia="ko-KR"/>
+              </w:rPr>
+              <w:t>5)</w:t>
+            </w:r>
+          </w:p>
+        </w:tc>
+        <w:tc>
+          <w:tcPr>
+            <w:tcW w:type="dxa" w:w="1219"/>
+            <w:vAlign w:val="top"/>
+            <w:shd w:val="clear" w:color="000000"/>
+          </w:tcPr>
+          <w:p>
+            <w:pPr>
+              <w:jc w:val="center"/>
+              <w:rPr>
+                <w:sz w:val="16"/>
+                <w:szCs w:val="16"/>
+                <w:shd w:val="clear" w:color="auto" w:fill="auto"/>
+                <w:rFonts w:hint="eastAsia"/>
+              </w:rPr>
+            </w:pPr>
+            <w:r>
+              <w:rPr>
+                <w:sz w:val="16"/>
+                <w:szCs w:val="16"/>
+                <w:shd w:val="clear" w:color="auto" w:fill="auto"/>
+              </w:rPr>
+              <w:t>NN</w:t>
+            </w:r>
+          </w:p>
+        </w:tc>
+        <w:tc>
+          <w:tcPr>
+            <w:tcW w:type="dxa" w:w="876"/>
+            <w:vAlign w:val="top"/>
+            <w:shd w:val="clear" w:color="000000"/>
+          </w:tcPr>
+          <w:p>
+            <w:pPr>
+              <w:jc w:val="center"/>
+              <w:rPr>
+                <w:sz w:val="16"/>
+                <w:szCs w:val="16"/>
+                <w:shd w:val="clear" w:color="auto" w:fill="auto"/>
+                <w:rFonts w:hint="eastAsia"/>
+              </w:rPr>
+            </w:pPr>
+          </w:p>
+        </w:tc>
+        <w:tc>
+          <w:tcPr>
+            <w:tcW w:type="dxa" w:w="1162"/>
+            <w:vAlign w:val="top"/>
+            <w:shd w:val="clear" w:color="000000"/>
+          </w:tcPr>
+          <w:p>
+            <w:pPr>
+              <w:jc w:val="center"/>
+              <w:rPr>
+                <w:sz w:val="16"/>
+                <w:szCs w:val="16"/>
+                <w:shd w:val="clear" w:color="auto" w:fill="auto"/>
+                <w:rFonts w:hint="eastAsia"/>
+              </w:rPr>
+            </w:pPr>
+          </w:p>
+        </w:tc>
+        <w:tc>
+          <w:tcPr>
+            <w:tcW w:type="dxa" w:w="934"/>
+            <w:vAlign w:val="top"/>
+            <w:shd w:val="clear" w:color="000000"/>
+          </w:tcPr>
+          <w:p>
+            <w:pPr>
+              <w:jc w:val="center"/>
+              <w:rPr>
+                <w:sz w:val="16"/>
+                <w:szCs w:val="16"/>
+                <w:shd w:val="clear" w:color="auto" w:fill="auto"/>
+                <w:rFonts w:hint="eastAsia"/>
+              </w:rPr>
+            </w:pPr>
+          </w:p>
+        </w:tc>
+        <w:tc>
+          <w:tcPr>
+            <w:tcW w:type="dxa" w:w="1276"/>
+            <w:vAlign w:val="top"/>
+            <w:shd w:val="clear" w:color="000000"/>
+          </w:tcPr>
+          <w:p>
+            <w:pPr>
+              <w:jc w:val="center"/>
+              <w:rPr>
+                <w:sz w:val="16"/>
+                <w:szCs w:val="16"/>
+                <w:shd w:val="clear" w:color="auto" w:fill="auto"/>
+                <w:rFonts w:hint="eastAsia"/>
+              </w:rPr>
+            </w:pPr>
+          </w:p>
+        </w:tc>
+      </w:tr>
+      <w:tr>
+        <w:trPr/>
+        <w:tc>
+          <w:tcPr>
+            <w:tcW w:type="dxa" w:w="857"/>
+            <w:vAlign w:val="top"/>
+            <w:shd w:val="clear" w:color="000000"/>
+          </w:tcPr>
+          <w:p>
+            <w:pPr>
+              <w:jc w:val="center"/>
+              <w:rPr>
+                <w:sz w:val="16"/>
+                <w:szCs w:val="16"/>
+                <w:shd w:val="clear" w:color="auto" w:fill="auto"/>
+                <w:rFonts w:hint="eastAsia"/>
+              </w:rPr>
+            </w:pPr>
+            <w:r>
+              <w:rPr>
+                <w:sz w:val="16"/>
+                <w:szCs w:val="16"/>
+                <w:shd w:val="clear" w:color="auto" w:fill="auto"/>
+              </w:rPr>
+              <w:t>image</w:t>
+            </w:r>
+          </w:p>
+        </w:tc>
+        <w:tc>
+          <w:tcPr>
+            <w:tcW w:type="dxa" w:w="1298"/>
+            <w:vAlign w:val="top"/>
+            <w:shd w:val="clear" w:color="000000"/>
+          </w:tcPr>
+          <w:p>
+            <w:pPr>
+              <w:jc w:val="center"/>
+              <w:rPr>
+                <w:sz w:val="16"/>
+                <w:szCs w:val="16"/>
+                <w:shd w:val="clear" w:color="auto" w:fill="auto"/>
+                <w:rFonts w:ascii="맑은 고딕" w:eastAsia="맑은 고딕" w:hAnsi="맑은 고딕" w:cs="맑은 고딕" w:asciiTheme="minorHAnsi" w:eastAsiaTheme="minorEastAsia" w:hAnsiTheme="minorHAnsi" w:cstheme="minorBidi"/>
+                <w:lang w:eastAsia="ko-KR"/>
+              </w:rPr>
+            </w:pPr>
+            <w:r>
+              <w:rPr>
+                <w:sz w:val="16"/>
+                <w:szCs w:val="16"/>
+                <w:shd w:val="clear" w:color="auto" w:fill="auto"/>
+                <w:rFonts w:hint="eastAsia"/>
+              </w:rPr>
+              <w:t>건</w:t>
+            </w:r>
+            <w:r>
+              <w:rPr>
+                <w:sz w:val="16"/>
+                <w:szCs w:val="16"/>
+                <w:shd w:val="clear" w:color="auto" w:fill="auto"/>
+                <w:rFonts w:ascii="맑은 고딕" w:eastAsia="맑은 고딕" w:hAnsi="맑은 고딕" w:cs="맑은 고딕" w:asciiTheme="minorHAnsi" w:eastAsiaTheme="minorEastAsia" w:hAnsiTheme="minorHAnsi" w:cstheme="minorBidi" w:hint="eastAsia"/>
+                <w:lang w:eastAsia="ko-KR"/>
+              </w:rPr>
+              <w:t xml:space="preserve">물 </w:t>
+            </w:r>
+            <w:r>
+              <w:rPr>
+                <w:sz w:val="16"/>
+                <w:szCs w:val="16"/>
+                <w:shd w:val="clear" w:color="auto" w:fill="auto"/>
+                <w:rFonts w:ascii="맑은 고딕" w:eastAsia="맑은 고딕" w:hAnsi="맑은 고딕" w:cs="맑은 고딕" w:asciiTheme="minorHAnsi" w:eastAsiaTheme="minorEastAsia" w:hAnsiTheme="minorHAnsi" w:cstheme="minorBidi" w:hint="eastAsia"/>
+                <w:lang w:eastAsia="ko-KR"/>
+              </w:rPr>
+              <w:t>이미</w:t>
+            </w:r>
+            <w:r>
+              <w:rPr>
+                <w:sz w:val="16"/>
+                <w:szCs w:val="16"/>
+                <w:shd w:val="clear" w:color="auto" w:fill="auto"/>
+                <w:rFonts w:ascii="맑은 고딕" w:eastAsia="맑은 고딕" w:hAnsi="맑은 고딕" w:cs="맑은 고딕" w:asciiTheme="minorHAnsi" w:eastAsiaTheme="minorEastAsia" w:hAnsiTheme="minorHAnsi" w:cstheme="minorBidi" w:hint="eastAsia"/>
+                <w:lang w:eastAsia="ko-KR"/>
+              </w:rPr>
+              <w:t>지</w:t>
+            </w:r>
+          </w:p>
+        </w:tc>
+        <w:tc>
+          <w:tcPr>
+            <w:tcW w:type="dxa" w:w="1304"/>
+            <w:vAlign w:val="top"/>
+            <w:shd w:val="clear" w:color="000000"/>
+          </w:tcPr>
+          <w:p>
+            <w:pPr>
+              <w:jc w:val="center"/>
+              <w:rPr>
+                <w:sz w:val="16"/>
+                <w:szCs w:val="16"/>
+                <w:shd w:val="clear" w:color="auto" w:fill="auto"/>
+                <w:rFonts w:hint="eastAsia"/>
+              </w:rPr>
+            </w:pPr>
+            <w:r>
+              <w:rPr>
+                <w:sz w:val="16"/>
+                <w:szCs w:val="16"/>
+                <w:shd w:val="clear" w:color="auto" w:fill="auto"/>
+                <w:rFonts w:ascii="맑은 고딕" w:eastAsia="맑은 고딕" w:hAnsi="맑은 고딕" w:cs="맑은 고딕" w:asciiTheme="minorHAnsi" w:eastAsiaTheme="minorEastAsia" w:hAnsiTheme="minorHAnsi" w:cstheme="minorBidi"/>
+                <w:lang w:eastAsia="ko-KR"/>
+              </w:rPr>
+              <w:t>V</w:t>
+            </w:r>
+            <w:r>
+              <w:rPr>
+                <w:sz w:val="16"/>
+                <w:szCs w:val="16"/>
+                <w:shd w:val="clear" w:color="auto" w:fill="auto"/>
+                <w:rFonts w:ascii="맑은 고딕" w:eastAsia="맑은 고딕" w:hAnsi="맑은 고딕" w:cs="맑은 고딕" w:asciiTheme="minorHAnsi" w:eastAsiaTheme="minorEastAsia" w:hAnsiTheme="minorHAnsi" w:cstheme="minorBidi"/>
+                <w:lang w:eastAsia="ko-KR"/>
+              </w:rPr>
+              <w:t>ARCHAR(2</w:t>
+            </w:r>
+            <w:r>
+              <w:rPr>
+                <w:sz w:val="16"/>
+                <w:szCs w:val="16"/>
+                <w:shd w:val="clear" w:color="auto" w:fill="auto"/>
+                <w:rFonts w:ascii="맑은 고딕" w:eastAsia="맑은 고딕" w:hAnsi="맑은 고딕" w:cs="맑은 고딕" w:asciiTheme="minorHAnsi" w:eastAsiaTheme="minorEastAsia" w:hAnsiTheme="minorHAnsi" w:cstheme="minorBidi"/>
+                <w:lang w:eastAsia="ko-KR"/>
+              </w:rPr>
+              <w:t>5</w:t>
+            </w:r>
+            <w:r>
+              <w:rPr>
+                <w:sz w:val="16"/>
+                <w:szCs w:val="16"/>
+                <w:shd w:val="clear" w:color="auto" w:fill="auto"/>
+                <w:rFonts w:ascii="맑은 고딕" w:eastAsia="맑은 고딕" w:hAnsi="맑은 고딕" w:cs="맑은 고딕" w:asciiTheme="minorHAnsi" w:eastAsiaTheme="minorEastAsia" w:hAnsiTheme="minorHAnsi" w:cstheme="minorBidi"/>
+                <w:lang w:eastAsia="ko-KR"/>
+              </w:rPr>
+              <w:t>5</w:t>
+            </w:r>
+            <w:r>
+              <w:rPr>
+                <w:sz w:val="16"/>
+                <w:szCs w:val="16"/>
+                <w:shd w:val="clear" w:color="auto" w:fill="auto"/>
+                <w:rFonts w:ascii="맑은 고딕" w:eastAsia="맑은 고딕" w:hAnsi="맑은 고딕" w:cs="맑은 고딕" w:asciiTheme="minorHAnsi" w:eastAsiaTheme="minorEastAsia" w:hAnsiTheme="minorHAnsi" w:cstheme="minorBidi"/>
+                <w:lang w:eastAsia="ko-KR"/>
+              </w:rPr>
+              <w:t>)</w:t>
+            </w:r>
+          </w:p>
+        </w:tc>
+        <w:tc>
+          <w:tcPr>
+            <w:tcW w:type="dxa" w:w="1219"/>
+            <w:vAlign w:val="top"/>
+            <w:shd w:val="clear" w:color="000000"/>
+          </w:tcPr>
+          <w:p>
+            <w:pPr>
+              <w:jc w:val="center"/>
+              <w:rPr>
+                <w:sz w:val="16"/>
+                <w:szCs w:val="16"/>
+                <w:shd w:val="clear" w:color="auto" w:fill="auto"/>
+                <w:rFonts w:hint="eastAsia"/>
+              </w:rPr>
+            </w:pPr>
+            <w:r>
+              <w:rPr>
+                <w:sz w:val="16"/>
+                <w:szCs w:val="16"/>
+                <w:shd w:val="clear" w:color="auto" w:fill="auto"/>
+              </w:rPr>
+              <w:t>NN</w:t>
+            </w:r>
+          </w:p>
+        </w:tc>
+        <w:tc>
+          <w:tcPr>
+            <w:tcW w:type="dxa" w:w="876"/>
+            <w:vAlign w:val="top"/>
+            <w:shd w:val="clear" w:color="000000"/>
+          </w:tcPr>
+          <w:p>
+            <w:pPr>
+              <w:jc w:val="center"/>
+              <w:rPr>
+                <w:sz w:val="16"/>
+                <w:szCs w:val="16"/>
+                <w:shd w:val="clear" w:color="auto" w:fill="auto"/>
+                <w:rFonts w:hint="eastAsia"/>
+              </w:rPr>
+            </w:pPr>
+          </w:p>
+        </w:tc>
+        <w:tc>
+          <w:tcPr>
+            <w:tcW w:type="dxa" w:w="1162"/>
+            <w:vAlign w:val="top"/>
+            <w:shd w:val="clear" w:color="000000"/>
+          </w:tcPr>
+          <w:p>
+            <w:pPr>
+              <w:jc w:val="center"/>
+              <w:rPr>
+                <w:sz w:val="16"/>
+                <w:szCs w:val="16"/>
+                <w:shd w:val="clear" w:color="auto" w:fill="auto"/>
+                <w:rFonts w:hint="eastAsia"/>
+              </w:rPr>
+            </w:pPr>
+          </w:p>
+        </w:tc>
+        <w:tc>
+          <w:tcPr>
+            <w:tcW w:type="dxa" w:w="934"/>
+            <w:vAlign w:val="top"/>
+            <w:shd w:val="clear" w:color="000000"/>
+          </w:tcPr>
+          <w:p>
+            <w:pPr>
+              <w:jc w:val="center"/>
+              <w:rPr>
+                <w:sz w:val="16"/>
+                <w:szCs w:val="16"/>
+                <w:shd w:val="clear" w:color="auto" w:fill="auto"/>
+                <w:rFonts w:hint="eastAsia"/>
+              </w:rPr>
+            </w:pPr>
+          </w:p>
+        </w:tc>
+        <w:tc>
+          <w:tcPr>
+            <w:tcW w:type="dxa" w:w="1276"/>
+            <w:vAlign w:val="top"/>
+            <w:shd w:val="clear" w:color="000000"/>
+          </w:tcPr>
+          <w:p>
+            <w:pPr>
+              <w:jc w:val="center"/>
+              <w:rPr>
+                <w:sz w:val="16"/>
+                <w:szCs w:val="16"/>
+                <w:shd w:val="clear" w:color="auto" w:fill="auto"/>
+                <w:rFonts w:hint="eastAsia"/>
+              </w:rPr>
+            </w:pPr>
+          </w:p>
+        </w:tc>
+      </w:tr>
+    </w:tbl>
+    <w:p>
+      <w:pPr>
+        <w:rPr>
+          <w:shd w:val="clear" w:color="auto" w:fill="auto"/>
+        </w:rPr>
+        <w:wordWrap w:val="1"/>
+        <w:widowControl w:val="1"/>
+        <w:autoSpaceDE w:val="1"/>
+        <w:autoSpaceDN w:val="1"/>
+      </w:pPr>
+    </w:p>
+    <w:p>
+      <w:pPr>
+        <w:rPr>
+          <w:shd w:val="clear" w:color="auto" w:fill="auto"/>
+        </w:rPr>
+        <w:wordWrap w:val="1"/>
+        <w:widowControl w:val="1"/>
+        <w:autoSpaceDE w:val="1"/>
+        <w:autoSpaceDN w:val="1"/>
+      </w:pPr>
+    </w:p>
+    <w:p>
+      <w:pPr>
+        <w:rPr>
+          <w:shd w:val="clear" w:color="auto" w:fill="auto"/>
+        </w:rPr>
+        <w:wordWrap w:val="1"/>
+        <w:widowControl w:val="1"/>
+        <w:autoSpaceDE w:val="1"/>
+        <w:autoSpaceDN w:val="1"/>
+      </w:pPr>
+      <w:r>
+        <w:br w:type="page"/>
+      </w:r>
     </w:p>
     <w:p>
       <w:pPr>
@@ -9864,13 +10947,6 @@
     <w:p>
       <w:pPr>
         <w:rPr>
-          <w:shd w:val="clear" w:color="auto" w:fill="auto"/>
-        </w:rPr>
-      </w:pPr>
-    </w:p>
-    <w:p>
-      <w:pPr>
-        <w:rPr>
           <w:b w:val="1"/>
           <w:shd w:val="clear" w:color="auto" w:fill="auto"/>
           <w:rFonts w:ascii="맑은 고딕" w:eastAsia="맑은 고딕" w:hAnsi="맑은 고딕" w:cs="맑은 고딕" w:asciiTheme="minorHAnsi" w:eastAsiaTheme="minorEastAsia" w:hAnsiTheme="minorHAnsi" w:cstheme="minorBidi" w:hint="eastAsia"/>
@@ -9896,30 +10972,51 @@
       </w:pPr>
       <w:r>
         <w:rPr>
-          <w:b w:val="1"/>
-          <w:shd w:val="clear" w:color="auto" w:fill="auto"/>
-          <w:rFonts w:ascii="맑은 고딕" w:eastAsia="맑은 고딕" w:hAnsi="맑은 고딕" w:cs="맑은 고딕" w:asciiTheme="minorHAnsi" w:eastAsiaTheme="minorEastAsia" w:hAnsiTheme="minorHAnsi" w:cstheme="minorBidi" w:hint="eastAsia"/>
-          <w:lang w:eastAsia="ko-KR"/>
-        </w:rPr>
-        <w:t xml:space="preserve">추후 추가 예정</w:t>
+          <w:sz w:val="20"/>
+        </w:rPr>
+        <w:drawing>
+          <wp:inline distT="0" distB="0" distL="0" distR="0">
+            <wp:extent cx="5731510" cy="5891530"/>
+            <wp:effectExtent l="0" t="0" r="0" b="0"/>
+            <wp:docPr id="70" name="그림 18"/>
+            <wp:cNvGraphicFramePr>
+              <a:graphicFrameLocks xmlns:a="http://schemas.openxmlformats.org/drawingml/2006/main" noChangeAspect="1"/>
+            </wp:cNvGraphicFramePr>
+            <a:graphic xmlns:a="http://schemas.openxmlformats.org/drawingml/2006/main">
+              <a:graphicData uri="http://schemas.openxmlformats.org/drawingml/2006/picture">
+                <pic:pic xmlns:pic="http://schemas.openxmlformats.org/drawingml/2006/picture">
+                  <pic:nvPicPr>
+                    <pic:cNvPr id="2" name="Picture 2" descr="C:/Users/HONG SEO I/AppData/Roaming/PolarisOffice/ETemp/31352_17465416/fImage159758708467.png"/>
+                    <pic:cNvPicPr>
+                      <a:picLocks noChangeAspect="1" noChangeArrowheads="1"/>
+                    </pic:cNvPicPr>
+                  </pic:nvPicPr>
+                  <pic:blipFill>
+                    <a:blip r:embed="rId6">
+                      <a:extLst>
+                        <a:ext uri="{28A0092B-C50C-407E-A947-70E740481C1C}">
+                          <a14:useLocalDpi xmlns:a14="http://schemas.microsoft.com/office/drawing/2010/main" val="0"/>
+                        </a:ext>
+                      </a:extLst>
+                    </a:blip>
+                    <a:stretch>
+                      <a:fillRect/>
+                    </a:stretch>
+                  </pic:blipFill>
+                  <pic:spPr>
+                    <a:xfrm>
+                      <a:off x="0" y="0"/>
+                      <a:ext cx="5732145" cy="5892165"/>
+                    </a:xfrm>
+                    <a:prstGeom prst="rect"/>
+                    <a:ln cap="flat"/>
+                  </pic:spPr>
+                </pic:pic>
+              </a:graphicData>
+            </a:graphic>
+          </wp:inline>
+        </w:drawing>
       </w:r>
-    </w:p>
-    <w:p>
-      <w:pPr>
-        <w:jc w:val="center"/>
-        <w:rPr>
-          <w:shd w:val="clear" w:color="auto" w:fill="auto"/>
-        </w:rPr>
-      </w:pPr>
-    </w:p>
-    <w:p>
-      <w:pPr>
-        <w:rPr>
-          <w:b w:val="1"/>
-          <w:shd w:val="clear" w:color="auto" w:fill="auto"/>
-          <w:rFonts w:hint="eastAsia"/>
-        </w:rPr>
-      </w:pPr>
     </w:p>
     <w:sectPr>
       <w15:footnoteColumns w:val="1"/>
@@ -9937,7 +11034,7 @@
   <w:abstractNum w:abstractNumId="0">
     <w:multiLevelType w:val="hybridMultilevel"/>
     <w:nsid w:val="2F000000"/>
-    <w:tmpl w:val="1F000014"/>
+    <w:tmpl w:val="1F000C5F"/>
     <w:lvl w:ilvl="0">
       <w:lvlJc w:val="left"/>
       <w:numFmt w:val="bullet"/>
@@ -10077,7 +11174,7 @@
   <w:abstractNum w:abstractNumId="1">
     <w:multiLevelType w:val="multilevel"/>
     <w:nsid w:val="2F000001"/>
-    <w:tmpl w:val="1F002411"/>
+    <w:tmpl w:val="1F0033C2"/>
     <w:lvl w:ilvl="0">
       <w:lvlJc w:val="left"/>
       <w:numFmt w:val="decimal"/>
@@ -10218,7 +11315,7 @@
   <w:abstractNum w:abstractNumId="2">
     <w:multiLevelType w:val="hybridMultilevel"/>
     <w:nsid w:val="2F000002"/>
-    <w:tmpl w:val="1F000C5F"/>
+    <w:tmpl w:val="1F002570"/>
     <w:lvl w:ilvl="0">
       <w:lvlJc w:val="left"/>
       <w:numFmt w:val="decimal"/>
@@ -10350,7 +11447,7 @@
   <w:abstractNum w:abstractNumId="3">
     <w:multiLevelType w:val="hybridMultilevel"/>
     <w:nsid w:val="2F000003"/>
-    <w:tmpl w:val="1F0033C2"/>
+    <w:tmpl w:val="1F001EB6"/>
     <w:lvl w:ilvl="0">
       <w:lvlJc w:val="left"/>
       <w:numFmt w:val="decimal"/>
@@ -10482,7 +11579,7 @@
   <w:abstractNum w:abstractNumId="4">
     <w:multiLevelType w:val="hybridMultilevel"/>
     <w:nsid w:val="2F000004"/>
-    <w:tmpl w:val="1F002570"/>
+    <w:tmpl w:val="1F00166B"/>
     <w:lvl w:ilvl="0">
       <w:lvlJc w:val="left"/>
       <w:numFmt w:val="decimal"/>
@@ -10614,7 +11711,7 @@
   <w:abstractNum w:abstractNumId="5">
     <w:multiLevelType w:val="multilevel"/>
     <w:nsid w:val="2F000005"/>
-    <w:tmpl w:val="1F001EB6"/>
+    <w:tmpl w:val="1F003957"/>
     <w:lvl w:ilvl="0">
       <w:lvlJc w:val="left"/>
       <w:numFmt w:val="decimal"/>
@@ -10755,7 +11852,7 @@
   <w:abstractNum w:abstractNumId="6">
     <w:multiLevelType w:val="multilevel"/>
     <w:nsid w:val="2F000006"/>
-    <w:tmpl w:val="1F00166B"/>
+    <w:tmpl w:val="1F0034A9"/>
     <w:lvl w:ilvl="0">
       <w:lvlJc w:val="left"/>
       <w:numFmt w:val="decimal"/>
@@ -10896,7 +11993,7 @@
   <w:abstractNum w:abstractNumId="7">
     <w:multiLevelType w:val="hybridMultilevel"/>
     <w:nsid w:val="2F000007"/>
-    <w:tmpl w:val="1F003957"/>
+    <w:tmpl w:val="1F002FC8"/>
     <w:lvl w:ilvl="0">
       <w:lvlJc w:val="left"/>
       <w:numFmt w:val="decimal"/>
@@ -11028,7 +12125,7 @@
   <w:abstractNum w:abstractNumId="8">
     <w:multiLevelType w:val="multilevel"/>
     <w:nsid w:val="2F000008"/>
-    <w:tmpl w:val="1F0034A9"/>
+    <w:tmpl w:val="1F000B24"/>
     <w:lvl w:ilvl="0">
       <w:lvlJc w:val="left"/>
       <w:numFmt w:val="decimal"/>
@@ -11169,7 +12266,7 @@
   <w:abstractNum w:abstractNumId="9">
     <w:multiLevelType w:val="multilevel"/>
     <w:nsid w:val="2F000009"/>
-    <w:tmpl w:val="1F002FC8"/>
+    <w:tmpl w:val="1F0036F8"/>
     <w:lvl w:ilvl="0">
       <w:lvlJc w:val="left"/>
       <w:numFmt w:val="decimal"/>
@@ -11310,7 +12407,7 @@
   <w:abstractNum w:abstractNumId="10">
     <w:multiLevelType w:val="hybridMultilevel"/>
     <w:nsid w:val="2F00000A"/>
-    <w:tmpl w:val="1F000B24"/>
+    <w:tmpl w:val="1F002D78"/>
     <w:lvl w:ilvl="0">
       <w:lvlJc w:val="left"/>
       <w:numFmt w:val="decimal"/>
@@ -11442,7 +12539,7 @@
   <w:abstractNum w:abstractNumId="11">
     <w:multiLevelType w:val="hybridMultilevel"/>
     <w:nsid w:val="2F00000B"/>
-    <w:tmpl w:val="1F0036F8"/>
+    <w:tmpl w:val="1F0020DD"/>
     <w:lvl w:ilvl="0">
       <w:lvlJc w:val="left"/>
       <w:numFmt w:val="decimalEnclosedCircle"/>
@@ -11573,7 +12670,7 @@
   <w:abstractNum w:abstractNumId="12">
     <w:multiLevelType w:val="hybridMultilevel"/>
     <w:nsid w:val="2F00000C"/>
-    <w:tmpl w:val="1F002D78"/>
+    <w:tmpl w:val="1F001374"/>
     <w:lvl w:ilvl="0">
       <w:lvlJc w:val="left"/>
       <w:numFmt w:val="decimal"/>
@@ -11705,7 +12802,7 @@
   <w:abstractNum w:abstractNumId="13">
     <w:multiLevelType w:val="hybridMultilevel"/>
     <w:nsid w:val="2F00000D"/>
-    <w:tmpl w:val="1F0020DD"/>
+    <w:tmpl w:val="1F0000F5"/>
     <w:lvl w:ilvl="0">
       <w:lvlJc w:val="left"/>
       <w:numFmt w:val="decimal"/>
@@ -11836,7 +12933,7 @@
   <w:abstractNum w:abstractNumId="14">
     <w:multiLevelType w:val="multilevel"/>
     <w:nsid w:val="2F00000E"/>
-    <w:tmpl w:val="1F001374"/>
+    <w:tmpl w:val="1F0005D9"/>
     <w:lvl w:ilvl="0">
       <w:lvlJc w:val="left"/>
       <w:numFmt w:val="decimal"/>
@@ -11977,7 +13074,7 @@
   <w:abstractNum w:abstractNumId="15">
     <w:multiLevelType w:val="hybridMultilevel"/>
     <w:nsid w:val="2F00000F"/>
-    <w:tmpl w:val="1F0000F5"/>
+    <w:tmpl w:val="1F001753"/>
     <w:lvl w:ilvl="0">
       <w:lvlJc w:val="left"/>
       <w:numFmt w:val="bullet"/>
@@ -12117,7 +13214,7 @@
   <w:abstractNum w:abstractNumId="16">
     <w:multiLevelType w:val="hybridMultilevel"/>
     <w:nsid w:val="2F000010"/>
-    <w:tmpl w:val="1F0005D9"/>
+    <w:tmpl w:val="1F00096D"/>
     <w:lvl w:ilvl="0">
       <w:lvlJc w:val="left"/>
       <w:numFmt w:val="bullet"/>
@@ -12257,7 +13354,7 @@
   <w:abstractNum w:abstractNumId="17">
     <w:multiLevelType w:val="hybridMultilevel"/>
     <w:nsid w:val="2F000011"/>
-    <w:tmpl w:val="1F001753"/>
+    <w:tmpl w:val="1F000A9E"/>
     <w:lvl w:ilvl="0">
       <w:lvlJc w:val="left"/>
       <w:numFmt w:val="decimal"/>
@@ -12389,7 +13486,7 @@
   <w:abstractNum w:abstractNumId="18">
     <w:multiLevelType w:val="hybridMultilevel"/>
     <w:nsid w:val="2F000012"/>
-    <w:tmpl w:val="1F00096D"/>
+    <w:tmpl w:val="1F003F43"/>
     <w:lvl w:ilvl="0">
       <w:lvlJc w:val="left"/>
       <w:numFmt w:val="decimalEnclosedCircle"/>
@@ -12521,7 +13618,7 @@
   <w:abstractNum w:abstractNumId="19">
     <w:multiLevelType w:val="hybridMultilevel"/>
     <w:nsid w:val="2F000013"/>
-    <w:tmpl w:val="1F000A9E"/>
+    <w:tmpl w:val="1F001C86"/>
     <w:lvl w:ilvl="0">
       <w:lvlJc w:val="left"/>
       <w:numFmt w:val="decimalEnclosedCircle"/>
@@ -12652,7 +13749,147 @@
   <w:abstractNum w:abstractNumId="20">
     <w:multiLevelType w:val="hybridMultilevel"/>
     <w:nsid w:val="2F000014"/>
-    <w:tmpl w:val="1F003F43"/>
+    <w:tmpl w:val="1F00079F"/>
+    <w:lvl w:ilvl="0">
+      <w:lvlJc w:val="left"/>
+      <w:numFmt w:val="bullet"/>
+      <w:start w:val="1"/>
+      <w:suff w:val="tab"/>
+      <w:pPr>
+        <w:ind w:left="800" w:hanging="400"/>
+        <w:rPr/>
+      </w:pPr>
+      <w:rPr>
+        <w:shd w:val="clear" w:color="auto" w:fill="auto"/>
+        <w:rFonts w:ascii="Wingdings" w:eastAsia="Wingdings" w:hAnsi="Wingdings" w:cs="Wingdings" w:hint="default"/>
+      </w:rPr>
+      <w:lvlText w:val="n"/>
+    </w:lvl>
+    <w:lvl w:ilvl="1">
+      <w:lvlJc w:val="left"/>
+      <w:numFmt w:val="bullet"/>
+      <w:start w:val="1"/>
+      <w:suff w:val="tab"/>
+      <w:pPr>
+        <w:ind w:left="1200" w:hanging="400"/>
+        <w:rPr/>
+      </w:pPr>
+      <w:rPr>
+        <w:shd w:val="clear" w:color="auto" w:fill="auto"/>
+        <w:rFonts w:ascii="Wingdings" w:eastAsia="Wingdings" w:hAnsi="Wingdings" w:cs="Wingdings" w:hint="default"/>
+      </w:rPr>
+      <w:lvlText w:val="n"/>
+    </w:lvl>
+    <w:lvl w:ilvl="2">
+      <w:lvlJc w:val="left"/>
+      <w:numFmt w:val="bullet"/>
+      <w:start w:val="1"/>
+      <w:suff w:val="tab"/>
+      <w:pPr>
+        <w:ind w:left="1600" w:hanging="400"/>
+        <w:rPr/>
+      </w:pPr>
+      <w:rPr>
+        <w:shd w:val="clear" w:color="auto" w:fill="auto"/>
+        <w:rFonts w:ascii="Wingdings" w:eastAsia="Wingdings" w:hAnsi="Wingdings" w:cs="Wingdings" w:hint="default"/>
+      </w:rPr>
+      <w:lvlText w:val="u"/>
+    </w:lvl>
+    <w:lvl w:ilvl="3">
+      <w:lvlJc w:val="left"/>
+      <w:numFmt w:val="bullet"/>
+      <w:start w:val="1"/>
+      <w:suff w:val="tab"/>
+      <w:pPr>
+        <w:ind w:left="2000" w:hanging="400"/>
+        <w:rPr/>
+      </w:pPr>
+      <w:rPr>
+        <w:shd w:val="clear" w:color="auto" w:fill="auto"/>
+        <w:rFonts w:ascii="Wingdings" w:eastAsia="Wingdings" w:hAnsi="Wingdings" w:cs="Wingdings" w:hint="default"/>
+      </w:rPr>
+      <w:lvlText w:val="l"/>
+    </w:lvl>
+    <w:lvl w:ilvl="4">
+      <w:lvlJc w:val="left"/>
+      <w:numFmt w:val="bullet"/>
+      <w:start w:val="1"/>
+      <w:suff w:val="tab"/>
+      <w:pPr>
+        <w:ind w:left="2400" w:hanging="400"/>
+        <w:rPr/>
+      </w:pPr>
+      <w:rPr>
+        <w:shd w:val="clear" w:color="auto" w:fill="auto"/>
+        <w:rFonts w:ascii="Wingdings" w:eastAsia="Wingdings" w:hAnsi="Wingdings" w:cs="Wingdings" w:hint="default"/>
+      </w:rPr>
+      <w:lvlText w:val="n"/>
+    </w:lvl>
+    <w:lvl w:ilvl="5">
+      <w:lvlJc w:val="left"/>
+      <w:numFmt w:val="bullet"/>
+      <w:start w:val="1"/>
+      <w:suff w:val="tab"/>
+      <w:pPr>
+        <w:ind w:left="2800" w:hanging="400"/>
+        <w:rPr/>
+      </w:pPr>
+      <w:rPr>
+        <w:shd w:val="clear" w:color="auto" w:fill="auto"/>
+        <w:rFonts w:ascii="Wingdings" w:eastAsia="Wingdings" w:hAnsi="Wingdings" w:cs="Wingdings" w:hint="default"/>
+      </w:rPr>
+      <w:lvlText w:val="u"/>
+    </w:lvl>
+    <w:lvl w:ilvl="6">
+      <w:lvlJc w:val="left"/>
+      <w:numFmt w:val="bullet"/>
+      <w:start w:val="1"/>
+      <w:suff w:val="tab"/>
+      <w:pPr>
+        <w:ind w:left="3200" w:hanging="400"/>
+        <w:rPr/>
+      </w:pPr>
+      <w:rPr>
+        <w:shd w:val="clear" w:color="auto" w:fill="auto"/>
+        <w:rFonts w:ascii="Wingdings" w:eastAsia="Wingdings" w:hAnsi="Wingdings" w:cs="Wingdings" w:hint="default"/>
+      </w:rPr>
+      <w:lvlText w:val="l"/>
+    </w:lvl>
+    <w:lvl w:ilvl="7">
+      <w:lvlJc w:val="left"/>
+      <w:numFmt w:val="bullet"/>
+      <w:start w:val="1"/>
+      <w:suff w:val="tab"/>
+      <w:pPr>
+        <w:ind w:left="3600" w:hanging="400"/>
+        <w:rPr/>
+      </w:pPr>
+      <w:rPr>
+        <w:shd w:val="clear" w:color="auto" w:fill="auto"/>
+        <w:rFonts w:ascii="Wingdings" w:eastAsia="Wingdings" w:hAnsi="Wingdings" w:cs="Wingdings" w:hint="default"/>
+      </w:rPr>
+      <w:lvlText w:val="n"/>
+    </w:lvl>
+    <w:lvl w:ilvl="8">
+      <w:lvlJc w:val="left"/>
+      <w:numFmt w:val="bullet"/>
+      <w:start w:val="1"/>
+      <w:suff w:val="tab"/>
+      <w:pPr>
+        <w:ind w:left="4000" w:hanging="400"/>
+        <w:rPr/>
+      </w:pPr>
+      <w:rPr>
+        <w:shd w:val="clear" w:color="auto" w:fill="auto"/>
+        <w:rFonts w:ascii="Wingdings" w:eastAsia="Wingdings" w:hAnsi="Wingdings" w:cs="Wingdings" w:hint="default"/>
+      </w:rPr>
+      <w:lvlText w:val="u"/>
+    </w:lvl>
+  </w:abstractNum>
+  <w:abstractNum w:abstractNumId="21">
+    <w:multiLevelType w:val="hybridMultilevel"/>
+    <w:nsid w:val="2F000015"/>
+    <w:tmpl w:val="1F00004C"/>
     <w:lvl w:ilvl="0">
       <w:lvlJc w:val="left"/>
       <w:numFmt w:val="bullet"/>
@@ -12845,6 +14082,9 @@
   </w:num>
   <w:num w:numId="19">
     <w:abstractNumId w:val="18"/>
+  </w:num>
+  <w:num w:numId="20">
+    <w:abstractNumId w:val="21"/>
   </w:num>
 </w:numbering>
 </file>
